--- a/Guia clases/Guia - Clase 7.docx
+++ b/Guia clases/Guia - Clase 7.docx
@@ -54,107 +54,16 @@
         <w:pStyle w:val="ListParagraph"/>
         <w:numPr>
           <w:ilvl w:val="0"/>
-          <w:numId w:val="25"/>
+          <w:numId w:val="27"/>
         </w:numPr>
       </w:pPr>
-      <w:proofErr w:type="spellStart"/>
-      <w:r>
-        <w:t>On</w:t>
-      </w:r>
-      <w:proofErr w:type="spellEnd"/>
-      <w:r>
-        <w:t>()</w:t>
+      <w:r>
+        <w:t>Ejercicio del teléfono.</w:t>
       </w:r>
     </w:p>
     <w:p>
       <w:pPr>
         <w:pStyle w:val="ListParagraph"/>
-        <w:numPr>
-          <w:ilvl w:val="0"/>
-          <w:numId w:val="25"/>
-        </w:numPr>
-      </w:pPr>
-      <w:r>
-        <w:t>Off()</w:t>
-      </w:r>
-    </w:p>
-    <w:p>
-      <w:pPr>
-        <w:pStyle w:val="ListParagraph"/>
-        <w:numPr>
-          <w:ilvl w:val="0"/>
-          <w:numId w:val="25"/>
-        </w:numPr>
-      </w:pPr>
-      <w:proofErr w:type="spellStart"/>
-      <w:r>
-        <w:t>Multiples</w:t>
-      </w:r>
-      <w:proofErr w:type="spellEnd"/>
-      <w:r>
-        <w:t xml:space="preserve"> eventos</w:t>
-      </w:r>
-      <w:bookmarkStart w:id="0" w:name="_GoBack"/>
-      <w:bookmarkEnd w:id="0"/>
-    </w:p>
-    <w:p>
-      <w:pPr>
-        <w:pStyle w:val="ListParagraph"/>
-        <w:numPr>
-          <w:ilvl w:val="0"/>
-          <w:numId w:val="25"/>
-        </w:numPr>
-      </w:pPr>
-      <w:proofErr w:type="spellStart"/>
-      <w:r>
-        <w:t>Creacion</w:t>
-      </w:r>
-      <w:proofErr w:type="spellEnd"/>
-      <w:r>
-        <w:t xml:space="preserve"> de elementos de </w:t>
-      </w:r>
-      <w:proofErr w:type="spellStart"/>
-      <w:r>
-        <w:t>jQuery</w:t>
-      </w:r>
-      <w:proofErr w:type="spellEnd"/>
-      <w:r>
-        <w:t xml:space="preserve"> de forma rápida</w:t>
-      </w:r>
-    </w:p>
-    <w:p>
-      <w:pPr>
-        <w:pStyle w:val="ListParagraph"/>
-        <w:numPr>
-          <w:ilvl w:val="0"/>
-          <w:numId w:val="25"/>
-        </w:numPr>
-      </w:pPr>
-      <w:r>
-        <w:t>Diferencia entre posición y offset</w:t>
-      </w:r>
-    </w:p>
-    <w:p>
-      <w:pPr>
-        <w:pStyle w:val="ListParagraph"/>
-        <w:numPr>
-          <w:ilvl w:val="0"/>
-          <w:numId w:val="25"/>
-        </w:numPr>
-      </w:pPr>
-      <w:proofErr w:type="spellStart"/>
-      <w:r>
-        <w:t>Detach</w:t>
-      </w:r>
-      <w:proofErr w:type="spellEnd"/>
-    </w:p>
-    <w:p>
-      <w:pPr>
-        <w:pStyle w:val="ListParagraph"/>
-      </w:pPr>
-    </w:p>
-    <w:p>
-      <w:pPr>
         <w:tabs>
           <w:tab w:val="left" w:pos="916"/>
           <w:tab w:val="left" w:pos="1832"/>
@@ -176,15 +85,6 @@
         <w:spacing w:after="0" w:line="240" w:lineRule="auto"/>
         <w:rPr>
           <w:rFonts w:ascii="inherit" w:eastAsia="Times New Roman" w:hAnsi="inherit" w:cs="Courier New"/>
-          <w:color w:val="000000"/>
-          <w:sz w:val="20"/>
-          <w:szCs w:val="20"/>
-          <w:lang w:eastAsia="en-US"/>
-        </w:rPr>
-      </w:pPr>
-      <w:r>
-        <w:rPr>
-          <w:rFonts w:ascii="inherit" w:eastAsia="Times New Roman" w:hAnsi="inherit" w:cs="Courier New"/>
           <w:b/>
           <w:bCs/>
           <w:color w:val="000000"/>
@@ -192,8 +92,7 @@
           <w:szCs w:val="48"/>
           <w:lang w:eastAsia="en-US"/>
         </w:rPr>
-        <w:t># Teléfono</w:t>
-      </w:r>
+      </w:pPr>
     </w:p>
     <w:p>
       <w:pPr>
@@ -227,12 +126,26 @@
       <w:r>
         <w:rPr>
           <w:rFonts w:ascii="inherit" w:eastAsia="Times New Roman" w:hAnsi="inherit" w:cs="Courier New"/>
+          <w:b/>
+          <w:bCs/>
           <w:color w:val="000000"/>
-          <w:sz w:val="20"/>
-          <w:szCs w:val="20"/>
+          <w:sz w:val="48"/>
+          <w:szCs w:val="48"/>
           <w:lang w:eastAsia="en-US"/>
         </w:rPr>
-        <w:t>​</w:t>
+        <w:t xml:space="preserve">Ejercicio: </w:t>
+      </w:r>
+      <w:r>
+        <w:rPr>
+          <w:rFonts w:ascii="inherit" w:eastAsia="Times New Roman" w:hAnsi="inherit" w:cs="Courier New"/>
+          <w:b/>
+          <w:bCs/>
+          <w:color w:val="000000"/>
+          <w:sz w:val="48"/>
+          <w:szCs w:val="48"/>
+          <w:lang w:eastAsia="en-US"/>
+        </w:rPr>
+        <w:t>Teléfono</w:t>
       </w:r>
     </w:p>
     <w:p>
@@ -264,53 +177,14 @@
           <w:lang w:eastAsia="en-US"/>
         </w:rPr>
       </w:pPr>
-      <w:r>
-        <w:rPr>
-          <w:rFonts w:ascii="inherit" w:eastAsia="Times New Roman" w:hAnsi="inherit" w:cs="Courier New"/>
-          <w:color w:val="000000"/>
-          <w:sz w:val="20"/>
-          <w:szCs w:val="20"/>
-          <w:lang w:eastAsia="en-US"/>
-        </w:rPr>
-        <w:t xml:space="preserve">- Maquetar el teclado del </w:t>
-      </w:r>
-      <w:proofErr w:type="spellStart"/>
-      <w:r>
-        <w:rPr>
-          <w:rFonts w:ascii="inherit" w:eastAsia="Times New Roman" w:hAnsi="inherit" w:cs="Courier New"/>
-          <w:color w:val="000000"/>
-          <w:sz w:val="20"/>
-          <w:szCs w:val="20"/>
-          <w:lang w:eastAsia="en-US"/>
-        </w:rPr>
-        <w:t>Telefono</w:t>
-      </w:r>
-      <w:proofErr w:type="spellEnd"/>
-      <w:r>
-        <w:rPr>
-          <w:rFonts w:ascii="inherit" w:eastAsia="Times New Roman" w:hAnsi="inherit" w:cs="Courier New"/>
-          <w:color w:val="000000"/>
-          <w:sz w:val="20"/>
-          <w:szCs w:val="20"/>
-          <w:lang w:eastAsia="en-US"/>
-        </w:rPr>
-        <w:t xml:space="preserve"> y un </w:t>
-      </w:r>
-      <w:proofErr w:type="spellStart"/>
-      <w:r>
-        <w:rPr>
-          <w:rFonts w:ascii="inherit" w:eastAsia="Times New Roman" w:hAnsi="inherit" w:cs="Courier New"/>
-          <w:color w:val="000000"/>
-          <w:sz w:val="20"/>
-          <w:szCs w:val="20"/>
-          <w:lang w:eastAsia="en-US"/>
-        </w:rPr>
-        <w:t>display</w:t>
-      </w:r>
-      <w:proofErr w:type="spellEnd"/>
-    </w:p>
-    <w:p>
-      <w:pPr>
+    </w:p>
+    <w:p>
+      <w:pPr>
+        <w:pStyle w:val="ListParagraph"/>
+        <w:numPr>
+          <w:ilvl w:val="0"/>
+          <w:numId w:val="27"/>
+        </w:numPr>
         <w:tabs>
           <w:tab w:val="left" w:pos="916"/>
           <w:tab w:val="left" w:pos="1832"/>
@@ -346,7 +220,7 @@
           <w:szCs w:val="20"/>
           <w:lang w:eastAsia="en-US"/>
         </w:rPr>
-        <w:t xml:space="preserve">- Los botones </w:t>
+        <w:t xml:space="preserve">Maquetar el teclado del </w:t>
       </w:r>
       <w:proofErr w:type="spellStart"/>
       <w:r>
@@ -357,7 +231,7 @@
           <w:szCs w:val="20"/>
           <w:lang w:eastAsia="en-US"/>
         </w:rPr>
-        <w:t>deberan</w:t>
+        <w:t>Telefono</w:t>
       </w:r>
       <w:proofErr w:type="spellEnd"/>
       <w:r>
@@ -368,7 +242,7 @@
           <w:szCs w:val="20"/>
           <w:lang w:eastAsia="en-US"/>
         </w:rPr>
-        <w:t xml:space="preserve"> ser </w:t>
+        <w:t xml:space="preserve"> y un </w:t>
       </w:r>
       <w:proofErr w:type="spellStart"/>
       <w:r>
@@ -379,56 +253,17 @@
           <w:szCs w:val="20"/>
           <w:lang w:eastAsia="en-US"/>
         </w:rPr>
-        <w:t>clickeables</w:t>
+        <w:t>display</w:t>
       </w:r>
       <w:proofErr w:type="spellEnd"/>
-      <w:r>
-        <w:rPr>
-          <w:rFonts w:ascii="inherit" w:eastAsia="Times New Roman" w:hAnsi="inherit" w:cs="Courier New"/>
-          <w:color w:val="000000"/>
-          <w:sz w:val="20"/>
-          <w:szCs w:val="20"/>
-          <w:lang w:eastAsia="en-US"/>
-        </w:rPr>
-        <w:t xml:space="preserve"> y mostrar lo </w:t>
-      </w:r>
-      <w:proofErr w:type="spellStart"/>
-      <w:r>
-        <w:rPr>
-          <w:rFonts w:ascii="inherit" w:eastAsia="Times New Roman" w:hAnsi="inherit" w:cs="Courier New"/>
-          <w:color w:val="000000"/>
-          <w:sz w:val="20"/>
-          <w:szCs w:val="20"/>
-          <w:lang w:eastAsia="en-US"/>
-        </w:rPr>
-        <w:t>clickeable</w:t>
-      </w:r>
-      <w:proofErr w:type="spellEnd"/>
-      <w:r>
-        <w:rPr>
-          <w:rFonts w:ascii="inherit" w:eastAsia="Times New Roman" w:hAnsi="inherit" w:cs="Courier New"/>
-          <w:color w:val="000000"/>
-          <w:sz w:val="20"/>
-          <w:szCs w:val="20"/>
-          <w:lang w:eastAsia="en-US"/>
-        </w:rPr>
-        <w:t xml:space="preserve"> en el </w:t>
-      </w:r>
-      <w:proofErr w:type="spellStart"/>
-      <w:r>
-        <w:rPr>
-          <w:rFonts w:ascii="inherit" w:eastAsia="Times New Roman" w:hAnsi="inherit" w:cs="Courier New"/>
-          <w:color w:val="000000"/>
-          <w:sz w:val="20"/>
-          <w:szCs w:val="20"/>
-          <w:lang w:eastAsia="en-US"/>
-        </w:rPr>
-        <w:t>display</w:t>
-      </w:r>
-      <w:proofErr w:type="spellEnd"/>
-    </w:p>
-    <w:p>
-      <w:pPr>
+    </w:p>
+    <w:p>
+      <w:pPr>
+        <w:pStyle w:val="ListParagraph"/>
+        <w:numPr>
+          <w:ilvl w:val="0"/>
+          <w:numId w:val="27"/>
+        </w:numPr>
         <w:tabs>
           <w:tab w:val="left" w:pos="916"/>
           <w:tab w:val="left" w:pos="1832"/>
@@ -464,7 +299,7 @@
           <w:szCs w:val="20"/>
           <w:lang w:eastAsia="en-US"/>
         </w:rPr>
-        <w:t xml:space="preserve">- Adicionalmente capturar el teclado para marcar y mostrar en el </w:t>
+        <w:t xml:space="preserve">Los botones </w:t>
       </w:r>
       <w:proofErr w:type="spellStart"/>
       <w:r>
@@ -475,6 +310,72 @@
           <w:szCs w:val="20"/>
           <w:lang w:eastAsia="en-US"/>
         </w:rPr>
+        <w:t>deberan</w:t>
+      </w:r>
+      <w:proofErr w:type="spellEnd"/>
+      <w:r>
+        <w:rPr>
+          <w:rFonts w:ascii="inherit" w:eastAsia="Times New Roman" w:hAnsi="inherit" w:cs="Courier New"/>
+          <w:color w:val="000000"/>
+          <w:sz w:val="20"/>
+          <w:szCs w:val="20"/>
+          <w:lang w:eastAsia="en-US"/>
+        </w:rPr>
+        <w:t xml:space="preserve"> ser </w:t>
+      </w:r>
+      <w:proofErr w:type="spellStart"/>
+      <w:r>
+        <w:rPr>
+          <w:rFonts w:ascii="inherit" w:eastAsia="Times New Roman" w:hAnsi="inherit" w:cs="Courier New"/>
+          <w:color w:val="000000"/>
+          <w:sz w:val="20"/>
+          <w:szCs w:val="20"/>
+          <w:lang w:eastAsia="en-US"/>
+        </w:rPr>
+        <w:t>clickeables</w:t>
+      </w:r>
+      <w:proofErr w:type="spellEnd"/>
+      <w:r>
+        <w:rPr>
+          <w:rFonts w:ascii="inherit" w:eastAsia="Times New Roman" w:hAnsi="inherit" w:cs="Courier New"/>
+          <w:color w:val="000000"/>
+          <w:sz w:val="20"/>
+          <w:szCs w:val="20"/>
+          <w:lang w:eastAsia="en-US"/>
+        </w:rPr>
+        <w:t xml:space="preserve"> y mostrar lo </w:t>
+      </w:r>
+      <w:proofErr w:type="spellStart"/>
+      <w:r>
+        <w:rPr>
+          <w:rFonts w:ascii="inherit" w:eastAsia="Times New Roman" w:hAnsi="inherit" w:cs="Courier New"/>
+          <w:color w:val="000000"/>
+          <w:sz w:val="20"/>
+          <w:szCs w:val="20"/>
+          <w:lang w:eastAsia="en-US"/>
+        </w:rPr>
+        <w:t>clickeable</w:t>
+      </w:r>
+      <w:proofErr w:type="spellEnd"/>
+      <w:r>
+        <w:rPr>
+          <w:rFonts w:ascii="inherit" w:eastAsia="Times New Roman" w:hAnsi="inherit" w:cs="Courier New"/>
+          <w:color w:val="000000"/>
+          <w:sz w:val="20"/>
+          <w:szCs w:val="20"/>
+          <w:lang w:eastAsia="en-US"/>
+        </w:rPr>
+        <w:t xml:space="preserve"> en el </w:t>
+      </w:r>
+      <w:proofErr w:type="spellStart"/>
+      <w:r>
+        <w:rPr>
+          <w:rFonts w:ascii="inherit" w:eastAsia="Times New Roman" w:hAnsi="inherit" w:cs="Courier New"/>
+          <w:color w:val="000000"/>
+          <w:sz w:val="20"/>
+          <w:szCs w:val="20"/>
+          <w:lang w:eastAsia="en-US"/>
+        </w:rPr>
         <w:t>display</w:t>
       </w:r>
       <w:proofErr w:type="spellEnd"/>
@@ -482,29 +383,619 @@
     <w:p>
       <w:pPr>
         <w:pStyle w:val="ListParagraph"/>
-      </w:pPr>
-    </w:p>
-    <w:p>
-      <w:pPr>
-        <w:pStyle w:val="Heading2"/>
-      </w:pPr>
+        <w:numPr>
+          <w:ilvl w:val="0"/>
+          <w:numId w:val="27"/>
+        </w:numPr>
+        <w:tabs>
+          <w:tab w:val="left" w:pos="916"/>
+          <w:tab w:val="left" w:pos="1832"/>
+          <w:tab w:val="left" w:pos="2748"/>
+          <w:tab w:val="left" w:pos="3664"/>
+          <w:tab w:val="left" w:pos="4580"/>
+          <w:tab w:val="left" w:pos="5496"/>
+          <w:tab w:val="left" w:pos="6412"/>
+          <w:tab w:val="left" w:pos="7328"/>
+          <w:tab w:val="left" w:pos="8244"/>
+          <w:tab w:val="left" w:pos="9160"/>
+          <w:tab w:val="left" w:pos="10076"/>
+          <w:tab w:val="left" w:pos="10992"/>
+          <w:tab w:val="left" w:pos="11908"/>
+          <w:tab w:val="left" w:pos="12824"/>
+          <w:tab w:val="left" w:pos="13740"/>
+          <w:tab w:val="left" w:pos="14656"/>
+        </w:tabs>
+        <w:spacing w:after="0" w:line="240" w:lineRule="auto"/>
+        <w:rPr>
+          <w:rFonts w:ascii="inherit" w:eastAsia="Times New Roman" w:hAnsi="inherit" w:cs="Courier New"/>
+          <w:color w:val="000000"/>
+          <w:sz w:val="20"/>
+          <w:szCs w:val="20"/>
+          <w:lang w:eastAsia="en-US"/>
+        </w:rPr>
+      </w:pPr>
+      <w:r>
+        <w:rPr>
+          <w:rFonts w:ascii="inherit" w:eastAsia="Times New Roman" w:hAnsi="inherit" w:cs="Courier New"/>
+          <w:color w:val="000000"/>
+          <w:sz w:val="20"/>
+          <w:szCs w:val="20"/>
+          <w:lang w:eastAsia="en-US"/>
+        </w:rPr>
+        <w:t xml:space="preserve">Adicionalmente capturar el teclado para marcar y mostrar en el </w:t>
+      </w:r>
       <w:proofErr w:type="spellStart"/>
       <w:r>
-        <w:t>Effectos</w:t>
+        <w:rPr>
+          <w:rFonts w:ascii="inherit" w:eastAsia="Times New Roman" w:hAnsi="inherit" w:cs="Courier New"/>
+          <w:color w:val="000000"/>
+          <w:sz w:val="20"/>
+          <w:szCs w:val="20"/>
+          <w:lang w:eastAsia="en-US"/>
+        </w:rPr>
+        <w:t>display</w:t>
       </w:r>
       <w:proofErr w:type="spellEnd"/>
-      <w:r>
-        <w:t xml:space="preserve"> </w:t>
+    </w:p>
+    <w:p>
+      <w:pPr>
+        <w:pStyle w:val="ListParagraph"/>
+        <w:numPr>
+          <w:ilvl w:val="0"/>
+          <w:numId w:val="27"/>
+        </w:numPr>
+        <w:tabs>
+          <w:tab w:val="left" w:pos="916"/>
+          <w:tab w:val="left" w:pos="1832"/>
+          <w:tab w:val="left" w:pos="2748"/>
+          <w:tab w:val="left" w:pos="3664"/>
+          <w:tab w:val="left" w:pos="4580"/>
+          <w:tab w:val="left" w:pos="5496"/>
+          <w:tab w:val="left" w:pos="6412"/>
+          <w:tab w:val="left" w:pos="7328"/>
+          <w:tab w:val="left" w:pos="8244"/>
+          <w:tab w:val="left" w:pos="9160"/>
+          <w:tab w:val="left" w:pos="10076"/>
+          <w:tab w:val="left" w:pos="10992"/>
+          <w:tab w:val="left" w:pos="11908"/>
+          <w:tab w:val="left" w:pos="12824"/>
+          <w:tab w:val="left" w:pos="13740"/>
+          <w:tab w:val="left" w:pos="14656"/>
+        </w:tabs>
+        <w:spacing w:after="0" w:line="240" w:lineRule="auto"/>
+        <w:rPr>
+          <w:rFonts w:ascii="inherit" w:eastAsia="Times New Roman" w:hAnsi="inherit" w:cs="Courier New"/>
+          <w:color w:val="000000"/>
+          <w:sz w:val="20"/>
+          <w:szCs w:val="20"/>
+          <w:lang w:eastAsia="en-US"/>
+        </w:rPr>
+      </w:pPr>
+      <w:r>
+        <w:rPr>
+          <w:rFonts w:ascii="inherit" w:eastAsia="Times New Roman" w:hAnsi="inherit" w:cs="Courier New"/>
+          <w:color w:val="000000"/>
+          <w:sz w:val="20"/>
+          <w:szCs w:val="20"/>
+          <w:lang w:eastAsia="en-US"/>
+        </w:rPr>
+        <w:t>El teclado tendrá 2 botones:</w:t>
+      </w:r>
+    </w:p>
+    <w:p>
+      <w:pPr>
+        <w:pStyle w:val="ListParagraph"/>
+        <w:numPr>
+          <w:ilvl w:val="1"/>
+          <w:numId w:val="27"/>
+        </w:numPr>
+        <w:tabs>
+          <w:tab w:val="left" w:pos="916"/>
+          <w:tab w:val="left" w:pos="1832"/>
+          <w:tab w:val="left" w:pos="2748"/>
+          <w:tab w:val="left" w:pos="3664"/>
+          <w:tab w:val="left" w:pos="4580"/>
+          <w:tab w:val="left" w:pos="5496"/>
+          <w:tab w:val="left" w:pos="6412"/>
+          <w:tab w:val="left" w:pos="7328"/>
+          <w:tab w:val="left" w:pos="8244"/>
+          <w:tab w:val="left" w:pos="9160"/>
+          <w:tab w:val="left" w:pos="10076"/>
+          <w:tab w:val="left" w:pos="10992"/>
+          <w:tab w:val="left" w:pos="11908"/>
+          <w:tab w:val="left" w:pos="12824"/>
+          <w:tab w:val="left" w:pos="13740"/>
+          <w:tab w:val="left" w:pos="14656"/>
+        </w:tabs>
+        <w:spacing w:after="0" w:line="240" w:lineRule="auto"/>
+        <w:rPr>
+          <w:rFonts w:ascii="inherit" w:eastAsia="Times New Roman" w:hAnsi="inherit" w:cs="Courier New"/>
+          <w:color w:val="000000"/>
+          <w:sz w:val="20"/>
+          <w:szCs w:val="20"/>
+          <w:lang w:eastAsia="en-US"/>
+        </w:rPr>
+      </w:pPr>
+      <w:r>
+        <w:rPr>
+          <w:rFonts w:ascii="inherit" w:eastAsia="Times New Roman" w:hAnsi="inherit" w:cs="Courier New"/>
+          <w:color w:val="000000"/>
+          <w:sz w:val="20"/>
+          <w:szCs w:val="20"/>
+          <w:lang w:eastAsia="en-US"/>
+        </w:rPr>
+        <w:t xml:space="preserve">El primer botón va a ser agregar contacto. El cual pedirá un nombre y </w:t>
       </w:r>
       <w:proofErr w:type="spellStart"/>
       <w:r>
-        <w:t>jQ</w:t>
-      </w:r>
-      <w:r>
-        <w:t>uery</w:t>
+        <w:rPr>
+          <w:rFonts w:ascii="inherit" w:eastAsia="Times New Roman" w:hAnsi="inherit" w:cs="Courier New"/>
+          <w:color w:val="000000"/>
+          <w:sz w:val="20"/>
+          <w:szCs w:val="20"/>
+          <w:lang w:eastAsia="en-US"/>
+        </w:rPr>
+        <w:t>agrgará</w:t>
       </w:r>
       <w:proofErr w:type="spellEnd"/>
-    </w:p>
+      <w:r>
+        <w:rPr>
+          <w:rFonts w:ascii="inherit" w:eastAsia="Times New Roman" w:hAnsi="inherit" w:cs="Courier New"/>
+          <w:color w:val="000000"/>
+          <w:sz w:val="20"/>
+          <w:szCs w:val="20"/>
+          <w:lang w:eastAsia="en-US"/>
+        </w:rPr>
+        <w:t xml:space="preserve"> el contacto a la base de datos y en el </w:t>
+      </w:r>
+      <w:proofErr w:type="spellStart"/>
+      <w:r>
+        <w:rPr>
+          <w:rFonts w:ascii="inherit" w:eastAsia="Times New Roman" w:hAnsi="inherit" w:cs="Courier New"/>
+          <w:color w:val="000000"/>
+          <w:sz w:val="20"/>
+          <w:szCs w:val="20"/>
+          <w:lang w:eastAsia="en-US"/>
+        </w:rPr>
+        <w:t>localStorage</w:t>
+      </w:r>
+      <w:proofErr w:type="spellEnd"/>
+      <w:r>
+        <w:rPr>
+          <w:rFonts w:ascii="inherit" w:eastAsia="Times New Roman" w:hAnsi="inherit" w:cs="Courier New"/>
+          <w:color w:val="000000"/>
+          <w:sz w:val="20"/>
+          <w:szCs w:val="20"/>
+          <w:lang w:eastAsia="en-US"/>
+        </w:rPr>
+        <w:t>.</w:t>
+      </w:r>
+    </w:p>
+    <w:p>
+      <w:pPr>
+        <w:pStyle w:val="ListParagraph"/>
+        <w:numPr>
+          <w:ilvl w:val="1"/>
+          <w:numId w:val="27"/>
+        </w:numPr>
+        <w:tabs>
+          <w:tab w:val="left" w:pos="916"/>
+          <w:tab w:val="left" w:pos="1832"/>
+          <w:tab w:val="left" w:pos="2748"/>
+          <w:tab w:val="left" w:pos="3664"/>
+          <w:tab w:val="left" w:pos="4580"/>
+          <w:tab w:val="left" w:pos="5496"/>
+          <w:tab w:val="left" w:pos="6412"/>
+          <w:tab w:val="left" w:pos="7328"/>
+          <w:tab w:val="left" w:pos="8244"/>
+          <w:tab w:val="left" w:pos="9160"/>
+          <w:tab w:val="left" w:pos="10076"/>
+          <w:tab w:val="left" w:pos="10992"/>
+          <w:tab w:val="left" w:pos="11908"/>
+          <w:tab w:val="left" w:pos="12824"/>
+          <w:tab w:val="left" w:pos="13740"/>
+          <w:tab w:val="left" w:pos="14656"/>
+        </w:tabs>
+        <w:spacing w:after="0" w:line="240" w:lineRule="auto"/>
+        <w:rPr>
+          <w:rFonts w:ascii="inherit" w:eastAsia="Times New Roman" w:hAnsi="inherit" w:cs="Courier New"/>
+          <w:color w:val="000000"/>
+          <w:sz w:val="20"/>
+          <w:szCs w:val="20"/>
+          <w:lang w:eastAsia="en-US"/>
+        </w:rPr>
+      </w:pPr>
+      <w:proofErr w:type="spellStart"/>
+      <w:r>
+        <w:rPr>
+          <w:rFonts w:ascii="inherit" w:eastAsia="Times New Roman" w:hAnsi="inherit" w:cs="Courier New"/>
+          <w:color w:val="000000"/>
+          <w:sz w:val="20"/>
+          <w:szCs w:val="20"/>
+          <w:lang w:eastAsia="en-US"/>
+        </w:rPr>
+        <w:t>Renderizar</w:t>
+      </w:r>
+      <w:proofErr w:type="spellEnd"/>
+      <w:r>
+        <w:rPr>
+          <w:rFonts w:ascii="inherit" w:eastAsia="Times New Roman" w:hAnsi="inherit" w:cs="Courier New"/>
+          <w:color w:val="000000"/>
+          <w:sz w:val="20"/>
+          <w:szCs w:val="20"/>
+          <w:lang w:eastAsia="en-US"/>
+        </w:rPr>
+        <w:t xml:space="preserve"> la lista de contactos.</w:t>
+      </w:r>
+    </w:p>
+    <w:p>
+      <w:pPr>
+        <w:pStyle w:val="ListParagraph"/>
+        <w:numPr>
+          <w:ilvl w:val="1"/>
+          <w:numId w:val="27"/>
+        </w:numPr>
+        <w:tabs>
+          <w:tab w:val="left" w:pos="916"/>
+          <w:tab w:val="left" w:pos="1832"/>
+          <w:tab w:val="left" w:pos="2748"/>
+          <w:tab w:val="left" w:pos="3664"/>
+          <w:tab w:val="left" w:pos="4580"/>
+          <w:tab w:val="left" w:pos="5496"/>
+          <w:tab w:val="left" w:pos="6412"/>
+          <w:tab w:val="left" w:pos="7328"/>
+          <w:tab w:val="left" w:pos="8244"/>
+          <w:tab w:val="left" w:pos="9160"/>
+          <w:tab w:val="left" w:pos="10076"/>
+          <w:tab w:val="left" w:pos="10992"/>
+          <w:tab w:val="left" w:pos="11908"/>
+          <w:tab w:val="left" w:pos="12824"/>
+          <w:tab w:val="left" w:pos="13740"/>
+          <w:tab w:val="left" w:pos="14656"/>
+        </w:tabs>
+        <w:spacing w:after="0" w:line="240" w:lineRule="auto"/>
+        <w:rPr>
+          <w:rFonts w:ascii="inherit" w:eastAsia="Times New Roman" w:hAnsi="inherit" w:cs="Courier New"/>
+          <w:color w:val="000000"/>
+          <w:sz w:val="20"/>
+          <w:szCs w:val="20"/>
+          <w:lang w:eastAsia="en-US"/>
+        </w:rPr>
+      </w:pPr>
+      <w:r>
+        <w:rPr>
+          <w:rFonts w:ascii="inherit" w:eastAsia="Times New Roman" w:hAnsi="inherit" w:cs="Courier New"/>
+          <w:color w:val="000000"/>
+          <w:sz w:val="20"/>
+          <w:szCs w:val="20"/>
+          <w:lang w:eastAsia="en-US"/>
+        </w:rPr>
+        <w:t>El segundo botón llamará por teléfono. En caso de encontrar el contacto en la base, dirá “Llamando a NOMBREDELCONTACTO”.</w:t>
+      </w:r>
+    </w:p>
+    <w:p>
+      <w:pPr>
+        <w:pStyle w:val="ListParagraph"/>
+        <w:numPr>
+          <w:ilvl w:val="1"/>
+          <w:numId w:val="27"/>
+        </w:numPr>
+        <w:tabs>
+          <w:tab w:val="left" w:pos="916"/>
+          <w:tab w:val="left" w:pos="1832"/>
+          <w:tab w:val="left" w:pos="2748"/>
+          <w:tab w:val="left" w:pos="3664"/>
+          <w:tab w:val="left" w:pos="4580"/>
+          <w:tab w:val="left" w:pos="5496"/>
+          <w:tab w:val="left" w:pos="6412"/>
+          <w:tab w:val="left" w:pos="7328"/>
+          <w:tab w:val="left" w:pos="8244"/>
+          <w:tab w:val="left" w:pos="9160"/>
+          <w:tab w:val="left" w:pos="10076"/>
+          <w:tab w:val="left" w:pos="10992"/>
+          <w:tab w:val="left" w:pos="11908"/>
+          <w:tab w:val="left" w:pos="12824"/>
+          <w:tab w:val="left" w:pos="13740"/>
+          <w:tab w:val="left" w:pos="14656"/>
+        </w:tabs>
+        <w:spacing w:after="0" w:line="240" w:lineRule="auto"/>
+        <w:rPr>
+          <w:rFonts w:ascii="inherit" w:eastAsia="Times New Roman" w:hAnsi="inherit" w:cs="Courier New"/>
+          <w:color w:val="000000"/>
+          <w:sz w:val="20"/>
+          <w:szCs w:val="20"/>
+          <w:lang w:eastAsia="en-US"/>
+        </w:rPr>
+      </w:pPr>
+      <w:r>
+        <w:rPr>
+          <w:rFonts w:ascii="inherit" w:eastAsia="Times New Roman" w:hAnsi="inherit" w:cs="Courier New"/>
+          <w:color w:val="000000"/>
+          <w:sz w:val="20"/>
+          <w:szCs w:val="20"/>
+          <w:lang w:eastAsia="en-US"/>
+        </w:rPr>
+        <w:t xml:space="preserve">Cuando haga </w:t>
+      </w:r>
+      <w:proofErr w:type="spellStart"/>
+      <w:r>
+        <w:rPr>
+          <w:rFonts w:ascii="inherit" w:eastAsia="Times New Roman" w:hAnsi="inherit" w:cs="Courier New"/>
+          <w:color w:val="000000"/>
+          <w:sz w:val="20"/>
+          <w:szCs w:val="20"/>
+          <w:lang w:eastAsia="en-US"/>
+        </w:rPr>
+        <w:t>click</w:t>
+      </w:r>
+      <w:proofErr w:type="spellEnd"/>
+      <w:r>
+        <w:rPr>
+          <w:rFonts w:ascii="inherit" w:eastAsia="Times New Roman" w:hAnsi="inherit" w:cs="Courier New"/>
+          <w:color w:val="000000"/>
+          <w:sz w:val="20"/>
+          <w:szCs w:val="20"/>
+          <w:lang w:eastAsia="en-US"/>
+        </w:rPr>
+        <w:t xml:space="preserve"> en el contacto, llamar al contacto.</w:t>
+      </w:r>
+    </w:p>
+    <w:p>
+      <w:pPr>
+        <w:tabs>
+          <w:tab w:val="left" w:pos="916"/>
+          <w:tab w:val="left" w:pos="1832"/>
+          <w:tab w:val="left" w:pos="2748"/>
+          <w:tab w:val="left" w:pos="3664"/>
+          <w:tab w:val="left" w:pos="4580"/>
+          <w:tab w:val="left" w:pos="5496"/>
+          <w:tab w:val="left" w:pos="6412"/>
+          <w:tab w:val="left" w:pos="7328"/>
+          <w:tab w:val="left" w:pos="8244"/>
+          <w:tab w:val="left" w:pos="9160"/>
+          <w:tab w:val="left" w:pos="10076"/>
+          <w:tab w:val="left" w:pos="10992"/>
+          <w:tab w:val="left" w:pos="11908"/>
+          <w:tab w:val="left" w:pos="12824"/>
+          <w:tab w:val="left" w:pos="13740"/>
+          <w:tab w:val="left" w:pos="14656"/>
+        </w:tabs>
+        <w:spacing w:after="0" w:line="240" w:lineRule="auto"/>
+        <w:rPr>
+          <w:rFonts w:ascii="inherit" w:eastAsia="Times New Roman" w:hAnsi="inherit" w:cs="Courier New"/>
+          <w:color w:val="000000"/>
+          <w:sz w:val="20"/>
+          <w:szCs w:val="20"/>
+          <w:lang w:eastAsia="en-US"/>
+        </w:rPr>
+      </w:pPr>
+    </w:p>
+    <w:p>
+      <w:pPr>
+        <w:tabs>
+          <w:tab w:val="left" w:pos="916"/>
+          <w:tab w:val="left" w:pos="1832"/>
+          <w:tab w:val="left" w:pos="2748"/>
+          <w:tab w:val="left" w:pos="3664"/>
+          <w:tab w:val="left" w:pos="4580"/>
+          <w:tab w:val="left" w:pos="5496"/>
+          <w:tab w:val="left" w:pos="6412"/>
+          <w:tab w:val="left" w:pos="7328"/>
+          <w:tab w:val="left" w:pos="8244"/>
+          <w:tab w:val="left" w:pos="9160"/>
+          <w:tab w:val="left" w:pos="10076"/>
+          <w:tab w:val="left" w:pos="10992"/>
+          <w:tab w:val="left" w:pos="11908"/>
+          <w:tab w:val="left" w:pos="12824"/>
+          <w:tab w:val="left" w:pos="13740"/>
+          <w:tab w:val="left" w:pos="14656"/>
+        </w:tabs>
+        <w:spacing w:after="0" w:line="240" w:lineRule="auto"/>
+        <w:rPr>
+          <w:rFonts w:ascii="inherit" w:eastAsia="Times New Roman" w:hAnsi="inherit" w:cs="Courier New"/>
+          <w:color w:val="000000"/>
+          <w:sz w:val="20"/>
+          <w:szCs w:val="20"/>
+          <w:lang w:eastAsia="en-US"/>
+        </w:rPr>
+      </w:pPr>
+    </w:p>
+    <w:p>
+      <w:pPr>
+        <w:pStyle w:val="ListParagraph"/>
+        <w:numPr>
+          <w:ilvl w:val="0"/>
+          <w:numId w:val="27"/>
+        </w:numPr>
+        <w:tabs>
+          <w:tab w:val="left" w:pos="916"/>
+          <w:tab w:val="left" w:pos="1832"/>
+          <w:tab w:val="left" w:pos="2748"/>
+          <w:tab w:val="left" w:pos="3664"/>
+          <w:tab w:val="left" w:pos="4580"/>
+          <w:tab w:val="left" w:pos="5496"/>
+          <w:tab w:val="left" w:pos="6412"/>
+          <w:tab w:val="left" w:pos="7328"/>
+          <w:tab w:val="left" w:pos="8244"/>
+          <w:tab w:val="left" w:pos="9160"/>
+          <w:tab w:val="left" w:pos="10076"/>
+          <w:tab w:val="left" w:pos="10992"/>
+          <w:tab w:val="left" w:pos="11908"/>
+          <w:tab w:val="left" w:pos="12824"/>
+          <w:tab w:val="left" w:pos="13740"/>
+          <w:tab w:val="left" w:pos="14656"/>
+        </w:tabs>
+        <w:spacing w:after="0" w:line="240" w:lineRule="auto"/>
+        <w:rPr>
+          <w:rFonts w:ascii="inherit" w:eastAsia="Times New Roman" w:hAnsi="inherit" w:cs="Courier New"/>
+          <w:color w:val="000000"/>
+          <w:sz w:val="20"/>
+          <w:szCs w:val="20"/>
+          <w:lang w:eastAsia="en-US"/>
+        </w:rPr>
+      </w:pPr>
+      <w:r>
+        <w:rPr>
+          <w:rFonts w:ascii="inherit" w:eastAsia="Times New Roman" w:hAnsi="inherit" w:cs="Courier New"/>
+          <w:color w:val="000000"/>
+          <w:sz w:val="20"/>
+          <w:szCs w:val="20"/>
+          <w:lang w:eastAsia="en-US"/>
+        </w:rPr>
+        <w:t xml:space="preserve">El teléfono debe tener 8 </w:t>
+      </w:r>
+      <w:proofErr w:type="spellStart"/>
+      <w:r>
+        <w:rPr>
+          <w:rFonts w:ascii="inherit" w:eastAsia="Times New Roman" w:hAnsi="inherit" w:cs="Courier New"/>
+          <w:color w:val="000000"/>
+          <w:sz w:val="20"/>
+          <w:szCs w:val="20"/>
+          <w:lang w:eastAsia="en-US"/>
+        </w:rPr>
+        <w:t>numeros</w:t>
+      </w:r>
+      <w:proofErr w:type="spellEnd"/>
+    </w:p>
+    <w:p>
+      <w:pPr>
+        <w:tabs>
+          <w:tab w:val="left" w:pos="916"/>
+          <w:tab w:val="left" w:pos="1832"/>
+          <w:tab w:val="left" w:pos="2748"/>
+          <w:tab w:val="left" w:pos="3664"/>
+          <w:tab w:val="left" w:pos="4580"/>
+          <w:tab w:val="left" w:pos="5496"/>
+          <w:tab w:val="left" w:pos="6412"/>
+          <w:tab w:val="left" w:pos="7328"/>
+          <w:tab w:val="left" w:pos="8244"/>
+          <w:tab w:val="left" w:pos="9160"/>
+          <w:tab w:val="left" w:pos="10076"/>
+          <w:tab w:val="left" w:pos="10992"/>
+          <w:tab w:val="left" w:pos="11908"/>
+          <w:tab w:val="left" w:pos="12824"/>
+          <w:tab w:val="left" w:pos="13740"/>
+          <w:tab w:val="left" w:pos="14656"/>
+        </w:tabs>
+        <w:spacing w:after="0" w:line="240" w:lineRule="auto"/>
+        <w:rPr>
+          <w:rFonts w:ascii="inherit" w:eastAsia="Times New Roman" w:hAnsi="inherit" w:cs="Courier New"/>
+          <w:color w:val="000000"/>
+          <w:sz w:val="20"/>
+          <w:szCs w:val="20"/>
+          <w:lang w:eastAsia="en-US"/>
+        </w:rPr>
+      </w:pPr>
+    </w:p>
+    <w:p>
+      <w:pPr>
+        <w:tabs>
+          <w:tab w:val="left" w:pos="916"/>
+          <w:tab w:val="left" w:pos="1832"/>
+          <w:tab w:val="left" w:pos="2748"/>
+          <w:tab w:val="left" w:pos="3664"/>
+          <w:tab w:val="left" w:pos="4580"/>
+          <w:tab w:val="left" w:pos="5496"/>
+          <w:tab w:val="left" w:pos="6412"/>
+          <w:tab w:val="left" w:pos="7328"/>
+          <w:tab w:val="left" w:pos="8244"/>
+          <w:tab w:val="left" w:pos="9160"/>
+          <w:tab w:val="left" w:pos="10076"/>
+          <w:tab w:val="left" w:pos="10992"/>
+          <w:tab w:val="left" w:pos="11908"/>
+          <w:tab w:val="left" w:pos="12824"/>
+          <w:tab w:val="left" w:pos="13740"/>
+          <w:tab w:val="left" w:pos="14656"/>
+        </w:tabs>
+        <w:spacing w:after="0" w:line="240" w:lineRule="auto"/>
+        <w:rPr>
+          <w:rFonts w:ascii="inherit" w:eastAsia="Times New Roman" w:hAnsi="inherit" w:cs="Courier New"/>
+          <w:color w:val="000000"/>
+          <w:sz w:val="20"/>
+          <w:szCs w:val="20"/>
+          <w:lang w:eastAsia="en-US"/>
+        </w:rPr>
+      </w:pPr>
+    </w:p>
+    <w:p>
+      <w:pPr>
+        <w:tabs>
+          <w:tab w:val="left" w:pos="916"/>
+          <w:tab w:val="left" w:pos="1832"/>
+          <w:tab w:val="left" w:pos="2748"/>
+          <w:tab w:val="left" w:pos="3664"/>
+          <w:tab w:val="left" w:pos="4580"/>
+          <w:tab w:val="left" w:pos="5496"/>
+          <w:tab w:val="left" w:pos="6412"/>
+          <w:tab w:val="left" w:pos="7328"/>
+          <w:tab w:val="left" w:pos="8244"/>
+          <w:tab w:val="left" w:pos="9160"/>
+          <w:tab w:val="left" w:pos="10076"/>
+          <w:tab w:val="left" w:pos="10992"/>
+          <w:tab w:val="left" w:pos="11908"/>
+          <w:tab w:val="left" w:pos="12824"/>
+          <w:tab w:val="left" w:pos="13740"/>
+          <w:tab w:val="left" w:pos="14656"/>
+        </w:tabs>
+        <w:spacing w:after="0" w:line="240" w:lineRule="auto"/>
+        <w:rPr>
+          <w:rFonts w:ascii="inherit" w:eastAsia="Times New Roman" w:hAnsi="inherit" w:cs="Courier New"/>
+          <w:color w:val="000000"/>
+          <w:sz w:val="20"/>
+          <w:szCs w:val="20"/>
+          <w:lang w:eastAsia="en-US"/>
+        </w:rPr>
+      </w:pPr>
+    </w:p>
+    <w:p>
+      <w:pPr>
+        <w:tabs>
+          <w:tab w:val="left" w:pos="916"/>
+          <w:tab w:val="left" w:pos="1832"/>
+          <w:tab w:val="left" w:pos="2748"/>
+          <w:tab w:val="left" w:pos="3664"/>
+          <w:tab w:val="left" w:pos="4580"/>
+          <w:tab w:val="left" w:pos="5496"/>
+          <w:tab w:val="left" w:pos="6412"/>
+          <w:tab w:val="left" w:pos="7328"/>
+          <w:tab w:val="left" w:pos="8244"/>
+          <w:tab w:val="left" w:pos="9160"/>
+          <w:tab w:val="left" w:pos="10076"/>
+          <w:tab w:val="left" w:pos="10992"/>
+          <w:tab w:val="left" w:pos="11908"/>
+          <w:tab w:val="left" w:pos="12824"/>
+          <w:tab w:val="left" w:pos="13740"/>
+          <w:tab w:val="left" w:pos="14656"/>
+        </w:tabs>
+        <w:spacing w:after="0" w:line="240" w:lineRule="auto"/>
+        <w:rPr>
+          <w:rFonts w:ascii="inherit" w:eastAsia="Times New Roman" w:hAnsi="inherit" w:cs="Courier New"/>
+          <w:color w:val="000000"/>
+          <w:sz w:val="20"/>
+          <w:szCs w:val="20"/>
+          <w:lang w:eastAsia="en-US"/>
+        </w:rPr>
+      </w:pPr>
+    </w:p>
+    <w:p>
+      <w:bookmarkStart w:id="0" w:name="_GoBack"/>
+      <w:bookmarkEnd w:id="0"/>
+    </w:p>
+    <w:p/>
+    <w:p/>
+    <w:p/>
+    <w:p>
+      <w:pPr>
+        <w:pStyle w:val="ListParagraph"/>
+        <w:numPr>
+          <w:ilvl w:val="0"/>
+          <w:numId w:val="27"/>
+        </w:numPr>
+      </w:pPr>
+    </w:p>
+    <w:p/>
+    <w:p/>
+    <w:p/>
     <w:p>
       <w:pPr>
         <w:pStyle w:val="ListParagraph"/>
@@ -513,8 +1004,13 @@
           <w:numId w:val="25"/>
         </w:numPr>
       </w:pPr>
-      <w:r>
-        <w:t>Stop</w:t>
+      <w:proofErr w:type="spellStart"/>
+      <w:r>
+        <w:t>On</w:t>
+      </w:r>
+      <w:proofErr w:type="spellEnd"/>
+      <w:r>
+        <w:t>()</w:t>
       </w:r>
     </w:p>
     <w:p>
@@ -525,21 +1021,8 @@
           <w:numId w:val="25"/>
         </w:numPr>
       </w:pPr>
-      <w:proofErr w:type="spellStart"/>
-      <w:r>
-        <w:t>Bind</w:t>
-      </w:r>
-      <w:proofErr w:type="spellEnd"/>
-      <w:r>
-        <w:t xml:space="preserve"> y </w:t>
-      </w:r>
-      <w:proofErr w:type="spellStart"/>
-      <w:r>
-        <w:t>unBind</w:t>
-      </w:r>
-      <w:proofErr w:type="spellEnd"/>
-      <w:r>
-        <w:t>.</w:t>
+      <w:r>
+        <w:t>Off()</w:t>
       </w:r>
     </w:p>
     <w:p>
@@ -552,17 +1035,12 @@
       </w:pPr>
       <w:proofErr w:type="spellStart"/>
       <w:r>
-        <w:t>toggleClass</w:t>
+        <w:t>Multiples</w:t>
       </w:r>
       <w:proofErr w:type="spellEnd"/>
       <w:r>
-        <w:t xml:space="preserve"> / </w:t>
-      </w:r>
-      <w:proofErr w:type="spellStart"/>
-      <w:r>
-        <w:t>slideToggle</w:t>
-      </w:r>
-      <w:proofErr w:type="spellEnd"/>
+        <w:t xml:space="preserve"> eventos</w:t>
+      </w:r>
     </w:p>
     <w:p>
       <w:pPr>
@@ -572,6 +1050,145 @@
           <w:numId w:val="25"/>
         </w:numPr>
       </w:pPr>
+      <w:proofErr w:type="spellStart"/>
+      <w:r>
+        <w:lastRenderedPageBreak/>
+        <w:t>Creacion</w:t>
+      </w:r>
+      <w:proofErr w:type="spellEnd"/>
+      <w:r>
+        <w:t xml:space="preserve"> de elementos de </w:t>
+      </w:r>
+      <w:proofErr w:type="spellStart"/>
+      <w:r>
+        <w:t>jQuery</w:t>
+      </w:r>
+      <w:proofErr w:type="spellEnd"/>
+      <w:r>
+        <w:t xml:space="preserve"> de forma rápida</w:t>
+      </w:r>
+    </w:p>
+    <w:p>
+      <w:pPr>
+        <w:pStyle w:val="ListParagraph"/>
+        <w:numPr>
+          <w:ilvl w:val="0"/>
+          <w:numId w:val="25"/>
+        </w:numPr>
+      </w:pPr>
+      <w:r>
+        <w:t>Diferencia entre posición y offset</w:t>
+      </w:r>
+    </w:p>
+    <w:p>
+      <w:pPr>
+        <w:pStyle w:val="ListParagraph"/>
+        <w:numPr>
+          <w:ilvl w:val="0"/>
+          <w:numId w:val="25"/>
+        </w:numPr>
+      </w:pPr>
+      <w:proofErr w:type="spellStart"/>
+      <w:r>
+        <w:t>Detach</w:t>
+      </w:r>
+      <w:proofErr w:type="spellEnd"/>
+    </w:p>
+    <w:p>
+      <w:pPr>
+        <w:pStyle w:val="ListParagraph"/>
+      </w:pPr>
+    </w:p>
+    <w:p>
+      <w:pPr>
+        <w:pStyle w:val="ListParagraph"/>
+      </w:pPr>
+    </w:p>
+    <w:p>
+      <w:pPr>
+        <w:pStyle w:val="Heading2"/>
+      </w:pPr>
+      <w:proofErr w:type="spellStart"/>
+      <w:r>
+        <w:t>Effectos</w:t>
+      </w:r>
+      <w:proofErr w:type="spellEnd"/>
+      <w:r>
+        <w:t xml:space="preserve"> </w:t>
+      </w:r>
+      <w:proofErr w:type="spellStart"/>
+      <w:r>
+        <w:t>jQuery</w:t>
+      </w:r>
+      <w:proofErr w:type="spellEnd"/>
+    </w:p>
+    <w:p>
+      <w:pPr>
+        <w:pStyle w:val="ListParagraph"/>
+        <w:numPr>
+          <w:ilvl w:val="0"/>
+          <w:numId w:val="25"/>
+        </w:numPr>
+      </w:pPr>
+      <w:r>
+        <w:t>Stop</w:t>
+      </w:r>
+    </w:p>
+    <w:p>
+      <w:pPr>
+        <w:pStyle w:val="ListParagraph"/>
+        <w:numPr>
+          <w:ilvl w:val="0"/>
+          <w:numId w:val="25"/>
+        </w:numPr>
+      </w:pPr>
+      <w:proofErr w:type="spellStart"/>
+      <w:r>
+        <w:t>Bind</w:t>
+      </w:r>
+      <w:proofErr w:type="spellEnd"/>
+      <w:r>
+        <w:t xml:space="preserve"> y </w:t>
+      </w:r>
+      <w:proofErr w:type="spellStart"/>
+      <w:r>
+        <w:t>unBind</w:t>
+      </w:r>
+      <w:proofErr w:type="spellEnd"/>
+      <w:r>
+        <w:t>.</w:t>
+      </w:r>
+    </w:p>
+    <w:p>
+      <w:pPr>
+        <w:pStyle w:val="ListParagraph"/>
+        <w:numPr>
+          <w:ilvl w:val="0"/>
+          <w:numId w:val="25"/>
+        </w:numPr>
+      </w:pPr>
+      <w:proofErr w:type="spellStart"/>
+      <w:r>
+        <w:t>toggleClass</w:t>
+      </w:r>
+      <w:proofErr w:type="spellEnd"/>
+      <w:r>
+        <w:t xml:space="preserve"> / </w:t>
+      </w:r>
+      <w:proofErr w:type="spellStart"/>
+      <w:r>
+        <w:t>slideToggle</w:t>
+      </w:r>
+      <w:proofErr w:type="spellEnd"/>
+    </w:p>
+    <w:p>
+      <w:pPr>
+        <w:pStyle w:val="ListParagraph"/>
+        <w:numPr>
+          <w:ilvl w:val="0"/>
+          <w:numId w:val="25"/>
+        </w:numPr>
+      </w:pPr>
       <w:r>
         <w:t>Ejercicio de hacer un submenú.</w:t>
       </w:r>
@@ -635,6 +1252,27 @@
       <w:r>
         <w:t>.</w:t>
       </w:r>
+      <w:r>
+        <w:t xml:space="preserve"> </w:t>
+      </w:r>
+      <w:proofErr w:type="spellStart"/>
+      <w:r>
+        <w:t>Onbreakpoint</w:t>
+      </w:r>
+      <w:proofErr w:type="spellEnd"/>
+      <w:r>
+        <w:t xml:space="preserve"> </w:t>
+      </w:r>
+      <w:proofErr w:type="spellStart"/>
+      <w:r>
+        <w:t>change</w:t>
+      </w:r>
+      <w:proofErr w:type="spellEnd"/>
+    </w:p>
+    <w:p>
+      <w:pPr>
+        <w:pStyle w:val="ListParagraph"/>
+      </w:pPr>
     </w:p>
     <w:p>
       <w:pPr>
@@ -744,6 +1382,138 @@
           <w:lang w:val="en-US"/>
         </w:rPr>
       </w:pPr>
+      <w:r>
+        <w:rPr>
+          <w:lang w:val="en-US"/>
+        </w:rPr>
+        <w:t xml:space="preserve">Ajax- &gt; </w:t>
+      </w:r>
+      <w:proofErr w:type="spellStart"/>
+      <w:r>
+        <w:rPr>
+          <w:lang w:val="en-US"/>
+        </w:rPr>
+        <w:t>traer</w:t>
+      </w:r>
+      <w:proofErr w:type="spellEnd"/>
+      <w:r>
+        <w:rPr>
+          <w:lang w:val="en-US"/>
+        </w:rPr>
+        <w:t xml:space="preserve"> </w:t>
+      </w:r>
+      <w:proofErr w:type="spellStart"/>
+      <w:r>
+        <w:rPr>
+          <w:lang w:val="en-US"/>
+        </w:rPr>
+        <w:t>jSon</w:t>
+      </w:r>
+      <w:proofErr w:type="spellEnd"/>
+      <w:r>
+        <w:rPr>
+          <w:lang w:val="en-US"/>
+        </w:rPr>
+        <w:t xml:space="preserve"> </w:t>
+      </w:r>
+    </w:p>
+    <w:p>
+      <w:pPr>
+        <w:pStyle w:val="ListParagraph"/>
+        <w:rPr>
+          <w:lang w:val="en-US"/>
+        </w:rPr>
+      </w:pPr>
+      <w:r>
+        <w:rPr>
+          <w:lang w:val="en-US"/>
+        </w:rPr>
+        <w:t>Post get</w:t>
+      </w:r>
+    </w:p>
+    <w:p>
+      <w:pPr>
+        <w:pStyle w:val="ListParagraph"/>
+        <w:rPr>
+          <w:lang w:val="en-US"/>
+        </w:rPr>
+      </w:pPr>
+    </w:p>
+    <w:p>
+      <w:pPr>
+        <w:pStyle w:val="ListParagraph"/>
+        <w:rPr>
+          <w:lang w:val="en-US"/>
+        </w:rPr>
+      </w:pPr>
+    </w:p>
+    <w:p>
+      <w:pPr>
+        <w:pStyle w:val="ListParagraph"/>
+        <w:rPr>
+          <w:lang w:val="en-US"/>
+        </w:rPr>
+      </w:pPr>
+      <w:r>
+        <w:rPr>
+          <w:lang w:val="en-US"/>
+        </w:rPr>
+        <w:t>Hash</w:t>
+      </w:r>
+    </w:p>
+    <w:p>
+      <w:pPr>
+        <w:pStyle w:val="ListParagraph"/>
+        <w:rPr>
+          <w:lang w:val="en-US"/>
+        </w:rPr>
+      </w:pPr>
+      <w:proofErr w:type="spellStart"/>
+      <w:r>
+        <w:rPr>
+          <w:lang w:val="en-US"/>
+        </w:rPr>
+        <w:t>window.location</w:t>
+      </w:r>
+      <w:proofErr w:type="spellEnd"/>
+    </w:p>
+    <w:p>
+      <w:pPr>
+        <w:pStyle w:val="ListParagraph"/>
+        <w:rPr>
+          <w:lang w:val="en-US"/>
+        </w:rPr>
+      </w:pPr>
+      <w:proofErr w:type="spellStart"/>
+      <w:r>
+        <w:rPr>
+          <w:lang w:val="en-US"/>
+        </w:rPr>
+        <w:t>Window.hash</w:t>
+      </w:r>
+      <w:proofErr w:type="spellEnd"/>
+      <w:r>
+        <w:rPr>
+          <w:lang w:val="en-US"/>
+        </w:rPr>
+        <w:t>.</w:t>
+      </w:r>
+    </w:p>
+    <w:p>
+      <w:pPr>
+        <w:pStyle w:val="ListParagraph"/>
+        <w:rPr>
+          <w:lang w:val="en-US"/>
+        </w:rPr>
+      </w:pPr>
+      <w:proofErr w:type="spellStart"/>
+      <w:r>
+        <w:rPr>
+          <w:lang w:val="en-US"/>
+        </w:rPr>
+        <w:t>Window.href</w:t>
+      </w:r>
+      <w:proofErr w:type="spellEnd"/>
     </w:p>
     <w:p>
       <w:pPr>
@@ -3515,6 +4285,118 @@
     </w:lvl>
   </w:abstractNum>
   <w:abstractNum w:abstractNumId="18" w15:restartNumberingAfterBreak="0">
+    <w:nsid w:val="5F1B4FBD"/>
+    <w:multiLevelType w:val="hybridMultilevel"/>
+    <w:tmpl w:val="DEBEA7FA"/>
+    <w:lvl w:ilvl="0" w:tplc="92D47D9A">
+      <w:numFmt w:val="bullet"/>
+      <w:lvlText w:val="-"/>
+      <w:lvlJc w:val="left"/>
+      <w:pPr>
+        <w:ind w:left="720" w:hanging="360"/>
+      </w:pPr>
+      <w:rPr>
+        <w:rFonts w:ascii="Calibri" w:eastAsiaTheme="minorEastAsia" w:hAnsi="Calibri" w:cstheme="minorBidi" w:hint="default"/>
+      </w:rPr>
+    </w:lvl>
+    <w:lvl w:ilvl="1" w:tplc="04090003">
+      <w:start w:val="1"/>
+      <w:numFmt w:val="bullet"/>
+      <w:lvlText w:val="o"/>
+      <w:lvlJc w:val="left"/>
+      <w:pPr>
+        <w:ind w:left="1440" w:hanging="360"/>
+      </w:pPr>
+      <w:rPr>
+        <w:rFonts w:ascii="Courier New" w:hAnsi="Courier New" w:cs="Courier New" w:hint="default"/>
+      </w:rPr>
+    </w:lvl>
+    <w:lvl w:ilvl="2" w:tplc="04090005" w:tentative="1">
+      <w:start w:val="1"/>
+      <w:numFmt w:val="bullet"/>
+      <w:lvlText w:val=""/>
+      <w:lvlJc w:val="left"/>
+      <w:pPr>
+        <w:ind w:left="2160" w:hanging="360"/>
+      </w:pPr>
+      <w:rPr>
+        <w:rFonts w:ascii="Wingdings" w:hAnsi="Wingdings" w:hint="default"/>
+      </w:rPr>
+    </w:lvl>
+    <w:lvl w:ilvl="3" w:tplc="04090001" w:tentative="1">
+      <w:start w:val="1"/>
+      <w:numFmt w:val="bullet"/>
+      <w:lvlText w:val=""/>
+      <w:lvlJc w:val="left"/>
+      <w:pPr>
+        <w:ind w:left="2880" w:hanging="360"/>
+      </w:pPr>
+      <w:rPr>
+        <w:rFonts w:ascii="Symbol" w:hAnsi="Symbol" w:hint="default"/>
+      </w:rPr>
+    </w:lvl>
+    <w:lvl w:ilvl="4" w:tplc="04090003" w:tentative="1">
+      <w:start w:val="1"/>
+      <w:numFmt w:val="bullet"/>
+      <w:lvlText w:val="o"/>
+      <w:lvlJc w:val="left"/>
+      <w:pPr>
+        <w:ind w:left="3600" w:hanging="360"/>
+      </w:pPr>
+      <w:rPr>
+        <w:rFonts w:ascii="Courier New" w:hAnsi="Courier New" w:cs="Courier New" w:hint="default"/>
+      </w:rPr>
+    </w:lvl>
+    <w:lvl w:ilvl="5" w:tplc="04090005" w:tentative="1">
+      <w:start w:val="1"/>
+      <w:numFmt w:val="bullet"/>
+      <w:lvlText w:val=""/>
+      <w:lvlJc w:val="left"/>
+      <w:pPr>
+        <w:ind w:left="4320" w:hanging="360"/>
+      </w:pPr>
+      <w:rPr>
+        <w:rFonts w:ascii="Wingdings" w:hAnsi="Wingdings" w:hint="default"/>
+      </w:rPr>
+    </w:lvl>
+    <w:lvl w:ilvl="6" w:tplc="04090001" w:tentative="1">
+      <w:start w:val="1"/>
+      <w:numFmt w:val="bullet"/>
+      <w:lvlText w:val=""/>
+      <w:lvlJc w:val="left"/>
+      <w:pPr>
+        <w:ind w:left="5040" w:hanging="360"/>
+      </w:pPr>
+      <w:rPr>
+        <w:rFonts w:ascii="Symbol" w:hAnsi="Symbol" w:hint="default"/>
+      </w:rPr>
+    </w:lvl>
+    <w:lvl w:ilvl="7" w:tplc="04090003" w:tentative="1">
+      <w:start w:val="1"/>
+      <w:numFmt w:val="bullet"/>
+      <w:lvlText w:val="o"/>
+      <w:lvlJc w:val="left"/>
+      <w:pPr>
+        <w:ind w:left="5760" w:hanging="360"/>
+      </w:pPr>
+      <w:rPr>
+        <w:rFonts w:ascii="Courier New" w:hAnsi="Courier New" w:cs="Courier New" w:hint="default"/>
+      </w:rPr>
+    </w:lvl>
+    <w:lvl w:ilvl="8" w:tplc="04090005" w:tentative="1">
+      <w:start w:val="1"/>
+      <w:numFmt w:val="bullet"/>
+      <w:lvlText w:val=""/>
+      <w:lvlJc w:val="left"/>
+      <w:pPr>
+        <w:ind w:left="6480" w:hanging="360"/>
+      </w:pPr>
+      <w:rPr>
+        <w:rFonts w:ascii="Wingdings" w:hAnsi="Wingdings" w:hint="default"/>
+      </w:rPr>
+    </w:lvl>
+  </w:abstractNum>
+  <w:abstractNum w:abstractNumId="19" w15:restartNumberingAfterBreak="0">
     <w:nsid w:val="60572B31"/>
     <w:multiLevelType w:val="multilevel"/>
     <w:tmpl w:val="8990F918"/>
@@ -3663,7 +4545,7 @@
       </w:rPr>
     </w:lvl>
   </w:abstractNum>
-  <w:abstractNum w:abstractNumId="19" w15:restartNumberingAfterBreak="0">
+  <w:abstractNum w:abstractNumId="20" w15:restartNumberingAfterBreak="0">
     <w:nsid w:val="623838AB"/>
     <w:multiLevelType w:val="multilevel"/>
     <w:tmpl w:val="8486AC26"/>
@@ -3812,7 +4694,7 @@
       </w:rPr>
     </w:lvl>
   </w:abstractNum>
-  <w:abstractNum w:abstractNumId="20" w15:restartNumberingAfterBreak="0">
+  <w:abstractNum w:abstractNumId="21" w15:restartNumberingAfterBreak="0">
     <w:nsid w:val="6F3C32CC"/>
     <w:multiLevelType w:val="hybridMultilevel"/>
     <w:tmpl w:val="B8F40270"/>
@@ -3924,7 +4806,7 @@
       </w:rPr>
     </w:lvl>
   </w:abstractNum>
-  <w:abstractNum w:abstractNumId="21" w15:restartNumberingAfterBreak="0">
+  <w:abstractNum w:abstractNumId="22" w15:restartNumberingAfterBreak="0">
     <w:nsid w:val="7A333819"/>
     <w:multiLevelType w:val="multilevel"/>
     <w:tmpl w:val="96F4BC3E"/>
@@ -4073,7 +4955,7 @@
       </w:rPr>
     </w:lvl>
   </w:abstractNum>
-  <w:abstractNum w:abstractNumId="22" w15:restartNumberingAfterBreak="0">
+  <w:abstractNum w:abstractNumId="23" w15:restartNumberingAfterBreak="0">
     <w:nsid w:val="7CC42D6B"/>
     <w:multiLevelType w:val="hybridMultilevel"/>
     <w:tmpl w:val="AF0E4EB6"/>
@@ -4163,7 +5045,7 @@
       </w:pPr>
     </w:lvl>
   </w:abstractNum>
-  <w:abstractNum w:abstractNumId="23" w15:restartNumberingAfterBreak="0">
+  <w:abstractNum w:abstractNumId="24" w15:restartNumberingAfterBreak="0">
     <w:nsid w:val="7DC71194"/>
     <w:multiLevelType w:val="multilevel"/>
     <w:tmpl w:val="09848BC4"/>
@@ -4316,13 +5198,13 @@
     <w:abstractNumId w:val="13"/>
   </w:num>
   <w:num w:numId="2">
-    <w:abstractNumId w:val="22"/>
+    <w:abstractNumId w:val="23"/>
   </w:num>
   <w:num w:numId="3">
     <w:abstractNumId w:val="0"/>
   </w:num>
   <w:num w:numId="4">
-    <w:abstractNumId w:val="20"/>
+    <w:abstractNumId w:val="21"/>
   </w:num>
   <w:num w:numId="5">
     <w:abstractNumId w:val="6"/>
@@ -4331,7 +5213,7 @@
     <w:abstractNumId w:val="10"/>
   </w:num>
   <w:num w:numId="7">
-    <w:abstractNumId w:val="19"/>
+    <w:abstractNumId w:val="20"/>
   </w:num>
   <w:num w:numId="8">
     <w:abstractNumId w:val="5"/>
@@ -4349,13 +5231,13 @@
     <w:abstractNumId w:val="3"/>
   </w:num>
   <w:num w:numId="13">
-    <w:abstractNumId w:val="22"/>
+    <w:abstractNumId w:val="23"/>
   </w:num>
   <w:num w:numId="14">
     <w:abstractNumId w:val="14"/>
   </w:num>
   <w:num w:numId="15">
-    <w:abstractNumId w:val="22"/>
+    <w:abstractNumId w:val="23"/>
     <w:lvlOverride w:ilvl="0">
       <w:startOverride w:val="1"/>
     </w:lvlOverride>
@@ -4364,7 +5246,7 @@
     <w:abstractNumId w:val="1"/>
   </w:num>
   <w:num w:numId="17">
-    <w:abstractNumId w:val="21"/>
+    <w:abstractNumId w:val="22"/>
   </w:num>
   <w:num w:numId="18">
     <w:abstractNumId w:val="15"/>
@@ -4379,10 +5261,10 @@
     <w:abstractNumId w:val="16"/>
   </w:num>
   <w:num w:numId="22">
-    <w:abstractNumId w:val="18"/>
+    <w:abstractNumId w:val="19"/>
   </w:num>
   <w:num w:numId="23">
-    <w:abstractNumId w:val="23"/>
+    <w:abstractNumId w:val="24"/>
   </w:num>
   <w:num w:numId="24">
     <w:abstractNumId w:val="11"/>
@@ -4392,6 +5274,9 @@
   </w:num>
   <w:num w:numId="26">
     <w:abstractNumId w:val="4"/>
+  </w:num>
+  <w:num w:numId="27">
+    <w:abstractNumId w:val="18"/>
   </w:num>
 </w:numbering>
 </file>
@@ -5380,7 +6265,7 @@
 </file>
 
 <file path=customXml/itemProps1.xml><?xml version="1.0" encoding="utf-8"?>
-<ds:datastoreItem xmlns:ds="http://schemas.openxmlformats.org/officeDocument/2006/customXml" ds:itemID="{15731EE7-264B-430D-8F5B-95C3E367A369}">
+<ds:datastoreItem xmlns:ds="http://schemas.openxmlformats.org/officeDocument/2006/customXml" ds:itemID="{7CD856B6-9003-4E86-BEDE-B46B04644C4F}">
   <ds:schemaRefs>
     <ds:schemaRef ds:uri="http://schemas.openxmlformats.org/officeDocument/2006/bibliography"/>
   </ds:schemaRefs>

--- a/Guia clases/Guia - Clase 7.docx
+++ b/Guia clases/Guia - Clase 7.docx
@@ -1,6 +1,6 @@
 
 <file path=word/document.xml><?xml version="1.0" encoding="utf-8"?>
-<w:document xmlns:wpc="http://schemas.microsoft.com/office/word/2010/wordprocessingCanvas" xmlns:mc="http://schemas.openxmlformats.org/markup-compatibility/2006" xmlns:o="urn:schemas-microsoft-com:office:office" xmlns:r="http://schemas.openxmlformats.org/officeDocument/2006/relationships" xmlns:m="http://schemas.openxmlformats.org/officeDocument/2006/math" xmlns:v="urn:schemas-microsoft-com:vml" xmlns:wp14="http://schemas.microsoft.com/office/word/2010/wordprocessingDrawing" xmlns:wp="http://schemas.openxmlformats.org/drawingml/2006/wordprocessingDrawing" xmlns:w10="urn:schemas-microsoft-com:office:word" xmlns:w="http://schemas.openxmlformats.org/wordprocessingml/2006/main" xmlns:w14="http://schemas.microsoft.com/office/word/2010/wordml" xmlns:w15="http://schemas.microsoft.com/office/word/2012/wordml" xmlns:wpg="http://schemas.microsoft.com/office/word/2010/wordprocessingGroup" xmlns:wpi="http://schemas.microsoft.com/office/word/2010/wordprocessingInk" xmlns:wne="http://schemas.microsoft.com/office/word/2006/wordml" xmlns:wps="http://schemas.microsoft.com/office/word/2010/wordprocessingShape" mc:Ignorable="w14 w15 wp14">
+<w:document xmlns:wpc="http://schemas.microsoft.com/office/word/2010/wordprocessingCanvas" xmlns:mc="http://schemas.openxmlformats.org/markup-compatibility/2006" xmlns:o="urn:schemas-microsoft-com:office:office" xmlns:r="http://schemas.openxmlformats.org/officeDocument/2006/relationships" xmlns:m="http://schemas.openxmlformats.org/officeDocument/2006/math" xmlns:v="urn:schemas-microsoft-com:vml" xmlns:wp14="http://schemas.microsoft.com/office/word/2010/wordprocessingDrawing" xmlns:wp="http://schemas.openxmlformats.org/drawingml/2006/wordprocessingDrawing" xmlns:w10="urn:schemas-microsoft-com:office:word" xmlns:w="http://schemas.openxmlformats.org/wordprocessingml/2006/main" xmlns:w14="http://schemas.microsoft.com/office/word/2010/wordml" xmlns:wpg="http://schemas.microsoft.com/office/word/2010/wordprocessingGroup" xmlns:wpi="http://schemas.microsoft.com/office/word/2010/wordprocessingInk" xmlns:wne="http://schemas.microsoft.com/office/word/2006/wordml" xmlns:wps="http://schemas.microsoft.com/office/word/2010/wordprocessingShape" mc:Ignorable="w14 wp14">
   <w:body>
     <w:p>
       <w:pPr>
@@ -41,6 +41,105 @@
         <w:pStyle w:val="Heading2"/>
       </w:pPr>
       <w:r>
+        <w:t>Repaso general</w:t>
+      </w:r>
+    </w:p>
+    <w:p>
+      <w:pPr>
+        <w:pStyle w:val="ListParagraph"/>
+        <w:numPr>
+          <w:ilvl w:val="0"/>
+          <w:numId w:val="33"/>
+        </w:numPr>
+      </w:pPr>
+      <w:r>
+        <w:t>Temas que quedan: Prog</w:t>
+      </w:r>
+      <w:bookmarkStart w:id="0" w:name="_GoBack"/>
+      <w:bookmarkEnd w:id="0"/>
+      <w:r>
+        <w:t>ramación funcional, Ajax, proyecto final.</w:t>
+      </w:r>
+    </w:p>
+    <w:p>
+      <w:pPr>
+        <w:pStyle w:val="Heading2"/>
+      </w:pPr>
+      <w:r>
+        <w:t>Identificación de componentes en páginas</w:t>
+      </w:r>
+    </w:p>
+    <w:p>
+      <w:pPr>
+        <w:pStyle w:val="ListParagraph"/>
+        <w:numPr>
+          <w:ilvl w:val="0"/>
+          <w:numId w:val="33"/>
+        </w:numPr>
+      </w:pPr>
+      <w:proofErr w:type="spellStart"/>
+      <w:r>
+        <w:t>Acordión</w:t>
+      </w:r>
+      <w:proofErr w:type="spellEnd"/>
+    </w:p>
+    <w:p>
+      <w:pPr>
+        <w:pStyle w:val="ListParagraph"/>
+        <w:numPr>
+          <w:ilvl w:val="0"/>
+          <w:numId w:val="33"/>
+        </w:numPr>
+        <w:shd w:val="clear" w:color="auto" w:fill="FFFFFF"/>
+        <w:spacing w:after="0" w:line="240" w:lineRule="auto"/>
+        <w:rPr>
+          <w:rFonts w:ascii="Arial" w:eastAsia="Times New Roman" w:hAnsi="Arial" w:cs="Arial"/>
+          <w:color w:val="222222"/>
+          <w:sz w:val="19"/>
+          <w:szCs w:val="19"/>
+        </w:rPr>
+      </w:pPr>
+      <w:hyperlink r:id="rId7" w:history="1">
+        <w:r>
+          <w:rPr>
+            <w:rStyle w:val="Hyperlink"/>
+            <w:rFonts w:ascii="Arial" w:eastAsia="Times New Roman" w:hAnsi="Arial" w:cs="Arial"/>
+            <w:sz w:val="19"/>
+            <w:szCs w:val="19"/>
+          </w:rPr>
+          <w:t>http://www.murphyoilsoap.com/home</w:t>
+        </w:r>
+      </w:hyperlink>
+    </w:p>
+    <w:p>
+      <w:pPr>
+        <w:shd w:val="clear" w:color="auto" w:fill="FFFFFF"/>
+        <w:spacing w:after="0" w:line="240" w:lineRule="auto"/>
+        <w:rPr>
+          <w:rFonts w:ascii="Arial" w:eastAsia="Times New Roman" w:hAnsi="Arial" w:cs="Arial"/>
+          <w:color w:val="222222"/>
+          <w:sz w:val="19"/>
+          <w:szCs w:val="19"/>
+        </w:rPr>
+      </w:pPr>
+    </w:p>
+    <w:p>
+      <w:pPr>
+        <w:shd w:val="clear" w:color="auto" w:fill="FFFFFF"/>
+        <w:spacing w:after="0" w:line="240" w:lineRule="auto"/>
+        <w:rPr>
+          <w:rFonts w:ascii="Arial" w:eastAsia="Times New Roman" w:hAnsi="Arial" w:cs="Arial"/>
+          <w:color w:val="222222"/>
+          <w:sz w:val="19"/>
+          <w:szCs w:val="19"/>
+        </w:rPr>
+      </w:pPr>
+    </w:p>
+    <w:p>
+      <w:pPr>
+        <w:pStyle w:val="Heading2"/>
+      </w:pPr>
+      <w:r>
         <w:t xml:space="preserve">Eventos </w:t>
       </w:r>
       <w:proofErr w:type="spellStart"/>
@@ -48,6 +147,251 @@
         <w:t>jquery</w:t>
       </w:r>
       <w:proofErr w:type="spellEnd"/>
+      <w:r>
+        <w:t xml:space="preserve"> </w:t>
+      </w:r>
+    </w:p>
+    <w:p>
+      <w:pPr>
+        <w:pStyle w:val="ListParagraph"/>
+        <w:numPr>
+          <w:ilvl w:val="0"/>
+          <w:numId w:val="30"/>
+        </w:numPr>
+      </w:pPr>
+      <w:r>
+        <w:t>Hacer un formulario con</w:t>
+      </w:r>
+      <w:r>
+        <w:t xml:space="preserve"> </w:t>
+      </w:r>
+      <w:proofErr w:type="spellStart"/>
+      <w:r>
+        <w:t>tooltip</w:t>
+      </w:r>
+      <w:proofErr w:type="spellEnd"/>
+    </w:p>
+    <w:p>
+      <w:pPr>
+        <w:pStyle w:val="ListParagraph"/>
+        <w:numPr>
+          <w:ilvl w:val="1"/>
+          <w:numId w:val="30"/>
+        </w:numPr>
+      </w:pPr>
+      <w:proofErr w:type="spellStart"/>
+      <w:r>
+        <w:t>mouseover</w:t>
+      </w:r>
+      <w:proofErr w:type="spellEnd"/>
+    </w:p>
+    <w:p>
+      <w:pPr>
+        <w:pStyle w:val="ListParagraph"/>
+      </w:pPr>
+    </w:p>
+    <w:p>
+      <w:pPr>
+        <w:pStyle w:val="ListParagraph"/>
+        <w:numPr>
+          <w:ilvl w:val="0"/>
+          <w:numId w:val="30"/>
+        </w:numPr>
+      </w:pPr>
+      <w:r>
+        <w:t>TP11</w:t>
+      </w:r>
+      <w:r>
+        <w:t xml:space="preserve">: </w:t>
+      </w:r>
+      <w:proofErr w:type="spellStart"/>
+      <w:r>
+        <w:t>Curriculum</w:t>
+      </w:r>
+      <w:proofErr w:type="spellEnd"/>
+      <w:r>
+        <w:t xml:space="preserve"> Vitae</w:t>
+      </w:r>
+    </w:p>
+    <w:p>
+      <w:pPr>
+        <w:pStyle w:val="ListParagraph"/>
+        <w:numPr>
+          <w:ilvl w:val="1"/>
+          <w:numId w:val="30"/>
+        </w:numPr>
+        <w:rPr>
+          <w:lang w:val="en-US"/>
+        </w:rPr>
+      </w:pPr>
+      <w:r>
+        <w:rPr>
+          <w:lang w:val="en-US"/>
+        </w:rPr>
+        <w:t xml:space="preserve">each, </w:t>
+      </w:r>
+      <w:proofErr w:type="spellStart"/>
+      <w:r>
+        <w:rPr>
+          <w:lang w:val="en-US"/>
+        </w:rPr>
+        <w:t>formulario</w:t>
+      </w:r>
+      <w:proofErr w:type="spellEnd"/>
+      <w:r>
+        <w:rPr>
+          <w:lang w:val="en-US"/>
+        </w:rPr>
+        <w:t xml:space="preserve">, fade in, </w:t>
+      </w:r>
+      <w:proofErr w:type="spellStart"/>
+      <w:r>
+        <w:rPr>
+          <w:lang w:val="en-US"/>
+        </w:rPr>
+        <w:t>fadeOut</w:t>
+      </w:r>
+      <w:proofErr w:type="spellEnd"/>
+      <w:r>
+        <w:rPr>
+          <w:lang w:val="en-US"/>
+        </w:rPr>
+        <w:t xml:space="preserve"> (Callback)</w:t>
+      </w:r>
+    </w:p>
+    <w:p>
+      <w:pPr>
+        <w:pStyle w:val="ListParagraph"/>
+        <w:numPr>
+          <w:ilvl w:val="1"/>
+          <w:numId w:val="30"/>
+        </w:numPr>
+        <w:rPr>
+          <w:lang w:val="en-US"/>
+        </w:rPr>
+      </w:pPr>
+      <w:proofErr w:type="spellStart"/>
+      <w:r>
+        <w:rPr>
+          <w:lang w:val="en-US"/>
+        </w:rPr>
+        <w:t>seleccionar</w:t>
+      </w:r>
+      <w:proofErr w:type="spellEnd"/>
+      <w:r>
+        <w:rPr>
+          <w:lang w:val="en-US"/>
+        </w:rPr>
+        <w:t xml:space="preserve"> </w:t>
+      </w:r>
+      <w:proofErr w:type="spellStart"/>
+      <w:r>
+        <w:rPr>
+          <w:lang w:val="en-US"/>
+        </w:rPr>
+        <w:t>cada</w:t>
+      </w:r>
+      <w:proofErr w:type="spellEnd"/>
+      <w:r>
+        <w:rPr>
+          <w:lang w:val="en-US"/>
+        </w:rPr>
+        <w:t xml:space="preserve"> campo</w:t>
+      </w:r>
+    </w:p>
+    <w:p>
+      <w:pPr>
+        <w:pStyle w:val="ListParagraph"/>
+        <w:numPr>
+          <w:ilvl w:val="1"/>
+          <w:numId w:val="30"/>
+        </w:numPr>
+        <w:rPr>
+          <w:lang w:val="en-US"/>
+        </w:rPr>
+      </w:pPr>
+      <w:r>
+        <w:rPr>
+          <w:lang w:val="en-US"/>
+        </w:rPr>
+        <w:t>data-</w:t>
+      </w:r>
+      <w:proofErr w:type="spellStart"/>
+      <w:r>
+        <w:rPr>
+          <w:lang w:val="en-US"/>
+        </w:rPr>
+        <w:t>attr</w:t>
+      </w:r>
+      <w:proofErr w:type="spellEnd"/>
+      <w:r>
+        <w:rPr>
+          <w:lang w:val="en-US"/>
+        </w:rPr>
+        <w:t xml:space="preserve"> , </w:t>
+      </w:r>
+      <w:proofErr w:type="spellStart"/>
+      <w:r>
+        <w:rPr>
+          <w:lang w:val="en-US"/>
+        </w:rPr>
+        <w:t>apendear</w:t>
+      </w:r>
+      <w:proofErr w:type="spellEnd"/>
+      <w:r>
+        <w:rPr>
+          <w:lang w:val="en-US"/>
+        </w:rPr>
+        <w:t xml:space="preserve"> </w:t>
+      </w:r>
+      <w:proofErr w:type="spellStart"/>
+      <w:r>
+        <w:rPr>
+          <w:lang w:val="en-US"/>
+        </w:rPr>
+        <w:t>información</w:t>
+      </w:r>
+      <w:proofErr w:type="spellEnd"/>
+    </w:p>
+    <w:p>
+      <w:pPr>
+        <w:pStyle w:val="ListParagraph"/>
+        <w:numPr>
+          <w:ilvl w:val="1"/>
+          <w:numId w:val="30"/>
+        </w:numPr>
+        <w:rPr>
+          <w:lang w:val="en-US"/>
+        </w:rPr>
+      </w:pPr>
+      <w:proofErr w:type="spellStart"/>
+      <w:r>
+        <w:rPr>
+          <w:lang w:val="en-US"/>
+        </w:rPr>
+        <w:t>Botón</w:t>
+      </w:r>
+      <w:proofErr w:type="spellEnd"/>
+      <w:r>
+        <w:rPr>
+          <w:lang w:val="en-US"/>
+        </w:rPr>
+        <w:t xml:space="preserve"> de </w:t>
+      </w:r>
+      <w:proofErr w:type="spellStart"/>
+      <w:r>
+        <w:rPr>
+          <w:lang w:val="en-US"/>
+        </w:rPr>
+        <w:t>imprimir</w:t>
+      </w:r>
+      <w:proofErr w:type="spellEnd"/>
+      <w:r>
+        <w:rPr>
+          <w:lang w:val="en-US"/>
+        </w:rPr>
+        <w:t>.</w:t>
+      </w:r>
     </w:p>
     <w:p>
       <w:pPr>
@@ -60,6 +404,77 @@
       <w:r>
         <w:t>Ejercicio del teléfono.</w:t>
       </w:r>
+    </w:p>
+    <w:p>
+      <w:pPr>
+        <w:pStyle w:val="ListParagraph"/>
+        <w:numPr>
+          <w:ilvl w:val="1"/>
+          <w:numId w:val="27"/>
+        </w:numPr>
+      </w:pPr>
+      <w:r>
+        <w:t>.</w:t>
+      </w:r>
+      <w:proofErr w:type="spellStart"/>
+      <w:r>
+        <w:t>html</w:t>
+      </w:r>
+      <w:proofErr w:type="spellEnd"/>
+      <w:r>
+        <w:t xml:space="preserve">, </w:t>
+      </w:r>
+      <w:proofErr w:type="spellStart"/>
+      <w:r>
+        <w:t>utilities</w:t>
+      </w:r>
+      <w:proofErr w:type="spellEnd"/>
+    </w:p>
+    <w:p>
+      <w:pPr>
+        <w:pStyle w:val="ListParagraph"/>
+        <w:numPr>
+          <w:ilvl w:val="1"/>
+          <w:numId w:val="27"/>
+        </w:numPr>
+      </w:pPr>
+      <w:proofErr w:type="spellStart"/>
+      <w:r>
+        <w:t>Renderizar</w:t>
+      </w:r>
+      <w:proofErr w:type="spellEnd"/>
+      <w:r>
+        <w:t xml:space="preserve"> contactos</w:t>
+      </w:r>
+    </w:p>
+    <w:p>
+      <w:pPr>
+        <w:pStyle w:val="ListParagraph"/>
+        <w:numPr>
+          <w:ilvl w:val="1"/>
+          <w:numId w:val="27"/>
+        </w:numPr>
+      </w:pPr>
+      <w:r>
+        <w:t>Agregar un contacto a la base</w:t>
+      </w:r>
+    </w:p>
+    <w:p>
+      <w:pPr>
+        <w:pStyle w:val="ListParagraph"/>
+        <w:numPr>
+          <w:ilvl w:val="1"/>
+          <w:numId w:val="27"/>
+        </w:numPr>
+      </w:pPr>
+      <w:r>
+        <w:t xml:space="preserve">Recuperar datos del local </w:t>
+      </w:r>
+      <w:proofErr w:type="spellStart"/>
+      <w:r>
+        <w:t>storage</w:t>
+      </w:r>
+      <w:proofErr w:type="spellEnd"/>
     </w:p>
     <w:p>
       <w:pPr>
@@ -94,907 +509,6 @@
         </w:rPr>
       </w:pPr>
     </w:p>
-    <w:p>
-      <w:pPr>
-        <w:tabs>
-          <w:tab w:val="left" w:pos="916"/>
-          <w:tab w:val="left" w:pos="1832"/>
-          <w:tab w:val="left" w:pos="2748"/>
-          <w:tab w:val="left" w:pos="3664"/>
-          <w:tab w:val="left" w:pos="4580"/>
-          <w:tab w:val="left" w:pos="5496"/>
-          <w:tab w:val="left" w:pos="6412"/>
-          <w:tab w:val="left" w:pos="7328"/>
-          <w:tab w:val="left" w:pos="8244"/>
-          <w:tab w:val="left" w:pos="9160"/>
-          <w:tab w:val="left" w:pos="10076"/>
-          <w:tab w:val="left" w:pos="10992"/>
-          <w:tab w:val="left" w:pos="11908"/>
-          <w:tab w:val="left" w:pos="12824"/>
-          <w:tab w:val="left" w:pos="13740"/>
-          <w:tab w:val="left" w:pos="14656"/>
-        </w:tabs>
-        <w:spacing w:after="0" w:line="240" w:lineRule="auto"/>
-        <w:rPr>
-          <w:rFonts w:ascii="inherit" w:eastAsia="Times New Roman" w:hAnsi="inherit" w:cs="Courier New"/>
-          <w:color w:val="000000"/>
-          <w:sz w:val="20"/>
-          <w:szCs w:val="20"/>
-          <w:lang w:eastAsia="en-US"/>
-        </w:rPr>
-      </w:pPr>
-      <w:r>
-        <w:rPr>
-          <w:rFonts w:ascii="inherit" w:eastAsia="Times New Roman" w:hAnsi="inherit" w:cs="Courier New"/>
-          <w:b/>
-          <w:bCs/>
-          <w:color w:val="000000"/>
-          <w:sz w:val="48"/>
-          <w:szCs w:val="48"/>
-          <w:lang w:eastAsia="en-US"/>
-        </w:rPr>
-        <w:t xml:space="preserve">Ejercicio: </w:t>
-      </w:r>
-      <w:r>
-        <w:rPr>
-          <w:rFonts w:ascii="inherit" w:eastAsia="Times New Roman" w:hAnsi="inherit" w:cs="Courier New"/>
-          <w:b/>
-          <w:bCs/>
-          <w:color w:val="000000"/>
-          <w:sz w:val="48"/>
-          <w:szCs w:val="48"/>
-          <w:lang w:eastAsia="en-US"/>
-        </w:rPr>
-        <w:t>Teléfono</w:t>
-      </w:r>
-    </w:p>
-    <w:p>
-      <w:pPr>
-        <w:tabs>
-          <w:tab w:val="left" w:pos="916"/>
-          <w:tab w:val="left" w:pos="1832"/>
-          <w:tab w:val="left" w:pos="2748"/>
-          <w:tab w:val="left" w:pos="3664"/>
-          <w:tab w:val="left" w:pos="4580"/>
-          <w:tab w:val="left" w:pos="5496"/>
-          <w:tab w:val="left" w:pos="6412"/>
-          <w:tab w:val="left" w:pos="7328"/>
-          <w:tab w:val="left" w:pos="8244"/>
-          <w:tab w:val="left" w:pos="9160"/>
-          <w:tab w:val="left" w:pos="10076"/>
-          <w:tab w:val="left" w:pos="10992"/>
-          <w:tab w:val="left" w:pos="11908"/>
-          <w:tab w:val="left" w:pos="12824"/>
-          <w:tab w:val="left" w:pos="13740"/>
-          <w:tab w:val="left" w:pos="14656"/>
-        </w:tabs>
-        <w:spacing w:after="0" w:line="240" w:lineRule="auto"/>
-        <w:rPr>
-          <w:rFonts w:ascii="inherit" w:eastAsia="Times New Roman" w:hAnsi="inherit" w:cs="Courier New"/>
-          <w:color w:val="000000"/>
-          <w:sz w:val="20"/>
-          <w:szCs w:val="20"/>
-          <w:lang w:eastAsia="en-US"/>
-        </w:rPr>
-      </w:pPr>
-    </w:p>
-    <w:p>
-      <w:pPr>
-        <w:pStyle w:val="ListParagraph"/>
-        <w:numPr>
-          <w:ilvl w:val="0"/>
-          <w:numId w:val="27"/>
-        </w:numPr>
-        <w:tabs>
-          <w:tab w:val="left" w:pos="916"/>
-          <w:tab w:val="left" w:pos="1832"/>
-          <w:tab w:val="left" w:pos="2748"/>
-          <w:tab w:val="left" w:pos="3664"/>
-          <w:tab w:val="left" w:pos="4580"/>
-          <w:tab w:val="left" w:pos="5496"/>
-          <w:tab w:val="left" w:pos="6412"/>
-          <w:tab w:val="left" w:pos="7328"/>
-          <w:tab w:val="left" w:pos="8244"/>
-          <w:tab w:val="left" w:pos="9160"/>
-          <w:tab w:val="left" w:pos="10076"/>
-          <w:tab w:val="left" w:pos="10992"/>
-          <w:tab w:val="left" w:pos="11908"/>
-          <w:tab w:val="left" w:pos="12824"/>
-          <w:tab w:val="left" w:pos="13740"/>
-          <w:tab w:val="left" w:pos="14656"/>
-        </w:tabs>
-        <w:spacing w:after="0" w:line="240" w:lineRule="auto"/>
-        <w:rPr>
-          <w:rFonts w:ascii="inherit" w:eastAsia="Times New Roman" w:hAnsi="inherit" w:cs="Courier New"/>
-          <w:color w:val="000000"/>
-          <w:sz w:val="20"/>
-          <w:szCs w:val="20"/>
-          <w:lang w:eastAsia="en-US"/>
-        </w:rPr>
-      </w:pPr>
-      <w:r>
-        <w:rPr>
-          <w:rFonts w:ascii="inherit" w:eastAsia="Times New Roman" w:hAnsi="inherit" w:cs="Courier New"/>
-          <w:color w:val="000000"/>
-          <w:sz w:val="20"/>
-          <w:szCs w:val="20"/>
-          <w:lang w:eastAsia="en-US"/>
-        </w:rPr>
-        <w:t xml:space="preserve">Maquetar el teclado del </w:t>
-      </w:r>
-      <w:proofErr w:type="spellStart"/>
-      <w:r>
-        <w:rPr>
-          <w:rFonts w:ascii="inherit" w:eastAsia="Times New Roman" w:hAnsi="inherit" w:cs="Courier New"/>
-          <w:color w:val="000000"/>
-          <w:sz w:val="20"/>
-          <w:szCs w:val="20"/>
-          <w:lang w:eastAsia="en-US"/>
-        </w:rPr>
-        <w:t>Telefono</w:t>
-      </w:r>
-      <w:proofErr w:type="spellEnd"/>
-      <w:r>
-        <w:rPr>
-          <w:rFonts w:ascii="inherit" w:eastAsia="Times New Roman" w:hAnsi="inherit" w:cs="Courier New"/>
-          <w:color w:val="000000"/>
-          <w:sz w:val="20"/>
-          <w:szCs w:val="20"/>
-          <w:lang w:eastAsia="en-US"/>
-        </w:rPr>
-        <w:t xml:space="preserve"> y un </w:t>
-      </w:r>
-      <w:proofErr w:type="spellStart"/>
-      <w:r>
-        <w:rPr>
-          <w:rFonts w:ascii="inherit" w:eastAsia="Times New Roman" w:hAnsi="inherit" w:cs="Courier New"/>
-          <w:color w:val="000000"/>
-          <w:sz w:val="20"/>
-          <w:szCs w:val="20"/>
-          <w:lang w:eastAsia="en-US"/>
-        </w:rPr>
-        <w:t>display</w:t>
-      </w:r>
-      <w:proofErr w:type="spellEnd"/>
-    </w:p>
-    <w:p>
-      <w:pPr>
-        <w:pStyle w:val="ListParagraph"/>
-        <w:numPr>
-          <w:ilvl w:val="0"/>
-          <w:numId w:val="27"/>
-        </w:numPr>
-        <w:tabs>
-          <w:tab w:val="left" w:pos="916"/>
-          <w:tab w:val="left" w:pos="1832"/>
-          <w:tab w:val="left" w:pos="2748"/>
-          <w:tab w:val="left" w:pos="3664"/>
-          <w:tab w:val="left" w:pos="4580"/>
-          <w:tab w:val="left" w:pos="5496"/>
-          <w:tab w:val="left" w:pos="6412"/>
-          <w:tab w:val="left" w:pos="7328"/>
-          <w:tab w:val="left" w:pos="8244"/>
-          <w:tab w:val="left" w:pos="9160"/>
-          <w:tab w:val="left" w:pos="10076"/>
-          <w:tab w:val="left" w:pos="10992"/>
-          <w:tab w:val="left" w:pos="11908"/>
-          <w:tab w:val="left" w:pos="12824"/>
-          <w:tab w:val="left" w:pos="13740"/>
-          <w:tab w:val="left" w:pos="14656"/>
-        </w:tabs>
-        <w:spacing w:after="0" w:line="240" w:lineRule="auto"/>
-        <w:rPr>
-          <w:rFonts w:ascii="inherit" w:eastAsia="Times New Roman" w:hAnsi="inherit" w:cs="Courier New"/>
-          <w:color w:val="000000"/>
-          <w:sz w:val="20"/>
-          <w:szCs w:val="20"/>
-          <w:lang w:eastAsia="en-US"/>
-        </w:rPr>
-      </w:pPr>
-      <w:r>
-        <w:rPr>
-          <w:rFonts w:ascii="inherit" w:eastAsia="Times New Roman" w:hAnsi="inherit" w:cs="Courier New"/>
-          <w:color w:val="000000"/>
-          <w:sz w:val="20"/>
-          <w:szCs w:val="20"/>
-          <w:lang w:eastAsia="en-US"/>
-        </w:rPr>
-        <w:t xml:space="preserve">Los botones </w:t>
-      </w:r>
-      <w:proofErr w:type="spellStart"/>
-      <w:r>
-        <w:rPr>
-          <w:rFonts w:ascii="inherit" w:eastAsia="Times New Roman" w:hAnsi="inherit" w:cs="Courier New"/>
-          <w:color w:val="000000"/>
-          <w:sz w:val="20"/>
-          <w:szCs w:val="20"/>
-          <w:lang w:eastAsia="en-US"/>
-        </w:rPr>
-        <w:t>deberan</w:t>
-      </w:r>
-      <w:proofErr w:type="spellEnd"/>
-      <w:r>
-        <w:rPr>
-          <w:rFonts w:ascii="inherit" w:eastAsia="Times New Roman" w:hAnsi="inherit" w:cs="Courier New"/>
-          <w:color w:val="000000"/>
-          <w:sz w:val="20"/>
-          <w:szCs w:val="20"/>
-          <w:lang w:eastAsia="en-US"/>
-        </w:rPr>
-        <w:t xml:space="preserve"> ser </w:t>
-      </w:r>
-      <w:proofErr w:type="spellStart"/>
-      <w:r>
-        <w:rPr>
-          <w:rFonts w:ascii="inherit" w:eastAsia="Times New Roman" w:hAnsi="inherit" w:cs="Courier New"/>
-          <w:color w:val="000000"/>
-          <w:sz w:val="20"/>
-          <w:szCs w:val="20"/>
-          <w:lang w:eastAsia="en-US"/>
-        </w:rPr>
-        <w:t>clickeables</w:t>
-      </w:r>
-      <w:proofErr w:type="spellEnd"/>
-      <w:r>
-        <w:rPr>
-          <w:rFonts w:ascii="inherit" w:eastAsia="Times New Roman" w:hAnsi="inherit" w:cs="Courier New"/>
-          <w:color w:val="000000"/>
-          <w:sz w:val="20"/>
-          <w:szCs w:val="20"/>
-          <w:lang w:eastAsia="en-US"/>
-        </w:rPr>
-        <w:t xml:space="preserve"> y mostrar lo </w:t>
-      </w:r>
-      <w:proofErr w:type="spellStart"/>
-      <w:r>
-        <w:rPr>
-          <w:rFonts w:ascii="inherit" w:eastAsia="Times New Roman" w:hAnsi="inherit" w:cs="Courier New"/>
-          <w:color w:val="000000"/>
-          <w:sz w:val="20"/>
-          <w:szCs w:val="20"/>
-          <w:lang w:eastAsia="en-US"/>
-        </w:rPr>
-        <w:t>clickeable</w:t>
-      </w:r>
-      <w:proofErr w:type="spellEnd"/>
-      <w:r>
-        <w:rPr>
-          <w:rFonts w:ascii="inherit" w:eastAsia="Times New Roman" w:hAnsi="inherit" w:cs="Courier New"/>
-          <w:color w:val="000000"/>
-          <w:sz w:val="20"/>
-          <w:szCs w:val="20"/>
-          <w:lang w:eastAsia="en-US"/>
-        </w:rPr>
-        <w:t xml:space="preserve"> en el </w:t>
-      </w:r>
-      <w:proofErr w:type="spellStart"/>
-      <w:r>
-        <w:rPr>
-          <w:rFonts w:ascii="inherit" w:eastAsia="Times New Roman" w:hAnsi="inherit" w:cs="Courier New"/>
-          <w:color w:val="000000"/>
-          <w:sz w:val="20"/>
-          <w:szCs w:val="20"/>
-          <w:lang w:eastAsia="en-US"/>
-        </w:rPr>
-        <w:t>display</w:t>
-      </w:r>
-      <w:proofErr w:type="spellEnd"/>
-    </w:p>
-    <w:p>
-      <w:pPr>
-        <w:pStyle w:val="ListParagraph"/>
-        <w:numPr>
-          <w:ilvl w:val="0"/>
-          <w:numId w:val="27"/>
-        </w:numPr>
-        <w:tabs>
-          <w:tab w:val="left" w:pos="916"/>
-          <w:tab w:val="left" w:pos="1832"/>
-          <w:tab w:val="left" w:pos="2748"/>
-          <w:tab w:val="left" w:pos="3664"/>
-          <w:tab w:val="left" w:pos="4580"/>
-          <w:tab w:val="left" w:pos="5496"/>
-          <w:tab w:val="left" w:pos="6412"/>
-          <w:tab w:val="left" w:pos="7328"/>
-          <w:tab w:val="left" w:pos="8244"/>
-          <w:tab w:val="left" w:pos="9160"/>
-          <w:tab w:val="left" w:pos="10076"/>
-          <w:tab w:val="left" w:pos="10992"/>
-          <w:tab w:val="left" w:pos="11908"/>
-          <w:tab w:val="left" w:pos="12824"/>
-          <w:tab w:val="left" w:pos="13740"/>
-          <w:tab w:val="left" w:pos="14656"/>
-        </w:tabs>
-        <w:spacing w:after="0" w:line="240" w:lineRule="auto"/>
-        <w:rPr>
-          <w:rFonts w:ascii="inherit" w:eastAsia="Times New Roman" w:hAnsi="inherit" w:cs="Courier New"/>
-          <w:color w:val="000000"/>
-          <w:sz w:val="20"/>
-          <w:szCs w:val="20"/>
-          <w:lang w:eastAsia="en-US"/>
-        </w:rPr>
-      </w:pPr>
-      <w:r>
-        <w:rPr>
-          <w:rFonts w:ascii="inherit" w:eastAsia="Times New Roman" w:hAnsi="inherit" w:cs="Courier New"/>
-          <w:color w:val="000000"/>
-          <w:sz w:val="20"/>
-          <w:szCs w:val="20"/>
-          <w:lang w:eastAsia="en-US"/>
-        </w:rPr>
-        <w:t xml:space="preserve">Adicionalmente capturar el teclado para marcar y mostrar en el </w:t>
-      </w:r>
-      <w:proofErr w:type="spellStart"/>
-      <w:r>
-        <w:rPr>
-          <w:rFonts w:ascii="inherit" w:eastAsia="Times New Roman" w:hAnsi="inherit" w:cs="Courier New"/>
-          <w:color w:val="000000"/>
-          <w:sz w:val="20"/>
-          <w:szCs w:val="20"/>
-          <w:lang w:eastAsia="en-US"/>
-        </w:rPr>
-        <w:t>display</w:t>
-      </w:r>
-      <w:proofErr w:type="spellEnd"/>
-    </w:p>
-    <w:p>
-      <w:pPr>
-        <w:pStyle w:val="ListParagraph"/>
-        <w:numPr>
-          <w:ilvl w:val="0"/>
-          <w:numId w:val="27"/>
-        </w:numPr>
-        <w:tabs>
-          <w:tab w:val="left" w:pos="916"/>
-          <w:tab w:val="left" w:pos="1832"/>
-          <w:tab w:val="left" w:pos="2748"/>
-          <w:tab w:val="left" w:pos="3664"/>
-          <w:tab w:val="left" w:pos="4580"/>
-          <w:tab w:val="left" w:pos="5496"/>
-          <w:tab w:val="left" w:pos="6412"/>
-          <w:tab w:val="left" w:pos="7328"/>
-          <w:tab w:val="left" w:pos="8244"/>
-          <w:tab w:val="left" w:pos="9160"/>
-          <w:tab w:val="left" w:pos="10076"/>
-          <w:tab w:val="left" w:pos="10992"/>
-          <w:tab w:val="left" w:pos="11908"/>
-          <w:tab w:val="left" w:pos="12824"/>
-          <w:tab w:val="left" w:pos="13740"/>
-          <w:tab w:val="left" w:pos="14656"/>
-        </w:tabs>
-        <w:spacing w:after="0" w:line="240" w:lineRule="auto"/>
-        <w:rPr>
-          <w:rFonts w:ascii="inherit" w:eastAsia="Times New Roman" w:hAnsi="inherit" w:cs="Courier New"/>
-          <w:color w:val="000000"/>
-          <w:sz w:val="20"/>
-          <w:szCs w:val="20"/>
-          <w:lang w:eastAsia="en-US"/>
-        </w:rPr>
-      </w:pPr>
-      <w:r>
-        <w:rPr>
-          <w:rFonts w:ascii="inherit" w:eastAsia="Times New Roman" w:hAnsi="inherit" w:cs="Courier New"/>
-          <w:color w:val="000000"/>
-          <w:sz w:val="20"/>
-          <w:szCs w:val="20"/>
-          <w:lang w:eastAsia="en-US"/>
-        </w:rPr>
-        <w:t>El teclado tendrá 2 botones:</w:t>
-      </w:r>
-    </w:p>
-    <w:p>
-      <w:pPr>
-        <w:pStyle w:val="ListParagraph"/>
-        <w:numPr>
-          <w:ilvl w:val="1"/>
-          <w:numId w:val="27"/>
-        </w:numPr>
-        <w:tabs>
-          <w:tab w:val="left" w:pos="916"/>
-          <w:tab w:val="left" w:pos="1832"/>
-          <w:tab w:val="left" w:pos="2748"/>
-          <w:tab w:val="left" w:pos="3664"/>
-          <w:tab w:val="left" w:pos="4580"/>
-          <w:tab w:val="left" w:pos="5496"/>
-          <w:tab w:val="left" w:pos="6412"/>
-          <w:tab w:val="left" w:pos="7328"/>
-          <w:tab w:val="left" w:pos="8244"/>
-          <w:tab w:val="left" w:pos="9160"/>
-          <w:tab w:val="left" w:pos="10076"/>
-          <w:tab w:val="left" w:pos="10992"/>
-          <w:tab w:val="left" w:pos="11908"/>
-          <w:tab w:val="left" w:pos="12824"/>
-          <w:tab w:val="left" w:pos="13740"/>
-          <w:tab w:val="left" w:pos="14656"/>
-        </w:tabs>
-        <w:spacing w:after="0" w:line="240" w:lineRule="auto"/>
-        <w:rPr>
-          <w:rFonts w:ascii="inherit" w:eastAsia="Times New Roman" w:hAnsi="inherit" w:cs="Courier New"/>
-          <w:color w:val="000000"/>
-          <w:sz w:val="20"/>
-          <w:szCs w:val="20"/>
-          <w:lang w:eastAsia="en-US"/>
-        </w:rPr>
-      </w:pPr>
-      <w:r>
-        <w:rPr>
-          <w:rFonts w:ascii="inherit" w:eastAsia="Times New Roman" w:hAnsi="inherit" w:cs="Courier New"/>
-          <w:color w:val="000000"/>
-          <w:sz w:val="20"/>
-          <w:szCs w:val="20"/>
-          <w:lang w:eastAsia="en-US"/>
-        </w:rPr>
-        <w:t xml:space="preserve">El primer botón va a ser agregar contacto. El cual pedirá un nombre y </w:t>
-      </w:r>
-      <w:proofErr w:type="spellStart"/>
-      <w:r>
-        <w:rPr>
-          <w:rFonts w:ascii="inherit" w:eastAsia="Times New Roman" w:hAnsi="inherit" w:cs="Courier New"/>
-          <w:color w:val="000000"/>
-          <w:sz w:val="20"/>
-          <w:szCs w:val="20"/>
-          <w:lang w:eastAsia="en-US"/>
-        </w:rPr>
-        <w:t>agrgará</w:t>
-      </w:r>
-      <w:proofErr w:type="spellEnd"/>
-      <w:r>
-        <w:rPr>
-          <w:rFonts w:ascii="inherit" w:eastAsia="Times New Roman" w:hAnsi="inherit" w:cs="Courier New"/>
-          <w:color w:val="000000"/>
-          <w:sz w:val="20"/>
-          <w:szCs w:val="20"/>
-          <w:lang w:eastAsia="en-US"/>
-        </w:rPr>
-        <w:t xml:space="preserve"> el contacto a la base de datos y en el </w:t>
-      </w:r>
-      <w:proofErr w:type="spellStart"/>
-      <w:r>
-        <w:rPr>
-          <w:rFonts w:ascii="inherit" w:eastAsia="Times New Roman" w:hAnsi="inherit" w:cs="Courier New"/>
-          <w:color w:val="000000"/>
-          <w:sz w:val="20"/>
-          <w:szCs w:val="20"/>
-          <w:lang w:eastAsia="en-US"/>
-        </w:rPr>
-        <w:t>localStorage</w:t>
-      </w:r>
-      <w:proofErr w:type="spellEnd"/>
-      <w:r>
-        <w:rPr>
-          <w:rFonts w:ascii="inherit" w:eastAsia="Times New Roman" w:hAnsi="inherit" w:cs="Courier New"/>
-          <w:color w:val="000000"/>
-          <w:sz w:val="20"/>
-          <w:szCs w:val="20"/>
-          <w:lang w:eastAsia="en-US"/>
-        </w:rPr>
-        <w:t>.</w:t>
-      </w:r>
-    </w:p>
-    <w:p>
-      <w:pPr>
-        <w:pStyle w:val="ListParagraph"/>
-        <w:numPr>
-          <w:ilvl w:val="1"/>
-          <w:numId w:val="27"/>
-        </w:numPr>
-        <w:tabs>
-          <w:tab w:val="left" w:pos="916"/>
-          <w:tab w:val="left" w:pos="1832"/>
-          <w:tab w:val="left" w:pos="2748"/>
-          <w:tab w:val="left" w:pos="3664"/>
-          <w:tab w:val="left" w:pos="4580"/>
-          <w:tab w:val="left" w:pos="5496"/>
-          <w:tab w:val="left" w:pos="6412"/>
-          <w:tab w:val="left" w:pos="7328"/>
-          <w:tab w:val="left" w:pos="8244"/>
-          <w:tab w:val="left" w:pos="9160"/>
-          <w:tab w:val="left" w:pos="10076"/>
-          <w:tab w:val="left" w:pos="10992"/>
-          <w:tab w:val="left" w:pos="11908"/>
-          <w:tab w:val="left" w:pos="12824"/>
-          <w:tab w:val="left" w:pos="13740"/>
-          <w:tab w:val="left" w:pos="14656"/>
-        </w:tabs>
-        <w:spacing w:after="0" w:line="240" w:lineRule="auto"/>
-        <w:rPr>
-          <w:rFonts w:ascii="inherit" w:eastAsia="Times New Roman" w:hAnsi="inherit" w:cs="Courier New"/>
-          <w:color w:val="000000"/>
-          <w:sz w:val="20"/>
-          <w:szCs w:val="20"/>
-          <w:lang w:eastAsia="en-US"/>
-        </w:rPr>
-      </w:pPr>
-      <w:proofErr w:type="spellStart"/>
-      <w:r>
-        <w:rPr>
-          <w:rFonts w:ascii="inherit" w:eastAsia="Times New Roman" w:hAnsi="inherit" w:cs="Courier New"/>
-          <w:color w:val="000000"/>
-          <w:sz w:val="20"/>
-          <w:szCs w:val="20"/>
-          <w:lang w:eastAsia="en-US"/>
-        </w:rPr>
-        <w:t>Renderizar</w:t>
-      </w:r>
-      <w:proofErr w:type="spellEnd"/>
-      <w:r>
-        <w:rPr>
-          <w:rFonts w:ascii="inherit" w:eastAsia="Times New Roman" w:hAnsi="inherit" w:cs="Courier New"/>
-          <w:color w:val="000000"/>
-          <w:sz w:val="20"/>
-          <w:szCs w:val="20"/>
-          <w:lang w:eastAsia="en-US"/>
-        </w:rPr>
-        <w:t xml:space="preserve"> la lista de contactos.</w:t>
-      </w:r>
-    </w:p>
-    <w:p>
-      <w:pPr>
-        <w:pStyle w:val="ListParagraph"/>
-        <w:numPr>
-          <w:ilvl w:val="1"/>
-          <w:numId w:val="27"/>
-        </w:numPr>
-        <w:tabs>
-          <w:tab w:val="left" w:pos="916"/>
-          <w:tab w:val="left" w:pos="1832"/>
-          <w:tab w:val="left" w:pos="2748"/>
-          <w:tab w:val="left" w:pos="3664"/>
-          <w:tab w:val="left" w:pos="4580"/>
-          <w:tab w:val="left" w:pos="5496"/>
-          <w:tab w:val="left" w:pos="6412"/>
-          <w:tab w:val="left" w:pos="7328"/>
-          <w:tab w:val="left" w:pos="8244"/>
-          <w:tab w:val="left" w:pos="9160"/>
-          <w:tab w:val="left" w:pos="10076"/>
-          <w:tab w:val="left" w:pos="10992"/>
-          <w:tab w:val="left" w:pos="11908"/>
-          <w:tab w:val="left" w:pos="12824"/>
-          <w:tab w:val="left" w:pos="13740"/>
-          <w:tab w:val="left" w:pos="14656"/>
-        </w:tabs>
-        <w:spacing w:after="0" w:line="240" w:lineRule="auto"/>
-        <w:rPr>
-          <w:rFonts w:ascii="inherit" w:eastAsia="Times New Roman" w:hAnsi="inherit" w:cs="Courier New"/>
-          <w:color w:val="000000"/>
-          <w:sz w:val="20"/>
-          <w:szCs w:val="20"/>
-          <w:lang w:eastAsia="en-US"/>
-        </w:rPr>
-      </w:pPr>
-      <w:r>
-        <w:rPr>
-          <w:rFonts w:ascii="inherit" w:eastAsia="Times New Roman" w:hAnsi="inherit" w:cs="Courier New"/>
-          <w:color w:val="000000"/>
-          <w:sz w:val="20"/>
-          <w:szCs w:val="20"/>
-          <w:lang w:eastAsia="en-US"/>
-        </w:rPr>
-        <w:t>El segundo botón llamará por teléfono. En caso de encontrar el contacto en la base, dirá “Llamando a NOMBREDELCONTACTO”.</w:t>
-      </w:r>
-    </w:p>
-    <w:p>
-      <w:pPr>
-        <w:pStyle w:val="ListParagraph"/>
-        <w:numPr>
-          <w:ilvl w:val="1"/>
-          <w:numId w:val="27"/>
-        </w:numPr>
-        <w:tabs>
-          <w:tab w:val="left" w:pos="916"/>
-          <w:tab w:val="left" w:pos="1832"/>
-          <w:tab w:val="left" w:pos="2748"/>
-          <w:tab w:val="left" w:pos="3664"/>
-          <w:tab w:val="left" w:pos="4580"/>
-          <w:tab w:val="left" w:pos="5496"/>
-          <w:tab w:val="left" w:pos="6412"/>
-          <w:tab w:val="left" w:pos="7328"/>
-          <w:tab w:val="left" w:pos="8244"/>
-          <w:tab w:val="left" w:pos="9160"/>
-          <w:tab w:val="left" w:pos="10076"/>
-          <w:tab w:val="left" w:pos="10992"/>
-          <w:tab w:val="left" w:pos="11908"/>
-          <w:tab w:val="left" w:pos="12824"/>
-          <w:tab w:val="left" w:pos="13740"/>
-          <w:tab w:val="left" w:pos="14656"/>
-        </w:tabs>
-        <w:spacing w:after="0" w:line="240" w:lineRule="auto"/>
-        <w:rPr>
-          <w:rFonts w:ascii="inherit" w:eastAsia="Times New Roman" w:hAnsi="inherit" w:cs="Courier New"/>
-          <w:color w:val="000000"/>
-          <w:sz w:val="20"/>
-          <w:szCs w:val="20"/>
-          <w:lang w:eastAsia="en-US"/>
-        </w:rPr>
-      </w:pPr>
-      <w:r>
-        <w:rPr>
-          <w:rFonts w:ascii="inherit" w:eastAsia="Times New Roman" w:hAnsi="inherit" w:cs="Courier New"/>
-          <w:color w:val="000000"/>
-          <w:sz w:val="20"/>
-          <w:szCs w:val="20"/>
-          <w:lang w:eastAsia="en-US"/>
-        </w:rPr>
-        <w:t xml:space="preserve">Cuando haga </w:t>
-      </w:r>
-      <w:proofErr w:type="spellStart"/>
-      <w:r>
-        <w:rPr>
-          <w:rFonts w:ascii="inherit" w:eastAsia="Times New Roman" w:hAnsi="inherit" w:cs="Courier New"/>
-          <w:color w:val="000000"/>
-          <w:sz w:val="20"/>
-          <w:szCs w:val="20"/>
-          <w:lang w:eastAsia="en-US"/>
-        </w:rPr>
-        <w:t>click</w:t>
-      </w:r>
-      <w:proofErr w:type="spellEnd"/>
-      <w:r>
-        <w:rPr>
-          <w:rFonts w:ascii="inherit" w:eastAsia="Times New Roman" w:hAnsi="inherit" w:cs="Courier New"/>
-          <w:color w:val="000000"/>
-          <w:sz w:val="20"/>
-          <w:szCs w:val="20"/>
-          <w:lang w:eastAsia="en-US"/>
-        </w:rPr>
-        <w:t xml:space="preserve"> en el contacto, llamar al contacto.</w:t>
-      </w:r>
-    </w:p>
-    <w:p>
-      <w:pPr>
-        <w:tabs>
-          <w:tab w:val="left" w:pos="916"/>
-          <w:tab w:val="left" w:pos="1832"/>
-          <w:tab w:val="left" w:pos="2748"/>
-          <w:tab w:val="left" w:pos="3664"/>
-          <w:tab w:val="left" w:pos="4580"/>
-          <w:tab w:val="left" w:pos="5496"/>
-          <w:tab w:val="left" w:pos="6412"/>
-          <w:tab w:val="left" w:pos="7328"/>
-          <w:tab w:val="left" w:pos="8244"/>
-          <w:tab w:val="left" w:pos="9160"/>
-          <w:tab w:val="left" w:pos="10076"/>
-          <w:tab w:val="left" w:pos="10992"/>
-          <w:tab w:val="left" w:pos="11908"/>
-          <w:tab w:val="left" w:pos="12824"/>
-          <w:tab w:val="left" w:pos="13740"/>
-          <w:tab w:val="left" w:pos="14656"/>
-        </w:tabs>
-        <w:spacing w:after="0" w:line="240" w:lineRule="auto"/>
-        <w:rPr>
-          <w:rFonts w:ascii="inherit" w:eastAsia="Times New Roman" w:hAnsi="inherit" w:cs="Courier New"/>
-          <w:color w:val="000000"/>
-          <w:sz w:val="20"/>
-          <w:szCs w:val="20"/>
-          <w:lang w:eastAsia="en-US"/>
-        </w:rPr>
-      </w:pPr>
-    </w:p>
-    <w:p>
-      <w:pPr>
-        <w:tabs>
-          <w:tab w:val="left" w:pos="916"/>
-          <w:tab w:val="left" w:pos="1832"/>
-          <w:tab w:val="left" w:pos="2748"/>
-          <w:tab w:val="left" w:pos="3664"/>
-          <w:tab w:val="left" w:pos="4580"/>
-          <w:tab w:val="left" w:pos="5496"/>
-          <w:tab w:val="left" w:pos="6412"/>
-          <w:tab w:val="left" w:pos="7328"/>
-          <w:tab w:val="left" w:pos="8244"/>
-          <w:tab w:val="left" w:pos="9160"/>
-          <w:tab w:val="left" w:pos="10076"/>
-          <w:tab w:val="left" w:pos="10992"/>
-          <w:tab w:val="left" w:pos="11908"/>
-          <w:tab w:val="left" w:pos="12824"/>
-          <w:tab w:val="left" w:pos="13740"/>
-          <w:tab w:val="left" w:pos="14656"/>
-        </w:tabs>
-        <w:spacing w:after="0" w:line="240" w:lineRule="auto"/>
-        <w:rPr>
-          <w:rFonts w:ascii="inherit" w:eastAsia="Times New Roman" w:hAnsi="inherit" w:cs="Courier New"/>
-          <w:color w:val="000000"/>
-          <w:sz w:val="20"/>
-          <w:szCs w:val="20"/>
-          <w:lang w:eastAsia="en-US"/>
-        </w:rPr>
-      </w:pPr>
-    </w:p>
-    <w:p>
-      <w:pPr>
-        <w:pStyle w:val="ListParagraph"/>
-        <w:numPr>
-          <w:ilvl w:val="0"/>
-          <w:numId w:val="27"/>
-        </w:numPr>
-        <w:tabs>
-          <w:tab w:val="left" w:pos="916"/>
-          <w:tab w:val="left" w:pos="1832"/>
-          <w:tab w:val="left" w:pos="2748"/>
-          <w:tab w:val="left" w:pos="3664"/>
-          <w:tab w:val="left" w:pos="4580"/>
-          <w:tab w:val="left" w:pos="5496"/>
-          <w:tab w:val="left" w:pos="6412"/>
-          <w:tab w:val="left" w:pos="7328"/>
-          <w:tab w:val="left" w:pos="8244"/>
-          <w:tab w:val="left" w:pos="9160"/>
-          <w:tab w:val="left" w:pos="10076"/>
-          <w:tab w:val="left" w:pos="10992"/>
-          <w:tab w:val="left" w:pos="11908"/>
-          <w:tab w:val="left" w:pos="12824"/>
-          <w:tab w:val="left" w:pos="13740"/>
-          <w:tab w:val="left" w:pos="14656"/>
-        </w:tabs>
-        <w:spacing w:after="0" w:line="240" w:lineRule="auto"/>
-        <w:rPr>
-          <w:rFonts w:ascii="inherit" w:eastAsia="Times New Roman" w:hAnsi="inherit" w:cs="Courier New"/>
-          <w:color w:val="000000"/>
-          <w:sz w:val="20"/>
-          <w:szCs w:val="20"/>
-          <w:lang w:eastAsia="en-US"/>
-        </w:rPr>
-      </w:pPr>
-      <w:r>
-        <w:rPr>
-          <w:rFonts w:ascii="inherit" w:eastAsia="Times New Roman" w:hAnsi="inherit" w:cs="Courier New"/>
-          <w:color w:val="000000"/>
-          <w:sz w:val="20"/>
-          <w:szCs w:val="20"/>
-          <w:lang w:eastAsia="en-US"/>
-        </w:rPr>
-        <w:t xml:space="preserve">El teléfono debe tener 8 </w:t>
-      </w:r>
-      <w:proofErr w:type="spellStart"/>
-      <w:r>
-        <w:rPr>
-          <w:rFonts w:ascii="inherit" w:eastAsia="Times New Roman" w:hAnsi="inherit" w:cs="Courier New"/>
-          <w:color w:val="000000"/>
-          <w:sz w:val="20"/>
-          <w:szCs w:val="20"/>
-          <w:lang w:eastAsia="en-US"/>
-        </w:rPr>
-        <w:t>numeros</w:t>
-      </w:r>
-      <w:proofErr w:type="spellEnd"/>
-    </w:p>
-    <w:p>
-      <w:pPr>
-        <w:tabs>
-          <w:tab w:val="left" w:pos="916"/>
-          <w:tab w:val="left" w:pos="1832"/>
-          <w:tab w:val="left" w:pos="2748"/>
-          <w:tab w:val="left" w:pos="3664"/>
-          <w:tab w:val="left" w:pos="4580"/>
-          <w:tab w:val="left" w:pos="5496"/>
-          <w:tab w:val="left" w:pos="6412"/>
-          <w:tab w:val="left" w:pos="7328"/>
-          <w:tab w:val="left" w:pos="8244"/>
-          <w:tab w:val="left" w:pos="9160"/>
-          <w:tab w:val="left" w:pos="10076"/>
-          <w:tab w:val="left" w:pos="10992"/>
-          <w:tab w:val="left" w:pos="11908"/>
-          <w:tab w:val="left" w:pos="12824"/>
-          <w:tab w:val="left" w:pos="13740"/>
-          <w:tab w:val="left" w:pos="14656"/>
-        </w:tabs>
-        <w:spacing w:after="0" w:line="240" w:lineRule="auto"/>
-        <w:rPr>
-          <w:rFonts w:ascii="inherit" w:eastAsia="Times New Roman" w:hAnsi="inherit" w:cs="Courier New"/>
-          <w:color w:val="000000"/>
-          <w:sz w:val="20"/>
-          <w:szCs w:val="20"/>
-          <w:lang w:eastAsia="en-US"/>
-        </w:rPr>
-      </w:pPr>
-    </w:p>
-    <w:p>
-      <w:pPr>
-        <w:tabs>
-          <w:tab w:val="left" w:pos="916"/>
-          <w:tab w:val="left" w:pos="1832"/>
-          <w:tab w:val="left" w:pos="2748"/>
-          <w:tab w:val="left" w:pos="3664"/>
-          <w:tab w:val="left" w:pos="4580"/>
-          <w:tab w:val="left" w:pos="5496"/>
-          <w:tab w:val="left" w:pos="6412"/>
-          <w:tab w:val="left" w:pos="7328"/>
-          <w:tab w:val="left" w:pos="8244"/>
-          <w:tab w:val="left" w:pos="9160"/>
-          <w:tab w:val="left" w:pos="10076"/>
-          <w:tab w:val="left" w:pos="10992"/>
-          <w:tab w:val="left" w:pos="11908"/>
-          <w:tab w:val="left" w:pos="12824"/>
-          <w:tab w:val="left" w:pos="13740"/>
-          <w:tab w:val="left" w:pos="14656"/>
-        </w:tabs>
-        <w:spacing w:after="0" w:line="240" w:lineRule="auto"/>
-        <w:rPr>
-          <w:rFonts w:ascii="inherit" w:eastAsia="Times New Roman" w:hAnsi="inherit" w:cs="Courier New"/>
-          <w:color w:val="000000"/>
-          <w:sz w:val="20"/>
-          <w:szCs w:val="20"/>
-          <w:lang w:eastAsia="en-US"/>
-        </w:rPr>
-      </w:pPr>
-    </w:p>
-    <w:p>
-      <w:pPr>
-        <w:tabs>
-          <w:tab w:val="left" w:pos="916"/>
-          <w:tab w:val="left" w:pos="1832"/>
-          <w:tab w:val="left" w:pos="2748"/>
-          <w:tab w:val="left" w:pos="3664"/>
-          <w:tab w:val="left" w:pos="4580"/>
-          <w:tab w:val="left" w:pos="5496"/>
-          <w:tab w:val="left" w:pos="6412"/>
-          <w:tab w:val="left" w:pos="7328"/>
-          <w:tab w:val="left" w:pos="8244"/>
-          <w:tab w:val="left" w:pos="9160"/>
-          <w:tab w:val="left" w:pos="10076"/>
-          <w:tab w:val="left" w:pos="10992"/>
-          <w:tab w:val="left" w:pos="11908"/>
-          <w:tab w:val="left" w:pos="12824"/>
-          <w:tab w:val="left" w:pos="13740"/>
-          <w:tab w:val="left" w:pos="14656"/>
-        </w:tabs>
-        <w:spacing w:after="0" w:line="240" w:lineRule="auto"/>
-        <w:rPr>
-          <w:rFonts w:ascii="inherit" w:eastAsia="Times New Roman" w:hAnsi="inherit" w:cs="Courier New"/>
-          <w:color w:val="000000"/>
-          <w:sz w:val="20"/>
-          <w:szCs w:val="20"/>
-          <w:lang w:eastAsia="en-US"/>
-        </w:rPr>
-      </w:pPr>
-    </w:p>
-    <w:p>
-      <w:pPr>
-        <w:tabs>
-          <w:tab w:val="left" w:pos="916"/>
-          <w:tab w:val="left" w:pos="1832"/>
-          <w:tab w:val="left" w:pos="2748"/>
-          <w:tab w:val="left" w:pos="3664"/>
-          <w:tab w:val="left" w:pos="4580"/>
-          <w:tab w:val="left" w:pos="5496"/>
-          <w:tab w:val="left" w:pos="6412"/>
-          <w:tab w:val="left" w:pos="7328"/>
-          <w:tab w:val="left" w:pos="8244"/>
-          <w:tab w:val="left" w:pos="9160"/>
-          <w:tab w:val="left" w:pos="10076"/>
-          <w:tab w:val="left" w:pos="10992"/>
-          <w:tab w:val="left" w:pos="11908"/>
-          <w:tab w:val="left" w:pos="12824"/>
-          <w:tab w:val="left" w:pos="13740"/>
-          <w:tab w:val="left" w:pos="14656"/>
-        </w:tabs>
-        <w:spacing w:after="0" w:line="240" w:lineRule="auto"/>
-        <w:rPr>
-          <w:rFonts w:ascii="inherit" w:eastAsia="Times New Roman" w:hAnsi="inherit" w:cs="Courier New"/>
-          <w:color w:val="000000"/>
-          <w:sz w:val="20"/>
-          <w:szCs w:val="20"/>
-          <w:lang w:eastAsia="en-US"/>
-        </w:rPr>
-      </w:pPr>
-    </w:p>
-    <w:p>
-      <w:bookmarkStart w:id="0" w:name="_GoBack"/>
-      <w:bookmarkEnd w:id="0"/>
-    </w:p>
-    <w:p/>
-    <w:p/>
-    <w:p/>
-    <w:p>
-      <w:pPr>
-        <w:pStyle w:val="ListParagraph"/>
-        <w:numPr>
-          <w:ilvl w:val="0"/>
-          <w:numId w:val="27"/>
-        </w:numPr>
-      </w:pPr>
-    </w:p>
-    <w:p/>
-    <w:p/>
     <w:p/>
     <w:p>
       <w:pPr>
@@ -1052,7 +566,6 @@
       </w:pPr>
       <w:proofErr w:type="spellStart"/>
       <w:r>
-        <w:lastRenderedPageBreak/>
         <w:t>Creacion</w:t>
       </w:r>
       <w:proofErr w:type="spellEnd"/>
@@ -1110,6 +623,7 @@
       </w:pPr>
       <w:proofErr w:type="spellStart"/>
       <w:r>
+        <w:lastRenderedPageBreak/>
         <w:t>Effectos</w:t>
       </w:r>
       <w:proofErr w:type="spellEnd"/>
@@ -1219,12 +733,29 @@
     <w:p>
       <w:pPr>
         <w:pStyle w:val="ListParagraph"/>
-      </w:pPr>
-      <w:r>
-        <w:t xml:space="preserve">Implementación de slider </w:t>
-      </w:r>
+        <w:rPr>
+          <w:lang w:val="en-US"/>
+        </w:rPr>
+      </w:pPr>
       <w:proofErr w:type="spellStart"/>
       <w:r>
+        <w:rPr>
+          <w:lang w:val="en-US"/>
+        </w:rPr>
+        <w:t>Implementación</w:t>
+      </w:r>
+      <w:proofErr w:type="spellEnd"/>
+      <w:r>
+        <w:rPr>
+          <w:lang w:val="en-US"/>
+        </w:rPr>
+        <w:t xml:space="preserve"> de slider </w:t>
+      </w:r>
+      <w:proofErr w:type="spellStart"/>
+      <w:r>
+        <w:rPr>
+          <w:lang w:val="en-US"/>
+        </w:rPr>
         <w:t>BxSlider</w:t>
       </w:r>
       <w:proofErr w:type="spellEnd"/>
@@ -1232,138 +763,154 @@
     <w:p>
       <w:pPr>
         <w:pStyle w:val="ListParagraph"/>
-      </w:pPr>
-      <w:r>
-        <w:t xml:space="preserve">Evento </w:t>
-      </w:r>
-      <w:proofErr w:type="spellStart"/>
-      <w:r>
-        <w:t>on</w:t>
-      </w:r>
-      <w:proofErr w:type="spellEnd"/>
-      <w:r>
-        <w:t xml:space="preserve"> </w:t>
-      </w:r>
-      <w:proofErr w:type="spellStart"/>
-      <w:r>
-        <w:t>resize</w:t>
-      </w:r>
-      <w:proofErr w:type="spellEnd"/>
-      <w:r>
-        <w:t>.</w:t>
-      </w:r>
-      <w:r>
-        <w:t xml:space="preserve"> </w:t>
-      </w:r>
-      <w:proofErr w:type="spellStart"/>
-      <w:r>
-        <w:t>Onbreakpoint</w:t>
-      </w:r>
-      <w:proofErr w:type="spellEnd"/>
-      <w:r>
-        <w:t xml:space="preserve"> </w:t>
-      </w:r>
-      <w:proofErr w:type="spellStart"/>
-      <w:r>
-        <w:t>change</w:t>
-      </w:r>
-      <w:proofErr w:type="spellEnd"/>
-    </w:p>
-    <w:p>
-      <w:pPr>
-        <w:pStyle w:val="ListParagraph"/>
-      </w:pPr>
-    </w:p>
-    <w:p>
-      <w:pPr>
-        <w:pStyle w:val="ListParagraph"/>
-      </w:pPr>
-    </w:p>
-    <w:p>
-      <w:pPr>
-        <w:pStyle w:val="ListParagraph"/>
-      </w:pPr>
-    </w:p>
-    <w:p>
-      <w:pPr>
-        <w:pStyle w:val="ListParagraph"/>
-      </w:pPr>
-    </w:p>
-    <w:p>
-      <w:pPr>
-        <w:pStyle w:val="ListParagraph"/>
-      </w:pPr>
-      <w:r>
-        <w:t>Posibles implementaciones:</w:t>
-      </w:r>
-    </w:p>
-    <w:p>
-      <w:pPr>
-        <w:pStyle w:val="ListParagraph"/>
-      </w:pPr>
-      <w:proofErr w:type="spellStart"/>
-      <w:r>
-        <w:t>CenterElement</w:t>
-      </w:r>
-      <w:proofErr w:type="spellEnd"/>
-    </w:p>
-    <w:p>
-      <w:pPr>
-        <w:pStyle w:val="ListParagraph"/>
-      </w:pPr>
-      <w:proofErr w:type="spellStart"/>
-      <w:r>
-        <w:t>ReadMore</w:t>
-      </w:r>
-      <w:proofErr w:type="spellEnd"/>
-    </w:p>
-    <w:p>
-      <w:pPr>
-        <w:pStyle w:val="ListParagraph"/>
-      </w:pPr>
-      <w:r>
-        <w:t xml:space="preserve">Manejo de </w:t>
-      </w:r>
-      <w:r>
-        <w:t>imágenes</w:t>
-      </w:r>
-      <w:r>
-        <w:t xml:space="preserve"> con load, cargar imagen dependiendo del tamaño de la pantalla.</w:t>
-      </w:r>
-    </w:p>
-    <w:p>
-      <w:pPr>
-        <w:pStyle w:val="ListParagraph"/>
-      </w:pPr>
-      <w:r>
-        <w:t>Ejemplo banderas de países. Con Ajax.</w:t>
-      </w:r>
-    </w:p>
-    <w:p>
-      <w:pPr>
-        <w:pStyle w:val="ListParagraph"/>
-        <w:rPr>
-          <w:lang w:val="en-US"/>
-        </w:rPr>
-      </w:pPr>
-      <w:r>
-        <w:rPr>
-          <w:lang w:val="en-US"/>
-        </w:rPr>
-        <w:t>Stop propagation;</w:t>
-      </w:r>
-      <w:r>
-        <w:rPr>
-          <w:lang w:val="en-US"/>
-        </w:rPr>
-        <w:t xml:space="preserve"> </w:t>
-      </w:r>
+        <w:rPr>
+          <w:lang w:val="en-US"/>
+        </w:rPr>
+      </w:pPr>
       <w:proofErr w:type="spellStart"/>
       <w:proofErr w:type="gramStart"/>
       <w:r>
         <w:rPr>
           <w:lang w:val="en-US"/>
         </w:rPr>
+        <w:t>Evento</w:t>
+      </w:r>
+      <w:proofErr w:type="spellEnd"/>
+      <w:r>
+        <w:rPr>
+          <w:lang w:val="en-US"/>
+        </w:rPr>
+        <w:t xml:space="preserve"> on resize.</w:t>
+      </w:r>
+      <w:proofErr w:type="gramEnd"/>
+      <w:r>
+        <w:rPr>
+          <w:lang w:val="en-US"/>
+        </w:rPr>
+        <w:t xml:space="preserve"> </w:t>
+      </w:r>
+      <w:proofErr w:type="spellStart"/>
+      <w:r>
+        <w:rPr>
+          <w:lang w:val="en-US"/>
+        </w:rPr>
+        <w:t>Onbreakpoint</w:t>
+      </w:r>
+      <w:proofErr w:type="spellEnd"/>
+      <w:r>
+        <w:rPr>
+          <w:lang w:val="en-US"/>
+        </w:rPr>
+        <w:t xml:space="preserve"> change</w:t>
+      </w:r>
+    </w:p>
+    <w:p>
+      <w:pPr>
+        <w:pStyle w:val="ListParagraph"/>
+        <w:rPr>
+          <w:lang w:val="en-US"/>
+        </w:rPr>
+      </w:pPr>
+    </w:p>
+    <w:p>
+      <w:pPr>
+        <w:pStyle w:val="ListParagraph"/>
+        <w:rPr>
+          <w:lang w:val="en-US"/>
+        </w:rPr>
+      </w:pPr>
+    </w:p>
+    <w:p>
+      <w:pPr>
+        <w:pStyle w:val="ListParagraph"/>
+        <w:rPr>
+          <w:lang w:val="en-US"/>
+        </w:rPr>
+      </w:pPr>
+    </w:p>
+    <w:p>
+      <w:pPr>
+        <w:pStyle w:val="ListParagraph"/>
+        <w:rPr>
+          <w:lang w:val="en-US"/>
+        </w:rPr>
+      </w:pPr>
+    </w:p>
+    <w:p>
+      <w:pPr>
+        <w:pStyle w:val="ListParagraph"/>
+      </w:pPr>
+      <w:r>
+        <w:t>Posibles implementaciones:</w:t>
+      </w:r>
+    </w:p>
+    <w:p>
+      <w:pPr>
+        <w:pStyle w:val="ListParagraph"/>
+      </w:pPr>
+      <w:proofErr w:type="spellStart"/>
+      <w:r>
+        <w:t>CenterElement</w:t>
+      </w:r>
+      <w:proofErr w:type="spellEnd"/>
+    </w:p>
+    <w:p>
+      <w:pPr>
+        <w:pStyle w:val="ListParagraph"/>
+      </w:pPr>
+      <w:proofErr w:type="spellStart"/>
+      <w:r>
+        <w:t>ReadMore</w:t>
+      </w:r>
+      <w:proofErr w:type="spellEnd"/>
+    </w:p>
+    <w:p>
+      <w:pPr>
+        <w:pStyle w:val="ListParagraph"/>
+      </w:pPr>
+      <w:r>
+        <w:t xml:space="preserve">Manejo de </w:t>
+      </w:r>
+      <w:r>
+        <w:t>imágenes</w:t>
+      </w:r>
+      <w:r>
+        <w:t xml:space="preserve"> con load, cargar imagen dependiendo del tamaño de la pantalla.</w:t>
+      </w:r>
+    </w:p>
+    <w:p>
+      <w:pPr>
+        <w:pStyle w:val="ListParagraph"/>
+      </w:pPr>
+      <w:r>
+        <w:t>Ejemplo banderas de países. Con Ajax.</w:t>
+      </w:r>
+    </w:p>
+    <w:p>
+      <w:pPr>
+        <w:pStyle w:val="ListParagraph"/>
+        <w:rPr>
+          <w:lang w:val="en-US"/>
+        </w:rPr>
+      </w:pPr>
+      <w:r>
+        <w:rPr>
+          <w:lang w:val="en-US"/>
+        </w:rPr>
+        <w:t>Stop propagation;</w:t>
+      </w:r>
+      <w:r>
+        <w:rPr>
+          <w:lang w:val="en-US"/>
+        </w:rPr>
+        <w:t xml:space="preserve"> </w:t>
+      </w:r>
+      <w:proofErr w:type="spellStart"/>
+      <w:proofErr w:type="gramStart"/>
+      <w:r>
+        <w:rPr>
+          <w:lang w:val="en-US"/>
+        </w:rPr>
         <w:t>usar</w:t>
       </w:r>
       <w:proofErr w:type="spellEnd"/>
@@ -1518,21 +1065,29 @@
     <w:p>
       <w:pPr>
         <w:pStyle w:val="Heading1"/>
-        <w:numPr>
-          <w:ilvl w:val="0"/>
-          <w:numId w:val="25"/>
-        </w:numPr>
-        <w:rPr>
-          <w:lang w:val="en-US"/>
-        </w:rPr>
-      </w:pPr>
+      </w:pPr>
+      <w:proofErr w:type="spellStart"/>
+      <w:proofErr w:type="gramStart"/>
+      <w:r>
+        <w:t>jQuery</w:t>
+      </w:r>
+      <w:proofErr w:type="spellEnd"/>
+      <w:proofErr w:type="gramEnd"/>
+      <w:r>
+        <w:t xml:space="preserve"> </w:t>
+      </w:r>
+      <w:proofErr w:type="spellStart"/>
+      <w:r>
+        <w:t>utilities</w:t>
+      </w:r>
+      <w:proofErr w:type="spellEnd"/>
+      <w:r>
+        <w:t>.</w:t>
+      </w:r>
     </w:p>
     <w:p>
       <w:pPr>
         <w:pStyle w:val="Heading1"/>
-        <w:rPr>
-          <w:lang w:val="en-US"/>
-        </w:rPr>
       </w:pPr>
     </w:p>
     <w:p>
@@ -1544,57 +1099,294 @@
           <w:kern w:val="36"/>
           <w:sz w:val="48"/>
           <w:szCs w:val="48"/>
-          <w:lang w:val="en-US"/>
-        </w:rPr>
-      </w:pPr>
-      <w:r>
-        <w:rPr>
-          <w:lang w:val="en-US"/>
-        </w:rPr>
+        </w:rPr>
+      </w:pPr>
+      <w:r>
         <w:br w:type="page"/>
       </w:r>
+      <w:r>
+        <w:lastRenderedPageBreak/>
+        <w:t>Dar TP12 de Tar</w:t>
+      </w:r>
+      <w:r>
+        <w:t>ea</w:t>
+      </w:r>
     </w:p>
     <w:p>
       <w:pPr>
         <w:pStyle w:val="Heading1"/>
       </w:pPr>
       <w:r>
-        <w:lastRenderedPageBreak/>
         <w:t>Segunda Parte</w:t>
       </w:r>
     </w:p>
     <w:p>
       <w:pPr>
         <w:pStyle w:val="Heading2"/>
-      </w:pPr>
-      <w:proofErr w:type="spellStart"/>
-      <w:r>
-        <w:t>JQuery</w:t>
-      </w:r>
-      <w:proofErr w:type="spellEnd"/>
+        <w:numPr>
+          <w:ilvl w:val="0"/>
+          <w:numId w:val="31"/>
+        </w:numPr>
+      </w:pPr>
+      <w:r>
+        <w:t>Programación Funcional</w:t>
+      </w:r>
+    </w:p>
+    <w:p/>
+    <w:p>
+      <w:pPr>
+        <w:ind w:left="360" w:firstLine="348"/>
+      </w:pPr>
+      <w:r>
+        <w:t xml:space="preserve">Nuevo patrón de diseño  en el que el programa es considerado como una función matemática. Solo tenemos una entrada y una salida. </w:t>
+      </w:r>
+    </w:p>
+    <w:p/>
+    <w:p>
+      <w:pPr>
+        <w:ind w:left="360"/>
+        <w:rPr>
+          <w:b/>
+        </w:rPr>
+      </w:pPr>
+      <w:r>
+        <w:rPr>
+          <w:b/>
+        </w:rPr>
+        <w:t xml:space="preserve">Diferencia entre los valores por referencia </w:t>
+      </w:r>
+    </w:p>
+    <w:p>
+      <w:pPr>
+        <w:ind w:left="360"/>
+        <w:rPr>
+          <w:b/>
+        </w:rPr>
+      </w:pPr>
+      <w:r>
+        <w:rPr>
+          <w:b/>
+        </w:rPr>
+        <w:tab/>
+        <w:t>Por valor</w:t>
+      </w:r>
+    </w:p>
+    <w:p>
+      <w:pPr>
+        <w:pStyle w:val="ListParagraph"/>
+        <w:ind w:firstLine="696"/>
+      </w:pPr>
+      <w:r>
+        <w:t>El paso de parámetros por valor consiste en copiar el contenido de la variable que queremos pasar en otra dentro del ámbito local de la subrutina</w:t>
+      </w:r>
+      <w:r>
+        <w:t xml:space="preserve"> </w:t>
+      </w:r>
+      <w:r>
+        <w:t>, consiste pues en copiar el contenido de la</w:t>
+      </w:r>
+      <w:r>
+        <w:t> </w:t>
+      </w:r>
+      <w:hyperlink r:id="rId8" w:tooltip="Memoria principal" w:history="1">
+        <w:r>
+          <w:t>memoria</w:t>
+        </w:r>
+      </w:hyperlink>
+      <w:r>
+        <w:t> </w:t>
+      </w:r>
+      <w:r>
+        <w:t>del argumento que se quiere pasar a otra</w:t>
+      </w:r>
+      <w:r>
+        <w:t> </w:t>
+      </w:r>
+      <w:hyperlink r:id="rId9" w:tooltip="Dirección de memoria" w:history="1">
+        <w:r>
+          <w:t>dirección de memoria</w:t>
+        </w:r>
+      </w:hyperlink>
+      <w:r>
+        <w:t>, correspondiente al argumento dentro del ámbito de dicha subrutina. Se tendrán dos valores duplicados e independientes, con lo que la modificación de uno no afecta al otro.</w:t>
+      </w:r>
+    </w:p>
+    <w:p>
+      <w:pPr>
+        <w:pStyle w:val="ListParagraph"/>
+      </w:pPr>
+    </w:p>
+    <w:p>
+      <w:pPr>
+        <w:pStyle w:val="ListParagraph"/>
+        <w:rPr>
+          <w:b/>
+        </w:rPr>
+      </w:pPr>
+      <w:r>
+        <w:rPr>
+          <w:b/>
+        </w:rPr>
+        <w:t>Por referencia</w:t>
+      </w:r>
+    </w:p>
+    <w:p>
+      <w:pPr>
+        <w:pStyle w:val="NormalWeb"/>
+        <w:shd w:val="clear" w:color="auto" w:fill="FFFFFF"/>
+        <w:spacing w:before="120" w:beforeAutospacing="0" w:after="120" w:afterAutospacing="0"/>
+        <w:ind w:left="708" w:firstLine="708"/>
+        <w:rPr>
+          <w:rFonts w:asciiTheme="minorHAnsi" w:eastAsiaTheme="minorEastAsia" w:hAnsiTheme="minorHAnsi" w:cstheme="minorBidi"/>
+          <w:sz w:val="22"/>
+          <w:szCs w:val="22"/>
+        </w:rPr>
+      </w:pPr>
+      <w:r>
+        <w:rPr>
+          <w:rFonts w:asciiTheme="minorHAnsi" w:eastAsiaTheme="minorEastAsia" w:hAnsiTheme="minorHAnsi" w:cstheme="minorBidi"/>
+          <w:sz w:val="22"/>
+          <w:szCs w:val="22"/>
+        </w:rPr>
+        <w:t>El paso de parámetros por referencia consiste en proporcionar a la subrutina a la que se le quiere pasar el argumento la</w:t>
+      </w:r>
+      <w:r>
+        <w:rPr>
+          <w:rFonts w:asciiTheme="minorHAnsi" w:eastAsiaTheme="minorEastAsia" w:hAnsiTheme="minorHAnsi" w:cstheme="minorBidi"/>
+          <w:sz w:val="22"/>
+          <w:szCs w:val="22"/>
+        </w:rPr>
+        <w:t> </w:t>
+      </w:r>
+      <w:hyperlink r:id="rId10" w:tooltip="Dirección de memoria" w:history="1">
+        <w:r>
+          <w:rPr>
+            <w:rFonts w:asciiTheme="minorHAnsi" w:eastAsiaTheme="minorEastAsia" w:hAnsiTheme="minorHAnsi" w:cstheme="minorBidi"/>
+            <w:sz w:val="22"/>
+            <w:szCs w:val="22"/>
+          </w:rPr>
+          <w:t>dirección de memoria</w:t>
+        </w:r>
+      </w:hyperlink>
+      <w:r>
+        <w:rPr>
+          <w:rFonts w:asciiTheme="minorHAnsi" w:eastAsiaTheme="minorEastAsia" w:hAnsiTheme="minorHAnsi" w:cstheme="minorBidi"/>
+          <w:sz w:val="22"/>
+          <w:szCs w:val="22"/>
+        </w:rPr>
+        <w:t> </w:t>
+      </w:r>
+      <w:r>
+        <w:rPr>
+          <w:rFonts w:asciiTheme="minorHAnsi" w:eastAsiaTheme="minorEastAsia" w:hAnsiTheme="minorHAnsi" w:cstheme="minorBidi"/>
+          <w:sz w:val="22"/>
+          <w:szCs w:val="22"/>
+        </w:rPr>
+        <w:t>del dato. En este caso se tiene un único valor referenciado (o apuntado) desde dos puntos diferentes, el programa principal y la subrutina a la que se le pasa el argumento, por lo que cualquier acción sobre el parámetro se realiza sobre la misma posición de memoria.</w:t>
+      </w:r>
+    </w:p>
+    <w:p>
+      <w:pPr>
+        <w:pStyle w:val="ListParagraph"/>
+      </w:pPr>
+    </w:p>
+    <w:p>
+      <w:pPr>
+        <w:pStyle w:val="ListParagraph"/>
+      </w:pPr>
+      <w:r>
+        <w:t>Algunos tipos de variables se pasan por valor y otros por referencias:</w:t>
+      </w:r>
     </w:p>
     <w:p>
       <w:pPr>
         <w:pStyle w:val="ListParagraph"/>
         <w:numPr>
           <w:ilvl w:val="0"/>
-          <w:numId w:val="9"/>
+          <w:numId w:val="25"/>
         </w:numPr>
-      </w:pPr>
-      <w:r>
-        <w:t xml:space="preserve">Que es </w:t>
-      </w:r>
+        <w:rPr>
+          <w:lang w:val="en-US"/>
+        </w:rPr>
+      </w:pPr>
       <w:proofErr w:type="spellStart"/>
       <w:r>
-        <w:t>jQuery</w:t>
+        <w:rPr>
+          <w:b/>
+          <w:lang w:val="en-US"/>
+        </w:rPr>
+        <w:t>Por</w:t>
       </w:r>
       <w:proofErr w:type="spellEnd"/>
       <w:r>
-        <w:t xml:space="preserve">. Mencionar </w:t>
+        <w:rPr>
+          <w:b/>
+          <w:lang w:val="en-US"/>
+        </w:rPr>
+        <w:t xml:space="preserve"> valor:</w:t>
+      </w:r>
+      <w:r>
+        <w:rPr>
+          <w:lang w:val="en-US"/>
+        </w:rPr>
+        <w:t xml:space="preserve"> </w:t>
+      </w:r>
+      <w:r>
+        <w:rPr>
+          <w:lang w:val="en-US"/>
+        </w:rPr>
+        <w:t>string</w:t>
+      </w:r>
+      <w:r>
+        <w:rPr>
+          <w:lang w:val="en-US"/>
+        </w:rPr>
+        <w:t xml:space="preserve">, </w:t>
       </w:r>
       <w:proofErr w:type="spellStart"/>
       <w:r>
-        <w:t>pluggins</w:t>
+        <w:rPr>
+          <w:lang w:val="en-US"/>
+        </w:rPr>
+        <w:t>boolean</w:t>
+      </w:r>
+      <w:proofErr w:type="spellEnd"/>
+      <w:r>
+        <w:rPr>
+          <w:lang w:val="en-US"/>
+        </w:rPr>
+        <w:t xml:space="preserve">, </w:t>
+      </w:r>
+      <w:r>
+        <w:rPr>
+          <w:lang w:val="en-US"/>
+        </w:rPr>
+        <w:t xml:space="preserve">number </w:t>
+      </w:r>
+      <w:r>
+        <w:rPr>
+          <w:lang w:val="en-US"/>
+        </w:rPr>
+        <w:t xml:space="preserve">, </w:t>
+      </w:r>
+      <w:proofErr w:type="spellStart"/>
+      <w:r>
+        <w:rPr>
+          <w:lang w:val="en-US"/>
+        </w:rPr>
+        <w:t>null</w:t>
+      </w:r>
+      <w:r>
+        <w:rPr>
+          <w:lang w:val="en-US"/>
+        </w:rPr>
+        <w:t>,</w:t>
+      </w:r>
+      <w:r>
+        <w:rPr>
+          <w:lang w:val="en-US"/>
+        </w:rPr>
+        <w:t>undefined</w:t>
       </w:r>
       <w:proofErr w:type="spellEnd"/>
     </w:p>
@@ -1603,174 +1395,705 @@
         <w:pStyle w:val="ListParagraph"/>
         <w:numPr>
           <w:ilvl w:val="0"/>
-          <w:numId w:val="9"/>
+          <w:numId w:val="25"/>
         </w:numPr>
       </w:pPr>
       <w:r>
-        <w:t xml:space="preserve">Como empezar a usar </w:t>
+        <w:rPr>
+          <w:b/>
+        </w:rPr>
+        <w:t>P</w:t>
+      </w:r>
+      <w:r>
+        <w:rPr>
+          <w:b/>
+        </w:rPr>
+        <w:t>or referencia</w:t>
+      </w:r>
+      <w:proofErr w:type="gramStart"/>
+      <w:r>
+        <w:rPr>
+          <w:b/>
+        </w:rPr>
+        <w:t>:</w:t>
+      </w:r>
+      <w:r>
+        <w:t xml:space="preserve"> </w:t>
+      </w:r>
+      <w:r>
+        <w:t xml:space="preserve"> </w:t>
       </w:r>
       <w:proofErr w:type="spellStart"/>
       <w:r>
-        <w:t>jquery</w:t>
+        <w:t>A</w:t>
+      </w:r>
+      <w:r>
+        <w:t>rrays</w:t>
       </w:r>
       <w:proofErr w:type="spellEnd"/>
-      <w:r>
-        <w:t xml:space="preserve"> en nuestro sitio. (DNS o bajarla). Ver sitio web.</w:t>
+      <w:proofErr w:type="gramEnd"/>
+      <w:r>
+        <w:t xml:space="preserve">, </w:t>
+      </w:r>
+      <w:proofErr w:type="spellStart"/>
+      <w:r>
+        <w:t>O</w:t>
+      </w:r>
+      <w:r>
+        <w:t>bjects</w:t>
+      </w:r>
+      <w:proofErr w:type="spellEnd"/>
+      <w:r>
+        <w:t xml:space="preserve"> y funciones.</w:t>
       </w:r>
     </w:p>
     <w:p>
       <w:pPr>
         <w:pStyle w:val="ListParagraph"/>
-        <w:numPr>
-          <w:ilvl w:val="0"/>
-          <w:numId w:val="9"/>
-        </w:numPr>
-      </w:pPr>
-      <w:r>
-        <w:t xml:space="preserve">Uso inicial de selectores de </w:t>
+      </w:pPr>
+    </w:p>
+    <w:p>
+      <w:pPr>
+        <w:rPr>
+          <w:b/>
+          <w:i/>
+        </w:rPr>
+      </w:pPr>
+      <w:r>
+        <w:rPr>
+          <w:b/>
+          <w:i/>
+        </w:rPr>
+        <w:t>Realizar ejercici</w:t>
+      </w:r>
+      <w:r>
+        <w:rPr>
+          <w:b/>
+          <w:i/>
+        </w:rPr>
+        <w:t>o 1 de Programació</w:t>
+      </w:r>
+      <w:r>
+        <w:rPr>
+          <w:b/>
+          <w:i/>
+        </w:rPr>
+        <w:t>n funcional</w:t>
+      </w:r>
+    </w:p>
+    <w:p>
+      <w:pPr>
+        <w:rPr>
+          <w:b/>
+          <w:i/>
+        </w:rPr>
+      </w:pPr>
+    </w:p>
+    <w:p>
+      <w:pPr>
+        <w:ind w:left="360"/>
+        <w:rPr>
+          <w:b/>
+        </w:rPr>
+      </w:pPr>
+      <w:r>
+        <w:rPr>
+          <w:b/>
+        </w:rPr>
+        <w:t xml:space="preserve">Funciones </w:t>
+      </w:r>
+      <w:proofErr w:type="gramStart"/>
+      <w:r>
+        <w:rPr>
+          <w:b/>
+        </w:rPr>
+        <w:t>puras</w:t>
+      </w:r>
+      <w:proofErr w:type="gramEnd"/>
+      <w:r>
+        <w:rPr>
+          <w:b/>
+        </w:rPr>
+        <w:t xml:space="preserve"> </w:t>
+      </w:r>
+    </w:p>
+    <w:p>
+      <w:pPr>
+        <w:pStyle w:val="ListParagraph"/>
+        <w:ind w:firstLine="696"/>
+      </w:pPr>
+      <w:r>
+        <w:t>U</w:t>
+      </w:r>
+      <w:r>
+        <w:t>na función pura es aquella que no tiene efectos secundarios</w:t>
+      </w:r>
+      <w:r>
+        <w:t>.</w:t>
+      </w:r>
+      <w:r>
+        <w:t xml:space="preserve"> </w:t>
+      </w:r>
+      <w:r>
+        <w:t>Significa que no CAMBIA ningú</w:t>
+      </w:r>
+      <w:r>
+        <w:t>n dato externo, pero si puede acceder. Se hace encapsulado</w:t>
+      </w:r>
+      <w:r>
+        <w:t xml:space="preserve"> el universo entero de la funció</w:t>
+      </w:r>
+      <w:r>
+        <w:t>n</w:t>
+      </w:r>
+      <w:r>
+        <w:t xml:space="preserve"> </w:t>
+      </w:r>
+      <w:r>
+        <w:t>(Que no s</w:t>
+      </w:r>
+      <w:r>
+        <w:t xml:space="preserve">e modifiquen variables globales o de otro </w:t>
       </w:r>
       <w:proofErr w:type="spellStart"/>
       <w:r>
-        <w:t>jquery</w:t>
+        <w:t>scope</w:t>
       </w:r>
       <w:proofErr w:type="spellEnd"/>
       <w:r>
-        <w:t xml:space="preserve">: $ o </w:t>
+        <w:t>).</w:t>
+      </w:r>
+      <w:r>
+        <w:t xml:space="preserve"> </w:t>
+      </w:r>
+      <w:r>
+        <w:t xml:space="preserve"> La idea de </w:t>
+      </w:r>
+      <w:r>
+        <w:lastRenderedPageBreak/>
+        <w:t>programació</w:t>
+      </w:r>
+      <w:r>
+        <w:t>n funcional es tratar de hacer todas las funciones puras.</w:t>
+      </w:r>
+      <w:r>
+        <w:t xml:space="preserve"> </w:t>
+      </w:r>
+      <w:r>
+        <w:t xml:space="preserve">Todas </w:t>
+      </w:r>
+      <w:proofErr w:type="gramStart"/>
+      <w:r>
+        <w:t>la</w:t>
+      </w:r>
+      <w:proofErr w:type="gramEnd"/>
+      <w:r>
+        <w:t xml:space="preserve"> funciones puras deben retornar algo,</w:t>
+      </w:r>
+      <w:r>
+        <w:t xml:space="preserve"> un array o un objeto ya que solo podes retornar un valor</w:t>
+      </w:r>
+      <w:r>
+        <w:t>.</w:t>
+      </w:r>
+    </w:p>
+    <w:p>
+      <w:pPr>
+        <w:pStyle w:val="ListParagraph"/>
+        <w:ind w:firstLine="696"/>
+      </w:pPr>
+    </w:p>
+    <w:p>
+      <w:pPr>
+        <w:ind w:firstLine="360"/>
+        <w:rPr>
+          <w:b/>
+        </w:rPr>
+      </w:pPr>
+      <w:r>
+        <w:rPr>
+          <w:b/>
+        </w:rPr>
+        <w:t>Inmutabilidad</w:t>
+      </w:r>
+    </w:p>
+    <w:p>
+      <w:pPr>
+        <w:ind w:left="708" w:firstLine="708"/>
+      </w:pPr>
+      <w:r>
+        <w:t xml:space="preserve">Una variable inmutable significa que sus valores son inmutables. </w:t>
+      </w:r>
+      <w:r>
+        <w:t>En la</w:t>
+      </w:r>
+      <w:r>
+        <w:t xml:space="preserve"> </w:t>
+      </w:r>
+      <w:r>
+        <w:t>programación funcional se utiliza el método de la inmutabilidad, es decir que no se cambie el valor de las variable</w:t>
+      </w:r>
+      <w:r>
+        <w:t>s</w:t>
+      </w:r>
+      <w:r>
+        <w:t>.</w:t>
+      </w:r>
+    </w:p>
+    <w:p>
+      <w:pPr>
+        <w:ind w:left="708" w:firstLine="708"/>
+      </w:pPr>
+      <w:r>
+        <w:t xml:space="preserve">Se podría asegurar que no cambie utilizando </w:t>
       </w:r>
       <w:proofErr w:type="spellStart"/>
       <w:r>
-        <w:t>jQuery</w:t>
+        <w:t>const</w:t>
       </w:r>
       <w:proofErr w:type="spellEnd"/>
     </w:p>
     <w:p>
       <w:pPr>
-        <w:pStyle w:val="ListParagraph"/>
-        <w:numPr>
-          <w:ilvl w:val="0"/>
-          <w:numId w:val="9"/>
-        </w:numPr>
-      </w:pPr>
-      <w:r>
-        <w:t xml:space="preserve">Ciclo innecesario de </w:t>
-      </w:r>
+        <w:ind w:left="708" w:firstLine="708"/>
+        <w:rPr>
+          <w:lang w:val="en-US"/>
+        </w:rPr>
+      </w:pPr>
       <w:proofErr w:type="spellStart"/>
-      <w:r>
-        <w:t>jQuery</w:t>
+      <w:proofErr w:type="gramStart"/>
+      <w:r>
+        <w:rPr>
+          <w:lang w:val="en-US"/>
+        </w:rPr>
+        <w:t>const</w:t>
       </w:r>
       <w:proofErr w:type="spellEnd"/>
+      <w:proofErr w:type="gramEnd"/>
+      <w:r>
+        <w:rPr>
+          <w:lang w:val="en-US"/>
+        </w:rPr>
+        <w:t xml:space="preserve"> pepe = 20;</w:t>
+      </w:r>
+    </w:p>
+    <w:p>
+      <w:pPr>
+        <w:ind w:left="708" w:firstLine="708"/>
+      </w:pPr>
+      <w:proofErr w:type="gramStart"/>
+      <w:r>
+        <w:t>pepe</w:t>
+      </w:r>
+      <w:proofErr w:type="gramEnd"/>
+      <w:r>
+        <w:t>++ -&gt; no puedo hacer esto</w:t>
+      </w:r>
+    </w:p>
+    <w:p>
+      <w:pPr>
+        <w:ind w:left="708" w:firstLine="708"/>
+      </w:pPr>
+      <w:proofErr w:type="spellStart"/>
+      <w:proofErr w:type="gramStart"/>
+      <w:r>
+        <w:t>const</w:t>
+      </w:r>
+      <w:proofErr w:type="spellEnd"/>
+      <w:proofErr w:type="gramEnd"/>
+      <w:r>
+        <w:t xml:space="preserve"> no quiere decir que tenga VALORES inmutables, sino que es una AGINACION inmutable (o inmutable </w:t>
+      </w:r>
+      <w:proofErr w:type="spellStart"/>
+      <w:r>
+        <w:t>binding</w:t>
+      </w:r>
+      <w:proofErr w:type="spellEnd"/>
+      <w:r>
+        <w:t>)</w:t>
+      </w:r>
+      <w:r>
+        <w:t xml:space="preserve">. </w:t>
+      </w:r>
+      <w:proofErr w:type="spellStart"/>
+      <w:r>
+        <w:t>P</w:t>
+      </w:r>
+      <w:r>
+        <w:t>rimitive</w:t>
+      </w:r>
+      <w:proofErr w:type="spellEnd"/>
+      <w:r>
+        <w:t xml:space="preserve"> </w:t>
+      </w:r>
+      <w:proofErr w:type="spellStart"/>
+      <w:r>
+        <w:t>strings</w:t>
+      </w:r>
+      <w:proofErr w:type="spellEnd"/>
+      <w:r>
+        <w:t xml:space="preserve"> y </w:t>
+      </w:r>
+      <w:proofErr w:type="spellStart"/>
+      <w:r>
+        <w:t>numbers</w:t>
+      </w:r>
+      <w:proofErr w:type="spellEnd"/>
+      <w:r>
+        <w:t xml:space="preserve"> son inmutables. </w:t>
+      </w:r>
+      <w:proofErr w:type="gramStart"/>
+      <w:r>
+        <w:t>no</w:t>
+      </w:r>
+      <w:proofErr w:type="gramEnd"/>
+      <w:r>
+        <w:t xml:space="preserve"> se los puede cambiar.</w:t>
+      </w:r>
+      <w:r>
+        <w:t xml:space="preserve"> U</w:t>
+      </w:r>
+      <w:r>
+        <w:t xml:space="preserve">sar </w:t>
+      </w:r>
+      <w:proofErr w:type="spellStart"/>
+      <w:r>
+        <w:t>const</w:t>
+      </w:r>
+      <w:proofErr w:type="spellEnd"/>
+      <w:r>
+        <w:t xml:space="preserve"> es una </w:t>
+      </w:r>
+      <w:proofErr w:type="spellStart"/>
+      <w:r>
+        <w:t>eleccion</w:t>
+      </w:r>
+      <w:proofErr w:type="spellEnd"/>
+      <w:r>
+        <w:t xml:space="preserve">. </w:t>
+      </w:r>
+      <w:proofErr w:type="spellStart"/>
+      <w:r>
+        <w:t>Elegímos</w:t>
+      </w:r>
+      <w:proofErr w:type="spellEnd"/>
+      <w:r>
+        <w:t xml:space="preserve"> no cambiar la referencia.</w:t>
+      </w:r>
+    </w:p>
+    <w:p>
+      <w:pPr>
+        <w:ind w:left="708" w:firstLine="708"/>
+      </w:pPr>
+      <w:proofErr w:type="spellStart"/>
+      <w:proofErr w:type="gramStart"/>
+      <w:r>
+        <w:t>const</w:t>
+      </w:r>
+      <w:proofErr w:type="spellEnd"/>
+      <w:proofErr w:type="gramEnd"/>
+      <w:r>
+        <w:t xml:space="preserve"> z = [4,5,6];</w:t>
+      </w:r>
+    </w:p>
+    <w:p>
+      <w:pPr>
+        <w:ind w:left="708" w:firstLine="708"/>
+      </w:pPr>
+      <w:r>
+        <w:t>z = 10; no se puede</w:t>
+      </w:r>
+    </w:p>
+    <w:p>
+      <w:pPr>
+        <w:ind w:left="708" w:firstLine="708"/>
+      </w:pPr>
+      <w:proofErr w:type="gramStart"/>
+      <w:r>
+        <w:t>z[</w:t>
+      </w:r>
+      <w:proofErr w:type="gramEnd"/>
+      <w:r>
+        <w:t>0] = 8 si se puede porque estoy apuntando al mismo objeto.</w:t>
+      </w:r>
+    </w:p>
+    <w:p>
+      <w:pPr>
+        <w:ind w:left="708" w:firstLine="708"/>
+      </w:pPr>
+    </w:p>
+    <w:p>
+      <w:pPr>
+        <w:rPr>
+          <w:b/>
+          <w:i/>
+        </w:rPr>
+      </w:pPr>
+      <w:r>
+        <w:rPr>
+          <w:b/>
+          <w:i/>
+        </w:rPr>
+        <w:t>Realizar ejercici</w:t>
+      </w:r>
+      <w:r>
+        <w:rPr>
+          <w:b/>
+          <w:i/>
+        </w:rPr>
+        <w:t>o 2</w:t>
+      </w:r>
+      <w:r>
+        <w:rPr>
+          <w:b/>
+          <w:i/>
+        </w:rPr>
+        <w:t xml:space="preserve"> de Programació</w:t>
+      </w:r>
+      <w:r>
+        <w:rPr>
+          <w:b/>
+          <w:i/>
+        </w:rPr>
+        <w:t>n funcional</w:t>
+      </w:r>
+    </w:p>
+    <w:p/>
+    <w:p>
+      <w:pPr>
+        <w:ind w:firstLine="360"/>
+      </w:pPr>
+      <w:r>
+        <w:t>Operación en listas de Elementos:</w:t>
+      </w:r>
+    </w:p>
+    <w:p>
+      <w:pPr>
+        <w:ind w:left="708"/>
+      </w:pPr>
+      <w:proofErr w:type="spellStart"/>
+      <w:r>
+        <w:rPr>
+          <w:b/>
+        </w:rPr>
+        <w:t>Map</w:t>
+      </w:r>
+      <w:proofErr w:type="spellEnd"/>
+      <w:r>
+        <w:rPr>
+          <w:b/>
+        </w:rPr>
+        <w:t xml:space="preserve"> (</w:t>
+      </w:r>
+      <w:proofErr w:type="spellStart"/>
+      <w:r>
+        <w:rPr>
+          <w:b/>
+        </w:rPr>
+        <w:t>List</w:t>
+      </w:r>
+      <w:proofErr w:type="spellEnd"/>
+      <w:r>
+        <w:rPr>
+          <w:b/>
+        </w:rPr>
+        <w:t xml:space="preserve"> </w:t>
+      </w:r>
+      <w:proofErr w:type="spellStart"/>
+      <w:r>
+        <w:rPr>
+          <w:b/>
+        </w:rPr>
+        <w:t>transformation</w:t>
+      </w:r>
+      <w:proofErr w:type="spellEnd"/>
+      <w:r>
+        <w:rPr>
+          <w:b/>
+        </w:rPr>
+        <w:t>) Transformaciones de listas</w:t>
+      </w:r>
+      <w:proofErr w:type="gramStart"/>
+      <w:r>
+        <w:rPr>
+          <w:b/>
+        </w:rPr>
+        <w:t xml:space="preserve">:  </w:t>
+      </w:r>
+      <w:r>
+        <w:t>A</w:t>
+      </w:r>
+      <w:proofErr w:type="gramEnd"/>
+      <w:r>
+        <w:t xml:space="preserve"> partir del método </w:t>
+      </w:r>
+      <w:proofErr w:type="spellStart"/>
+      <w:r>
+        <w:t>Map</w:t>
+      </w:r>
+      <w:proofErr w:type="spellEnd"/>
+      <w:r>
+        <w:t xml:space="preserve"> de los </w:t>
+      </w:r>
+      <w:proofErr w:type="spellStart"/>
+      <w:r>
+        <w:t>arrays</w:t>
+      </w:r>
+      <w:proofErr w:type="spellEnd"/>
+      <w:r>
+        <w:t xml:space="preserve"> obtendremos una</w:t>
+      </w:r>
+      <w:r>
+        <w:t xml:space="preserve"> nueva lista con la misma cantidad de valores </w:t>
+      </w:r>
+      <w:r>
+        <w:t>pero con una transformación aplicada</w:t>
+      </w:r>
       <w:r>
         <w:t>.</w:t>
       </w:r>
     </w:p>
     <w:p>
       <w:pPr>
-        <w:pStyle w:val="ListParagraph"/>
-        <w:numPr>
-          <w:ilvl w:val="0"/>
-          <w:numId w:val="9"/>
-        </w:numPr>
-      </w:pPr>
-      <w:r>
-        <w:t xml:space="preserve">Ejercicio 1: </w:t>
-      </w:r>
-      <w:r>
-        <w:t xml:space="preserve">Presentación de elementos de </w:t>
-      </w:r>
+        <w:ind w:left="705"/>
+      </w:pPr>
       <w:proofErr w:type="spellStart"/>
-      <w:r>
-        <w:t>jQuery</w:t>
+      <w:proofErr w:type="gramStart"/>
+      <w:r>
+        <w:rPr>
+          <w:b/>
+        </w:rPr>
+        <w:t>Foreach</w:t>
       </w:r>
       <w:proofErr w:type="spellEnd"/>
-    </w:p>
-    <w:p>
-      <w:pPr>
-        <w:pStyle w:val="ListParagraph"/>
-        <w:numPr>
-          <w:ilvl w:val="0"/>
-          <w:numId w:val="9"/>
-        </w:numPr>
-      </w:pPr>
-      <w:r>
-        <w:t xml:space="preserve">Ejercicio 2: </w:t>
+      <w:r>
+        <w:rPr>
+          <w:b/>
+        </w:rPr>
+        <w:t>(</w:t>
       </w:r>
       <w:proofErr w:type="spellStart"/>
-      <w:r>
-        <w:t>Accordión</w:t>
+      <w:proofErr w:type="gramEnd"/>
+      <w:r>
+        <w:rPr>
+          <w:b/>
+        </w:rPr>
+        <w:t>List</w:t>
       </w:r>
       <w:proofErr w:type="spellEnd"/>
       <w:r>
+        <w:rPr>
+          <w:b/>
+        </w:rPr>
+        <w:t xml:space="preserve"> iteración, solamente iteración:</w:t>
+      </w:r>
+      <w:r>
+        <w:rPr>
+          <w:b/>
+        </w:rPr>
+        <w:t xml:space="preserve"> </w:t>
+      </w:r>
+      <w:r>
+        <w:rPr>
+          <w:b/>
+        </w:rPr>
+        <w:t xml:space="preserve"> </w:t>
+      </w:r>
+      <w:r>
+        <w:t>No cambio nada? La única forma que tendrí</w:t>
+      </w:r>
+      <w:r>
+        <w:t xml:space="preserve">a </w:t>
+      </w:r>
+      <w:r>
+        <w:tab/>
+      </w:r>
+      <w:r>
+        <w:t xml:space="preserve">sentido es si tuviera un </w:t>
+      </w:r>
+      <w:proofErr w:type="spellStart"/>
+      <w:r>
+        <w:t>side</w:t>
+      </w:r>
+      <w:proofErr w:type="spellEnd"/>
+      <w:r>
+        <w:t xml:space="preserve"> </w:t>
+      </w:r>
+      <w:proofErr w:type="spellStart"/>
+      <w:r>
+        <w:t>effect</w:t>
+      </w:r>
+      <w:proofErr w:type="spellEnd"/>
+      <w:r>
+        <w:t xml:space="preserve">. Por eso te dicen que no las uses, pero a veces quiero </w:t>
+      </w:r>
+      <w:proofErr w:type="spellStart"/>
+      <w:r>
+        <w:t>map</w:t>
+      </w:r>
+      <w:proofErr w:type="spellEnd"/>
+      <w:r>
+        <w:t xml:space="preserve"> </w:t>
+      </w:r>
+      <w:proofErr w:type="spellStart"/>
+      <w:r>
+        <w:t>effects</w:t>
+      </w:r>
+      <w:proofErr w:type="spellEnd"/>
+      <w:r>
         <w:t>.</w:t>
       </w:r>
-    </w:p>
-    <w:p>
-      <w:pPr>
-        <w:pStyle w:val="ListParagraph"/>
-        <w:numPr>
-          <w:ilvl w:val="0"/>
-          <w:numId w:val="9"/>
-        </w:numPr>
-      </w:pPr>
-      <w:r>
-        <w:t>Ejercicio 3</w:t>
-      </w:r>
-      <w:r>
-        <w:t xml:space="preserve">: </w:t>
-      </w:r>
-      <w:r>
-        <w:t>tabs</w:t>
-      </w:r>
-    </w:p>
-    <w:p>
-      <w:pPr>
-        <w:pStyle w:val="ListParagraph"/>
-        <w:numPr>
-          <w:ilvl w:val="0"/>
-          <w:numId w:val="9"/>
-        </w:numPr>
-      </w:pPr>
-      <w:r>
-        <w:t>Ejercicio 4: anclas</w:t>
-      </w:r>
-    </w:p>
-    <w:p>
-      <w:pPr>
-        <w:pStyle w:val="ListParagraph"/>
-        <w:numPr>
-          <w:ilvl w:val="0"/>
-          <w:numId w:val="9"/>
-        </w:numPr>
-      </w:pPr>
-      <w:r>
-        <w:t xml:space="preserve">Ejercicio 5: </w:t>
+      <w:r>
+        <w:t xml:space="preserve"> También podría iterar con un </w:t>
       </w:r>
       <w:proofErr w:type="spellStart"/>
       <w:r>
-        <w:t>tooltip</w:t>
+        <w:t>map</w:t>
       </w:r>
       <w:proofErr w:type="spellEnd"/>
-    </w:p>
-    <w:p>
-      <w:pPr>
-        <w:pStyle w:val="ListParagraph"/>
-        <w:numPr>
-          <w:ilvl w:val="0"/>
-          <w:numId w:val="9"/>
-        </w:numPr>
-      </w:pPr>
-      <w:proofErr w:type="spellStart"/>
-      <w:r>
-        <w:t>Librerias:niceScroll</w:t>
-      </w:r>
-      <w:proofErr w:type="spellEnd"/>
-      <w:r>
-        <w:t xml:space="preserve">, </w:t>
-      </w:r>
-      <w:proofErr w:type="spellStart"/>
-      <w:r>
-        <w:t>bxslider</w:t>
-      </w:r>
-      <w:proofErr w:type="spellEnd"/>
+      <w:r>
+        <w:t>.</w:t>
+      </w:r>
+    </w:p>
+    <w:p>
+      <w:pPr>
+        <w:rPr>
+          <w:b/>
+          <w:i/>
+        </w:rPr>
+      </w:pPr>
+    </w:p>
+    <w:p>
+      <w:r>
+        <w:rPr>
+          <w:b/>
+          <w:i/>
+        </w:rPr>
+        <w:t>Explicaren pizarrón. A que se llama mapear</w:t>
+      </w:r>
+    </w:p>
+    <w:p>
+      <w:r>
+        <w:rPr>
+          <w:b/>
+          <w:i/>
+        </w:rPr>
+        <w:t>Realizar ejercici</w:t>
+      </w:r>
+      <w:r>
+        <w:rPr>
+          <w:b/>
+          <w:i/>
+        </w:rPr>
+        <w:t>o 3</w:t>
+      </w:r>
+      <w:r>
+        <w:rPr>
+          <w:b/>
+          <w:i/>
+        </w:rPr>
+        <w:t xml:space="preserve"> y 4;</w:t>
+      </w:r>
     </w:p>
     <w:sectPr>
       <w:pgSz w:w="12240" w:h="15840"/>
@@ -1783,8 +2106,120 @@
 </file>
 
 <file path=word/numbering.xml><?xml version="1.0" encoding="utf-8"?>
-<w:numbering xmlns:wpc="http://schemas.microsoft.com/office/word/2010/wordprocessingCanvas" xmlns:mc="http://schemas.openxmlformats.org/markup-compatibility/2006" xmlns:o="urn:schemas-microsoft-com:office:office" xmlns:r="http://schemas.openxmlformats.org/officeDocument/2006/relationships" xmlns:m="http://schemas.openxmlformats.org/officeDocument/2006/math" xmlns:v="urn:schemas-microsoft-com:vml" xmlns:wp14="http://schemas.microsoft.com/office/word/2010/wordprocessingDrawing" xmlns:wp="http://schemas.openxmlformats.org/drawingml/2006/wordprocessingDrawing" xmlns:w10="urn:schemas-microsoft-com:office:word" xmlns:w="http://schemas.openxmlformats.org/wordprocessingml/2006/main" xmlns:w14="http://schemas.microsoft.com/office/word/2010/wordml" xmlns:w15="http://schemas.microsoft.com/office/word/2012/wordml" xmlns:wpg="http://schemas.microsoft.com/office/word/2010/wordprocessingGroup" xmlns:wpi="http://schemas.microsoft.com/office/word/2010/wordprocessingInk" xmlns:wne="http://schemas.microsoft.com/office/word/2006/wordml" xmlns:wps="http://schemas.microsoft.com/office/word/2010/wordprocessingShape" mc:Ignorable="w14 w15 wp14">
-  <w:abstractNum w:abstractNumId="0" w15:restartNumberingAfterBreak="0">
+<w:numbering xmlns:wpc="http://schemas.microsoft.com/office/word/2010/wordprocessingCanvas" xmlns:mc="http://schemas.openxmlformats.org/markup-compatibility/2006" xmlns:o="urn:schemas-microsoft-com:office:office" xmlns:r="http://schemas.openxmlformats.org/officeDocument/2006/relationships" xmlns:m="http://schemas.openxmlformats.org/officeDocument/2006/math" xmlns:v="urn:schemas-microsoft-com:vml" xmlns:wp14="http://schemas.microsoft.com/office/word/2010/wordprocessingDrawing" xmlns:wp="http://schemas.openxmlformats.org/drawingml/2006/wordprocessingDrawing" xmlns:w10="urn:schemas-microsoft-com:office:word" xmlns:w="http://schemas.openxmlformats.org/wordprocessingml/2006/main" xmlns:w14="http://schemas.microsoft.com/office/word/2010/wordml" xmlns:wpg="http://schemas.microsoft.com/office/word/2010/wordprocessingGroup" xmlns:wpi="http://schemas.microsoft.com/office/word/2010/wordprocessingInk" xmlns:wne="http://schemas.microsoft.com/office/word/2006/wordml" xmlns:wps="http://schemas.microsoft.com/office/word/2010/wordprocessingShape" mc:Ignorable="w14 wp14">
+  <w:abstractNum w:abstractNumId="0">
+    <w:nsid w:val="0D8319E4"/>
+    <w:multiLevelType w:val="hybridMultilevel"/>
+    <w:tmpl w:val="CBD42DF2"/>
+    <w:lvl w:ilvl="0" w:tplc="5B1CC7C8">
+      <w:numFmt w:val="bullet"/>
+      <w:lvlText w:val="-"/>
+      <w:lvlJc w:val="left"/>
+      <w:pPr>
+        <w:ind w:left="720" w:hanging="360"/>
+      </w:pPr>
+      <w:rPr>
+        <w:rFonts w:ascii="Calibri" w:eastAsiaTheme="minorEastAsia" w:hAnsi="Calibri" w:cstheme="minorBidi" w:hint="default"/>
+      </w:rPr>
+    </w:lvl>
+    <w:lvl w:ilvl="1" w:tplc="2C0A0003" w:tentative="1">
+      <w:start w:val="1"/>
+      <w:numFmt w:val="bullet"/>
+      <w:lvlText w:val="o"/>
+      <w:lvlJc w:val="left"/>
+      <w:pPr>
+        <w:ind w:left="1440" w:hanging="360"/>
+      </w:pPr>
+      <w:rPr>
+        <w:rFonts w:ascii="Courier New" w:hAnsi="Courier New" w:cs="Courier New" w:hint="default"/>
+      </w:rPr>
+    </w:lvl>
+    <w:lvl w:ilvl="2" w:tplc="2C0A0005" w:tentative="1">
+      <w:start w:val="1"/>
+      <w:numFmt w:val="bullet"/>
+      <w:lvlText w:val=""/>
+      <w:lvlJc w:val="left"/>
+      <w:pPr>
+        <w:ind w:left="2160" w:hanging="360"/>
+      </w:pPr>
+      <w:rPr>
+        <w:rFonts w:ascii="Wingdings" w:hAnsi="Wingdings" w:hint="default"/>
+      </w:rPr>
+    </w:lvl>
+    <w:lvl w:ilvl="3" w:tplc="2C0A0001" w:tentative="1">
+      <w:start w:val="1"/>
+      <w:numFmt w:val="bullet"/>
+      <w:lvlText w:val=""/>
+      <w:lvlJc w:val="left"/>
+      <w:pPr>
+        <w:ind w:left="2880" w:hanging="360"/>
+      </w:pPr>
+      <w:rPr>
+        <w:rFonts w:ascii="Symbol" w:hAnsi="Symbol" w:hint="default"/>
+      </w:rPr>
+    </w:lvl>
+    <w:lvl w:ilvl="4" w:tplc="2C0A0003" w:tentative="1">
+      <w:start w:val="1"/>
+      <w:numFmt w:val="bullet"/>
+      <w:lvlText w:val="o"/>
+      <w:lvlJc w:val="left"/>
+      <w:pPr>
+        <w:ind w:left="3600" w:hanging="360"/>
+      </w:pPr>
+      <w:rPr>
+        <w:rFonts w:ascii="Courier New" w:hAnsi="Courier New" w:cs="Courier New" w:hint="default"/>
+      </w:rPr>
+    </w:lvl>
+    <w:lvl w:ilvl="5" w:tplc="2C0A0005" w:tentative="1">
+      <w:start w:val="1"/>
+      <w:numFmt w:val="bullet"/>
+      <w:lvlText w:val=""/>
+      <w:lvlJc w:val="left"/>
+      <w:pPr>
+        <w:ind w:left="4320" w:hanging="360"/>
+      </w:pPr>
+      <w:rPr>
+        <w:rFonts w:ascii="Wingdings" w:hAnsi="Wingdings" w:hint="default"/>
+      </w:rPr>
+    </w:lvl>
+    <w:lvl w:ilvl="6" w:tplc="2C0A0001" w:tentative="1">
+      <w:start w:val="1"/>
+      <w:numFmt w:val="bullet"/>
+      <w:lvlText w:val=""/>
+      <w:lvlJc w:val="left"/>
+      <w:pPr>
+        <w:ind w:left="5040" w:hanging="360"/>
+      </w:pPr>
+      <w:rPr>
+        <w:rFonts w:ascii="Symbol" w:hAnsi="Symbol" w:hint="default"/>
+      </w:rPr>
+    </w:lvl>
+    <w:lvl w:ilvl="7" w:tplc="2C0A0003" w:tentative="1">
+      <w:start w:val="1"/>
+      <w:numFmt w:val="bullet"/>
+      <w:lvlText w:val="o"/>
+      <w:lvlJc w:val="left"/>
+      <w:pPr>
+        <w:ind w:left="5760" w:hanging="360"/>
+      </w:pPr>
+      <w:rPr>
+        <w:rFonts w:ascii="Courier New" w:hAnsi="Courier New" w:cs="Courier New" w:hint="default"/>
+      </w:rPr>
+    </w:lvl>
+    <w:lvl w:ilvl="8" w:tplc="2C0A0005" w:tentative="1">
+      <w:start w:val="1"/>
+      <w:numFmt w:val="bullet"/>
+      <w:lvlText w:val=""/>
+      <w:lvlJc w:val="left"/>
+      <w:pPr>
+        <w:ind w:left="6480" w:hanging="360"/>
+      </w:pPr>
+      <w:rPr>
+        <w:rFonts w:ascii="Wingdings" w:hAnsi="Wingdings" w:hint="default"/>
+      </w:rPr>
+    </w:lvl>
+  </w:abstractNum>
+  <w:abstractNum w:abstractNumId="1">
     <w:nsid w:val="0D8F4FFA"/>
     <w:multiLevelType w:val="hybridMultilevel"/>
     <w:tmpl w:val="DADA7CE4"/>
@@ -1897,7 +2332,7 @@
       </w:rPr>
     </w:lvl>
   </w:abstractNum>
-  <w:abstractNum w:abstractNumId="1" w15:restartNumberingAfterBreak="0">
+  <w:abstractNum w:abstractNumId="2">
     <w:nsid w:val="124D4BDF"/>
     <w:multiLevelType w:val="multilevel"/>
     <w:tmpl w:val="F84ADAAC"/>
@@ -2046,7 +2481,7 @@
       </w:rPr>
     </w:lvl>
   </w:abstractNum>
-  <w:abstractNum w:abstractNumId="2" w15:restartNumberingAfterBreak="0">
+  <w:abstractNum w:abstractNumId="3">
     <w:nsid w:val="1528602B"/>
     <w:multiLevelType w:val="multilevel"/>
     <w:tmpl w:val="13C60438"/>
@@ -2195,7 +2630,122 @@
       </w:rPr>
     </w:lvl>
   </w:abstractNum>
-  <w:abstractNum w:abstractNumId="3" w15:restartNumberingAfterBreak="0">
+  <w:abstractNum w:abstractNumId="4">
+    <w:nsid w:val="153D0A8F"/>
+    <w:multiLevelType w:val="hybridMultilevel"/>
+    <w:tmpl w:val="EE526D34"/>
+    <w:lvl w:ilvl="0" w:tplc="F9BAF392">
+      <w:numFmt w:val="bullet"/>
+      <w:lvlText w:val="-"/>
+      <w:lvlJc w:val="left"/>
+      <w:pPr>
+        <w:ind w:left="720" w:hanging="360"/>
+      </w:pPr>
+      <w:rPr>
+        <w:rFonts w:ascii="Calibri" w:eastAsiaTheme="minorEastAsia" w:hAnsi="Calibri" w:cstheme="minorBidi" w:hint="default"/>
+        <w:b/>
+        <w:color w:val="auto"/>
+        <w:sz w:val="28"/>
+      </w:rPr>
+    </w:lvl>
+    <w:lvl w:ilvl="1" w:tplc="2C0A0003">
+      <w:start w:val="1"/>
+      <w:numFmt w:val="bullet"/>
+      <w:lvlText w:val="o"/>
+      <w:lvlJc w:val="left"/>
+      <w:pPr>
+        <w:ind w:left="1440" w:hanging="360"/>
+      </w:pPr>
+      <w:rPr>
+        <w:rFonts w:ascii="Courier New" w:hAnsi="Courier New" w:cs="Courier New" w:hint="default"/>
+      </w:rPr>
+    </w:lvl>
+    <w:lvl w:ilvl="2" w:tplc="2C0A0005" w:tentative="1">
+      <w:start w:val="1"/>
+      <w:numFmt w:val="bullet"/>
+      <w:lvlText w:val=""/>
+      <w:lvlJc w:val="left"/>
+      <w:pPr>
+        <w:ind w:left="2160" w:hanging="360"/>
+      </w:pPr>
+      <w:rPr>
+        <w:rFonts w:ascii="Wingdings" w:hAnsi="Wingdings" w:hint="default"/>
+      </w:rPr>
+    </w:lvl>
+    <w:lvl w:ilvl="3" w:tplc="2C0A0001" w:tentative="1">
+      <w:start w:val="1"/>
+      <w:numFmt w:val="bullet"/>
+      <w:lvlText w:val=""/>
+      <w:lvlJc w:val="left"/>
+      <w:pPr>
+        <w:ind w:left="2880" w:hanging="360"/>
+      </w:pPr>
+      <w:rPr>
+        <w:rFonts w:ascii="Symbol" w:hAnsi="Symbol" w:hint="default"/>
+      </w:rPr>
+    </w:lvl>
+    <w:lvl w:ilvl="4" w:tplc="2C0A0003" w:tentative="1">
+      <w:start w:val="1"/>
+      <w:numFmt w:val="bullet"/>
+      <w:lvlText w:val="o"/>
+      <w:lvlJc w:val="left"/>
+      <w:pPr>
+        <w:ind w:left="3600" w:hanging="360"/>
+      </w:pPr>
+      <w:rPr>
+        <w:rFonts w:ascii="Courier New" w:hAnsi="Courier New" w:cs="Courier New" w:hint="default"/>
+      </w:rPr>
+    </w:lvl>
+    <w:lvl w:ilvl="5" w:tplc="2C0A0005" w:tentative="1">
+      <w:start w:val="1"/>
+      <w:numFmt w:val="bullet"/>
+      <w:lvlText w:val=""/>
+      <w:lvlJc w:val="left"/>
+      <w:pPr>
+        <w:ind w:left="4320" w:hanging="360"/>
+      </w:pPr>
+      <w:rPr>
+        <w:rFonts w:ascii="Wingdings" w:hAnsi="Wingdings" w:hint="default"/>
+      </w:rPr>
+    </w:lvl>
+    <w:lvl w:ilvl="6" w:tplc="2C0A0001" w:tentative="1">
+      <w:start w:val="1"/>
+      <w:numFmt w:val="bullet"/>
+      <w:lvlText w:val=""/>
+      <w:lvlJc w:val="left"/>
+      <w:pPr>
+        <w:ind w:left="5040" w:hanging="360"/>
+      </w:pPr>
+      <w:rPr>
+        <w:rFonts w:ascii="Symbol" w:hAnsi="Symbol" w:hint="default"/>
+      </w:rPr>
+    </w:lvl>
+    <w:lvl w:ilvl="7" w:tplc="2C0A0003" w:tentative="1">
+      <w:start w:val="1"/>
+      <w:numFmt w:val="bullet"/>
+      <w:lvlText w:val="o"/>
+      <w:lvlJc w:val="left"/>
+      <w:pPr>
+        <w:ind w:left="5760" w:hanging="360"/>
+      </w:pPr>
+      <w:rPr>
+        <w:rFonts w:ascii="Courier New" w:hAnsi="Courier New" w:cs="Courier New" w:hint="default"/>
+      </w:rPr>
+    </w:lvl>
+    <w:lvl w:ilvl="8" w:tplc="2C0A0005" w:tentative="1">
+      <w:start w:val="1"/>
+      <w:numFmt w:val="bullet"/>
+      <w:lvlText w:val=""/>
+      <w:lvlJc w:val="left"/>
+      <w:pPr>
+        <w:ind w:left="6480" w:hanging="360"/>
+      </w:pPr>
+      <w:rPr>
+        <w:rFonts w:ascii="Wingdings" w:hAnsi="Wingdings" w:hint="default"/>
+      </w:rPr>
+    </w:lvl>
+  </w:abstractNum>
+  <w:abstractNum w:abstractNumId="5">
     <w:nsid w:val="16C54AB1"/>
     <w:multiLevelType w:val="multilevel"/>
     <w:tmpl w:val="73B426E0"/>
@@ -2344,7 +2894,7 @@
       </w:rPr>
     </w:lvl>
   </w:abstractNum>
-  <w:abstractNum w:abstractNumId="4" w15:restartNumberingAfterBreak="0">
+  <w:abstractNum w:abstractNumId="6">
     <w:nsid w:val="1A306121"/>
     <w:multiLevelType w:val="multilevel"/>
     <w:tmpl w:val="DB2A5E02"/>
@@ -2493,7 +3043,7 @@
       </w:rPr>
     </w:lvl>
   </w:abstractNum>
-  <w:abstractNum w:abstractNumId="5" w15:restartNumberingAfterBreak="0">
+  <w:abstractNum w:abstractNumId="7">
     <w:nsid w:val="1E764101"/>
     <w:multiLevelType w:val="multilevel"/>
     <w:tmpl w:val="2FD2E978"/>
@@ -2642,7 +3192,7 @@
       </w:rPr>
     </w:lvl>
   </w:abstractNum>
-  <w:abstractNum w:abstractNumId="6" w15:restartNumberingAfterBreak="0">
+  <w:abstractNum w:abstractNumId="8">
     <w:nsid w:val="1EF71ABC"/>
     <w:multiLevelType w:val="multilevel"/>
     <w:tmpl w:val="AD96D208"/>
@@ -2791,7 +3341,7 @@
       </w:rPr>
     </w:lvl>
   </w:abstractNum>
-  <w:abstractNum w:abstractNumId="7" w15:restartNumberingAfterBreak="0">
+  <w:abstractNum w:abstractNumId="9">
     <w:nsid w:val="247A07F6"/>
     <w:multiLevelType w:val="multilevel"/>
     <w:tmpl w:val="4DD69458"/>
@@ -2940,7 +3490,7 @@
       </w:rPr>
     </w:lvl>
   </w:abstractNum>
-  <w:abstractNum w:abstractNumId="8" w15:restartNumberingAfterBreak="0">
+  <w:abstractNum w:abstractNumId="10">
     <w:nsid w:val="266F288E"/>
     <w:multiLevelType w:val="multilevel"/>
     <w:tmpl w:val="1F3821AC"/>
@@ -3089,7 +3639,156 @@
       </w:rPr>
     </w:lvl>
   </w:abstractNum>
-  <w:abstractNum w:abstractNumId="9" w15:restartNumberingAfterBreak="0">
+  <w:abstractNum w:abstractNumId="11">
+    <w:nsid w:val="2963715A"/>
+    <w:multiLevelType w:val="multilevel"/>
+    <w:tmpl w:val="A7B4125C"/>
+    <w:lvl w:ilvl="0">
+      <w:start w:val="1"/>
+      <w:numFmt w:val="bullet"/>
+      <w:lvlText w:val=""/>
+      <w:lvlJc w:val="left"/>
+      <w:pPr>
+        <w:tabs>
+          <w:tab w:val="num" w:pos="720"/>
+        </w:tabs>
+        <w:ind w:left="720" w:hanging="360"/>
+      </w:pPr>
+      <w:rPr>
+        <w:rFonts w:ascii="Symbol" w:hAnsi="Symbol" w:hint="default"/>
+        <w:sz w:val="20"/>
+      </w:rPr>
+    </w:lvl>
+    <w:lvl w:ilvl="1">
+      <w:start w:val="1"/>
+      <w:numFmt w:val="bullet"/>
+      <w:lvlText w:val="o"/>
+      <w:lvlJc w:val="left"/>
+      <w:pPr>
+        <w:tabs>
+          <w:tab w:val="num" w:pos="1440"/>
+        </w:tabs>
+        <w:ind w:left="1440" w:hanging="360"/>
+      </w:pPr>
+      <w:rPr>
+        <w:rFonts w:ascii="Courier New" w:hAnsi="Courier New" w:hint="default"/>
+        <w:sz w:val="20"/>
+      </w:rPr>
+    </w:lvl>
+    <w:lvl w:ilvl="2" w:tentative="1">
+      <w:start w:val="1"/>
+      <w:numFmt w:val="bullet"/>
+      <w:lvlText w:val=""/>
+      <w:lvlJc w:val="left"/>
+      <w:pPr>
+        <w:tabs>
+          <w:tab w:val="num" w:pos="2160"/>
+        </w:tabs>
+        <w:ind w:left="2160" w:hanging="360"/>
+      </w:pPr>
+      <w:rPr>
+        <w:rFonts w:ascii="Wingdings" w:hAnsi="Wingdings" w:hint="default"/>
+        <w:sz w:val="20"/>
+      </w:rPr>
+    </w:lvl>
+    <w:lvl w:ilvl="3" w:tentative="1">
+      <w:start w:val="1"/>
+      <w:numFmt w:val="bullet"/>
+      <w:lvlText w:val=""/>
+      <w:lvlJc w:val="left"/>
+      <w:pPr>
+        <w:tabs>
+          <w:tab w:val="num" w:pos="2880"/>
+        </w:tabs>
+        <w:ind w:left="2880" w:hanging="360"/>
+      </w:pPr>
+      <w:rPr>
+        <w:rFonts w:ascii="Wingdings" w:hAnsi="Wingdings" w:hint="default"/>
+        <w:sz w:val="20"/>
+      </w:rPr>
+    </w:lvl>
+    <w:lvl w:ilvl="4" w:tentative="1">
+      <w:start w:val="1"/>
+      <w:numFmt w:val="bullet"/>
+      <w:lvlText w:val=""/>
+      <w:lvlJc w:val="left"/>
+      <w:pPr>
+        <w:tabs>
+          <w:tab w:val="num" w:pos="3600"/>
+        </w:tabs>
+        <w:ind w:left="3600" w:hanging="360"/>
+      </w:pPr>
+      <w:rPr>
+        <w:rFonts w:ascii="Wingdings" w:hAnsi="Wingdings" w:hint="default"/>
+        <w:sz w:val="20"/>
+      </w:rPr>
+    </w:lvl>
+    <w:lvl w:ilvl="5" w:tentative="1">
+      <w:start w:val="1"/>
+      <w:numFmt w:val="bullet"/>
+      <w:lvlText w:val=""/>
+      <w:lvlJc w:val="left"/>
+      <w:pPr>
+        <w:tabs>
+          <w:tab w:val="num" w:pos="4320"/>
+        </w:tabs>
+        <w:ind w:left="4320" w:hanging="360"/>
+      </w:pPr>
+      <w:rPr>
+        <w:rFonts w:ascii="Wingdings" w:hAnsi="Wingdings" w:hint="default"/>
+        <w:sz w:val="20"/>
+      </w:rPr>
+    </w:lvl>
+    <w:lvl w:ilvl="6" w:tentative="1">
+      <w:start w:val="1"/>
+      <w:numFmt w:val="bullet"/>
+      <w:lvlText w:val=""/>
+      <w:lvlJc w:val="left"/>
+      <w:pPr>
+        <w:tabs>
+          <w:tab w:val="num" w:pos="5040"/>
+        </w:tabs>
+        <w:ind w:left="5040" w:hanging="360"/>
+      </w:pPr>
+      <w:rPr>
+        <w:rFonts w:ascii="Wingdings" w:hAnsi="Wingdings" w:hint="default"/>
+        <w:sz w:val="20"/>
+      </w:rPr>
+    </w:lvl>
+    <w:lvl w:ilvl="7" w:tentative="1">
+      <w:start w:val="1"/>
+      <w:numFmt w:val="bullet"/>
+      <w:lvlText w:val=""/>
+      <w:lvlJc w:val="left"/>
+      <w:pPr>
+        <w:tabs>
+          <w:tab w:val="num" w:pos="5760"/>
+        </w:tabs>
+        <w:ind w:left="5760" w:hanging="360"/>
+      </w:pPr>
+      <w:rPr>
+        <w:rFonts w:ascii="Wingdings" w:hAnsi="Wingdings" w:hint="default"/>
+        <w:sz w:val="20"/>
+      </w:rPr>
+    </w:lvl>
+    <w:lvl w:ilvl="8" w:tentative="1">
+      <w:start w:val="1"/>
+      <w:numFmt w:val="bullet"/>
+      <w:lvlText w:val=""/>
+      <w:lvlJc w:val="left"/>
+      <w:pPr>
+        <w:tabs>
+          <w:tab w:val="num" w:pos="6480"/>
+        </w:tabs>
+        <w:ind w:left="6480" w:hanging="360"/>
+      </w:pPr>
+      <w:rPr>
+        <w:rFonts w:ascii="Wingdings" w:hAnsi="Wingdings" w:hint="default"/>
+        <w:sz w:val="20"/>
+      </w:rPr>
+    </w:lvl>
+  </w:abstractNum>
+  <w:abstractNum w:abstractNumId="12">
     <w:nsid w:val="35E26345"/>
     <w:multiLevelType w:val="multilevel"/>
     <w:tmpl w:val="53E8474A"/>
@@ -3238,7 +3937,7 @@
       </w:rPr>
     </w:lvl>
   </w:abstractNum>
-  <w:abstractNum w:abstractNumId="10" w15:restartNumberingAfterBreak="0">
+  <w:abstractNum w:abstractNumId="13">
     <w:nsid w:val="3CA37052"/>
     <w:multiLevelType w:val="hybridMultilevel"/>
     <w:tmpl w:val="4C0A949C"/>
@@ -3351,7 +4050,7 @@
       </w:rPr>
     </w:lvl>
   </w:abstractNum>
-  <w:abstractNum w:abstractNumId="11" w15:restartNumberingAfterBreak="0">
+  <w:abstractNum w:abstractNumId="14">
     <w:nsid w:val="42806F77"/>
     <w:multiLevelType w:val="multilevel"/>
     <w:tmpl w:val="F1DC4F72"/>
@@ -3500,7 +4199,7 @@
       </w:rPr>
     </w:lvl>
   </w:abstractNum>
-  <w:abstractNum w:abstractNumId="12" w15:restartNumberingAfterBreak="0">
+  <w:abstractNum w:abstractNumId="15">
     <w:nsid w:val="42D651B7"/>
     <w:multiLevelType w:val="hybridMultilevel"/>
     <w:tmpl w:val="63CACC40"/>
@@ -3613,7 +4312,119 @@
       </w:rPr>
     </w:lvl>
   </w:abstractNum>
-  <w:abstractNum w:abstractNumId="13" w15:restartNumberingAfterBreak="0">
+  <w:abstractNum w:abstractNumId="16">
+    <w:nsid w:val="448E3624"/>
+    <w:multiLevelType w:val="hybridMultilevel"/>
+    <w:tmpl w:val="90F82688"/>
+    <w:lvl w:ilvl="0" w:tplc="8CE83D00">
+      <w:numFmt w:val="bullet"/>
+      <w:lvlText w:val="-"/>
+      <w:lvlJc w:val="left"/>
+      <w:pPr>
+        <w:ind w:left="720" w:hanging="360"/>
+      </w:pPr>
+      <w:rPr>
+        <w:rFonts w:ascii="Calibri" w:eastAsiaTheme="minorEastAsia" w:hAnsi="Calibri" w:cstheme="minorBidi" w:hint="default"/>
+      </w:rPr>
+    </w:lvl>
+    <w:lvl w:ilvl="1" w:tplc="2C0A0003" w:tentative="1">
+      <w:start w:val="1"/>
+      <w:numFmt w:val="bullet"/>
+      <w:lvlText w:val="o"/>
+      <w:lvlJc w:val="left"/>
+      <w:pPr>
+        <w:ind w:left="1440" w:hanging="360"/>
+      </w:pPr>
+      <w:rPr>
+        <w:rFonts w:ascii="Courier New" w:hAnsi="Courier New" w:cs="Courier New" w:hint="default"/>
+      </w:rPr>
+    </w:lvl>
+    <w:lvl w:ilvl="2" w:tplc="2C0A0005" w:tentative="1">
+      <w:start w:val="1"/>
+      <w:numFmt w:val="bullet"/>
+      <w:lvlText w:val=""/>
+      <w:lvlJc w:val="left"/>
+      <w:pPr>
+        <w:ind w:left="2160" w:hanging="360"/>
+      </w:pPr>
+      <w:rPr>
+        <w:rFonts w:ascii="Wingdings" w:hAnsi="Wingdings" w:hint="default"/>
+      </w:rPr>
+    </w:lvl>
+    <w:lvl w:ilvl="3" w:tplc="2C0A0001" w:tentative="1">
+      <w:start w:val="1"/>
+      <w:numFmt w:val="bullet"/>
+      <w:lvlText w:val=""/>
+      <w:lvlJc w:val="left"/>
+      <w:pPr>
+        <w:ind w:left="2880" w:hanging="360"/>
+      </w:pPr>
+      <w:rPr>
+        <w:rFonts w:ascii="Symbol" w:hAnsi="Symbol" w:hint="default"/>
+      </w:rPr>
+    </w:lvl>
+    <w:lvl w:ilvl="4" w:tplc="2C0A0003" w:tentative="1">
+      <w:start w:val="1"/>
+      <w:numFmt w:val="bullet"/>
+      <w:lvlText w:val="o"/>
+      <w:lvlJc w:val="left"/>
+      <w:pPr>
+        <w:ind w:left="3600" w:hanging="360"/>
+      </w:pPr>
+      <w:rPr>
+        <w:rFonts w:ascii="Courier New" w:hAnsi="Courier New" w:cs="Courier New" w:hint="default"/>
+      </w:rPr>
+    </w:lvl>
+    <w:lvl w:ilvl="5" w:tplc="2C0A0005" w:tentative="1">
+      <w:start w:val="1"/>
+      <w:numFmt w:val="bullet"/>
+      <w:lvlText w:val=""/>
+      <w:lvlJc w:val="left"/>
+      <w:pPr>
+        <w:ind w:left="4320" w:hanging="360"/>
+      </w:pPr>
+      <w:rPr>
+        <w:rFonts w:ascii="Wingdings" w:hAnsi="Wingdings" w:hint="default"/>
+      </w:rPr>
+    </w:lvl>
+    <w:lvl w:ilvl="6" w:tplc="2C0A0001" w:tentative="1">
+      <w:start w:val="1"/>
+      <w:numFmt w:val="bullet"/>
+      <w:lvlText w:val=""/>
+      <w:lvlJc w:val="left"/>
+      <w:pPr>
+        <w:ind w:left="5040" w:hanging="360"/>
+      </w:pPr>
+      <w:rPr>
+        <w:rFonts w:ascii="Symbol" w:hAnsi="Symbol" w:hint="default"/>
+      </w:rPr>
+    </w:lvl>
+    <w:lvl w:ilvl="7" w:tplc="2C0A0003" w:tentative="1">
+      <w:start w:val="1"/>
+      <w:numFmt w:val="bullet"/>
+      <w:lvlText w:val="o"/>
+      <w:lvlJc w:val="left"/>
+      <w:pPr>
+        <w:ind w:left="5760" w:hanging="360"/>
+      </w:pPr>
+      <w:rPr>
+        <w:rFonts w:ascii="Courier New" w:hAnsi="Courier New" w:cs="Courier New" w:hint="default"/>
+      </w:rPr>
+    </w:lvl>
+    <w:lvl w:ilvl="8" w:tplc="2C0A0005" w:tentative="1">
+      <w:start w:val="1"/>
+      <w:numFmt w:val="bullet"/>
+      <w:lvlText w:val=""/>
+      <w:lvlJc w:val="left"/>
+      <w:pPr>
+        <w:ind w:left="6480" w:hanging="360"/>
+      </w:pPr>
+      <w:rPr>
+        <w:rFonts w:ascii="Wingdings" w:hAnsi="Wingdings" w:hint="default"/>
+      </w:rPr>
+    </w:lvl>
+  </w:abstractNum>
+  <w:abstractNum w:abstractNumId="17">
     <w:nsid w:val="466136AA"/>
     <w:multiLevelType w:val="hybridMultilevel"/>
     <w:tmpl w:val="FFDE95EE"/>
@@ -3725,7 +4536,7 @@
       </w:rPr>
     </w:lvl>
   </w:abstractNum>
-  <w:abstractNum w:abstractNumId="14" w15:restartNumberingAfterBreak="0">
+  <w:abstractNum w:abstractNumId="18">
     <w:nsid w:val="4C6B60ED"/>
     <w:multiLevelType w:val="multilevel"/>
     <w:tmpl w:val="615678E6"/>
@@ -3874,7 +4685,7 @@
       </w:rPr>
     </w:lvl>
   </w:abstractNum>
-  <w:abstractNum w:abstractNumId="15" w15:restartNumberingAfterBreak="0">
+  <w:abstractNum w:abstractNumId="19">
     <w:nsid w:val="4F857140"/>
     <w:multiLevelType w:val="multilevel"/>
     <w:tmpl w:val="E910AFA2"/>
@@ -4023,7 +4834,7 @@
       </w:rPr>
     </w:lvl>
   </w:abstractNum>
-  <w:abstractNum w:abstractNumId="16" w15:restartNumberingAfterBreak="0">
+  <w:abstractNum w:abstractNumId="20">
     <w:nsid w:val="58046495"/>
     <w:multiLevelType w:val="multilevel"/>
     <w:tmpl w:val="F50455A2"/>
@@ -4172,7 +4983,7 @@
       </w:rPr>
     </w:lvl>
   </w:abstractNum>
-  <w:abstractNum w:abstractNumId="17" w15:restartNumberingAfterBreak="0">
+  <w:abstractNum w:abstractNumId="21">
     <w:nsid w:val="58772257"/>
     <w:multiLevelType w:val="hybridMultilevel"/>
     <w:tmpl w:val="06A07694"/>
@@ -4284,7 +5095,7 @@
       </w:rPr>
     </w:lvl>
   </w:abstractNum>
-  <w:abstractNum w:abstractNumId="18" w15:restartNumberingAfterBreak="0">
+  <w:abstractNum w:abstractNumId="22">
     <w:nsid w:val="5F1B4FBD"/>
     <w:multiLevelType w:val="hybridMultilevel"/>
     <w:tmpl w:val="DEBEA7FA"/>
@@ -4396,7 +5207,7 @@
       </w:rPr>
     </w:lvl>
   </w:abstractNum>
-  <w:abstractNum w:abstractNumId="19" w15:restartNumberingAfterBreak="0">
+  <w:abstractNum w:abstractNumId="23">
     <w:nsid w:val="60572B31"/>
     <w:multiLevelType w:val="multilevel"/>
     <w:tmpl w:val="8990F918"/>
@@ -4545,7 +5356,7 @@
       </w:rPr>
     </w:lvl>
   </w:abstractNum>
-  <w:abstractNum w:abstractNumId="20" w15:restartNumberingAfterBreak="0">
+  <w:abstractNum w:abstractNumId="24">
     <w:nsid w:val="623838AB"/>
     <w:multiLevelType w:val="multilevel"/>
     <w:tmpl w:val="8486AC26"/>
@@ -4694,7 +5505,7 @@
       </w:rPr>
     </w:lvl>
   </w:abstractNum>
-  <w:abstractNum w:abstractNumId="21" w15:restartNumberingAfterBreak="0">
+  <w:abstractNum w:abstractNumId="25">
     <w:nsid w:val="6F3C32CC"/>
     <w:multiLevelType w:val="hybridMultilevel"/>
     <w:tmpl w:val="B8F40270"/>
@@ -4806,7 +5617,7 @@
       </w:rPr>
     </w:lvl>
   </w:abstractNum>
-  <w:abstractNum w:abstractNumId="22" w15:restartNumberingAfterBreak="0">
+  <w:abstractNum w:abstractNumId="26">
     <w:nsid w:val="7A333819"/>
     <w:multiLevelType w:val="multilevel"/>
     <w:tmpl w:val="96F4BC3E"/>
@@ -4955,7 +5766,7 @@
       </w:rPr>
     </w:lvl>
   </w:abstractNum>
-  <w:abstractNum w:abstractNumId="23" w15:restartNumberingAfterBreak="0">
+  <w:abstractNum w:abstractNumId="27">
     <w:nsid w:val="7CC42D6B"/>
     <w:multiLevelType w:val="hybridMultilevel"/>
     <w:tmpl w:val="AF0E4EB6"/>
@@ -5045,7 +5856,7 @@
       </w:pPr>
     </w:lvl>
   </w:abstractNum>
-  <w:abstractNum w:abstractNumId="24" w15:restartNumberingAfterBreak="0">
+  <w:abstractNum w:abstractNumId="28">
     <w:nsid w:val="7DC71194"/>
     <w:multiLevelType w:val="multilevel"/>
     <w:tmpl w:val="09848BC4"/>
@@ -5195,94 +6006,115 @@
     </w:lvl>
   </w:abstractNum>
   <w:num w:numId="1">
+    <w:abstractNumId w:val="17"/>
+  </w:num>
+  <w:num w:numId="2">
+    <w:abstractNumId w:val="27"/>
+  </w:num>
+  <w:num w:numId="3">
+    <w:abstractNumId w:val="1"/>
+  </w:num>
+  <w:num w:numId="4">
+    <w:abstractNumId w:val="25"/>
+  </w:num>
+  <w:num w:numId="5">
+    <w:abstractNumId w:val="8"/>
+  </w:num>
+  <w:num w:numId="6">
     <w:abstractNumId w:val="13"/>
   </w:num>
-  <w:num w:numId="2">
-    <w:abstractNumId w:val="23"/>
-  </w:num>
-  <w:num w:numId="3">
-    <w:abstractNumId w:val="0"/>
-  </w:num>
-  <w:num w:numId="4">
-    <w:abstractNumId w:val="21"/>
-  </w:num>
-  <w:num w:numId="5">
-    <w:abstractNumId w:val="6"/>
-  </w:num>
-  <w:num w:numId="6">
-    <w:abstractNumId w:val="10"/>
-  </w:num>
   <w:num w:numId="7">
-    <w:abstractNumId w:val="20"/>
+    <w:abstractNumId w:val="24"/>
   </w:num>
   <w:num w:numId="8">
+    <w:abstractNumId w:val="7"/>
+  </w:num>
+  <w:num w:numId="9">
+    <w:abstractNumId w:val="15"/>
+  </w:num>
+  <w:num w:numId="10">
+    <w:abstractNumId w:val="9"/>
+  </w:num>
+  <w:num w:numId="11">
+    <w:abstractNumId w:val="3"/>
+  </w:num>
+  <w:num w:numId="12">
     <w:abstractNumId w:val="5"/>
   </w:num>
-  <w:num w:numId="9">
-    <w:abstractNumId w:val="12"/>
-  </w:num>
-  <w:num w:numId="10">
-    <w:abstractNumId w:val="7"/>
-  </w:num>
-  <w:num w:numId="11">
-    <w:abstractNumId w:val="2"/>
-  </w:num>
-  <w:num w:numId="12">
-    <w:abstractNumId w:val="3"/>
-  </w:num>
   <w:num w:numId="13">
-    <w:abstractNumId w:val="23"/>
+    <w:abstractNumId w:val="27"/>
   </w:num>
   <w:num w:numId="14">
-    <w:abstractNumId w:val="14"/>
+    <w:abstractNumId w:val="18"/>
   </w:num>
   <w:num w:numId="15">
-    <w:abstractNumId w:val="23"/>
+    <w:abstractNumId w:val="27"/>
     <w:lvlOverride w:ilvl="0">
       <w:startOverride w:val="1"/>
     </w:lvlOverride>
   </w:num>
   <w:num w:numId="16">
-    <w:abstractNumId w:val="1"/>
+    <w:abstractNumId w:val="2"/>
   </w:num>
   <w:num w:numId="17">
+    <w:abstractNumId w:val="26"/>
+  </w:num>
+  <w:num w:numId="18">
+    <w:abstractNumId w:val="19"/>
+  </w:num>
+  <w:num w:numId="19">
+    <w:abstractNumId w:val="12"/>
+  </w:num>
+  <w:num w:numId="20">
+    <w:abstractNumId w:val="10"/>
+  </w:num>
+  <w:num w:numId="21">
+    <w:abstractNumId w:val="20"/>
+  </w:num>
+  <w:num w:numId="22">
+    <w:abstractNumId w:val="23"/>
+  </w:num>
+  <w:num w:numId="23">
+    <w:abstractNumId w:val="28"/>
+  </w:num>
+  <w:num w:numId="24">
+    <w:abstractNumId w:val="14"/>
+  </w:num>
+  <w:num w:numId="25">
+    <w:abstractNumId w:val="21"/>
+  </w:num>
+  <w:num w:numId="26">
+    <w:abstractNumId w:val="6"/>
+  </w:num>
+  <w:num w:numId="27">
     <w:abstractNumId w:val="22"/>
   </w:num>
-  <w:num w:numId="18">
-    <w:abstractNumId w:val="15"/>
-  </w:num>
-  <w:num w:numId="19">
-    <w:abstractNumId w:val="9"/>
-  </w:num>
-  <w:num w:numId="20">
-    <w:abstractNumId w:val="8"/>
-  </w:num>
-  <w:num w:numId="21">
-    <w:abstractNumId w:val="16"/>
-  </w:num>
-  <w:num w:numId="22">
-    <w:abstractNumId w:val="19"/>
-  </w:num>
-  <w:num w:numId="23">
-    <w:abstractNumId w:val="24"/>
-  </w:num>
-  <w:num w:numId="24">
+  <w:num w:numId="28">
     <w:abstractNumId w:val="11"/>
   </w:num>
-  <w:num w:numId="25">
-    <w:abstractNumId w:val="17"/>
+  <w:num w:numId="29">
+    <w:abstractNumId w:val="0"/>
   </w:num>
-  <w:num w:numId="26">
+  <w:num w:numId="30">
     <w:abstractNumId w:val="4"/>
   </w:num>
-  <w:num w:numId="27">
-    <w:abstractNumId w:val="18"/>
+  <w:num w:numId="31">
+    <w:abstractNumId w:val="27"/>
+    <w:lvlOverride w:ilvl="0">
+      <w:startOverride w:val="1"/>
+    </w:lvlOverride>
+  </w:num>
+  <w:num w:numId="32">
+    <w:abstractNumId w:val="27"/>
+  </w:num>
+  <w:num w:numId="33">
+    <w:abstractNumId w:val="16"/>
   </w:num>
 </w:numbering>
 </file>
 
 <file path=word/styles.xml><?xml version="1.0" encoding="utf-8"?>
-<w:styles xmlns:mc="http://schemas.openxmlformats.org/markup-compatibility/2006" xmlns:r="http://schemas.openxmlformats.org/officeDocument/2006/relationships" xmlns:w="http://schemas.openxmlformats.org/wordprocessingml/2006/main" xmlns:w14="http://schemas.microsoft.com/office/word/2010/wordml" xmlns:w15="http://schemas.microsoft.com/office/word/2012/wordml" mc:Ignorable="w14 w15">
+<w:styles xmlns:mc="http://schemas.openxmlformats.org/markup-compatibility/2006" xmlns:r="http://schemas.openxmlformats.org/officeDocument/2006/relationships" xmlns:w="http://schemas.openxmlformats.org/wordprocessingml/2006/main" xmlns:w14="http://schemas.microsoft.com/office/word/2010/wordml" mc:Ignorable="w14">
   <w:docDefaults>
     <w:rPrDefault>
       <w:rPr>
@@ -5298,378 +6130,144 @@
       </w:pPr>
     </w:pPrDefault>
   </w:docDefaults>
-  <w:latentStyles w:defLockedState="0" w:defUIPriority="99" w:defSemiHidden="0" w:defUnhideWhenUsed="0" w:defQFormat="0" w:count="371">
-    <w:lsdException w:name="Normal" w:uiPriority="0" w:qFormat="1"/>
-    <w:lsdException w:name="heading 1" w:uiPriority="9" w:qFormat="1"/>
-    <w:lsdException w:name="heading 2" w:semiHidden="1" w:uiPriority="9" w:unhideWhenUsed="1" w:qFormat="1"/>
-    <w:lsdException w:name="heading 3" w:semiHidden="1" w:uiPriority="9" w:unhideWhenUsed="1" w:qFormat="1"/>
-    <w:lsdException w:name="heading 4" w:semiHidden="1" w:uiPriority="9" w:unhideWhenUsed="1" w:qFormat="1"/>
-    <w:lsdException w:name="heading 5" w:semiHidden="1" w:uiPriority="9" w:unhideWhenUsed="1" w:qFormat="1"/>
-    <w:lsdException w:name="heading 6" w:semiHidden="1" w:uiPriority="9" w:unhideWhenUsed="1" w:qFormat="1"/>
-    <w:lsdException w:name="heading 7" w:semiHidden="1" w:uiPriority="9" w:unhideWhenUsed="1" w:qFormat="1"/>
-    <w:lsdException w:name="heading 8" w:semiHidden="1" w:uiPriority="9" w:unhideWhenUsed="1" w:qFormat="1"/>
-    <w:lsdException w:name="heading 9" w:semiHidden="1" w:uiPriority="9" w:unhideWhenUsed="1" w:qFormat="1"/>
-    <w:lsdException w:name="index 1" w:semiHidden="1" w:unhideWhenUsed="1"/>
-    <w:lsdException w:name="index 2" w:semiHidden="1" w:unhideWhenUsed="1"/>
-    <w:lsdException w:name="index 3" w:semiHidden="1" w:unhideWhenUsed="1"/>
-    <w:lsdException w:name="index 4" w:semiHidden="1" w:unhideWhenUsed="1"/>
-    <w:lsdException w:name="index 5" w:semiHidden="1" w:unhideWhenUsed="1"/>
-    <w:lsdException w:name="index 6" w:semiHidden="1" w:unhideWhenUsed="1"/>
-    <w:lsdException w:name="index 7" w:semiHidden="1" w:unhideWhenUsed="1"/>
-    <w:lsdException w:name="index 8" w:semiHidden="1" w:unhideWhenUsed="1"/>
-    <w:lsdException w:name="index 9" w:semiHidden="1" w:unhideWhenUsed="1"/>
-    <w:lsdException w:name="toc 1" w:semiHidden="1" w:uiPriority="39" w:unhideWhenUsed="1"/>
-    <w:lsdException w:name="toc 2" w:semiHidden="1" w:uiPriority="39" w:unhideWhenUsed="1"/>
-    <w:lsdException w:name="toc 3" w:semiHidden="1" w:uiPriority="39" w:unhideWhenUsed="1"/>
-    <w:lsdException w:name="toc 4" w:semiHidden="1" w:uiPriority="39" w:unhideWhenUsed="1"/>
-    <w:lsdException w:name="toc 5" w:semiHidden="1" w:uiPriority="39" w:unhideWhenUsed="1"/>
-    <w:lsdException w:name="toc 6" w:semiHidden="1" w:uiPriority="39" w:unhideWhenUsed="1"/>
-    <w:lsdException w:name="toc 7" w:semiHidden="1" w:uiPriority="39" w:unhideWhenUsed="1"/>
-    <w:lsdException w:name="toc 8" w:semiHidden="1" w:uiPriority="39" w:unhideWhenUsed="1"/>
-    <w:lsdException w:name="toc 9" w:semiHidden="1" w:uiPriority="39" w:unhideWhenUsed="1"/>
-    <w:lsdException w:name="Normal Indent" w:semiHidden="1" w:unhideWhenUsed="1"/>
-    <w:lsdException w:name="footnote text" w:semiHidden="1" w:unhideWhenUsed="1"/>
-    <w:lsdException w:name="annotation text" w:semiHidden="1" w:unhideWhenUsed="1"/>
-    <w:lsdException w:name="header" w:semiHidden="1" w:unhideWhenUsed="1"/>
-    <w:lsdException w:name="footer" w:semiHidden="1" w:unhideWhenUsed="1"/>
-    <w:lsdException w:name="index heading" w:semiHidden="1" w:unhideWhenUsed="1"/>
-    <w:lsdException w:name="caption" w:semiHidden="1" w:uiPriority="35" w:unhideWhenUsed="1" w:qFormat="1"/>
-    <w:lsdException w:name="table of figures" w:semiHidden="1" w:unhideWhenUsed="1"/>
-    <w:lsdException w:name="envelope address" w:semiHidden="1" w:unhideWhenUsed="1"/>
-    <w:lsdException w:name="envelope return" w:semiHidden="1" w:unhideWhenUsed="1"/>
-    <w:lsdException w:name="footnote reference" w:semiHidden="1" w:unhideWhenUsed="1"/>
-    <w:lsdException w:name="annotation reference" w:semiHidden="1" w:unhideWhenUsed="1"/>
-    <w:lsdException w:name="line number" w:semiHidden="1" w:unhideWhenUsed="1"/>
-    <w:lsdException w:name="page number" w:semiHidden="1" w:unhideWhenUsed="1"/>
-    <w:lsdException w:name="endnote reference" w:semiHidden="1" w:unhideWhenUsed="1"/>
-    <w:lsdException w:name="endnote text" w:semiHidden="1" w:unhideWhenUsed="1"/>
-    <w:lsdException w:name="table of authorities" w:semiHidden="1" w:unhideWhenUsed="1"/>
-    <w:lsdException w:name="macro" w:semiHidden="1" w:unhideWhenUsed="1"/>
-    <w:lsdException w:name="toa heading" w:semiHidden="1" w:unhideWhenUsed="1"/>
-    <w:lsdException w:name="List" w:semiHidden="1" w:unhideWhenUsed="1"/>
-    <w:lsdException w:name="List Bullet" w:semiHidden="1" w:unhideWhenUsed="1"/>
-    <w:lsdException w:name="List Number" w:semiHidden="1" w:unhideWhenUsed="1"/>
-    <w:lsdException w:name="List 2" w:semiHidden="1" w:unhideWhenUsed="1"/>
-    <w:lsdException w:name="List 3" w:semiHidden="1" w:unhideWhenUsed="1"/>
-    <w:lsdException w:name="List 4" w:semiHidden="1" w:unhideWhenUsed="1"/>
-    <w:lsdException w:name="List 5" w:semiHidden="1" w:unhideWhenUsed="1"/>
-    <w:lsdException w:name="List Bullet 2" w:semiHidden="1" w:unhideWhenUsed="1"/>
-    <w:lsdException w:name="List Bullet 3" w:semiHidden="1" w:unhideWhenUsed="1"/>
-    <w:lsdException w:name="List Bullet 4" w:semiHidden="1" w:unhideWhenUsed="1"/>
-    <w:lsdException w:name="List Bullet 5" w:semiHidden="1" w:unhideWhenUsed="1"/>
-    <w:lsdException w:name="List Number 2" w:semiHidden="1" w:unhideWhenUsed="1"/>
-    <w:lsdException w:name="List Number 3" w:semiHidden="1" w:unhideWhenUsed="1"/>
-    <w:lsdException w:name="List Number 4" w:semiHidden="1" w:unhideWhenUsed="1"/>
-    <w:lsdException w:name="List Number 5" w:semiHidden="1" w:unhideWhenUsed="1"/>
-    <w:lsdException w:name="Title" w:uiPriority="10" w:qFormat="1"/>
-    <w:lsdException w:name="Closing" w:semiHidden="1" w:unhideWhenUsed="1"/>
-    <w:lsdException w:name="Signature" w:semiHidden="1" w:unhideWhenUsed="1"/>
-    <w:lsdException w:name="Default Paragraph Font" w:semiHidden="1" w:uiPriority="1" w:unhideWhenUsed="1"/>
-    <w:lsdException w:name="Body Text" w:semiHidden="1" w:unhideWhenUsed="1"/>
-    <w:lsdException w:name="Body Text Indent" w:semiHidden="1" w:unhideWhenUsed="1"/>
-    <w:lsdException w:name="List Continue" w:semiHidden="1" w:unhideWhenUsed="1"/>
-    <w:lsdException w:name="List Continue 2" w:semiHidden="1" w:unhideWhenUsed="1"/>
-    <w:lsdException w:name="List Continue 3" w:semiHidden="1" w:unhideWhenUsed="1"/>
-    <w:lsdException w:name="List Continue 4" w:semiHidden="1" w:unhideWhenUsed="1"/>
-    <w:lsdException w:name="List Continue 5" w:semiHidden="1" w:unhideWhenUsed="1"/>
-    <w:lsdException w:name="Message Header" w:semiHidden="1" w:unhideWhenUsed="1"/>
-    <w:lsdException w:name="Subtitle" w:uiPriority="11" w:qFormat="1"/>
-    <w:lsdException w:name="Salutation" w:semiHidden="1" w:unhideWhenUsed="1"/>
-    <w:lsdException w:name="Date" w:semiHidden="1" w:unhideWhenUsed="1"/>
-    <w:lsdException w:name="Body Text First Indent" w:semiHidden="1" w:unhideWhenUsed="1"/>
-    <w:lsdException w:name="Body Text First Indent 2" w:semiHidden="1" w:unhideWhenUsed="1"/>
-    <w:lsdException w:name="Note Heading" w:semiHidden="1" w:unhideWhenUsed="1"/>
-    <w:lsdException w:name="Body Text 2" w:semiHidden="1" w:unhideWhenUsed="1"/>
-    <w:lsdException w:name="Body Text 3" w:semiHidden="1" w:unhideWhenUsed="1"/>
-    <w:lsdException w:name="Body Text Indent 2" w:semiHidden="1" w:unhideWhenUsed="1"/>
-    <w:lsdException w:name="Body Text Indent 3" w:semiHidden="1" w:unhideWhenUsed="1"/>
-    <w:lsdException w:name="Block Text" w:semiHidden="1" w:unhideWhenUsed="1"/>
-    <w:lsdException w:name="Hyperlink" w:semiHidden="1" w:unhideWhenUsed="1"/>
-    <w:lsdException w:name="FollowedHyperlink" w:semiHidden="1" w:unhideWhenUsed="1"/>
-    <w:lsdException w:name="Strong" w:uiPriority="22" w:qFormat="1"/>
-    <w:lsdException w:name="Emphasis" w:uiPriority="20" w:qFormat="1"/>
-    <w:lsdException w:name="Document Map" w:semiHidden="1" w:unhideWhenUsed="1"/>
-    <w:lsdException w:name="Plain Text" w:semiHidden="1" w:unhideWhenUsed="1"/>
-    <w:lsdException w:name="E-mail Signature" w:semiHidden="1" w:unhideWhenUsed="1"/>
-    <w:lsdException w:name="HTML Top of Form" w:semiHidden="1" w:unhideWhenUsed="1"/>
-    <w:lsdException w:name="HTML Bottom of Form" w:semiHidden="1" w:unhideWhenUsed="1"/>
-    <w:lsdException w:name="Normal (Web)" w:semiHidden="1" w:unhideWhenUsed="1"/>
-    <w:lsdException w:name="HTML Acronym" w:semiHidden="1" w:unhideWhenUsed="1"/>
-    <w:lsdException w:name="HTML Address" w:semiHidden="1" w:unhideWhenUsed="1"/>
-    <w:lsdException w:name="HTML Cite" w:semiHidden="1" w:unhideWhenUsed="1"/>
-    <w:lsdException w:name="HTML Code" w:semiHidden="1" w:unhideWhenUsed="1"/>
-    <w:lsdException w:name="HTML Definition" w:semiHidden="1" w:unhideWhenUsed="1"/>
-    <w:lsdException w:name="HTML Keyboard" w:semiHidden="1" w:unhideWhenUsed="1"/>
-    <w:lsdException w:name="HTML Preformatted" w:semiHidden="1" w:unhideWhenUsed="1"/>
-    <w:lsdException w:name="HTML Sample" w:semiHidden="1" w:unhideWhenUsed="1"/>
-    <w:lsdException w:name="HTML Typewriter" w:semiHidden="1" w:unhideWhenUsed="1"/>
-    <w:lsdException w:name="HTML Variable" w:semiHidden="1" w:unhideWhenUsed="1"/>
-    <w:lsdException w:name="Normal Table" w:semiHidden="1" w:unhideWhenUsed="1"/>
-    <w:lsdException w:name="annotation subject" w:semiHidden="1" w:unhideWhenUsed="1"/>
-    <w:lsdException w:name="No List" w:semiHidden="1" w:unhideWhenUsed="1"/>
-    <w:lsdException w:name="Outline List 1" w:semiHidden="1" w:unhideWhenUsed="1"/>
-    <w:lsdException w:name="Outline List 2" w:semiHidden="1" w:unhideWhenUsed="1"/>
-    <w:lsdException w:name="Outline List 3" w:semiHidden="1" w:unhideWhenUsed="1"/>
-    <w:lsdException w:name="Table Simple 1" w:semiHidden="1" w:unhideWhenUsed="1"/>
-    <w:lsdException w:name="Table Simple 2" w:semiHidden="1" w:unhideWhenUsed="1"/>
-    <w:lsdException w:name="Table Simple 3" w:semiHidden="1" w:unhideWhenUsed="1"/>
-    <w:lsdException w:name="Table Classic 1" w:semiHidden="1" w:unhideWhenUsed="1"/>
-    <w:lsdException w:name="Table Classic 2" w:semiHidden="1" w:unhideWhenUsed="1"/>
-    <w:lsdException w:name="Table Classic 3" w:semiHidden="1" w:unhideWhenUsed="1"/>
-    <w:lsdException w:name="Table Classic 4" w:semiHidden="1" w:unhideWhenUsed="1"/>
-    <w:lsdException w:name="Table Colorful 1" w:semiHidden="1" w:unhideWhenUsed="1"/>
-    <w:lsdException w:name="Table Colorful 2" w:semiHidden="1" w:unhideWhenUsed="1"/>
-    <w:lsdException w:name="Table Colorful 3" w:semiHidden="1" w:unhideWhenUsed="1"/>
-    <w:lsdException w:name="Table Columns 1" w:semiHidden="1" w:unhideWhenUsed="1"/>
-    <w:lsdException w:name="Table Columns 2" w:semiHidden="1" w:unhideWhenUsed="1"/>
-    <w:lsdException w:name="Table Columns 3" w:semiHidden="1" w:unhideWhenUsed="1"/>
-    <w:lsdException w:name="Table Columns 4" w:semiHidden="1" w:unhideWhenUsed="1"/>
-    <w:lsdException w:name="Table Columns 5" w:semiHidden="1" w:unhideWhenUsed="1"/>
-    <w:lsdException w:name="Table Grid 1" w:semiHidden="1" w:unhideWhenUsed="1"/>
-    <w:lsdException w:name="Table Grid 2" w:semiHidden="1" w:unhideWhenUsed="1"/>
-    <w:lsdException w:name="Table Grid 3" w:semiHidden="1" w:unhideWhenUsed="1"/>
-    <w:lsdException w:name="Table Grid 4" w:semiHidden="1" w:unhideWhenUsed="1"/>
-    <w:lsdException w:name="Table Grid 5" w:semiHidden="1" w:unhideWhenUsed="1"/>
-    <w:lsdException w:name="Table Grid 6" w:semiHidden="1" w:unhideWhenUsed="1"/>
-    <w:lsdException w:name="Table Grid 7" w:semiHidden="1" w:unhideWhenUsed="1"/>
-    <w:lsdException w:name="Table Grid 8" w:semiHidden="1" w:unhideWhenUsed="1"/>
-    <w:lsdException w:name="Table List 1" w:semiHidden="1" w:unhideWhenUsed="1"/>
-    <w:lsdException w:name="Table List 2" w:semiHidden="1" w:unhideWhenUsed="1"/>
-    <w:lsdException w:name="Table List 3" w:semiHidden="1" w:unhideWhenUsed="1"/>
-    <w:lsdException w:name="Table List 4" w:semiHidden="1" w:unhideWhenUsed="1"/>
-    <w:lsdException w:name="Table List 5" w:semiHidden="1" w:unhideWhenUsed="1"/>
-    <w:lsdException w:name="Table List 6" w:semiHidden="1" w:unhideWhenUsed="1"/>
-    <w:lsdException w:name="Table List 7" w:semiHidden="1" w:unhideWhenUsed="1"/>
-    <w:lsdException w:name="Table List 8" w:semiHidden="1" w:unhideWhenUsed="1"/>
-    <w:lsdException w:name="Table 3D effects 1" w:semiHidden="1" w:unhideWhenUsed="1"/>
-    <w:lsdException w:name="Table 3D effects 2" w:semiHidden="1" w:unhideWhenUsed="1"/>
-    <w:lsdException w:name="Table 3D effects 3" w:semiHidden="1" w:unhideWhenUsed="1"/>
-    <w:lsdException w:name="Table Contemporary" w:semiHidden="1" w:unhideWhenUsed="1"/>
-    <w:lsdException w:name="Table Elegant" w:semiHidden="1" w:unhideWhenUsed="1"/>
-    <w:lsdException w:name="Table Professional" w:semiHidden="1" w:unhideWhenUsed="1"/>
-    <w:lsdException w:name="Table Subtle 1" w:semiHidden="1" w:unhideWhenUsed="1"/>
-    <w:lsdException w:name="Table Subtle 2" w:semiHidden="1" w:unhideWhenUsed="1"/>
-    <w:lsdException w:name="Table Web 1" w:semiHidden="1" w:unhideWhenUsed="1"/>
-    <w:lsdException w:name="Table Web 2" w:semiHidden="1" w:unhideWhenUsed="1"/>
-    <w:lsdException w:name="Table Web 3" w:semiHidden="1" w:unhideWhenUsed="1"/>
-    <w:lsdException w:name="Balloon Text" w:semiHidden="1" w:unhideWhenUsed="1"/>
-    <w:lsdException w:name="Table Grid" w:uiPriority="59"/>
-    <w:lsdException w:name="Table Theme" w:semiHidden="1" w:unhideWhenUsed="1"/>
-    <w:lsdException w:name="Placeholder Text" w:semiHidden="1"/>
-    <w:lsdException w:name="No Spacing" w:uiPriority="1" w:qFormat="1"/>
-    <w:lsdException w:name="Light Shading" w:uiPriority="60"/>
-    <w:lsdException w:name="Light List" w:uiPriority="61"/>
-    <w:lsdException w:name="Light Grid" w:uiPriority="62"/>
-    <w:lsdException w:name="Medium Shading 1" w:uiPriority="63"/>
-    <w:lsdException w:name="Medium Shading 2" w:uiPriority="64"/>
-    <w:lsdException w:name="Medium List 1" w:uiPriority="65"/>
-    <w:lsdException w:name="Medium List 2" w:uiPriority="66"/>
-    <w:lsdException w:name="Medium Grid 1" w:uiPriority="67"/>
-    <w:lsdException w:name="Medium Grid 2" w:uiPriority="68"/>
-    <w:lsdException w:name="Medium Grid 3" w:uiPriority="69"/>
-    <w:lsdException w:name="Dark List" w:uiPriority="70"/>
-    <w:lsdException w:name="Colorful Shading" w:uiPriority="71"/>
-    <w:lsdException w:name="Colorful List" w:uiPriority="72"/>
-    <w:lsdException w:name="Colorful Grid" w:uiPriority="73"/>
-    <w:lsdException w:name="Light Shading Accent 1" w:uiPriority="60"/>
-    <w:lsdException w:name="Light List Accent 1" w:uiPriority="61"/>
-    <w:lsdException w:name="Light Grid Accent 1" w:uiPriority="62"/>
-    <w:lsdException w:name="Medium Shading 1 Accent 1" w:uiPriority="63"/>
-    <w:lsdException w:name="Medium Shading 2 Accent 1" w:uiPriority="64"/>
-    <w:lsdException w:name="Medium List 1 Accent 1" w:uiPriority="65"/>
-    <w:lsdException w:name="Revision" w:semiHidden="1"/>
-    <w:lsdException w:name="List Paragraph" w:uiPriority="34" w:qFormat="1"/>
-    <w:lsdException w:name="Quote" w:uiPriority="29" w:qFormat="1"/>
-    <w:lsdException w:name="Intense Quote" w:uiPriority="30" w:qFormat="1"/>
-    <w:lsdException w:name="Medium List 2 Accent 1" w:uiPriority="66"/>
-    <w:lsdException w:name="Medium Grid 1 Accent 1" w:uiPriority="67"/>
-    <w:lsdException w:name="Medium Grid 2 Accent 1" w:uiPriority="68"/>
-    <w:lsdException w:name="Medium Grid 3 Accent 1" w:uiPriority="69"/>
-    <w:lsdException w:name="Dark List Accent 1" w:uiPriority="70"/>
-    <w:lsdException w:name="Colorful Shading Accent 1" w:uiPriority="71"/>
-    <w:lsdException w:name="Colorful List Accent 1" w:uiPriority="72"/>
-    <w:lsdException w:name="Colorful Grid Accent 1" w:uiPriority="73"/>
-    <w:lsdException w:name="Light Shading Accent 2" w:uiPriority="60"/>
-    <w:lsdException w:name="Light List Accent 2" w:uiPriority="61"/>
-    <w:lsdException w:name="Light Grid Accent 2" w:uiPriority="62"/>
-    <w:lsdException w:name="Medium Shading 1 Accent 2" w:uiPriority="63"/>
-    <w:lsdException w:name="Medium Shading 2 Accent 2" w:uiPriority="64"/>
-    <w:lsdException w:name="Medium List 1 Accent 2" w:uiPriority="65"/>
-    <w:lsdException w:name="Medium List 2 Accent 2" w:uiPriority="66"/>
-    <w:lsdException w:name="Medium Grid 1 Accent 2" w:uiPriority="67"/>
-    <w:lsdException w:name="Medium Grid 2 Accent 2" w:uiPriority="68"/>
-    <w:lsdException w:name="Medium Grid 3 Accent 2" w:uiPriority="69"/>
-    <w:lsdException w:name="Dark List Accent 2" w:uiPriority="70"/>
-    <w:lsdException w:name="Colorful Shading Accent 2" w:uiPriority="71"/>
-    <w:lsdException w:name="Colorful List Accent 2" w:uiPriority="72"/>
-    <w:lsdException w:name="Colorful Grid Accent 2" w:uiPriority="73"/>
-    <w:lsdException w:name="Light Shading Accent 3" w:uiPriority="60"/>
-    <w:lsdException w:name="Light List Accent 3" w:uiPriority="61"/>
-    <w:lsdException w:name="Light Grid Accent 3" w:uiPriority="62"/>
-    <w:lsdException w:name="Medium Shading 1 Accent 3" w:uiPriority="63"/>
-    <w:lsdException w:name="Medium Shading 2 Accent 3" w:uiPriority="64"/>
-    <w:lsdException w:name="Medium List 1 Accent 3" w:uiPriority="65"/>
-    <w:lsdException w:name="Medium List 2 Accent 3" w:uiPriority="66"/>
-    <w:lsdException w:name="Medium Grid 1 Accent 3" w:uiPriority="67"/>
-    <w:lsdException w:name="Medium Grid 2 Accent 3" w:uiPriority="68"/>
-    <w:lsdException w:name="Medium Grid 3 Accent 3" w:uiPriority="69"/>
-    <w:lsdException w:name="Dark List Accent 3" w:uiPriority="70"/>
-    <w:lsdException w:name="Colorful Shading Accent 3" w:uiPriority="71"/>
-    <w:lsdException w:name="Colorful List Accent 3" w:uiPriority="72"/>
-    <w:lsdException w:name="Colorful Grid Accent 3" w:uiPriority="73"/>
-    <w:lsdException w:name="Light Shading Accent 4" w:uiPriority="60"/>
-    <w:lsdException w:name="Light List Accent 4" w:uiPriority="61"/>
-    <w:lsdException w:name="Light Grid Accent 4" w:uiPriority="62"/>
-    <w:lsdException w:name="Medium Shading 1 Accent 4" w:uiPriority="63"/>
-    <w:lsdException w:name="Medium Shading 2 Accent 4" w:uiPriority="64"/>
-    <w:lsdException w:name="Medium List 1 Accent 4" w:uiPriority="65"/>
-    <w:lsdException w:name="Medium List 2 Accent 4" w:uiPriority="66"/>
-    <w:lsdException w:name="Medium Grid 1 Accent 4" w:uiPriority="67"/>
-    <w:lsdException w:name="Medium Grid 2 Accent 4" w:uiPriority="68"/>
-    <w:lsdException w:name="Medium Grid 3 Accent 4" w:uiPriority="69"/>
-    <w:lsdException w:name="Dark List Accent 4" w:uiPriority="70"/>
-    <w:lsdException w:name="Colorful Shading Accent 4" w:uiPriority="71"/>
-    <w:lsdException w:name="Colorful List Accent 4" w:uiPriority="72"/>
-    <w:lsdException w:name="Colorful Grid Accent 4" w:uiPriority="73"/>
-    <w:lsdException w:name="Light Shading Accent 5" w:uiPriority="60"/>
-    <w:lsdException w:name="Light List Accent 5" w:uiPriority="61"/>
-    <w:lsdException w:name="Light Grid Accent 5" w:uiPriority="62"/>
-    <w:lsdException w:name="Medium Shading 1 Accent 5" w:uiPriority="63"/>
-    <w:lsdException w:name="Medium Shading 2 Accent 5" w:uiPriority="64"/>
-    <w:lsdException w:name="Medium List 1 Accent 5" w:uiPriority="65"/>
-    <w:lsdException w:name="Medium List 2 Accent 5" w:uiPriority="66"/>
-    <w:lsdException w:name="Medium Grid 1 Accent 5" w:uiPriority="67"/>
-    <w:lsdException w:name="Medium Grid 2 Accent 5" w:uiPriority="68"/>
-    <w:lsdException w:name="Medium Grid 3 Accent 5" w:uiPriority="69"/>
-    <w:lsdException w:name="Dark List Accent 5" w:uiPriority="70"/>
-    <w:lsdException w:name="Colorful Shading Accent 5" w:uiPriority="71"/>
-    <w:lsdException w:name="Colorful List Accent 5" w:uiPriority="72"/>
-    <w:lsdException w:name="Colorful Grid Accent 5" w:uiPriority="73"/>
-    <w:lsdException w:name="Light Shading Accent 6" w:uiPriority="60"/>
-    <w:lsdException w:name="Light List Accent 6" w:uiPriority="61"/>
-    <w:lsdException w:name="Light Grid Accent 6" w:uiPriority="62"/>
-    <w:lsdException w:name="Medium Shading 1 Accent 6" w:uiPriority="63"/>
-    <w:lsdException w:name="Medium Shading 2 Accent 6" w:uiPriority="64"/>
-    <w:lsdException w:name="Medium List 1 Accent 6" w:uiPriority="65"/>
-    <w:lsdException w:name="Medium List 2 Accent 6" w:uiPriority="66"/>
-    <w:lsdException w:name="Medium Grid 1 Accent 6" w:uiPriority="67"/>
-    <w:lsdException w:name="Medium Grid 2 Accent 6" w:uiPriority="68"/>
-    <w:lsdException w:name="Medium Grid 3 Accent 6" w:uiPriority="69"/>
-    <w:lsdException w:name="Dark List Accent 6" w:uiPriority="70"/>
-    <w:lsdException w:name="Colorful Shading Accent 6" w:uiPriority="71"/>
-    <w:lsdException w:name="Colorful List Accent 6" w:uiPriority="72"/>
-    <w:lsdException w:name="Colorful Grid Accent 6" w:uiPriority="73"/>
-    <w:lsdException w:name="Subtle Emphasis" w:uiPriority="19" w:qFormat="1"/>
-    <w:lsdException w:name="Intense Emphasis" w:uiPriority="21" w:qFormat="1"/>
-    <w:lsdException w:name="Subtle Reference" w:uiPriority="31" w:qFormat="1"/>
-    <w:lsdException w:name="Intense Reference" w:uiPriority="32" w:qFormat="1"/>
-    <w:lsdException w:name="Book Title" w:uiPriority="33" w:qFormat="1"/>
-    <w:lsdException w:name="Bibliography" w:semiHidden="1" w:uiPriority="37" w:unhideWhenUsed="1"/>
-    <w:lsdException w:name="TOC Heading" w:semiHidden="1" w:uiPriority="39" w:unhideWhenUsed="1" w:qFormat="1"/>
-    <w:lsdException w:name="Plain Table 1" w:uiPriority="41"/>
-    <w:lsdException w:name="Plain Table 2" w:uiPriority="42"/>
-    <w:lsdException w:name="Plain Table 3" w:uiPriority="43"/>
-    <w:lsdException w:name="Plain Table 4" w:uiPriority="44"/>
-    <w:lsdException w:name="Plain Table 5" w:uiPriority="45"/>
-    <w:lsdException w:name="Grid Table Light" w:uiPriority="40"/>
-    <w:lsdException w:name="Grid Table 1 Light" w:uiPriority="46"/>
-    <w:lsdException w:name="Grid Table 2" w:uiPriority="47"/>
-    <w:lsdException w:name="Grid Table 3" w:uiPriority="48"/>
-    <w:lsdException w:name="Grid Table 4" w:uiPriority="49"/>
-    <w:lsdException w:name="Grid Table 5 Dark" w:uiPriority="50"/>
-    <w:lsdException w:name="Grid Table 6 Colorful" w:uiPriority="51"/>
-    <w:lsdException w:name="Grid Table 7 Colorful" w:uiPriority="52"/>
-    <w:lsdException w:name="Grid Table 1 Light Accent 1" w:uiPriority="46"/>
-    <w:lsdException w:name="Grid Table 2 Accent 1" w:uiPriority="47"/>
-    <w:lsdException w:name="Grid Table 3 Accent 1" w:uiPriority="48"/>
-    <w:lsdException w:name="Grid Table 4 Accent 1" w:uiPriority="49"/>
-    <w:lsdException w:name="Grid Table 5 Dark Accent 1" w:uiPriority="50"/>
-    <w:lsdException w:name="Grid Table 6 Colorful Accent 1" w:uiPriority="51"/>
-    <w:lsdException w:name="Grid Table 7 Colorful Accent 1" w:uiPriority="52"/>
-    <w:lsdException w:name="Grid Table 1 Light Accent 2" w:uiPriority="46"/>
-    <w:lsdException w:name="Grid Table 2 Accent 2" w:uiPriority="47"/>
-    <w:lsdException w:name="Grid Table 3 Accent 2" w:uiPriority="48"/>
-    <w:lsdException w:name="Grid Table 4 Accent 2" w:uiPriority="49"/>
-    <w:lsdException w:name="Grid Table 5 Dark Accent 2" w:uiPriority="50"/>
-    <w:lsdException w:name="Grid Table 6 Colorful Accent 2" w:uiPriority="51"/>
-    <w:lsdException w:name="Grid Table 7 Colorful Accent 2" w:uiPriority="52"/>
-    <w:lsdException w:name="Grid Table 1 Light Accent 3" w:uiPriority="46"/>
-    <w:lsdException w:name="Grid Table 2 Accent 3" w:uiPriority="47"/>
-    <w:lsdException w:name="Grid Table 3 Accent 3" w:uiPriority="48"/>
-    <w:lsdException w:name="Grid Table 4 Accent 3" w:uiPriority="49"/>
-    <w:lsdException w:name="Grid Table 5 Dark Accent 3" w:uiPriority="50"/>
-    <w:lsdException w:name="Grid Table 6 Colorful Accent 3" w:uiPriority="51"/>
-    <w:lsdException w:name="Grid Table 7 Colorful Accent 3" w:uiPriority="52"/>
-    <w:lsdException w:name="Grid Table 1 Light Accent 4" w:uiPriority="46"/>
-    <w:lsdException w:name="Grid Table 2 Accent 4" w:uiPriority="47"/>
-    <w:lsdException w:name="Grid Table 3 Accent 4" w:uiPriority="48"/>
-    <w:lsdException w:name="Grid Table 4 Accent 4" w:uiPriority="49"/>
-    <w:lsdException w:name="Grid Table 5 Dark Accent 4" w:uiPriority="50"/>
-    <w:lsdException w:name="Grid Table 6 Colorful Accent 4" w:uiPriority="51"/>
-    <w:lsdException w:name="Grid Table 7 Colorful Accent 4" w:uiPriority="52"/>
-    <w:lsdException w:name="Grid Table 1 Light Accent 5" w:uiPriority="46"/>
-    <w:lsdException w:name="Grid Table 2 Accent 5" w:uiPriority="47"/>
-    <w:lsdException w:name="Grid Table 3 Accent 5" w:uiPriority="48"/>
-    <w:lsdException w:name="Grid Table 4 Accent 5" w:uiPriority="49"/>
-    <w:lsdException w:name="Grid Table 5 Dark Accent 5" w:uiPriority="50"/>
-    <w:lsdException w:name="Grid Table 6 Colorful Accent 5" w:uiPriority="51"/>
-    <w:lsdException w:name="Grid Table 7 Colorful Accent 5" w:uiPriority="52"/>
-    <w:lsdException w:name="Grid Table 1 Light Accent 6" w:uiPriority="46"/>
-    <w:lsdException w:name="Grid Table 2 Accent 6" w:uiPriority="47"/>
-    <w:lsdException w:name="Grid Table 3 Accent 6" w:uiPriority="48"/>
-    <w:lsdException w:name="Grid Table 4 Accent 6" w:uiPriority="49"/>
-    <w:lsdException w:name="Grid Table 5 Dark Accent 6" w:uiPriority="50"/>
-    <w:lsdException w:name="Grid Table 6 Colorful Accent 6" w:uiPriority="51"/>
-    <w:lsdException w:name="Grid Table 7 Colorful Accent 6" w:uiPriority="52"/>
-    <w:lsdException w:name="List Table 1 Light" w:uiPriority="46"/>
-    <w:lsdException w:name="List Table 2" w:uiPriority="47"/>
-    <w:lsdException w:name="List Table 3" w:uiPriority="48"/>
-    <w:lsdException w:name="List Table 4" w:uiPriority="49"/>
-    <w:lsdException w:name="List Table 5 Dark" w:uiPriority="50"/>
-    <w:lsdException w:name="List Table 6 Colorful" w:uiPriority="51"/>
-    <w:lsdException w:name="List Table 7 Colorful" w:uiPriority="52"/>
-    <w:lsdException w:name="List Table 1 Light Accent 1" w:uiPriority="46"/>
-    <w:lsdException w:name="List Table 2 Accent 1" w:uiPriority="47"/>
-    <w:lsdException w:name="List Table 3 Accent 1" w:uiPriority="48"/>
-    <w:lsdException w:name="List Table 4 Accent 1" w:uiPriority="49"/>
-    <w:lsdException w:name="List Table 5 Dark Accent 1" w:uiPriority="50"/>
-    <w:lsdException w:name="List Table 6 Colorful Accent 1" w:uiPriority="51"/>
-    <w:lsdException w:name="List Table 7 Colorful Accent 1" w:uiPriority="52"/>
-    <w:lsdException w:name="List Table 1 Light Accent 2" w:uiPriority="46"/>
-    <w:lsdException w:name="List Table 2 Accent 2" w:uiPriority="47"/>
-    <w:lsdException w:name="List Table 3 Accent 2" w:uiPriority="48"/>
-    <w:lsdException w:name="List Table 4 Accent 2" w:uiPriority="49"/>
-    <w:lsdException w:name="List Table 5 Dark Accent 2" w:uiPriority="50"/>
-    <w:lsdException w:name="List Table 6 Colorful Accent 2" w:uiPriority="51"/>
-    <w:lsdException w:name="List Table 7 Colorful Accent 2" w:uiPriority="52"/>
-    <w:lsdException w:name="List Table 1 Light Accent 3" w:uiPriority="46"/>
-    <w:lsdException w:name="List Table 2 Accent 3" w:uiPriority="47"/>
-    <w:lsdException w:name="List Table 3 Accent 3" w:uiPriority="48"/>
-    <w:lsdException w:name="List Table 4 Accent 3" w:uiPriority="49"/>
-    <w:lsdException w:name="List Table 5 Dark Accent 3" w:uiPriority="50"/>
-    <w:lsdException w:name="List Table 6 Colorful Accent 3" w:uiPriority="51"/>
-    <w:lsdException w:name="List Table 7 Colorful Accent 3" w:uiPriority="52"/>
-    <w:lsdException w:name="List Table 1 Light Accent 4" w:uiPriority="46"/>
-    <w:lsdException w:name="List Table 2 Accent 4" w:uiPriority="47"/>
-    <w:lsdException w:name="List Table 3 Accent 4" w:uiPriority="48"/>
-    <w:lsdException w:name="List Table 4 Accent 4" w:uiPriority="49"/>
-    <w:lsdException w:name="List Table 5 Dark Accent 4" w:uiPriority="50"/>
-    <w:lsdException w:name="List Table 6 Colorful Accent 4" w:uiPriority="51"/>
-    <w:lsdException w:name="List Table 7 Colorful Accent 4" w:uiPriority="52"/>
-    <w:lsdException w:name="List Table 1 Light Accent 5" w:uiPriority="46"/>
-    <w:lsdException w:name="List Table 2 Accent 5" w:uiPriority="47"/>
-    <w:lsdException w:name="List Table 3 Accent 5" w:uiPriority="48"/>
-    <w:lsdException w:name="List Table 4 Accent 5" w:uiPriority="49"/>
-    <w:lsdException w:name="List Table 5 Dark Accent 5" w:uiPriority="50"/>
-    <w:lsdException w:name="List Table 6 Colorful Accent 5" w:uiPriority="51"/>
-    <w:lsdException w:name="List Table 7 Colorful Accent 5" w:uiPriority="52"/>
-    <w:lsdException w:name="List Table 1 Light Accent 6" w:uiPriority="46"/>
-    <w:lsdException w:name="List Table 2 Accent 6" w:uiPriority="47"/>
-    <w:lsdException w:name="List Table 3 Accent 6" w:uiPriority="48"/>
-    <w:lsdException w:name="List Table 4 Accent 6" w:uiPriority="49"/>
-    <w:lsdException w:name="List Table 5 Dark Accent 6" w:uiPriority="50"/>
-    <w:lsdException w:name="List Table 6 Colorful Accent 6" w:uiPriority="51"/>
-    <w:lsdException w:name="List Table 7 Colorful Accent 6" w:uiPriority="52"/>
+  <w:latentStyles w:defLockedState="0" w:defUIPriority="99" w:defSemiHidden="1" w:defUnhideWhenUsed="1" w:defQFormat="0" w:count="267">
+    <w:lsdException w:name="Normal" w:semiHidden="0" w:uiPriority="0" w:unhideWhenUsed="0" w:qFormat="1"/>
+    <w:lsdException w:name="heading 1" w:semiHidden="0" w:uiPriority="9" w:unhideWhenUsed="0" w:qFormat="1"/>
+    <w:lsdException w:name="heading 2" w:uiPriority="9" w:qFormat="1"/>
+    <w:lsdException w:name="heading 3" w:uiPriority="9" w:qFormat="1"/>
+    <w:lsdException w:name="heading 4" w:uiPriority="9" w:qFormat="1"/>
+    <w:lsdException w:name="heading 5" w:uiPriority="9" w:qFormat="1"/>
+    <w:lsdException w:name="heading 6" w:uiPriority="9" w:qFormat="1"/>
+    <w:lsdException w:name="heading 7" w:uiPriority="9" w:qFormat="1"/>
+    <w:lsdException w:name="heading 8" w:uiPriority="9" w:qFormat="1"/>
+    <w:lsdException w:name="heading 9" w:uiPriority="9" w:qFormat="1"/>
+    <w:lsdException w:name="toc 1" w:uiPriority="39"/>
+    <w:lsdException w:name="toc 2" w:uiPriority="39"/>
+    <w:lsdException w:name="toc 3" w:uiPriority="39"/>
+    <w:lsdException w:name="toc 4" w:uiPriority="39"/>
+    <w:lsdException w:name="toc 5" w:uiPriority="39"/>
+    <w:lsdException w:name="toc 6" w:uiPriority="39"/>
+    <w:lsdException w:name="toc 7" w:uiPriority="39"/>
+    <w:lsdException w:name="toc 8" w:uiPriority="39"/>
+    <w:lsdException w:name="toc 9" w:uiPriority="39"/>
+    <w:lsdException w:name="caption" w:uiPriority="35" w:qFormat="1"/>
+    <w:lsdException w:name="Title" w:semiHidden="0" w:uiPriority="10" w:unhideWhenUsed="0" w:qFormat="1"/>
+    <w:lsdException w:name="Default Paragraph Font" w:uiPriority="1"/>
+    <w:lsdException w:name="Subtitle" w:semiHidden="0" w:uiPriority="11" w:unhideWhenUsed="0" w:qFormat="1"/>
+    <w:lsdException w:name="Strong" w:semiHidden="0" w:uiPriority="22" w:unhideWhenUsed="0" w:qFormat="1"/>
+    <w:lsdException w:name="Emphasis" w:semiHidden="0" w:uiPriority="20" w:unhideWhenUsed="0" w:qFormat="1"/>
+    <w:lsdException w:name="Table Grid" w:semiHidden="0" w:uiPriority="59" w:unhideWhenUsed="0"/>
+    <w:lsdException w:name="Placeholder Text" w:unhideWhenUsed="0"/>
+    <w:lsdException w:name="No Spacing" w:semiHidden="0" w:uiPriority="1" w:unhideWhenUsed="0" w:qFormat="1"/>
+    <w:lsdException w:name="Light Shading" w:semiHidden="0" w:uiPriority="60" w:unhideWhenUsed="0"/>
+    <w:lsdException w:name="Light List" w:semiHidden="0" w:uiPriority="61" w:unhideWhenUsed="0"/>
+    <w:lsdException w:name="Light Grid" w:semiHidden="0" w:uiPriority="62" w:unhideWhenUsed="0"/>
+    <w:lsdException w:name="Medium Shading 1" w:semiHidden="0" w:uiPriority="63" w:unhideWhenUsed="0"/>
+    <w:lsdException w:name="Medium Shading 2" w:semiHidden="0" w:uiPriority="64" w:unhideWhenUsed="0"/>
+    <w:lsdException w:name="Medium List 1" w:semiHidden="0" w:uiPriority="65" w:unhideWhenUsed="0"/>
+    <w:lsdException w:name="Medium List 2" w:semiHidden="0" w:uiPriority="66" w:unhideWhenUsed="0"/>
+    <w:lsdException w:name="Medium Grid 1" w:semiHidden="0" w:uiPriority="67" w:unhideWhenUsed="0"/>
+    <w:lsdException w:name="Medium Grid 2" w:semiHidden="0" w:uiPriority="68" w:unhideWhenUsed="0"/>
+    <w:lsdException w:name="Medium Grid 3" w:semiHidden="0" w:uiPriority="69" w:unhideWhenUsed="0"/>
+    <w:lsdException w:name="Dark List" w:semiHidden="0" w:uiPriority="70" w:unhideWhenUsed="0"/>
+    <w:lsdException w:name="Colorful Shading" w:semiHidden="0" w:uiPriority="71" w:unhideWhenUsed="0"/>
+    <w:lsdException w:name="Colorful List" w:semiHidden="0" w:uiPriority="72" w:unhideWhenUsed="0"/>
+    <w:lsdException w:name="Colorful Grid" w:semiHidden="0" w:uiPriority="73" w:unhideWhenUsed="0"/>
+    <w:lsdException w:name="Light Shading Accent 1" w:semiHidden="0" w:uiPriority="60" w:unhideWhenUsed="0"/>
+    <w:lsdException w:name="Light List Accent 1" w:semiHidden="0" w:uiPriority="61" w:unhideWhenUsed="0"/>
+    <w:lsdException w:name="Light Grid Accent 1" w:semiHidden="0" w:uiPriority="62" w:unhideWhenUsed="0"/>
+    <w:lsdException w:name="Medium Shading 1 Accent 1" w:semiHidden="0" w:uiPriority="63" w:unhideWhenUsed="0"/>
+    <w:lsdException w:name="Medium Shading 2 Accent 1" w:semiHidden="0" w:uiPriority="64" w:unhideWhenUsed="0"/>
+    <w:lsdException w:name="Medium List 1 Accent 1" w:semiHidden="0" w:uiPriority="65" w:unhideWhenUsed="0"/>
+    <w:lsdException w:name="Revision" w:unhideWhenUsed="0"/>
+    <w:lsdException w:name="List Paragraph" w:semiHidden="0" w:uiPriority="34" w:unhideWhenUsed="0" w:qFormat="1"/>
+    <w:lsdException w:name="Quote" w:semiHidden="0" w:uiPriority="29" w:unhideWhenUsed="0" w:qFormat="1"/>
+    <w:lsdException w:name="Intense Quote" w:semiHidden="0" w:uiPriority="30" w:unhideWhenUsed="0" w:qFormat="1"/>
+    <w:lsdException w:name="Medium List 2 Accent 1" w:semiHidden="0" w:uiPriority="66" w:unhideWhenUsed="0"/>
+    <w:lsdException w:name="Medium Grid 1 Accent 1" w:semiHidden="0" w:uiPriority="67" w:unhideWhenUsed="0"/>
+    <w:lsdException w:name="Medium Grid 2 Accent 1" w:semiHidden="0" w:uiPriority="68" w:unhideWhenUsed="0"/>
+    <w:lsdException w:name="Medium Grid 3 Accent 1" w:semiHidden="0" w:uiPriority="69" w:unhideWhenUsed="0"/>
+    <w:lsdException w:name="Dark List Accent 1" w:semiHidden="0" w:uiPriority="70" w:unhideWhenUsed="0"/>
+    <w:lsdException w:name="Colorful Shading Accent 1" w:semiHidden="0" w:uiPriority="71" w:unhideWhenUsed="0"/>
+    <w:lsdException w:name="Colorful List Accent 1" w:semiHidden="0" w:uiPriority="72" w:unhideWhenUsed="0"/>
+    <w:lsdException w:name="Colorful Grid Accent 1" w:semiHidden="0" w:uiPriority="73" w:unhideWhenUsed="0"/>
+    <w:lsdException w:name="Light Shading Accent 2" w:semiHidden="0" w:uiPriority="60" w:unhideWhenUsed="0"/>
+    <w:lsdException w:name="Light List Accent 2" w:semiHidden="0" w:uiPriority="61" w:unhideWhenUsed="0"/>
+    <w:lsdException w:name="Light Grid Accent 2" w:semiHidden="0" w:uiPriority="62" w:unhideWhenUsed="0"/>
+    <w:lsdException w:name="Medium Shading 1 Accent 2" w:semiHidden="0" w:uiPriority="63" w:unhideWhenUsed="0"/>
+    <w:lsdException w:name="Medium Shading 2 Accent 2" w:semiHidden="0" w:uiPriority="64" w:unhideWhenUsed="0"/>
+    <w:lsdException w:name="Medium List 1 Accent 2" w:semiHidden="0" w:uiPriority="65" w:unhideWhenUsed="0"/>
+    <w:lsdException w:name="Medium List 2 Accent 2" w:semiHidden="0" w:uiPriority="66" w:unhideWhenUsed="0"/>
+    <w:lsdException w:name="Medium Grid 1 Accent 2" w:semiHidden="0" w:uiPriority="67" w:unhideWhenUsed="0"/>
+    <w:lsdException w:name="Medium Grid 2 Accent 2" w:semiHidden="0" w:uiPriority="68" w:unhideWhenUsed="0"/>
+    <w:lsdException w:name="Medium Grid 3 Accent 2" w:semiHidden="0" w:uiPriority="69" w:unhideWhenUsed="0"/>
+    <w:lsdException w:name="Dark List Accent 2" w:semiHidden="0" w:uiPriority="70" w:unhideWhenUsed="0"/>
+    <w:lsdException w:name="Colorful Shading Accent 2" w:semiHidden="0" w:uiPriority="71" w:unhideWhenUsed="0"/>
+    <w:lsdException w:name="Colorful List Accent 2" w:semiHidden="0" w:uiPriority="72" w:unhideWhenUsed="0"/>
+    <w:lsdException w:name="Colorful Grid Accent 2" w:semiHidden="0" w:uiPriority="73" w:unhideWhenUsed="0"/>
+    <w:lsdException w:name="Light Shading Accent 3" w:semiHidden="0" w:uiPriority="60" w:unhideWhenUsed="0"/>
+    <w:lsdException w:name="Light List Accent 3" w:semiHidden="0" w:uiPriority="61" w:unhideWhenUsed="0"/>
+    <w:lsdException w:name="Light Grid Accent 3" w:semiHidden="0" w:uiPriority="62" w:unhideWhenUsed="0"/>
+    <w:lsdException w:name="Medium Shading 1 Accent 3" w:semiHidden="0" w:uiPriority="63" w:unhideWhenUsed="0"/>
+    <w:lsdException w:name="Medium Shading 2 Accent 3" w:semiHidden="0" w:uiPriority="64" w:unhideWhenUsed="0"/>
+    <w:lsdException w:name="Medium List 1 Accent 3" w:semiHidden="0" w:uiPriority="65" w:unhideWhenUsed="0"/>
+    <w:lsdException w:name="Medium List 2 Accent 3" w:semiHidden="0" w:uiPriority="66" w:unhideWhenUsed="0"/>
+    <w:lsdException w:name="Medium Grid 1 Accent 3" w:semiHidden="0" w:uiPriority="67" w:unhideWhenUsed="0"/>
+    <w:lsdException w:name="Medium Grid 2 Accent 3" w:semiHidden="0" w:uiPriority="68" w:unhideWhenUsed="0"/>
+    <w:lsdException w:name="Medium Grid 3 Accent 3" w:semiHidden="0" w:uiPriority="69" w:unhideWhenUsed="0"/>
+    <w:lsdException w:name="Dark List Accent 3" w:semiHidden="0" w:uiPriority="70" w:unhideWhenUsed="0"/>
+    <w:lsdException w:name="Colorful Shading Accent 3" w:semiHidden="0" w:uiPriority="71" w:unhideWhenUsed="0"/>
+    <w:lsdException w:name="Colorful List Accent 3" w:semiHidden="0" w:uiPriority="72" w:unhideWhenUsed="0"/>
+    <w:lsdException w:name="Colorful Grid Accent 3" w:semiHidden="0" w:uiPriority="73" w:unhideWhenUsed="0"/>
+    <w:lsdException w:name="Light Shading Accent 4" w:semiHidden="0" w:uiPriority="60" w:unhideWhenUsed="0"/>
+    <w:lsdException w:name="Light List Accent 4" w:semiHidden="0" w:uiPriority="61" w:unhideWhenUsed="0"/>
+    <w:lsdException w:name="Light Grid Accent 4" w:semiHidden="0" w:uiPriority="62" w:unhideWhenUsed="0"/>
+    <w:lsdException w:name="Medium Shading 1 Accent 4" w:semiHidden="0" w:uiPriority="63" w:unhideWhenUsed="0"/>
+    <w:lsdException w:name="Medium Shading 2 Accent 4" w:semiHidden="0" w:uiPriority="64" w:unhideWhenUsed="0"/>
+    <w:lsdException w:name="Medium List 1 Accent 4" w:semiHidden="0" w:uiPriority="65" w:unhideWhenUsed="0"/>
+    <w:lsdException w:name="Medium List 2 Accent 4" w:semiHidden="0" w:uiPriority="66" w:unhideWhenUsed="0"/>
+    <w:lsdException w:name="Medium Grid 1 Accent 4" w:semiHidden="0" w:uiPriority="67" w:unhideWhenUsed="0"/>
+    <w:lsdException w:name="Medium Grid 2 Accent 4" w:semiHidden="0" w:uiPriority="68" w:unhideWhenUsed="0"/>
+    <w:lsdException w:name="Medium Grid 3 Accent 4" w:semiHidden="0" w:uiPriority="69" w:unhideWhenUsed="0"/>
+    <w:lsdException w:name="Dark List Accent 4" w:semiHidden="0" w:uiPriority="70" w:unhideWhenUsed="0"/>
+    <w:lsdException w:name="Colorful Shading Accent 4" w:semiHidden="0" w:uiPriority="71" w:unhideWhenUsed="0"/>
+    <w:lsdException w:name="Colorful List Accent 4" w:semiHidden="0" w:uiPriority="72" w:unhideWhenUsed="0"/>
+    <w:lsdException w:name="Colorful Grid Accent 4" w:semiHidden="0" w:uiPriority="73" w:unhideWhenUsed="0"/>
+    <w:lsdException w:name="Light Shading Accent 5" w:semiHidden="0" w:uiPriority="60" w:unhideWhenUsed="0"/>
+    <w:lsdException w:name="Light List Accent 5" w:semiHidden="0" w:uiPriority="61" w:unhideWhenUsed="0"/>
+    <w:lsdException w:name="Light Grid Accent 5" w:semiHidden="0" w:uiPriority="62" w:unhideWhenUsed="0"/>
+    <w:lsdException w:name="Medium Shading 1 Accent 5" w:semiHidden="0" w:uiPriority="63" w:unhideWhenUsed="0"/>
+    <w:lsdException w:name="Medium Shading 2 Accent 5" w:semiHidden="0" w:uiPriority="64" w:unhideWhenUsed="0"/>
+    <w:lsdException w:name="Medium List 1 Accent 5" w:semiHidden="0" w:uiPriority="65" w:unhideWhenUsed="0"/>
+    <w:lsdException w:name="Medium List 2 Accent 5" w:semiHidden="0" w:uiPriority="66" w:unhideWhenUsed="0"/>
+    <w:lsdException w:name="Medium Grid 1 Accent 5" w:semiHidden="0" w:uiPriority="67" w:unhideWhenUsed="0"/>
+    <w:lsdException w:name="Medium Grid 2 Accent 5" w:semiHidden="0" w:uiPriority="68" w:unhideWhenUsed="0"/>
+    <w:lsdException w:name="Medium Grid 3 Accent 5" w:semiHidden="0" w:uiPriority="69" w:unhideWhenUsed="0"/>
+    <w:lsdException w:name="Dark List Accent 5" w:semiHidden="0" w:uiPriority="70" w:unhideWhenUsed="0"/>
+    <w:lsdException w:name="Colorful Shading Accent 5" w:semiHidden="0" w:uiPriority="71" w:unhideWhenUsed="0"/>
+    <w:lsdException w:name="Colorful List Accent 5" w:semiHidden="0" w:uiPriority="72" w:unhideWhenUsed="0"/>
+    <w:lsdException w:name="Colorful Grid Accent 5" w:semiHidden="0" w:uiPriority="73" w:unhideWhenUsed="0"/>
+    <w:lsdException w:name="Light Shading Accent 6" w:semiHidden="0" w:uiPriority="60" w:unhideWhenUsed="0"/>
+    <w:lsdException w:name="Light List Accent 6" w:semiHidden="0" w:uiPriority="61" w:unhideWhenUsed="0"/>
+    <w:lsdException w:name="Light Grid Accent 6" w:semiHidden="0" w:uiPriority="62" w:unhideWhenUsed="0"/>
+    <w:lsdException w:name="Medium Shading 1 Accent 6" w:semiHidden="0" w:uiPriority="63" w:unhideWhenUsed="0"/>
+    <w:lsdException w:name="Medium Shading 2 Accent 6" w:semiHidden="0" w:uiPriority="64" w:unhideWhenUsed="0"/>
+    <w:lsdException w:name="Medium List 1 Accent 6" w:semiHidden="0" w:uiPriority="65" w:unhideWhenUsed="0"/>
+    <w:lsdException w:name="Medium List 2 Accent 6" w:semiHidden="0" w:uiPriority="66" w:unhideWhenUsed="0"/>
+    <w:lsdException w:name="Medium Grid 1 Accent 6" w:semiHidden="0" w:uiPriority="67" w:unhideWhenUsed="0"/>
+    <w:lsdException w:name="Medium Grid 2 Accent 6" w:semiHidden="0" w:uiPriority="68" w:unhideWhenUsed="0"/>
+    <w:lsdException w:name="Medium Grid 3 Accent 6" w:semiHidden="0" w:uiPriority="69" w:unhideWhenUsed="0"/>
+    <w:lsdException w:name="Dark List Accent 6" w:semiHidden="0" w:uiPriority="70" w:unhideWhenUsed="0"/>
+    <w:lsdException w:name="Colorful Shading Accent 6" w:semiHidden="0" w:uiPriority="71" w:unhideWhenUsed="0"/>
+    <w:lsdException w:name="Colorful List Accent 6" w:semiHidden="0" w:uiPriority="72" w:unhideWhenUsed="0"/>
+    <w:lsdException w:name="Colorful Grid Accent 6" w:semiHidden="0" w:uiPriority="73" w:unhideWhenUsed="0"/>
+    <w:lsdException w:name="Subtle Emphasis" w:semiHidden="0" w:uiPriority="19" w:unhideWhenUsed="0" w:qFormat="1"/>
+    <w:lsdException w:name="Intense Emphasis" w:semiHidden="0" w:uiPriority="21" w:unhideWhenUsed="0" w:qFormat="1"/>
+    <w:lsdException w:name="Subtle Reference" w:semiHidden="0" w:uiPriority="31" w:unhideWhenUsed="0" w:qFormat="1"/>
+    <w:lsdException w:name="Intense Reference" w:semiHidden="0" w:uiPriority="32" w:unhideWhenUsed="0" w:qFormat="1"/>
+    <w:lsdException w:name="Book Title" w:semiHidden="0" w:uiPriority="33" w:unhideWhenUsed="0" w:qFormat="1"/>
+    <w:lsdException w:name="Bibliography" w:uiPriority="37"/>
+    <w:lsdException w:name="TOC Heading" w:uiPriority="39" w:qFormat="1"/>
   </w:latentStyles>
   <w:style w:type="paragraph" w:default="1" w:styleId="Normal">
     <w:name w:val="Normal"/>
@@ -5798,7 +6396,6 @@
       <w:bCs/>
       <w:sz w:val="28"/>
       <w:szCs w:val="28"/>
-      <w:lang w:eastAsia="es-AR"/>
     </w:rPr>
   </w:style>
   <w:style w:type="character" w:customStyle="1" w:styleId="Heading3Char">
@@ -5971,6 +6568,527 @@
       <w:sz w:val="16"/>
       <w:szCs w:val="16"/>
     </w:rPr>
+  </w:style>
+  <w:style w:type="paragraph" w:styleId="NormalWeb">
+    <w:name w:val="Normal (Web)"/>
+    <w:basedOn w:val="Normal"/>
+    <w:uiPriority w:val="99"/>
+    <w:semiHidden/>
+    <w:unhideWhenUsed/>
+    <w:rsid w:val="007C3557"/>
+    <w:pPr>
+      <w:spacing w:before="100" w:beforeAutospacing="1" w:after="100" w:afterAutospacing="1" w:line="240" w:lineRule="auto"/>
+    </w:pPr>
+    <w:rPr>
+      <w:rFonts w:ascii="Times New Roman" w:eastAsia="Times New Roman" w:hAnsi="Times New Roman" w:cs="Times New Roman"/>
+      <w:sz w:val="24"/>
+      <w:szCs w:val="24"/>
+    </w:rPr>
+  </w:style>
+  <w:style w:type="character" w:customStyle="1" w:styleId="mw-headline">
+    <w:name w:val="mw-headline"/>
+    <w:basedOn w:val="DefaultParagraphFont"/>
+    <w:rsid w:val="007C3557"/>
+  </w:style>
+  <w:style w:type="character" w:customStyle="1" w:styleId="mw-editsection">
+    <w:name w:val="mw-editsection"/>
+    <w:basedOn w:val="DefaultParagraphFont"/>
+    <w:rsid w:val="007C3557"/>
+  </w:style>
+  <w:style w:type="character" w:customStyle="1" w:styleId="mw-editsection-bracket">
+    <w:name w:val="mw-editsection-bracket"/>
+    <w:basedOn w:val="DefaultParagraphFont"/>
+    <w:rsid w:val="007C3557"/>
+  </w:style>
+</w:styles>
+</file>
+
+<file path=word/stylesWithEffects.xml><?xml version="1.0" encoding="utf-8"?>
+<w:styles xmlns:wpc="http://schemas.microsoft.com/office/word/2010/wordprocessingCanvas" xmlns:mc="http://schemas.openxmlformats.org/markup-compatibility/2006" xmlns:o="urn:schemas-microsoft-com:office:office" xmlns:r="http://schemas.openxmlformats.org/officeDocument/2006/relationships" xmlns:m="http://schemas.openxmlformats.org/officeDocument/2006/math" xmlns:v="urn:schemas-microsoft-com:vml" xmlns:wp14="http://schemas.microsoft.com/office/word/2010/wordprocessingDrawing" xmlns:wp="http://schemas.openxmlformats.org/drawingml/2006/wordprocessingDrawing" xmlns:w10="urn:schemas-microsoft-com:office:word" xmlns:w="http://schemas.openxmlformats.org/wordprocessingml/2006/main" xmlns:w14="http://schemas.microsoft.com/office/word/2010/wordml" xmlns:wpg="http://schemas.microsoft.com/office/word/2010/wordprocessingGroup" xmlns:wpi="http://schemas.microsoft.com/office/word/2010/wordprocessingInk" xmlns:wne="http://schemas.microsoft.com/office/word/2006/wordml" xmlns:wps="http://schemas.microsoft.com/office/word/2010/wordprocessingShape" mc:Ignorable="w14 wp14">
+  <w:docDefaults>
+    <w:rPrDefault>
+      <w:rPr>
+        <w:rFonts w:asciiTheme="minorHAnsi" w:eastAsiaTheme="minorEastAsia" w:hAnsiTheme="minorHAnsi" w:cstheme="minorBidi"/>
+        <w:sz w:val="22"/>
+        <w:szCs w:val="22"/>
+        <w:lang w:val="es-AR" w:eastAsia="es-AR" w:bidi="ar-SA"/>
+      </w:rPr>
+    </w:rPrDefault>
+    <w:pPrDefault>
+      <w:pPr>
+        <w:spacing w:after="200" w:line="276" w:lineRule="auto"/>
+      </w:pPr>
+    </w:pPrDefault>
+  </w:docDefaults>
+  <w:latentStyles w:defLockedState="0" w:defUIPriority="99" w:defSemiHidden="1" w:defUnhideWhenUsed="1" w:defQFormat="0" w:count="267">
+    <w:lsdException w:name="Normal" w:semiHidden="0" w:uiPriority="0" w:unhideWhenUsed="0" w:qFormat="1"/>
+    <w:lsdException w:name="heading 1" w:semiHidden="0" w:uiPriority="9" w:unhideWhenUsed="0" w:qFormat="1"/>
+    <w:lsdException w:name="heading 2" w:uiPriority="9" w:qFormat="1"/>
+    <w:lsdException w:name="heading 3" w:uiPriority="9" w:qFormat="1"/>
+    <w:lsdException w:name="heading 4" w:uiPriority="9" w:qFormat="1"/>
+    <w:lsdException w:name="heading 5" w:uiPriority="9" w:qFormat="1"/>
+    <w:lsdException w:name="heading 6" w:uiPriority="9" w:qFormat="1"/>
+    <w:lsdException w:name="heading 7" w:uiPriority="9" w:qFormat="1"/>
+    <w:lsdException w:name="heading 8" w:uiPriority="9" w:qFormat="1"/>
+    <w:lsdException w:name="heading 9" w:uiPriority="9" w:qFormat="1"/>
+    <w:lsdException w:name="toc 1" w:uiPriority="39"/>
+    <w:lsdException w:name="toc 2" w:uiPriority="39"/>
+    <w:lsdException w:name="toc 3" w:uiPriority="39"/>
+    <w:lsdException w:name="toc 4" w:uiPriority="39"/>
+    <w:lsdException w:name="toc 5" w:uiPriority="39"/>
+    <w:lsdException w:name="toc 6" w:uiPriority="39"/>
+    <w:lsdException w:name="toc 7" w:uiPriority="39"/>
+    <w:lsdException w:name="toc 8" w:uiPriority="39"/>
+    <w:lsdException w:name="toc 9" w:uiPriority="39"/>
+    <w:lsdException w:name="caption" w:uiPriority="35" w:qFormat="1"/>
+    <w:lsdException w:name="Title" w:semiHidden="0" w:uiPriority="10" w:unhideWhenUsed="0" w:qFormat="1"/>
+    <w:lsdException w:name="Default Paragraph Font" w:uiPriority="1"/>
+    <w:lsdException w:name="Subtitle" w:semiHidden="0" w:uiPriority="11" w:unhideWhenUsed="0" w:qFormat="1"/>
+    <w:lsdException w:name="Strong" w:semiHidden="0" w:uiPriority="22" w:unhideWhenUsed="0" w:qFormat="1"/>
+    <w:lsdException w:name="Emphasis" w:semiHidden="0" w:uiPriority="20" w:unhideWhenUsed="0" w:qFormat="1"/>
+    <w:lsdException w:name="Table Grid" w:semiHidden="0" w:uiPriority="59" w:unhideWhenUsed="0"/>
+    <w:lsdException w:name="Placeholder Text" w:unhideWhenUsed="0"/>
+    <w:lsdException w:name="No Spacing" w:semiHidden="0" w:uiPriority="1" w:unhideWhenUsed="0" w:qFormat="1"/>
+    <w:lsdException w:name="Light Shading" w:semiHidden="0" w:uiPriority="60" w:unhideWhenUsed="0"/>
+    <w:lsdException w:name="Light List" w:semiHidden="0" w:uiPriority="61" w:unhideWhenUsed="0"/>
+    <w:lsdException w:name="Light Grid" w:semiHidden="0" w:uiPriority="62" w:unhideWhenUsed="0"/>
+    <w:lsdException w:name="Medium Shading 1" w:semiHidden="0" w:uiPriority="63" w:unhideWhenUsed="0"/>
+    <w:lsdException w:name="Medium Shading 2" w:semiHidden="0" w:uiPriority="64" w:unhideWhenUsed="0"/>
+    <w:lsdException w:name="Medium List 1" w:semiHidden="0" w:uiPriority="65" w:unhideWhenUsed="0"/>
+    <w:lsdException w:name="Medium List 2" w:semiHidden="0" w:uiPriority="66" w:unhideWhenUsed="0"/>
+    <w:lsdException w:name="Medium Grid 1" w:semiHidden="0" w:uiPriority="67" w:unhideWhenUsed="0"/>
+    <w:lsdException w:name="Medium Grid 2" w:semiHidden="0" w:uiPriority="68" w:unhideWhenUsed="0"/>
+    <w:lsdException w:name="Medium Grid 3" w:semiHidden="0" w:uiPriority="69" w:unhideWhenUsed="0"/>
+    <w:lsdException w:name="Dark List" w:semiHidden="0" w:uiPriority="70" w:unhideWhenUsed="0"/>
+    <w:lsdException w:name="Colorful Shading" w:semiHidden="0" w:uiPriority="71" w:unhideWhenUsed="0"/>
+    <w:lsdException w:name="Colorful List" w:semiHidden="0" w:uiPriority="72" w:unhideWhenUsed="0"/>
+    <w:lsdException w:name="Colorful Grid" w:semiHidden="0" w:uiPriority="73" w:unhideWhenUsed="0"/>
+    <w:lsdException w:name="Light Shading Accent 1" w:semiHidden="0" w:uiPriority="60" w:unhideWhenUsed="0"/>
+    <w:lsdException w:name="Light List Accent 1" w:semiHidden="0" w:uiPriority="61" w:unhideWhenUsed="0"/>
+    <w:lsdException w:name="Light Grid Accent 1" w:semiHidden="0" w:uiPriority="62" w:unhideWhenUsed="0"/>
+    <w:lsdException w:name="Medium Shading 1 Accent 1" w:semiHidden="0" w:uiPriority="63" w:unhideWhenUsed="0"/>
+    <w:lsdException w:name="Medium Shading 2 Accent 1" w:semiHidden="0" w:uiPriority="64" w:unhideWhenUsed="0"/>
+    <w:lsdException w:name="Medium List 1 Accent 1" w:semiHidden="0" w:uiPriority="65" w:unhideWhenUsed="0"/>
+    <w:lsdException w:name="Revision" w:unhideWhenUsed="0"/>
+    <w:lsdException w:name="List Paragraph" w:semiHidden="0" w:uiPriority="34" w:unhideWhenUsed="0" w:qFormat="1"/>
+    <w:lsdException w:name="Quote" w:semiHidden="0" w:uiPriority="29" w:unhideWhenUsed="0" w:qFormat="1"/>
+    <w:lsdException w:name="Intense Quote" w:semiHidden="0" w:uiPriority="30" w:unhideWhenUsed="0" w:qFormat="1"/>
+    <w:lsdException w:name="Medium List 2 Accent 1" w:semiHidden="0" w:uiPriority="66" w:unhideWhenUsed="0"/>
+    <w:lsdException w:name="Medium Grid 1 Accent 1" w:semiHidden="0" w:uiPriority="67" w:unhideWhenUsed="0"/>
+    <w:lsdException w:name="Medium Grid 2 Accent 1" w:semiHidden="0" w:uiPriority="68" w:unhideWhenUsed="0"/>
+    <w:lsdException w:name="Medium Grid 3 Accent 1" w:semiHidden="0" w:uiPriority="69" w:unhideWhenUsed="0"/>
+    <w:lsdException w:name="Dark List Accent 1" w:semiHidden="0" w:uiPriority="70" w:unhideWhenUsed="0"/>
+    <w:lsdException w:name="Colorful Shading Accent 1" w:semiHidden="0" w:uiPriority="71" w:unhideWhenUsed="0"/>
+    <w:lsdException w:name="Colorful List Accent 1" w:semiHidden="0" w:uiPriority="72" w:unhideWhenUsed="0"/>
+    <w:lsdException w:name="Colorful Grid Accent 1" w:semiHidden="0" w:uiPriority="73" w:unhideWhenUsed="0"/>
+    <w:lsdException w:name="Light Shading Accent 2" w:semiHidden="0" w:uiPriority="60" w:unhideWhenUsed="0"/>
+    <w:lsdException w:name="Light List Accent 2" w:semiHidden="0" w:uiPriority="61" w:unhideWhenUsed="0"/>
+    <w:lsdException w:name="Light Grid Accent 2" w:semiHidden="0" w:uiPriority="62" w:unhideWhenUsed="0"/>
+    <w:lsdException w:name="Medium Shading 1 Accent 2" w:semiHidden="0" w:uiPriority="63" w:unhideWhenUsed="0"/>
+    <w:lsdException w:name="Medium Shading 2 Accent 2" w:semiHidden="0" w:uiPriority="64" w:unhideWhenUsed="0"/>
+    <w:lsdException w:name="Medium List 1 Accent 2" w:semiHidden="0" w:uiPriority="65" w:unhideWhenUsed="0"/>
+    <w:lsdException w:name="Medium List 2 Accent 2" w:semiHidden="0" w:uiPriority="66" w:unhideWhenUsed="0"/>
+    <w:lsdException w:name="Medium Grid 1 Accent 2" w:semiHidden="0" w:uiPriority="67" w:unhideWhenUsed="0"/>
+    <w:lsdException w:name="Medium Grid 2 Accent 2" w:semiHidden="0" w:uiPriority="68" w:unhideWhenUsed="0"/>
+    <w:lsdException w:name="Medium Grid 3 Accent 2" w:semiHidden="0" w:uiPriority="69" w:unhideWhenUsed="0"/>
+    <w:lsdException w:name="Dark List Accent 2" w:semiHidden="0" w:uiPriority="70" w:unhideWhenUsed="0"/>
+    <w:lsdException w:name="Colorful Shading Accent 2" w:semiHidden="0" w:uiPriority="71" w:unhideWhenUsed="0"/>
+    <w:lsdException w:name="Colorful List Accent 2" w:semiHidden="0" w:uiPriority="72" w:unhideWhenUsed="0"/>
+    <w:lsdException w:name="Colorful Grid Accent 2" w:semiHidden="0" w:uiPriority="73" w:unhideWhenUsed="0"/>
+    <w:lsdException w:name="Light Shading Accent 3" w:semiHidden="0" w:uiPriority="60" w:unhideWhenUsed="0"/>
+    <w:lsdException w:name="Light List Accent 3" w:semiHidden="0" w:uiPriority="61" w:unhideWhenUsed="0"/>
+    <w:lsdException w:name="Light Grid Accent 3" w:semiHidden="0" w:uiPriority="62" w:unhideWhenUsed="0"/>
+    <w:lsdException w:name="Medium Shading 1 Accent 3" w:semiHidden="0" w:uiPriority="63" w:unhideWhenUsed="0"/>
+    <w:lsdException w:name="Medium Shading 2 Accent 3" w:semiHidden="0" w:uiPriority="64" w:unhideWhenUsed="0"/>
+    <w:lsdException w:name="Medium List 1 Accent 3" w:semiHidden="0" w:uiPriority="65" w:unhideWhenUsed="0"/>
+    <w:lsdException w:name="Medium List 2 Accent 3" w:semiHidden="0" w:uiPriority="66" w:unhideWhenUsed="0"/>
+    <w:lsdException w:name="Medium Grid 1 Accent 3" w:semiHidden="0" w:uiPriority="67" w:unhideWhenUsed="0"/>
+    <w:lsdException w:name="Medium Grid 2 Accent 3" w:semiHidden="0" w:uiPriority="68" w:unhideWhenUsed="0"/>
+    <w:lsdException w:name="Medium Grid 3 Accent 3" w:semiHidden="0" w:uiPriority="69" w:unhideWhenUsed="0"/>
+    <w:lsdException w:name="Dark List Accent 3" w:semiHidden="0" w:uiPriority="70" w:unhideWhenUsed="0"/>
+    <w:lsdException w:name="Colorful Shading Accent 3" w:semiHidden="0" w:uiPriority="71" w:unhideWhenUsed="0"/>
+    <w:lsdException w:name="Colorful List Accent 3" w:semiHidden="0" w:uiPriority="72" w:unhideWhenUsed="0"/>
+    <w:lsdException w:name="Colorful Grid Accent 3" w:semiHidden="0" w:uiPriority="73" w:unhideWhenUsed="0"/>
+    <w:lsdException w:name="Light Shading Accent 4" w:semiHidden="0" w:uiPriority="60" w:unhideWhenUsed="0"/>
+    <w:lsdException w:name="Light List Accent 4" w:semiHidden="0" w:uiPriority="61" w:unhideWhenUsed="0"/>
+    <w:lsdException w:name="Light Grid Accent 4" w:semiHidden="0" w:uiPriority="62" w:unhideWhenUsed="0"/>
+    <w:lsdException w:name="Medium Shading 1 Accent 4" w:semiHidden="0" w:uiPriority="63" w:unhideWhenUsed="0"/>
+    <w:lsdException w:name="Medium Shading 2 Accent 4" w:semiHidden="0" w:uiPriority="64" w:unhideWhenUsed="0"/>
+    <w:lsdException w:name="Medium List 1 Accent 4" w:semiHidden="0" w:uiPriority="65" w:unhideWhenUsed="0"/>
+    <w:lsdException w:name="Medium List 2 Accent 4" w:semiHidden="0" w:uiPriority="66" w:unhideWhenUsed="0"/>
+    <w:lsdException w:name="Medium Grid 1 Accent 4" w:semiHidden="0" w:uiPriority="67" w:unhideWhenUsed="0"/>
+    <w:lsdException w:name="Medium Grid 2 Accent 4" w:semiHidden="0" w:uiPriority="68" w:unhideWhenUsed="0"/>
+    <w:lsdException w:name="Medium Grid 3 Accent 4" w:semiHidden="0" w:uiPriority="69" w:unhideWhenUsed="0"/>
+    <w:lsdException w:name="Dark List Accent 4" w:semiHidden="0" w:uiPriority="70" w:unhideWhenUsed="0"/>
+    <w:lsdException w:name="Colorful Shading Accent 4" w:semiHidden="0" w:uiPriority="71" w:unhideWhenUsed="0"/>
+    <w:lsdException w:name="Colorful List Accent 4" w:semiHidden="0" w:uiPriority="72" w:unhideWhenUsed="0"/>
+    <w:lsdException w:name="Colorful Grid Accent 4" w:semiHidden="0" w:uiPriority="73" w:unhideWhenUsed="0"/>
+    <w:lsdException w:name="Light Shading Accent 5" w:semiHidden="0" w:uiPriority="60" w:unhideWhenUsed="0"/>
+    <w:lsdException w:name="Light List Accent 5" w:semiHidden="0" w:uiPriority="61" w:unhideWhenUsed="0"/>
+    <w:lsdException w:name="Light Grid Accent 5" w:semiHidden="0" w:uiPriority="62" w:unhideWhenUsed="0"/>
+    <w:lsdException w:name="Medium Shading 1 Accent 5" w:semiHidden="0" w:uiPriority="63" w:unhideWhenUsed="0"/>
+    <w:lsdException w:name="Medium Shading 2 Accent 5" w:semiHidden="0" w:uiPriority="64" w:unhideWhenUsed="0"/>
+    <w:lsdException w:name="Medium List 1 Accent 5" w:semiHidden="0" w:uiPriority="65" w:unhideWhenUsed="0"/>
+    <w:lsdException w:name="Medium List 2 Accent 5" w:semiHidden="0" w:uiPriority="66" w:unhideWhenUsed="0"/>
+    <w:lsdException w:name="Medium Grid 1 Accent 5" w:semiHidden="0" w:uiPriority="67" w:unhideWhenUsed="0"/>
+    <w:lsdException w:name="Medium Grid 2 Accent 5" w:semiHidden="0" w:uiPriority="68" w:unhideWhenUsed="0"/>
+    <w:lsdException w:name="Medium Grid 3 Accent 5" w:semiHidden="0" w:uiPriority="69" w:unhideWhenUsed="0"/>
+    <w:lsdException w:name="Dark List Accent 5" w:semiHidden="0" w:uiPriority="70" w:unhideWhenUsed="0"/>
+    <w:lsdException w:name="Colorful Shading Accent 5" w:semiHidden="0" w:uiPriority="71" w:unhideWhenUsed="0"/>
+    <w:lsdException w:name="Colorful List Accent 5" w:semiHidden="0" w:uiPriority="72" w:unhideWhenUsed="0"/>
+    <w:lsdException w:name="Colorful Grid Accent 5" w:semiHidden="0" w:uiPriority="73" w:unhideWhenUsed="0"/>
+    <w:lsdException w:name="Light Shading Accent 6" w:semiHidden="0" w:uiPriority="60" w:unhideWhenUsed="0"/>
+    <w:lsdException w:name="Light List Accent 6" w:semiHidden="0" w:uiPriority="61" w:unhideWhenUsed="0"/>
+    <w:lsdException w:name="Light Grid Accent 6" w:semiHidden="0" w:uiPriority="62" w:unhideWhenUsed="0"/>
+    <w:lsdException w:name="Medium Shading 1 Accent 6" w:semiHidden="0" w:uiPriority="63" w:unhideWhenUsed="0"/>
+    <w:lsdException w:name="Medium Shading 2 Accent 6" w:semiHidden="0" w:uiPriority="64" w:unhideWhenUsed="0"/>
+    <w:lsdException w:name="Medium List 1 Accent 6" w:semiHidden="0" w:uiPriority="65" w:unhideWhenUsed="0"/>
+    <w:lsdException w:name="Medium List 2 Accent 6" w:semiHidden="0" w:uiPriority="66" w:unhideWhenUsed="0"/>
+    <w:lsdException w:name="Medium Grid 1 Accent 6" w:semiHidden="0" w:uiPriority="67" w:unhideWhenUsed="0"/>
+    <w:lsdException w:name="Medium Grid 2 Accent 6" w:semiHidden="0" w:uiPriority="68" w:unhideWhenUsed="0"/>
+    <w:lsdException w:name="Medium Grid 3 Accent 6" w:semiHidden="0" w:uiPriority="69" w:unhideWhenUsed="0"/>
+    <w:lsdException w:name="Dark List Accent 6" w:semiHidden="0" w:uiPriority="70" w:unhideWhenUsed="0"/>
+    <w:lsdException w:name="Colorful Shading Accent 6" w:semiHidden="0" w:uiPriority="71" w:unhideWhenUsed="0"/>
+    <w:lsdException w:name="Colorful List Accent 6" w:semiHidden="0" w:uiPriority="72" w:unhideWhenUsed="0"/>
+    <w:lsdException w:name="Colorful Grid Accent 6" w:semiHidden="0" w:uiPriority="73" w:unhideWhenUsed="0"/>
+    <w:lsdException w:name="Subtle Emphasis" w:semiHidden="0" w:uiPriority="19" w:unhideWhenUsed="0" w:qFormat="1"/>
+    <w:lsdException w:name="Intense Emphasis" w:semiHidden="0" w:uiPriority="21" w:unhideWhenUsed="0" w:qFormat="1"/>
+    <w:lsdException w:name="Subtle Reference" w:semiHidden="0" w:uiPriority="31" w:unhideWhenUsed="0" w:qFormat="1"/>
+    <w:lsdException w:name="Intense Reference" w:semiHidden="0" w:uiPriority="32" w:unhideWhenUsed="0" w:qFormat="1"/>
+    <w:lsdException w:name="Book Title" w:semiHidden="0" w:uiPriority="33" w:unhideWhenUsed="0" w:qFormat="1"/>
+    <w:lsdException w:name="Bibliography" w:uiPriority="37"/>
+    <w:lsdException w:name="TOC Heading" w:uiPriority="39" w:qFormat="1"/>
+  </w:latentStyles>
+  <w:style w:type="paragraph" w:default="1" w:styleId="Normal">
+    <w:name w:val="Normal"/>
+    <w:qFormat/>
+  </w:style>
+  <w:style w:type="paragraph" w:styleId="Heading1">
+    <w:name w:val="heading 1"/>
+    <w:basedOn w:val="Normal"/>
+    <w:link w:val="Heading1Char"/>
+    <w:uiPriority w:val="9"/>
+    <w:qFormat/>
+    <w:rsid w:val="00DB227B"/>
+    <w:pPr>
+      <w:spacing w:before="100" w:beforeAutospacing="1" w:after="100" w:afterAutospacing="1" w:line="240" w:lineRule="auto"/>
+      <w:outlineLvl w:val="0"/>
+    </w:pPr>
+    <w:rPr>
+      <w:rFonts w:ascii="Times New Roman" w:eastAsia="Times New Roman" w:hAnsi="Times New Roman" w:cs="Times New Roman"/>
+      <w:b/>
+      <w:bCs/>
+      <w:kern w:val="36"/>
+      <w:sz w:val="48"/>
+      <w:szCs w:val="48"/>
+    </w:rPr>
+  </w:style>
+  <w:style w:type="paragraph" w:styleId="Heading2">
+    <w:name w:val="heading 2"/>
+    <w:basedOn w:val="Normal"/>
+    <w:next w:val="Normal"/>
+    <w:link w:val="Heading2Char"/>
+    <w:uiPriority w:val="9"/>
+    <w:unhideWhenUsed/>
+    <w:qFormat/>
+    <w:rsid w:val="00DB227B"/>
+    <w:pPr>
+      <w:keepNext/>
+      <w:keepLines/>
+      <w:numPr>
+        <w:numId w:val="2"/>
+      </w:numPr>
+      <w:spacing w:before="200" w:after="0"/>
+      <w:outlineLvl w:val="1"/>
+    </w:pPr>
+    <w:rPr>
+      <w:rFonts w:eastAsia="Times New Roman" w:cstheme="minorHAnsi"/>
+      <w:b/>
+      <w:bCs/>
+      <w:sz w:val="28"/>
+      <w:szCs w:val="28"/>
+    </w:rPr>
+  </w:style>
+  <w:style w:type="paragraph" w:styleId="Heading3">
+    <w:name w:val="heading 3"/>
+    <w:basedOn w:val="Normal"/>
+    <w:next w:val="Normal"/>
+    <w:link w:val="Heading3Char"/>
+    <w:uiPriority w:val="9"/>
+    <w:unhideWhenUsed/>
+    <w:qFormat/>
+    <w:rsid w:val="00DB227B"/>
+    <w:pPr>
+      <w:keepNext/>
+      <w:keepLines/>
+      <w:spacing w:before="200" w:after="0"/>
+      <w:outlineLvl w:val="2"/>
+    </w:pPr>
+    <w:rPr>
+      <w:rFonts w:asciiTheme="majorHAnsi" w:eastAsiaTheme="majorEastAsia" w:hAnsiTheme="majorHAnsi" w:cstheme="majorBidi"/>
+      <w:b/>
+      <w:bCs/>
+      <w:color w:val="4F81BD" w:themeColor="accent1"/>
+    </w:rPr>
+  </w:style>
+  <w:style w:type="character" w:default="1" w:styleId="DefaultParagraphFont">
+    <w:name w:val="Default Paragraph Font"/>
+    <w:uiPriority w:val="1"/>
+    <w:semiHidden/>
+    <w:unhideWhenUsed/>
+  </w:style>
+  <w:style w:type="table" w:default="1" w:styleId="TableNormal">
+    <w:name w:val="Normal Table"/>
+    <w:uiPriority w:val="99"/>
+    <w:semiHidden/>
+    <w:unhideWhenUsed/>
+    <w:tblPr>
+      <w:tblInd w:w="0" w:type="dxa"/>
+      <w:tblCellMar>
+        <w:top w:w="0" w:type="dxa"/>
+        <w:left w:w="108" w:type="dxa"/>
+        <w:bottom w:w="0" w:type="dxa"/>
+        <w:right w:w="108" w:type="dxa"/>
+      </w:tblCellMar>
+    </w:tblPr>
+  </w:style>
+  <w:style w:type="numbering" w:default="1" w:styleId="NoList">
+    <w:name w:val="No List"/>
+    <w:uiPriority w:val="99"/>
+    <w:semiHidden/>
+    <w:unhideWhenUsed/>
+  </w:style>
+  <w:style w:type="character" w:customStyle="1" w:styleId="Heading1Char">
+    <w:name w:val="Heading 1 Char"/>
+    <w:basedOn w:val="DefaultParagraphFont"/>
+    <w:link w:val="Heading1"/>
+    <w:uiPriority w:val="9"/>
+    <w:rsid w:val="00DB227B"/>
+    <w:rPr>
+      <w:rFonts w:ascii="Times New Roman" w:eastAsia="Times New Roman" w:hAnsi="Times New Roman" w:cs="Times New Roman"/>
+      <w:b/>
+      <w:bCs/>
+      <w:kern w:val="36"/>
+      <w:sz w:val="48"/>
+      <w:szCs w:val="48"/>
+      <w:lang w:eastAsia="es-AR"/>
+    </w:rPr>
+  </w:style>
+  <w:style w:type="character" w:customStyle="1" w:styleId="Heading2Char">
+    <w:name w:val="Heading 2 Char"/>
+    <w:basedOn w:val="DefaultParagraphFont"/>
+    <w:link w:val="Heading2"/>
+    <w:uiPriority w:val="9"/>
+    <w:rsid w:val="00DB227B"/>
+    <w:rPr>
+      <w:rFonts w:eastAsia="Times New Roman" w:cstheme="minorHAnsi"/>
+      <w:b/>
+      <w:bCs/>
+      <w:sz w:val="28"/>
+      <w:szCs w:val="28"/>
+    </w:rPr>
+  </w:style>
+  <w:style w:type="character" w:customStyle="1" w:styleId="Heading3Char">
+    <w:name w:val="Heading 3 Char"/>
+    <w:basedOn w:val="DefaultParagraphFont"/>
+    <w:link w:val="Heading3"/>
+    <w:uiPriority w:val="9"/>
+    <w:rsid w:val="00DB227B"/>
+    <w:rPr>
+      <w:rFonts w:asciiTheme="majorHAnsi" w:eastAsiaTheme="majorEastAsia" w:hAnsiTheme="majorHAnsi" w:cstheme="majorBidi"/>
+      <w:b/>
+      <w:bCs/>
+      <w:color w:val="4F81BD" w:themeColor="accent1"/>
+    </w:rPr>
+  </w:style>
+  <w:style w:type="paragraph" w:styleId="ListParagraph">
+    <w:name w:val="List Paragraph"/>
+    <w:basedOn w:val="Normal"/>
+    <w:uiPriority w:val="34"/>
+    <w:qFormat/>
+    <w:rsid w:val="00DB227B"/>
+    <w:pPr>
+      <w:ind w:left="720"/>
+      <w:contextualSpacing/>
+    </w:pPr>
+  </w:style>
+  <w:style w:type="paragraph" w:customStyle="1" w:styleId="m-6237757501004455469gmail-msolistparagraph">
+    <w:name w:val="m_-6237757501004455469gmail-msolistparagraph"/>
+    <w:basedOn w:val="Normal"/>
+    <w:rsid w:val="00DB227B"/>
+    <w:pPr>
+      <w:spacing w:before="100" w:beforeAutospacing="1" w:after="100" w:afterAutospacing="1" w:line="240" w:lineRule="auto"/>
+    </w:pPr>
+    <w:rPr>
+      <w:rFonts w:ascii="Times New Roman" w:eastAsia="Times New Roman" w:hAnsi="Times New Roman" w:cs="Times New Roman"/>
+      <w:sz w:val="24"/>
+      <w:szCs w:val="24"/>
+    </w:rPr>
+  </w:style>
+  <w:style w:type="character" w:customStyle="1" w:styleId="apple-converted-space">
+    <w:name w:val="apple-converted-space"/>
+    <w:basedOn w:val="DefaultParagraphFont"/>
+    <w:rsid w:val="00DB227B"/>
+  </w:style>
+  <w:style w:type="paragraph" w:styleId="HTMLPreformatted">
+    <w:name w:val="HTML Preformatted"/>
+    <w:basedOn w:val="Normal"/>
+    <w:link w:val="HTMLPreformattedChar"/>
+    <w:uiPriority w:val="99"/>
+    <w:semiHidden/>
+    <w:unhideWhenUsed/>
+    <w:rsid w:val="005951A0"/>
+    <w:pPr>
+      <w:tabs>
+        <w:tab w:val="left" w:pos="916"/>
+        <w:tab w:val="left" w:pos="1832"/>
+        <w:tab w:val="left" w:pos="2748"/>
+        <w:tab w:val="left" w:pos="3664"/>
+        <w:tab w:val="left" w:pos="4580"/>
+        <w:tab w:val="left" w:pos="5496"/>
+        <w:tab w:val="left" w:pos="6412"/>
+        <w:tab w:val="left" w:pos="7328"/>
+        <w:tab w:val="left" w:pos="8244"/>
+        <w:tab w:val="left" w:pos="9160"/>
+        <w:tab w:val="left" w:pos="10076"/>
+        <w:tab w:val="left" w:pos="10992"/>
+        <w:tab w:val="left" w:pos="11908"/>
+        <w:tab w:val="left" w:pos="12824"/>
+        <w:tab w:val="left" w:pos="13740"/>
+        <w:tab w:val="left" w:pos="14656"/>
+      </w:tabs>
+      <w:spacing w:after="0" w:line="240" w:lineRule="auto"/>
+    </w:pPr>
+    <w:rPr>
+      <w:rFonts w:ascii="Courier New" w:eastAsia="Times New Roman" w:hAnsi="Courier New" w:cs="Courier New"/>
+      <w:sz w:val="20"/>
+      <w:szCs w:val="20"/>
+    </w:rPr>
+  </w:style>
+  <w:style w:type="character" w:customStyle="1" w:styleId="HTMLPreformattedChar">
+    <w:name w:val="HTML Preformatted Char"/>
+    <w:basedOn w:val="DefaultParagraphFont"/>
+    <w:link w:val="HTMLPreformatted"/>
+    <w:uiPriority w:val="99"/>
+    <w:semiHidden/>
+    <w:rsid w:val="005951A0"/>
+    <w:rPr>
+      <w:rFonts w:ascii="Courier New" w:eastAsia="Times New Roman" w:hAnsi="Courier New" w:cs="Courier New"/>
+      <w:sz w:val="20"/>
+      <w:szCs w:val="20"/>
+      <w:lang w:eastAsia="es-AR"/>
+    </w:rPr>
+  </w:style>
+  <w:style w:type="character" w:customStyle="1" w:styleId="cm-formatting">
+    <w:name w:val="cm-formatting"/>
+    <w:basedOn w:val="DefaultParagraphFont"/>
+    <w:rsid w:val="005951A0"/>
+  </w:style>
+  <w:style w:type="character" w:customStyle="1" w:styleId="cm-header">
+    <w:name w:val="cm-header"/>
+    <w:basedOn w:val="DefaultParagraphFont"/>
+    <w:rsid w:val="005951A0"/>
+  </w:style>
+  <w:style w:type="character" w:customStyle="1" w:styleId="cm-variable-2">
+    <w:name w:val="cm-variable-2"/>
+    <w:basedOn w:val="DefaultParagraphFont"/>
+    <w:rsid w:val="005951A0"/>
+  </w:style>
+  <w:style w:type="character" w:styleId="Strong">
+    <w:name w:val="Strong"/>
+    <w:basedOn w:val="DefaultParagraphFont"/>
+    <w:uiPriority w:val="22"/>
+    <w:qFormat/>
+    <w:rsid w:val="008C4FC7"/>
+    <w:rPr>
+      <w:b/>
+      <w:bCs/>
+    </w:rPr>
+  </w:style>
+  <w:style w:type="character" w:styleId="HTMLCode">
+    <w:name w:val="HTML Code"/>
+    <w:basedOn w:val="DefaultParagraphFont"/>
+    <w:uiPriority w:val="99"/>
+    <w:semiHidden/>
+    <w:unhideWhenUsed/>
+    <w:rsid w:val="008C4FC7"/>
+    <w:rPr>
+      <w:rFonts w:ascii="Courier New" w:eastAsia="Times New Roman" w:hAnsi="Courier New" w:cs="Courier New"/>
+      <w:sz w:val="20"/>
+      <w:szCs w:val="20"/>
+    </w:rPr>
+  </w:style>
+  <w:style w:type="character" w:styleId="Hyperlink">
+    <w:name w:val="Hyperlink"/>
+    <w:basedOn w:val="DefaultParagraphFont"/>
+    <w:uiPriority w:val="99"/>
+    <w:unhideWhenUsed/>
+    <w:rsid w:val="00880E72"/>
+    <w:rPr>
+      <w:color w:val="0000FF" w:themeColor="hyperlink"/>
+      <w:u w:val="single"/>
+    </w:rPr>
+  </w:style>
+  <w:style w:type="paragraph" w:styleId="BalloonText">
+    <w:name w:val="Balloon Text"/>
+    <w:basedOn w:val="Normal"/>
+    <w:link w:val="BalloonTextChar"/>
+    <w:uiPriority w:val="99"/>
+    <w:semiHidden/>
+    <w:unhideWhenUsed/>
+    <w:rsid w:val="00880E72"/>
+    <w:pPr>
+      <w:spacing w:after="0" w:line="240" w:lineRule="auto"/>
+    </w:pPr>
+    <w:rPr>
+      <w:rFonts w:ascii="Tahoma" w:hAnsi="Tahoma" w:cs="Tahoma"/>
+      <w:sz w:val="16"/>
+      <w:szCs w:val="16"/>
+    </w:rPr>
+  </w:style>
+  <w:style w:type="character" w:customStyle="1" w:styleId="BalloonTextChar">
+    <w:name w:val="Balloon Text Char"/>
+    <w:basedOn w:val="DefaultParagraphFont"/>
+    <w:link w:val="BalloonText"/>
+    <w:uiPriority w:val="99"/>
+    <w:semiHidden/>
+    <w:rsid w:val="00880E72"/>
+    <w:rPr>
+      <w:rFonts w:ascii="Tahoma" w:hAnsi="Tahoma" w:cs="Tahoma"/>
+      <w:sz w:val="16"/>
+      <w:szCs w:val="16"/>
+    </w:rPr>
+  </w:style>
+  <w:style w:type="paragraph" w:styleId="NormalWeb">
+    <w:name w:val="Normal (Web)"/>
+    <w:basedOn w:val="Normal"/>
+    <w:uiPriority w:val="99"/>
+    <w:semiHidden/>
+    <w:unhideWhenUsed/>
+    <w:rsid w:val="007C3557"/>
+    <w:pPr>
+      <w:spacing w:before="100" w:beforeAutospacing="1" w:after="100" w:afterAutospacing="1" w:line="240" w:lineRule="auto"/>
+    </w:pPr>
+    <w:rPr>
+      <w:rFonts w:ascii="Times New Roman" w:eastAsia="Times New Roman" w:hAnsi="Times New Roman" w:cs="Times New Roman"/>
+      <w:sz w:val="24"/>
+      <w:szCs w:val="24"/>
+    </w:rPr>
+  </w:style>
+  <w:style w:type="character" w:customStyle="1" w:styleId="mw-headline">
+    <w:name w:val="mw-headline"/>
+    <w:basedOn w:val="DefaultParagraphFont"/>
+    <w:rsid w:val="007C3557"/>
+  </w:style>
+  <w:style w:type="character" w:customStyle="1" w:styleId="mw-editsection">
+    <w:name w:val="mw-editsection"/>
+    <w:basedOn w:val="DefaultParagraphFont"/>
+    <w:rsid w:val="007C3557"/>
+  </w:style>
+  <w:style w:type="character" w:customStyle="1" w:styleId="mw-editsection-bracket">
+    <w:name w:val="mw-editsection-bracket"/>
+    <w:basedOn w:val="DefaultParagraphFont"/>
+    <w:rsid w:val="007C3557"/>
   </w:style>
 </w:styles>
 </file>
@@ -6265,7 +7383,7 @@
 </file>
 
 <file path=customXml/itemProps1.xml><?xml version="1.0" encoding="utf-8"?>
-<ds:datastoreItem xmlns:ds="http://schemas.openxmlformats.org/officeDocument/2006/customXml" ds:itemID="{7CD856B6-9003-4E86-BEDE-B46B04644C4F}">
+<ds:datastoreItem xmlns:ds="http://schemas.openxmlformats.org/officeDocument/2006/customXml" ds:itemID="{60753CB6-BF43-4E01-B97F-B58070B3DD8E}">
   <ds:schemaRefs>
     <ds:schemaRef ds:uri="http://schemas.openxmlformats.org/officeDocument/2006/bibliography"/>
   </ds:schemaRefs>

--- a/Guia clases/Guia - Clase 7.docx
+++ b/Guia clases/Guia - Clase 7.docx
@@ -53,12 +53,7 @@
         </w:numPr>
       </w:pPr>
       <w:r>
-        <w:t>Temas que quedan: Prog</w:t>
-      </w:r>
-      <w:bookmarkStart w:id="0" w:name="_GoBack"/>
-      <w:bookmarkEnd w:id="0"/>
-      <w:r>
-        <w:t>ramación funcional, Ajax, proyecto final.</w:t>
+        <w:t>Temas que quedan: Programación funcional, Ajax, proyecto final.</w:t>
       </w:r>
     </w:p>
     <w:p>
@@ -140,11 +135,14 @@
         <w:pStyle w:val="Heading2"/>
       </w:pPr>
       <w:r>
-        <w:t xml:space="preserve">Eventos </w:t>
-      </w:r>
-      <w:proofErr w:type="spellStart"/>
-      <w:r>
-        <w:t>jquery</w:t>
+        <w:t xml:space="preserve">Ejercitación </w:t>
+      </w:r>
+      <w:proofErr w:type="spellStart"/>
+      <w:r>
+        <w:t>jQ</w:t>
+      </w:r>
+      <w:r>
+        <w:t>uery</w:t>
       </w:r>
       <w:proofErr w:type="spellEnd"/>
       <w:r>
@@ -170,6 +168,33 @@
         <w:t>tooltip</w:t>
       </w:r>
       <w:proofErr w:type="spellEnd"/>
+      <w:r>
+        <w:t xml:space="preserve"> – </w:t>
+      </w:r>
+      <w:proofErr w:type="spellStart"/>
+      <w:r>
+        <w:t>Ej</w:t>
+      </w:r>
+      <w:proofErr w:type="spellEnd"/>
+      <w:r>
+        <w:t xml:space="preserve"> </w:t>
+      </w:r>
+      <w:proofErr w:type="spellStart"/>
+      <w:r>
+        <w:t>jquery</w:t>
+      </w:r>
+      <w:proofErr w:type="spellEnd"/>
+      <w:r>
+        <w:t xml:space="preserve"> – </w:t>
+      </w:r>
+      <w:proofErr w:type="spellStart"/>
+      <w:r>
+        <w:t>ej</w:t>
+      </w:r>
+      <w:proofErr w:type="spellEnd"/>
+      <w:r>
+        <w:t xml:space="preserve"> 6</w:t>
+      </w:r>
     </w:p>
     <w:p>
       <w:pPr>
@@ -178,16 +203,329 @@
           <w:ilvl w:val="1"/>
           <w:numId w:val="30"/>
         </w:numPr>
-      </w:pPr>
-      <w:proofErr w:type="spellStart"/>
-      <w:r>
+        <w:rPr>
+          <w:lang w:val="en-US"/>
+        </w:rPr>
+      </w:pPr>
+      <w:proofErr w:type="spellStart"/>
+      <w:r>
+        <w:rPr>
+          <w:lang w:val="en-US"/>
+        </w:rPr>
+        <w:t>M</w:t>
+      </w:r>
+      <w:r>
+        <w:rPr>
+          <w:lang w:val="en-US"/>
+        </w:rPr>
+        <w:t>ouse</w:t>
+      </w:r>
+      <w:r>
+        <w:rPr>
+          <w:lang w:val="en-US"/>
+        </w:rPr>
+        <w:t>enter</w:t>
+      </w:r>
+      <w:proofErr w:type="spellEnd"/>
+      <w:r>
+        <w:rPr>
+          <w:lang w:val="en-US"/>
+        </w:rPr>
+        <w:t xml:space="preserve">, </w:t>
+      </w:r>
+      <w:proofErr w:type="spellStart"/>
+      <w:r>
+        <w:rPr>
+          <w:lang w:val="en-US"/>
+        </w:rPr>
+        <w:t>mouseleave</w:t>
+      </w:r>
+      <w:proofErr w:type="spellEnd"/>
+      <w:r>
+        <w:rPr>
+          <w:lang w:val="en-US"/>
+        </w:rPr>
+        <w:t xml:space="preserve">, </w:t>
+      </w:r>
+      <w:proofErr w:type="spellStart"/>
+      <w:r>
+        <w:rPr>
+          <w:lang w:val="en-US"/>
+        </w:rPr>
         <w:t>mouseover</w:t>
       </w:r>
       <w:proofErr w:type="spellEnd"/>
+      <w:r>
+        <w:rPr>
+          <w:lang w:val="en-US"/>
+        </w:rPr>
+        <w:t xml:space="preserve">, </w:t>
+      </w:r>
+      <w:proofErr w:type="spellStart"/>
+      <w:r>
+        <w:rPr>
+          <w:lang w:val="en-US"/>
+        </w:rPr>
+        <w:t>mouseout</w:t>
+      </w:r>
+      <w:proofErr w:type="spellEnd"/>
+      <w:r>
+        <w:rPr>
+          <w:lang w:val="en-US"/>
+        </w:rPr>
+        <w:t>.</w:t>
+      </w:r>
+      <w:r>
+        <w:rPr>
+          <w:lang w:val="en-US"/>
+        </w:rPr>
+        <w:t xml:space="preserve"> (on y multiples </w:t>
+      </w:r>
+      <w:proofErr w:type="spellStart"/>
+      <w:r>
+        <w:rPr>
+          <w:lang w:val="en-US"/>
+        </w:rPr>
+        <w:t>eventos</w:t>
+      </w:r>
+      <w:proofErr w:type="spellEnd"/>
+      <w:r>
+        <w:rPr>
+          <w:lang w:val="en-US"/>
+        </w:rPr>
+        <w:t>)</w:t>
+      </w:r>
     </w:p>
     <w:p>
       <w:pPr>
         <w:pStyle w:val="ListParagraph"/>
+        <w:numPr>
+          <w:ilvl w:val="1"/>
+          <w:numId w:val="30"/>
+        </w:numPr>
+        <w:rPr>
+          <w:lang w:val="en-US"/>
+        </w:rPr>
+      </w:pPr>
+      <w:r>
+        <w:rPr>
+          <w:rStyle w:val="HTMLCode"/>
+          <w:rFonts w:ascii="Consolas" w:eastAsiaTheme="minorEastAsia" w:hAnsi="Consolas" w:cs="Consolas"/>
+          <w:color w:val="242729"/>
+          <w:bdr w:val="none" w:sz="0" w:space="0" w:color="auto" w:frame="1"/>
+          <w:shd w:val="clear" w:color="auto" w:fill="EFF0F1"/>
+          <w:lang w:val="en-US"/>
+        </w:rPr>
+        <w:t xml:space="preserve">Hover: </w:t>
+      </w:r>
+      <w:r>
+        <w:rPr>
+          <w:rStyle w:val="HTMLCode"/>
+          <w:rFonts w:ascii="Consolas" w:eastAsiaTheme="minorEastAsia" w:hAnsi="Consolas" w:cs="Consolas"/>
+          <w:color w:val="242729"/>
+          <w:bdr w:val="none" w:sz="0" w:space="0" w:color="auto" w:frame="1"/>
+          <w:shd w:val="clear" w:color="auto" w:fill="EFF0F1"/>
+          <w:lang w:val="en-US"/>
+        </w:rPr>
+        <w:t>$(selector).hover(</w:t>
+      </w:r>
+      <w:proofErr w:type="spellStart"/>
+      <w:r>
+        <w:rPr>
+          <w:rStyle w:val="HTMLCode"/>
+          <w:rFonts w:ascii="Consolas" w:eastAsiaTheme="minorEastAsia" w:hAnsi="Consolas" w:cs="Consolas"/>
+          <w:color w:val="242729"/>
+          <w:bdr w:val="none" w:sz="0" w:space="0" w:color="auto" w:frame="1"/>
+          <w:shd w:val="clear" w:color="auto" w:fill="EFF0F1"/>
+          <w:lang w:val="en-US"/>
+        </w:rPr>
+        <w:t>handlerIn</w:t>
+      </w:r>
+      <w:proofErr w:type="spellEnd"/>
+      <w:r>
+        <w:rPr>
+          <w:rStyle w:val="HTMLCode"/>
+          <w:rFonts w:ascii="Consolas" w:eastAsiaTheme="minorEastAsia" w:hAnsi="Consolas" w:cs="Consolas"/>
+          <w:color w:val="242729"/>
+          <w:bdr w:val="none" w:sz="0" w:space="0" w:color="auto" w:frame="1"/>
+          <w:shd w:val="clear" w:color="auto" w:fill="EFF0F1"/>
+          <w:lang w:val="en-US"/>
+        </w:rPr>
+        <w:t xml:space="preserve">, </w:t>
+      </w:r>
+      <w:proofErr w:type="spellStart"/>
+      <w:r>
+        <w:rPr>
+          <w:rStyle w:val="HTMLCode"/>
+          <w:rFonts w:ascii="Consolas" w:eastAsiaTheme="minorEastAsia" w:hAnsi="Consolas" w:cs="Consolas"/>
+          <w:color w:val="242729"/>
+          <w:bdr w:val="none" w:sz="0" w:space="0" w:color="auto" w:frame="1"/>
+          <w:shd w:val="clear" w:color="auto" w:fill="EFF0F1"/>
+          <w:lang w:val="en-US"/>
+        </w:rPr>
+        <w:t>handlerOut</w:t>
+      </w:r>
+      <w:proofErr w:type="spellEnd"/>
+      <w:r>
+        <w:rPr>
+          <w:rStyle w:val="HTMLCode"/>
+          <w:rFonts w:ascii="Consolas" w:eastAsiaTheme="minorEastAsia" w:hAnsi="Consolas" w:cs="Consolas"/>
+          <w:color w:val="242729"/>
+          <w:bdr w:val="none" w:sz="0" w:space="0" w:color="auto" w:frame="1"/>
+          <w:shd w:val="clear" w:color="auto" w:fill="EFF0F1"/>
+          <w:lang w:val="en-US"/>
+        </w:rPr>
+        <w:t>)</w:t>
+      </w:r>
+      <w:r>
+        <w:rPr>
+          <w:rStyle w:val="apple-converted-space"/>
+          <w:rFonts w:ascii="Arial" w:hAnsi="Arial" w:cs="Arial"/>
+          <w:color w:val="242729"/>
+          <w:sz w:val="23"/>
+          <w:szCs w:val="23"/>
+          <w:shd w:val="clear" w:color="auto" w:fill="FFFFFF"/>
+          <w:lang w:val="en-US"/>
+        </w:rPr>
+        <w:t> </w:t>
+      </w:r>
+      <w:r>
+        <w:rPr>
+          <w:rFonts w:ascii="Arial" w:hAnsi="Arial" w:cs="Arial"/>
+          <w:color w:val="242729"/>
+          <w:sz w:val="23"/>
+          <w:szCs w:val="23"/>
+          <w:shd w:val="clear" w:color="auto" w:fill="FFFFFF"/>
+          <w:lang w:val="en-US"/>
+        </w:rPr>
+        <w:t>is shorthand for:</w:t>
+      </w:r>
+      <w:r>
+        <w:rPr>
+          <w:rStyle w:val="apple-converted-space"/>
+          <w:rFonts w:ascii="Arial" w:hAnsi="Arial" w:cs="Arial"/>
+          <w:color w:val="242729"/>
+          <w:sz w:val="23"/>
+          <w:szCs w:val="23"/>
+          <w:shd w:val="clear" w:color="auto" w:fill="FFFFFF"/>
+          <w:lang w:val="en-US"/>
+        </w:rPr>
+        <w:t> </w:t>
+      </w:r>
+      <w:r>
+        <w:rPr>
+          <w:rStyle w:val="HTMLCode"/>
+          <w:rFonts w:ascii="Consolas" w:eastAsiaTheme="minorEastAsia" w:hAnsi="Consolas" w:cs="Consolas"/>
+          <w:color w:val="242729"/>
+          <w:bdr w:val="none" w:sz="0" w:space="0" w:color="auto" w:frame="1"/>
+          <w:shd w:val="clear" w:color="auto" w:fill="EFF0F1"/>
+          <w:lang w:val="en-US"/>
+        </w:rPr>
+        <w:t>$(selector).</w:t>
+      </w:r>
+      <w:proofErr w:type="spellStart"/>
+      <w:r>
+        <w:rPr>
+          <w:rStyle w:val="HTMLCode"/>
+          <w:rFonts w:ascii="Consolas" w:eastAsiaTheme="minorEastAsia" w:hAnsi="Consolas" w:cs="Consolas"/>
+          <w:color w:val="242729"/>
+          <w:bdr w:val="none" w:sz="0" w:space="0" w:color="auto" w:frame="1"/>
+          <w:shd w:val="clear" w:color="auto" w:fill="EFF0F1"/>
+          <w:lang w:val="en-US"/>
+        </w:rPr>
+        <w:t>mouseenter</w:t>
+      </w:r>
+      <w:proofErr w:type="spellEnd"/>
+      <w:r>
+        <w:rPr>
+          <w:rStyle w:val="HTMLCode"/>
+          <w:rFonts w:ascii="Consolas" w:eastAsiaTheme="minorEastAsia" w:hAnsi="Consolas" w:cs="Consolas"/>
+          <w:color w:val="242729"/>
+          <w:bdr w:val="none" w:sz="0" w:space="0" w:color="auto" w:frame="1"/>
+          <w:shd w:val="clear" w:color="auto" w:fill="EFF0F1"/>
+          <w:lang w:val="en-US"/>
+        </w:rPr>
+        <w:t>(</w:t>
+      </w:r>
+      <w:proofErr w:type="spellStart"/>
+      <w:r>
+        <w:rPr>
+          <w:rStyle w:val="HTMLCode"/>
+          <w:rFonts w:ascii="Consolas" w:eastAsiaTheme="minorEastAsia" w:hAnsi="Consolas" w:cs="Consolas"/>
+          <w:color w:val="242729"/>
+          <w:bdr w:val="none" w:sz="0" w:space="0" w:color="auto" w:frame="1"/>
+          <w:shd w:val="clear" w:color="auto" w:fill="EFF0F1"/>
+          <w:lang w:val="en-US"/>
+        </w:rPr>
+        <w:t>handlerIn</w:t>
+      </w:r>
+      <w:proofErr w:type="spellEnd"/>
+      <w:r>
+        <w:rPr>
+          <w:rStyle w:val="HTMLCode"/>
+          <w:rFonts w:ascii="Consolas" w:eastAsiaTheme="minorEastAsia" w:hAnsi="Consolas" w:cs="Consolas"/>
+          <w:color w:val="242729"/>
+          <w:bdr w:val="none" w:sz="0" w:space="0" w:color="auto" w:frame="1"/>
+          <w:shd w:val="clear" w:color="auto" w:fill="EFF0F1"/>
+          <w:lang w:val="en-US"/>
+        </w:rPr>
+        <w:t>).</w:t>
+      </w:r>
+      <w:proofErr w:type="spellStart"/>
+      <w:r>
+        <w:rPr>
+          <w:rStyle w:val="HTMLCode"/>
+          <w:rFonts w:ascii="Consolas" w:eastAsiaTheme="minorEastAsia" w:hAnsi="Consolas" w:cs="Consolas"/>
+          <w:color w:val="242729"/>
+          <w:bdr w:val="none" w:sz="0" w:space="0" w:color="auto" w:frame="1"/>
+          <w:shd w:val="clear" w:color="auto" w:fill="EFF0F1"/>
+          <w:lang w:val="en-US"/>
+        </w:rPr>
+        <w:t>mouseleave</w:t>
+      </w:r>
+      <w:proofErr w:type="spellEnd"/>
+      <w:r>
+        <w:rPr>
+          <w:rStyle w:val="HTMLCode"/>
+          <w:rFonts w:ascii="Consolas" w:eastAsiaTheme="minorEastAsia" w:hAnsi="Consolas" w:cs="Consolas"/>
+          <w:color w:val="242729"/>
+          <w:bdr w:val="none" w:sz="0" w:space="0" w:color="auto" w:frame="1"/>
+          <w:shd w:val="clear" w:color="auto" w:fill="EFF0F1"/>
+          <w:lang w:val="en-US"/>
+        </w:rPr>
+        <w:t>(</w:t>
+      </w:r>
+      <w:proofErr w:type="spellStart"/>
+      <w:r>
+        <w:rPr>
+          <w:rStyle w:val="HTMLCode"/>
+          <w:rFonts w:ascii="Consolas" w:eastAsiaTheme="minorEastAsia" w:hAnsi="Consolas" w:cs="Consolas"/>
+          <w:color w:val="242729"/>
+          <w:bdr w:val="none" w:sz="0" w:space="0" w:color="auto" w:frame="1"/>
+          <w:shd w:val="clear" w:color="auto" w:fill="EFF0F1"/>
+          <w:lang w:val="en-US"/>
+        </w:rPr>
+        <w:t>handlerOut</w:t>
+      </w:r>
+      <w:proofErr w:type="spellEnd"/>
+      <w:r>
+        <w:rPr>
+          <w:rStyle w:val="HTMLCode"/>
+          <w:rFonts w:ascii="Consolas" w:eastAsiaTheme="minorEastAsia" w:hAnsi="Consolas" w:cs="Consolas"/>
+          <w:color w:val="242729"/>
+          <w:bdr w:val="none" w:sz="0" w:space="0" w:color="auto" w:frame="1"/>
+          <w:shd w:val="clear" w:color="auto" w:fill="EFF0F1"/>
+          <w:lang w:val="en-US"/>
+        </w:rPr>
+        <w:t>);</w:t>
+      </w:r>
+    </w:p>
+    <w:p>
+      <w:pPr>
+        <w:pStyle w:val="ListParagraph"/>
+        <w:rPr>
+          <w:lang w:val="en-US"/>
+        </w:rPr>
       </w:pPr>
     </w:p>
     <w:p>
@@ -392,6 +730,11 @@
         </w:rPr>
         <w:t>.</w:t>
       </w:r>
+    </w:p>
+    <w:p>
+      <w:pPr>
+        <w:pStyle w:val="ListParagraph"/>
+      </w:pPr>
     </w:p>
     <w:p>
       <w:pPr>
@@ -509,7 +852,6 @@
         </w:rPr>
       </w:pPr>
     </w:p>
-    <w:p/>
     <w:p>
       <w:pPr>
         <w:pStyle w:val="ListParagraph"/>
@@ -520,12 +862,64 @@
       </w:pPr>
       <w:proofErr w:type="spellStart"/>
       <w:r>
-        <w:t>On</w:t>
-      </w:r>
-      <w:proofErr w:type="spellEnd"/>
-      <w:r>
-        <w:t>()</w:t>
-      </w:r>
+        <w:t>Ejercio</w:t>
+      </w:r>
+      <w:proofErr w:type="spellEnd"/>
+      <w:r>
+        <w:t xml:space="preserve"> 6 - A</w:t>
+      </w:r>
+      <w:r>
+        <w:t>utos</w:t>
+      </w:r>
+    </w:p>
+    <w:p>
+      <w:pPr>
+        <w:pStyle w:val="ListParagraph"/>
+        <w:numPr>
+          <w:ilvl w:val="1"/>
+          <w:numId w:val="25"/>
+        </w:numPr>
+      </w:pPr>
+      <w:r>
+        <w:t>Componentes varios</w:t>
+      </w:r>
+    </w:p>
+    <w:p>
+      <w:pPr>
+        <w:pStyle w:val="ListParagraph"/>
+        <w:numPr>
+          <w:ilvl w:val="1"/>
+          <w:numId w:val="25"/>
+        </w:numPr>
+      </w:pPr>
+      <w:r>
+        <w:t xml:space="preserve">Ver </w:t>
+      </w:r>
+      <w:proofErr w:type="spellStart"/>
+      <w:r>
+        <w:t>Each</w:t>
+      </w:r>
+      <w:proofErr w:type="spellEnd"/>
+    </w:p>
+    <w:p>
+      <w:pPr>
+        <w:pStyle w:val="ListParagraph"/>
+        <w:numPr>
+          <w:ilvl w:val="1"/>
+          <w:numId w:val="25"/>
+        </w:numPr>
+      </w:pPr>
+      <w:proofErr w:type="spellStart"/>
+      <w:r>
+        <w:t>Change</w:t>
+      </w:r>
+      <w:proofErr w:type="spellEnd"/>
+    </w:p>
+    <w:p>
+      <w:pPr>
+        <w:pStyle w:val="ListParagraph"/>
+        <w:ind w:left="1440"/>
+      </w:pPr>
     </w:p>
     <w:p>
       <w:pPr>
@@ -536,7 +930,86 @@
         </w:numPr>
       </w:pPr>
       <w:r>
-        <w:t>Off()</w:t>
+        <w:t>Ejercicio</w:t>
+      </w:r>
+      <w:r>
+        <w:t xml:space="preserve"> 7 -</w:t>
+      </w:r>
+      <w:r>
+        <w:t xml:space="preserve"> </w:t>
+      </w:r>
+      <w:proofErr w:type="spellStart"/>
+      <w:r>
+        <w:t>Can’</w:t>
+      </w:r>
+      <w:r>
+        <w:t>t</w:t>
+      </w:r>
+      <w:proofErr w:type="spellEnd"/>
+      <w:r>
+        <w:t xml:space="preserve"> </w:t>
+      </w:r>
+      <w:proofErr w:type="spellStart"/>
+      <w:r>
+        <w:t>touch</w:t>
+      </w:r>
+      <w:proofErr w:type="spellEnd"/>
+      <w:r>
+        <w:t xml:space="preserve"> me </w:t>
+      </w:r>
+    </w:p>
+    <w:p>
+      <w:pPr>
+        <w:pStyle w:val="ListParagraph"/>
+        <w:numPr>
+          <w:ilvl w:val="1"/>
+          <w:numId w:val="25"/>
+        </w:numPr>
+      </w:pPr>
+      <w:r>
+        <w:t>Diferencia entre posición y offset</w:t>
+      </w:r>
+      <w:r>
+        <w:t>.</w:t>
+      </w:r>
+    </w:p>
+    <w:p>
+      <w:pPr>
+        <w:pStyle w:val="ListParagraph"/>
+        <w:numPr>
+          <w:ilvl w:val="1"/>
+          <w:numId w:val="25"/>
+        </w:numPr>
+      </w:pPr>
+    </w:p>
+    <w:p>
+      <w:pPr>
+        <w:pStyle w:val="ListParagraph"/>
+      </w:pPr>
+    </w:p>
+    <w:p>
+      <w:pPr>
+        <w:rPr>
+          <w:b/>
+          <w:sz w:val="28"/>
+          <w:szCs w:val="28"/>
+        </w:rPr>
+      </w:pPr>
+      <w:r>
+        <w:rPr>
+          <w:b/>
+          <w:sz w:val="28"/>
+          <w:szCs w:val="28"/>
+        </w:rPr>
+        <w:t xml:space="preserve">TP13: </w:t>
+      </w:r>
+      <w:r>
+        <w:rPr>
+          <w:b/>
+          <w:sz w:val="28"/>
+          <w:szCs w:val="28"/>
+        </w:rPr>
+        <w:t>Blog</w:t>
       </w:r>
     </w:p>
     <w:p>
@@ -546,14 +1019,34 @@
           <w:ilvl w:val="0"/>
           <w:numId w:val="25"/>
         </w:numPr>
-      </w:pPr>
-      <w:proofErr w:type="spellStart"/>
-      <w:r>
-        <w:t>Multiples</w:t>
-      </w:r>
-      <w:proofErr w:type="spellEnd"/>
-      <w:r>
-        <w:t xml:space="preserve"> eventos</w:t>
+        <w:rPr>
+          <w:b/>
+          <w:sz w:val="28"/>
+          <w:szCs w:val="28"/>
+        </w:rPr>
+      </w:pPr>
+      <w:r>
+        <w:t>Ejercicio</w:t>
+      </w:r>
+      <w:r>
+        <w:t xml:space="preserve"> 8</w:t>
+      </w:r>
+      <w:r>
+        <w:t xml:space="preserve"> </w:t>
+      </w:r>
+      <w:r>
+        <w:t xml:space="preserve">– center </w:t>
+      </w:r>
+      <w:proofErr w:type="spellStart"/>
+      <w:r>
+        <w:t>element</w:t>
+      </w:r>
+      <w:proofErr w:type="spellEnd"/>
+      <w:r>
+        <w:t xml:space="preserve"> y manejo de </w:t>
+      </w:r>
+      <w:r>
+        <w:t>imágenes</w:t>
       </w:r>
     </w:p>
     <w:p>
@@ -563,23 +1056,59 @@
           <w:ilvl w:val="0"/>
           <w:numId w:val="25"/>
         </w:numPr>
-      </w:pPr>
-      <w:proofErr w:type="spellStart"/>
-      <w:r>
-        <w:t>Creacion</w:t>
-      </w:r>
-      <w:proofErr w:type="spellEnd"/>
-      <w:r>
-        <w:t xml:space="preserve"> de elementos de </w:t>
-      </w:r>
-      <w:proofErr w:type="spellStart"/>
-      <w:r>
-        <w:t>jQuery</w:t>
-      </w:r>
-      <w:proofErr w:type="spellEnd"/>
-      <w:r>
-        <w:t xml:space="preserve"> de forma rápida</w:t>
-      </w:r>
+        <w:rPr>
+          <w:b/>
+          <w:sz w:val="28"/>
+          <w:szCs w:val="28"/>
+        </w:rPr>
+      </w:pPr>
+      <w:r>
+        <w:t>Ejercicio</w:t>
+      </w:r>
+      <w:r>
+        <w:t xml:space="preserve"> 9</w:t>
+      </w:r>
+      <w:r>
+        <w:t xml:space="preserve"> –</w:t>
+      </w:r>
+      <w:proofErr w:type="spellStart"/>
+      <w:r>
+        <w:t>Make</w:t>
+      </w:r>
+      <w:proofErr w:type="spellEnd"/>
+      <w:r>
+        <w:t xml:space="preserve"> a </w:t>
+      </w:r>
+      <w:proofErr w:type="spellStart"/>
+      <w:r>
+        <w:t>read</w:t>
+      </w:r>
+      <w:proofErr w:type="spellEnd"/>
+      <w:r>
+        <w:t xml:space="preserve"> More</w:t>
+      </w:r>
+    </w:p>
+    <w:p>
+      <w:pPr>
+        <w:rPr>
+          <w:b/>
+          <w:sz w:val="28"/>
+          <w:szCs w:val="28"/>
+        </w:rPr>
+      </w:pPr>
+    </w:p>
+    <w:p>
+      <w:pPr>
+        <w:pStyle w:val="Heading2"/>
+      </w:pPr>
+      <w:r>
+        <w:t xml:space="preserve">Implementación de librerías de </w:t>
+      </w:r>
+      <w:proofErr w:type="spellStart"/>
+      <w:r>
+        <w:t>Jquery</w:t>
+      </w:r>
+      <w:proofErr w:type="spellEnd"/>
     </w:p>
     <w:p>
       <w:pPr>
@@ -589,9 +1118,11 @@
           <w:numId w:val="25"/>
         </w:numPr>
       </w:pPr>
-      <w:r>
-        <w:t>Diferencia entre posición y offset</w:t>
-      </w:r>
+      <w:proofErr w:type="spellStart"/>
+      <w:r>
+        <w:t>nicescroll</w:t>
+      </w:r>
+      <w:proofErr w:type="spellEnd"/>
     </w:p>
     <w:p>
       <w:pPr>
@@ -600,41 +1131,81 @@
           <w:ilvl w:val="0"/>
           <w:numId w:val="25"/>
         </w:numPr>
-      </w:pPr>
-      <w:proofErr w:type="spellStart"/>
-      <w:r>
-        <w:t>Detach</w:t>
-      </w:r>
-      <w:proofErr w:type="spellEnd"/>
-    </w:p>
-    <w:p>
-      <w:pPr>
-        <w:pStyle w:val="ListParagraph"/>
-      </w:pPr>
-    </w:p>
-    <w:p>
-      <w:pPr>
-        <w:pStyle w:val="ListParagraph"/>
-      </w:pPr>
-    </w:p>
-    <w:p>
-      <w:pPr>
-        <w:pStyle w:val="Heading2"/>
-      </w:pPr>
-      <w:proofErr w:type="spellStart"/>
-      <w:r>
-        <w:lastRenderedPageBreak/>
-        <w:t>Effectos</w:t>
-      </w:r>
-      <w:proofErr w:type="spellEnd"/>
-      <w:r>
-        <w:t xml:space="preserve"> </w:t>
-      </w:r>
-      <w:proofErr w:type="spellStart"/>
-      <w:r>
-        <w:t>jQuery</w:t>
-      </w:r>
-      <w:proofErr w:type="spellEnd"/>
+        <w:rPr>
+          <w:lang w:val="en-US"/>
+        </w:rPr>
+      </w:pPr>
+      <w:proofErr w:type="spellStart"/>
+      <w:r>
+        <w:rPr>
+          <w:lang w:val="en-US"/>
+        </w:rPr>
+        <w:t>BxSlider</w:t>
+      </w:r>
+      <w:proofErr w:type="spellEnd"/>
+    </w:p>
+    <w:p>
+      <w:pPr>
+        <w:rPr>
+          <w:b/>
+          <w:sz w:val="28"/>
+          <w:szCs w:val="28"/>
+        </w:rPr>
+      </w:pPr>
+    </w:p>
+    <w:p>
+      <w:pPr>
+        <w:rPr>
+          <w:b/>
+          <w:sz w:val="28"/>
+          <w:szCs w:val="28"/>
+        </w:rPr>
+      </w:pPr>
+      <w:bookmarkStart w:id="0" w:name="_GoBack"/>
+      <w:bookmarkEnd w:id="0"/>
+      <w:r>
+        <w:rPr>
+          <w:b/>
+          <w:sz w:val="28"/>
+          <w:szCs w:val="28"/>
+        </w:rPr>
+        <w:t>TP14: A</w:t>
+      </w:r>
+      <w:r>
+        <w:rPr>
+          <w:b/>
+          <w:sz w:val="28"/>
+          <w:szCs w:val="28"/>
+        </w:rPr>
+        <w:t>jax</w:t>
+      </w:r>
+    </w:p>
+    <w:p>
+      <w:pPr>
+        <w:rPr>
+          <w:b/>
+          <w:sz w:val="28"/>
+          <w:szCs w:val="28"/>
+        </w:rPr>
+      </w:pPr>
+    </w:p>
+    <w:p>
+      <w:pPr>
+        <w:rPr>
+          <w:b/>
+          <w:sz w:val="28"/>
+          <w:szCs w:val="28"/>
+        </w:rPr>
+      </w:pPr>
+    </w:p>
+    <w:p>
+      <w:pPr>
+        <w:rPr>
+          <w:b/>
+          <w:sz w:val="28"/>
+          <w:szCs w:val="28"/>
+        </w:rPr>
+      </w:pPr>
     </w:p>
     <w:p>
       <w:pPr>
@@ -644,8 +1215,18 @@
           <w:numId w:val="25"/>
         </w:numPr>
       </w:pPr>
-      <w:r>
-        <w:t>Stop</w:t>
+    </w:p>
+    <w:p>
+      <w:pPr>
+        <w:ind w:left="360"/>
+      </w:pPr>
+    </w:p>
+    <w:p>
+      <w:pPr>
+        <w:ind w:left="360"/>
+      </w:pPr>
+      <w:r>
+        <w:t>Ejercicio 8 – Hacer un submenú.</w:t>
       </w:r>
     </w:p>
     <w:p>
@@ -656,22 +1237,75 @@
           <w:numId w:val="25"/>
         </w:numPr>
       </w:pPr>
-      <w:proofErr w:type="spellStart"/>
-      <w:r>
-        <w:t>Bind</w:t>
-      </w:r>
-      <w:proofErr w:type="spellEnd"/>
-      <w:r>
-        <w:t xml:space="preserve"> y </w:t>
-      </w:r>
-      <w:proofErr w:type="spellStart"/>
-      <w:r>
-        <w:t>unBind</w:t>
-      </w:r>
-      <w:proofErr w:type="spellEnd"/>
-      <w:r>
-        <w:t>.</w:t>
-      </w:r>
+    </w:p>
+    <w:p>
+      <w:pPr>
+        <w:pStyle w:val="ListParagraph"/>
+      </w:pPr>
+    </w:p>
+    <w:p>
+      <w:pPr>
+        <w:pStyle w:val="ListParagraph"/>
+        <w:rPr>
+          <w:lang w:val="en-US"/>
+        </w:rPr>
+      </w:pPr>
+      <w:r>
+        <w:rPr>
+          <w:lang w:val="en-US"/>
+        </w:rPr>
+        <w:t xml:space="preserve">Stop propagation; </w:t>
+      </w:r>
+      <w:proofErr w:type="spellStart"/>
+      <w:proofErr w:type="gramStart"/>
+      <w:r>
+        <w:rPr>
+          <w:lang w:val="en-US"/>
+        </w:rPr>
+        <w:t>usar</w:t>
+      </w:r>
+      <w:proofErr w:type="spellEnd"/>
+      <w:proofErr w:type="gramEnd"/>
+      <w:r>
+        <w:rPr>
+          <w:lang w:val="en-US"/>
+        </w:rPr>
+        <w:t xml:space="preserve"> Firefox 3d view.</w:t>
+      </w:r>
+    </w:p>
+    <w:p>
+      <w:pPr>
+        <w:pStyle w:val="ListParagraph"/>
+        <w:rPr>
+          <w:lang w:val="en-US"/>
+        </w:rPr>
+      </w:pPr>
+    </w:p>
+    <w:p>
+      <w:pPr>
+        <w:pStyle w:val="ListParagraph"/>
+        <w:rPr>
+          <w:lang w:val="en-US"/>
+        </w:rPr>
+      </w:pPr>
+    </w:p>
+    <w:p>
+      <w:pPr>
+        <w:pStyle w:val="Heading2"/>
+      </w:pPr>
+      <w:proofErr w:type="spellStart"/>
+      <w:r>
+        <w:t>Effectos</w:t>
+      </w:r>
+      <w:proofErr w:type="spellEnd"/>
+      <w:r>
+        <w:t xml:space="preserve"> </w:t>
+      </w:r>
+      <w:proofErr w:type="spellStart"/>
+      <w:r>
+        <w:t>jQuery</w:t>
+      </w:r>
+      <w:proofErr w:type="spellEnd"/>
     </w:p>
     <w:p>
       <w:pPr>
@@ -681,19 +1315,9 @@
           <w:numId w:val="25"/>
         </w:numPr>
       </w:pPr>
-      <w:proofErr w:type="spellStart"/>
-      <w:r>
-        <w:t>toggleClass</w:t>
-      </w:r>
-      <w:proofErr w:type="spellEnd"/>
-      <w:r>
-        <w:t xml:space="preserve"> / </w:t>
-      </w:r>
-      <w:proofErr w:type="spellStart"/>
-      <w:r>
-        <w:t>slideToggle</w:t>
-      </w:r>
-      <w:proofErr w:type="spellEnd"/>
+      <w:r>
+        <w:t>Stop</w:t>
+      </w:r>
     </w:p>
     <w:p>
       <w:pPr>
@@ -703,19 +1327,54 @@
           <w:numId w:val="25"/>
         </w:numPr>
       </w:pPr>
-      <w:r>
-        <w:t>Ejercicio de hacer un submenú.</w:t>
+      <w:proofErr w:type="spellStart"/>
+      <w:r>
+        <w:t>Bind</w:t>
+      </w:r>
+      <w:proofErr w:type="spellEnd"/>
+      <w:r>
+        <w:t xml:space="preserve"> y </w:t>
+      </w:r>
+      <w:proofErr w:type="spellStart"/>
+      <w:r>
+        <w:t>unBind</w:t>
+      </w:r>
+      <w:proofErr w:type="spellEnd"/>
+      <w:r>
+        <w:t>.</w:t>
       </w:r>
     </w:p>
     <w:p>
       <w:pPr>
         <w:pStyle w:val="ListParagraph"/>
-      </w:pPr>
+        <w:numPr>
+          <w:ilvl w:val="0"/>
+          <w:numId w:val="25"/>
+        </w:numPr>
+      </w:pPr>
+      <w:proofErr w:type="spellStart"/>
+      <w:r>
+        <w:t>toggleClass</w:t>
+      </w:r>
+      <w:proofErr w:type="spellEnd"/>
+      <w:r>
+        <w:t xml:space="preserve"> / </w:t>
+      </w:r>
+      <w:proofErr w:type="spellStart"/>
+      <w:r>
+        <w:t>slideToggle</w:t>
+      </w:r>
+      <w:proofErr w:type="spellEnd"/>
     </w:p>
     <w:p>
       <w:pPr>
         <w:pStyle w:val="ListParagraph"/>
       </w:pPr>
+    </w:p>
+    <w:p>
+      <w:pPr>
+        <w:pStyle w:val="ListParagraph"/>
+      </w:pPr>
       <w:proofErr w:type="spellStart"/>
       <w:r>
         <w:t>Implementacion</w:t>
@@ -738,27 +1397,41 @@
         </w:rPr>
       </w:pPr>
       <w:proofErr w:type="spellStart"/>
-      <w:r>
-        <w:rPr>
-          <w:lang w:val="en-US"/>
-        </w:rPr>
-        <w:t>Implementación</w:t>
-      </w:r>
-      <w:proofErr w:type="spellEnd"/>
-      <w:r>
-        <w:rPr>
-          <w:lang w:val="en-US"/>
-        </w:rPr>
-        <w:t xml:space="preserve"> de slider </w:t>
-      </w:r>
-      <w:proofErr w:type="spellStart"/>
-      <w:r>
-        <w:rPr>
-          <w:lang w:val="en-US"/>
-        </w:rPr>
-        <w:t>BxSlider</w:t>
-      </w:r>
-      <w:proofErr w:type="spellEnd"/>
+      <w:proofErr w:type="gramStart"/>
+      <w:r>
+        <w:rPr>
+          <w:lang w:val="en-US"/>
+        </w:rPr>
+        <w:t>Evento</w:t>
+      </w:r>
+      <w:proofErr w:type="spellEnd"/>
+      <w:r>
+        <w:rPr>
+          <w:lang w:val="en-US"/>
+        </w:rPr>
+        <w:t xml:space="preserve"> on resize.</w:t>
+      </w:r>
+      <w:proofErr w:type="gramEnd"/>
+      <w:r>
+        <w:rPr>
+          <w:lang w:val="en-US"/>
+        </w:rPr>
+        <w:t xml:space="preserve"> </w:t>
+      </w:r>
+      <w:proofErr w:type="spellStart"/>
+      <w:r>
+        <w:rPr>
+          <w:lang w:val="en-US"/>
+        </w:rPr>
+        <w:t>Onbreakpoint</w:t>
+      </w:r>
+      <w:proofErr w:type="spellEnd"/>
+      <w:r>
+        <w:rPr>
+          <w:lang w:val="en-US"/>
+        </w:rPr>
+        <w:t xml:space="preserve"> change</w:t>
+      </w:r>
     </w:p>
     <w:p>
       <w:pPr>
@@ -767,42 +1440,6 @@
           <w:lang w:val="en-US"/>
         </w:rPr>
       </w:pPr>
-      <w:proofErr w:type="spellStart"/>
-      <w:proofErr w:type="gramStart"/>
-      <w:r>
-        <w:rPr>
-          <w:lang w:val="en-US"/>
-        </w:rPr>
-        <w:t>Evento</w:t>
-      </w:r>
-      <w:proofErr w:type="spellEnd"/>
-      <w:r>
-        <w:rPr>
-          <w:lang w:val="en-US"/>
-        </w:rPr>
-        <w:t xml:space="preserve"> on resize.</w:t>
-      </w:r>
-      <w:proofErr w:type="gramEnd"/>
-      <w:r>
-        <w:rPr>
-          <w:lang w:val="en-US"/>
-        </w:rPr>
-        <w:t xml:space="preserve"> </w:t>
-      </w:r>
-      <w:proofErr w:type="spellStart"/>
-      <w:r>
-        <w:rPr>
-          <w:lang w:val="en-US"/>
-        </w:rPr>
-        <w:t>Onbreakpoint</w:t>
-      </w:r>
-      <w:proofErr w:type="spellEnd"/>
-      <w:r>
-        <w:rPr>
-          <w:lang w:val="en-US"/>
-        </w:rPr>
-        <w:t xml:space="preserve"> change</w:t>
-      </w:r>
     </w:p>
     <w:p>
       <w:pPr>
@@ -831,18 +1468,20 @@
     <w:p>
       <w:pPr>
         <w:pStyle w:val="ListParagraph"/>
-        <w:rPr>
-          <w:lang w:val="en-US"/>
-        </w:rPr>
-      </w:pPr>
+      </w:pPr>
+      <w:r>
+        <w:t>Posibles implementaciones:</w:t>
+      </w:r>
     </w:p>
     <w:p>
       <w:pPr>
         <w:pStyle w:val="ListParagraph"/>
       </w:pPr>
-      <w:r>
-        <w:t>Posibles implementaciones:</w:t>
-      </w:r>
+      <w:proofErr w:type="spellStart"/>
+      <w:r>
+        <w:t>CenterElement</w:t>
+      </w:r>
+      <w:proofErr w:type="spellEnd"/>
     </w:p>
     <w:p>
       <w:pPr>
@@ -850,7 +1489,7 @@
       </w:pPr>
       <w:proofErr w:type="spellStart"/>
       <w:r>
-        <w:t>CenterElement</w:t>
+        <w:t>ReadMore</w:t>
       </w:r>
       <w:proofErr w:type="spellEnd"/>
     </w:p>
@@ -858,68 +1497,22 @@
       <w:pPr>
         <w:pStyle w:val="ListParagraph"/>
       </w:pPr>
-      <w:proofErr w:type="spellStart"/>
-      <w:r>
-        <w:t>ReadMore</w:t>
-      </w:r>
-      <w:proofErr w:type="spellEnd"/>
+      <w:r>
+        <w:t xml:space="preserve">Manejo de </w:t>
+      </w:r>
+      <w:r>
+        <w:t>imágenes</w:t>
+      </w:r>
+      <w:r>
+        <w:t xml:space="preserve"> con load, cargar imagen dependiendo del tamaño de la pantalla.</w:t>
+      </w:r>
     </w:p>
     <w:p>
       <w:pPr>
         <w:pStyle w:val="ListParagraph"/>
       </w:pPr>
       <w:r>
-        <w:t xml:space="preserve">Manejo de </w:t>
-      </w:r>
-      <w:r>
-        <w:t>imágenes</w:t>
-      </w:r>
-      <w:r>
-        <w:t xml:space="preserve"> con load, cargar imagen dependiendo del tamaño de la pantalla.</w:t>
-      </w:r>
-    </w:p>
-    <w:p>
-      <w:pPr>
-        <w:pStyle w:val="ListParagraph"/>
-      </w:pPr>
-      <w:r>
         <w:t>Ejemplo banderas de países. Con Ajax.</w:t>
-      </w:r>
-    </w:p>
-    <w:p>
-      <w:pPr>
-        <w:pStyle w:val="ListParagraph"/>
-        <w:rPr>
-          <w:lang w:val="en-US"/>
-        </w:rPr>
-      </w:pPr>
-      <w:r>
-        <w:rPr>
-          <w:lang w:val="en-US"/>
-        </w:rPr>
-        <w:t>Stop propagation;</w:t>
-      </w:r>
-      <w:r>
-        <w:rPr>
-          <w:lang w:val="en-US"/>
-        </w:rPr>
-        <w:t xml:space="preserve"> </w:t>
-      </w:r>
-      <w:proofErr w:type="spellStart"/>
-      <w:proofErr w:type="gramStart"/>
-      <w:r>
-        <w:rPr>
-          <w:lang w:val="en-US"/>
-        </w:rPr>
-        <w:t>usar</w:t>
-      </w:r>
-      <w:proofErr w:type="spellEnd"/>
-      <w:proofErr w:type="gramEnd"/>
-      <w:r>
-        <w:rPr>
-          <w:lang w:val="en-US"/>
-        </w:rPr>
-        <w:t xml:space="preserve"> Firefox 3d view.</w:t>
       </w:r>
     </w:p>
     <w:p>
@@ -4998,7 +5591,7 @@
         <w:rFonts w:ascii="Calibri" w:eastAsiaTheme="minorEastAsia" w:hAnsi="Calibri" w:cstheme="minorBidi" w:hint="default"/>
       </w:rPr>
     </w:lvl>
-    <w:lvl w:ilvl="1" w:tplc="04090003" w:tentative="1">
+    <w:lvl w:ilvl="1" w:tplc="04090003">
       <w:start w:val="1"/>
       <w:numFmt w:val="bullet"/>
       <w:lvlText w:val="o"/>
@@ -6109,6 +6702,9 @@
   </w:num>
   <w:num w:numId="33">
     <w:abstractNumId w:val="16"/>
+  </w:num>
+  <w:num w:numId="34">
+    <w:abstractNumId w:val="27"/>
   </w:num>
 </w:numbering>
 </file>
@@ -6600,6 +7196,21 @@
     <w:basedOn w:val="DefaultParagraphFont"/>
     <w:rsid w:val="007C3557"/>
   </w:style>
+  <w:style w:type="character" w:customStyle="1" w:styleId="styles-clipboard-only">
+    <w:name w:val="styles-clipboard-only"/>
+    <w:basedOn w:val="DefaultParagraphFont"/>
+    <w:rsid w:val="0030705C"/>
+  </w:style>
+  <w:style w:type="character" w:customStyle="1" w:styleId="webkit-css-property">
+    <w:name w:val="webkit-css-property"/>
+    <w:basedOn w:val="DefaultParagraphFont"/>
+    <w:rsid w:val="0030705C"/>
+  </w:style>
+  <w:style w:type="character" w:customStyle="1" w:styleId="value">
+    <w:name w:val="value"/>
+    <w:basedOn w:val="DefaultParagraphFont"/>
+    <w:rsid w:val="0030705C"/>
+  </w:style>
 </w:styles>
 </file>
 
@@ -7090,6 +7701,21 @@
     <w:basedOn w:val="DefaultParagraphFont"/>
     <w:rsid w:val="007C3557"/>
   </w:style>
+  <w:style w:type="character" w:customStyle="1" w:styleId="styles-clipboard-only">
+    <w:name w:val="styles-clipboard-only"/>
+    <w:basedOn w:val="DefaultParagraphFont"/>
+    <w:rsid w:val="0030705C"/>
+  </w:style>
+  <w:style w:type="character" w:customStyle="1" w:styleId="webkit-css-property">
+    <w:name w:val="webkit-css-property"/>
+    <w:basedOn w:val="DefaultParagraphFont"/>
+    <w:rsid w:val="0030705C"/>
+  </w:style>
+  <w:style w:type="character" w:customStyle="1" w:styleId="value">
+    <w:name w:val="value"/>
+    <w:basedOn w:val="DefaultParagraphFont"/>
+    <w:rsid w:val="0030705C"/>
+  </w:style>
 </w:styles>
 </file>
 
@@ -7383,7 +8009,7 @@
 </file>
 
 <file path=customXml/itemProps1.xml><?xml version="1.0" encoding="utf-8"?>
-<ds:datastoreItem xmlns:ds="http://schemas.openxmlformats.org/officeDocument/2006/customXml" ds:itemID="{60753CB6-BF43-4E01-B97F-B58070B3DD8E}">
+<ds:datastoreItem xmlns:ds="http://schemas.openxmlformats.org/officeDocument/2006/customXml" ds:itemID="{DECD0783-ADCA-49CB-B932-180CF827B32A}">
   <ds:schemaRefs>
     <ds:schemaRef ds:uri="http://schemas.openxmlformats.org/officeDocument/2006/bibliography"/>
   </ds:schemaRefs>

--- a/Guia clases/Guia - Clase 7.docx
+++ b/Guia clases/Guia - Clase 7.docx
@@ -976,10 +976,7 @@
     <w:p>
       <w:pPr>
         <w:pStyle w:val="ListParagraph"/>
-        <w:numPr>
-          <w:ilvl w:val="1"/>
-          <w:numId w:val="25"/>
-        </w:numPr>
+        <w:ind w:left="1440"/>
       </w:pPr>
     </w:p>
     <w:p>
@@ -1048,6 +1045,90 @@
       <w:r>
         <w:t>imágenes</w:t>
       </w:r>
+      <w:r>
+        <w:t>,</w:t>
+      </w:r>
+    </w:p>
+    <w:p>
+      <w:pPr>
+        <w:pStyle w:val="ListParagraph"/>
+        <w:numPr>
+          <w:ilvl w:val="1"/>
+          <w:numId w:val="25"/>
+        </w:numPr>
+        <w:rPr>
+          <w:b/>
+          <w:sz w:val="28"/>
+          <w:szCs w:val="28"/>
+        </w:rPr>
+      </w:pPr>
+      <w:proofErr w:type="spellStart"/>
+      <w:r>
+        <w:rPr>
+          <w:lang w:val="en-US"/>
+        </w:rPr>
+        <w:t>Onbreakpoint</w:t>
+      </w:r>
+      <w:r>
+        <w:rPr>
+          <w:lang w:val="en-US"/>
+        </w:rPr>
+        <w:t>change</w:t>
+      </w:r>
+      <w:proofErr w:type="spellEnd"/>
+    </w:p>
+    <w:p>
+      <w:pPr>
+        <w:pStyle w:val="ListParagraph"/>
+        <w:numPr>
+          <w:ilvl w:val="1"/>
+          <w:numId w:val="25"/>
+        </w:numPr>
+        <w:rPr>
+          <w:b/>
+          <w:sz w:val="28"/>
+          <w:szCs w:val="28"/>
+        </w:rPr>
+      </w:pPr>
+      <w:proofErr w:type="spellStart"/>
+      <w:r>
+        <w:rPr>
+          <w:lang w:val="en-US"/>
+        </w:rPr>
+        <w:t>Onload</w:t>
+      </w:r>
+      <w:proofErr w:type="spellEnd"/>
+    </w:p>
+    <w:p>
+      <w:pPr>
+        <w:pStyle w:val="ListParagraph"/>
+        <w:numPr>
+          <w:ilvl w:val="1"/>
+          <w:numId w:val="25"/>
+        </w:numPr>
+        <w:rPr>
+          <w:b/>
+          <w:sz w:val="28"/>
+          <w:szCs w:val="28"/>
+        </w:rPr>
+      </w:pPr>
+      <w:r>
+        <w:rPr>
+          <w:lang w:val="en-US"/>
+        </w:rPr>
+        <w:t>resize</w:t>
+      </w:r>
+    </w:p>
+    <w:p>
+      <w:pPr>
+        <w:pStyle w:val="ListParagraph"/>
+        <w:ind w:left="1440"/>
+        <w:rPr>
+          <w:b/>
+          <w:sz w:val="28"/>
+          <w:szCs w:val="28"/>
+        </w:rPr>
+      </w:pPr>
     </w:p>
     <w:p>
       <w:pPr>
@@ -1143,6 +1224,12 @@
         <w:t>BxSlider</w:t>
       </w:r>
       <w:proofErr w:type="spellEnd"/>
+      <w:r>
+        <w:rPr>
+          <w:lang w:val="en-US"/>
+        </w:rPr>
+        <w:t>.</w:t>
+      </w:r>
     </w:p>
     <w:p>
       <w:pPr>
@@ -1155,57 +1242,21 @@
     </w:p>
     <w:p>
       <w:pPr>
+        <w:ind w:left="360"/>
         <w:rPr>
           <w:b/>
           <w:sz w:val="28"/>
           <w:szCs w:val="28"/>
         </w:rPr>
       </w:pPr>
-      <w:bookmarkStart w:id="0" w:name="_GoBack"/>
-      <w:bookmarkEnd w:id="0"/>
       <w:r>
         <w:rPr>
           <w:b/>
           <w:sz w:val="28"/>
           <w:szCs w:val="28"/>
         </w:rPr>
-        <w:t>TP14: A</w:t>
-      </w:r>
-      <w:r>
-        <w:rPr>
-          <w:b/>
-          <w:sz w:val="28"/>
-          <w:szCs w:val="28"/>
-        </w:rPr>
-        <w:t>jax</w:t>
-      </w:r>
-    </w:p>
-    <w:p>
-      <w:pPr>
-        <w:rPr>
-          <w:b/>
-          <w:sz w:val="28"/>
-          <w:szCs w:val="28"/>
-        </w:rPr>
-      </w:pPr>
-    </w:p>
-    <w:p>
-      <w:pPr>
-        <w:rPr>
-          <w:b/>
-          <w:sz w:val="28"/>
-          <w:szCs w:val="28"/>
-        </w:rPr>
-      </w:pPr>
-    </w:p>
-    <w:p>
-      <w:pPr>
-        <w:rPr>
-          <w:b/>
-          <w:sz w:val="28"/>
-          <w:szCs w:val="28"/>
-        </w:rPr>
-      </w:pPr>
+        <w:t>Ejercicio 10:</w:t>
+      </w:r>
     </w:p>
     <w:p>
       <w:pPr>
@@ -1214,20 +1265,56 @@
           <w:ilvl w:val="0"/>
           <w:numId w:val="25"/>
         </w:numPr>
-      </w:pPr>
+        <w:rPr>
+          <w:lang w:val="en-US"/>
+        </w:rPr>
+      </w:pPr>
+      <w:r>
+        <w:rPr>
+          <w:lang w:val="en-US"/>
+        </w:rPr>
+        <w:t xml:space="preserve">Stop propagation; </w:t>
+      </w:r>
+      <w:proofErr w:type="spellStart"/>
+      <w:proofErr w:type="gramStart"/>
+      <w:r>
+        <w:rPr>
+          <w:lang w:val="en-US"/>
+        </w:rPr>
+        <w:t>usar</w:t>
+      </w:r>
+      <w:proofErr w:type="spellEnd"/>
+      <w:proofErr w:type="gramEnd"/>
+      <w:r>
+        <w:rPr>
+          <w:lang w:val="en-US"/>
+        </w:rPr>
+        <w:t xml:space="preserve"> Firefox 3d view.</w:t>
+      </w:r>
     </w:p>
     <w:p>
       <w:pPr>
         <w:ind w:left="360"/>
-      </w:pPr>
-    </w:p>
-    <w:p>
-      <w:pPr>
-        <w:ind w:left="360"/>
-      </w:pPr>
-      <w:r>
-        <w:t>Ejercicio 8 – Hacer un submenú.</w:t>
-      </w:r>
+        <w:rPr>
+          <w:b/>
+          <w:sz w:val="28"/>
+          <w:szCs w:val="28"/>
+          <w:lang w:val="en-US"/>
+        </w:rPr>
+      </w:pPr>
+    </w:p>
+    <w:p>
+      <w:pPr>
+        <w:pStyle w:val="Heading2"/>
+      </w:pPr>
+      <w:r>
+        <w:t xml:space="preserve">Opciones de </w:t>
+      </w:r>
+      <w:proofErr w:type="spellStart"/>
+      <w:r>
+        <w:t>window</w:t>
+      </w:r>
+      <w:proofErr w:type="spellEnd"/>
     </w:p>
     <w:p>
       <w:pPr>
@@ -1236,12 +1323,29 @@
           <w:ilvl w:val="0"/>
           <w:numId w:val="25"/>
         </w:numPr>
+        <w:rPr>
+          <w:b/>
+          <w:sz w:val="28"/>
+          <w:szCs w:val="28"/>
+          <w:lang w:val="en-US"/>
+        </w:rPr>
       </w:pPr>
     </w:p>
     <w:p>
       <w:pPr>
         <w:pStyle w:val="ListParagraph"/>
-      </w:pPr>
+        <w:rPr>
+          <w:lang w:val="en-US"/>
+        </w:rPr>
+      </w:pPr>
+      <w:proofErr w:type="spellStart"/>
+      <w:r>
+        <w:rPr>
+          <w:lang w:val="en-US"/>
+        </w:rPr>
+        <w:t>window.location</w:t>
+      </w:r>
+      <w:proofErr w:type="spellEnd"/>
     </w:p>
     <w:p>
       <w:pPr>
@@ -1250,28 +1354,22 @@
           <w:lang w:val="en-US"/>
         </w:rPr>
       </w:pPr>
-      <w:r>
-        <w:rPr>
-          <w:lang w:val="en-US"/>
-        </w:rPr>
-        <w:t xml:space="preserve">Stop propagation; </w:t>
-      </w:r>
       <w:proofErr w:type="spellStart"/>
       <w:proofErr w:type="gramStart"/>
       <w:r>
         <w:rPr>
           <w:lang w:val="en-US"/>
         </w:rPr>
-        <w:t>usar</w:t>
-      </w:r>
-      <w:proofErr w:type="spellEnd"/>
+        <w:t>Window.hash</w:t>
+      </w:r>
+      <w:proofErr w:type="spellEnd"/>
+      <w:r>
+        <w:rPr>
+          <w:lang w:val="en-US"/>
+        </w:rPr>
+        <w:t>.</w:t>
+      </w:r>
       <w:proofErr w:type="gramEnd"/>
-      <w:r>
-        <w:rPr>
-          <w:lang w:val="en-US"/>
-        </w:rPr>
-        <w:t xml:space="preserve"> Firefox 3d view.</w:t>
-      </w:r>
     </w:p>
     <w:p>
       <w:pPr>
@@ -1280,32 +1378,76 @@
           <w:lang w:val="en-US"/>
         </w:rPr>
       </w:pPr>
-    </w:p>
-    <w:p>
-      <w:pPr>
-        <w:pStyle w:val="ListParagraph"/>
-        <w:rPr>
-          <w:lang w:val="en-US"/>
-        </w:rPr>
-      </w:pPr>
-    </w:p>
-    <w:p>
-      <w:pPr>
-        <w:pStyle w:val="Heading2"/>
-      </w:pPr>
-      <w:proofErr w:type="spellStart"/>
-      <w:r>
-        <w:t>Effectos</w:t>
-      </w:r>
-      <w:proofErr w:type="spellEnd"/>
-      <w:r>
-        <w:t xml:space="preserve"> </w:t>
-      </w:r>
-      <w:proofErr w:type="spellStart"/>
-      <w:r>
-        <w:t>jQuery</w:t>
-      </w:r>
-      <w:proofErr w:type="spellEnd"/>
+      <w:proofErr w:type="spellStart"/>
+      <w:r>
+        <w:rPr>
+          <w:lang w:val="en-US"/>
+        </w:rPr>
+        <w:t>Window.href</w:t>
+      </w:r>
+      <w:proofErr w:type="spellEnd"/>
+    </w:p>
+    <w:p>
+      <w:pPr>
+        <w:rPr>
+          <w:b/>
+          <w:sz w:val="28"/>
+          <w:szCs w:val="28"/>
+          <w:lang w:val="en-US"/>
+        </w:rPr>
+      </w:pPr>
+    </w:p>
+    <w:p>
+      <w:pPr>
+        <w:rPr>
+          <w:b/>
+          <w:sz w:val="28"/>
+          <w:szCs w:val="28"/>
+        </w:rPr>
+      </w:pPr>
+      <w:r>
+        <w:rPr>
+          <w:b/>
+          <w:sz w:val="28"/>
+          <w:szCs w:val="28"/>
+        </w:rPr>
+        <w:t>TP14: A</w:t>
+      </w:r>
+      <w:r>
+        <w:rPr>
+          <w:b/>
+          <w:sz w:val="28"/>
+          <w:szCs w:val="28"/>
+        </w:rPr>
+        <w:t>jax</w:t>
+      </w:r>
+    </w:p>
+    <w:p>
+      <w:pPr>
+        <w:rPr>
+          <w:b/>
+          <w:sz w:val="28"/>
+          <w:szCs w:val="28"/>
+        </w:rPr>
+      </w:pPr>
+    </w:p>
+    <w:p>
+      <w:pPr>
+        <w:rPr>
+          <w:b/>
+          <w:sz w:val="28"/>
+          <w:szCs w:val="28"/>
+        </w:rPr>
+      </w:pPr>
+    </w:p>
+    <w:p>
+      <w:pPr>
+        <w:rPr>
+          <w:b/>
+          <w:sz w:val="28"/>
+          <w:szCs w:val="28"/>
+        </w:rPr>
+      </w:pPr>
     </w:p>
     <w:p>
       <w:pPr>
@@ -1315,8 +1457,18 @@
           <w:numId w:val="25"/>
         </w:numPr>
       </w:pPr>
-      <w:r>
-        <w:t>Stop</w:t>
+    </w:p>
+    <w:p>
+      <w:pPr>
+        <w:ind w:left="360"/>
+      </w:pPr>
+    </w:p>
+    <w:p>
+      <w:pPr>
+        <w:ind w:left="360"/>
+      </w:pPr>
+      <w:r>
+        <w:t>Ejercicio 8 – Hacer un submenú.</w:t>
       </w:r>
     </w:p>
     <w:p>
@@ -1327,22 +1479,45 @@
           <w:numId w:val="25"/>
         </w:numPr>
       </w:pPr>
-      <w:proofErr w:type="spellStart"/>
-      <w:r>
-        <w:t>Bind</w:t>
-      </w:r>
-      <w:proofErr w:type="spellEnd"/>
-      <w:r>
-        <w:t xml:space="preserve"> y </w:t>
-      </w:r>
-      <w:proofErr w:type="spellStart"/>
-      <w:r>
-        <w:t>unBind</w:t>
-      </w:r>
-      <w:proofErr w:type="spellEnd"/>
-      <w:r>
-        <w:t>.</w:t>
-      </w:r>
+    </w:p>
+    <w:p>
+      <w:pPr>
+        <w:pStyle w:val="ListParagraph"/>
+      </w:pPr>
+    </w:p>
+    <w:p>
+      <w:pPr>
+        <w:pStyle w:val="ListParagraph"/>
+        <w:rPr>
+          <w:lang w:val="en-US"/>
+        </w:rPr>
+      </w:pPr>
+    </w:p>
+    <w:p>
+      <w:pPr>
+        <w:pStyle w:val="ListParagraph"/>
+        <w:rPr>
+          <w:lang w:val="en-US"/>
+        </w:rPr>
+      </w:pPr>
+    </w:p>
+    <w:p>
+      <w:pPr>
+        <w:pStyle w:val="Heading2"/>
+      </w:pPr>
+      <w:proofErr w:type="spellStart"/>
+      <w:r>
+        <w:t>Effectos</w:t>
+      </w:r>
+      <w:proofErr w:type="spellEnd"/>
+      <w:r>
+        <w:t xml:space="preserve"> </w:t>
+      </w:r>
+      <w:proofErr w:type="spellStart"/>
+      <w:r>
+        <w:t>jQuery</w:t>
+      </w:r>
+      <w:proofErr w:type="spellEnd"/>
     </w:p>
     <w:p>
       <w:pPr>
@@ -1352,6 +1527,43 @@
           <w:numId w:val="25"/>
         </w:numPr>
       </w:pPr>
+      <w:r>
+        <w:t>Stop</w:t>
+      </w:r>
+    </w:p>
+    <w:p>
+      <w:pPr>
+        <w:pStyle w:val="ListParagraph"/>
+        <w:numPr>
+          <w:ilvl w:val="0"/>
+          <w:numId w:val="25"/>
+        </w:numPr>
+      </w:pPr>
+      <w:proofErr w:type="spellStart"/>
+      <w:r>
+        <w:t>Bind</w:t>
+      </w:r>
+      <w:proofErr w:type="spellEnd"/>
+      <w:r>
+        <w:t xml:space="preserve"> y </w:t>
+      </w:r>
+      <w:proofErr w:type="spellStart"/>
+      <w:r>
+        <w:t>unBind</w:t>
+      </w:r>
+      <w:proofErr w:type="spellEnd"/>
+      <w:r>
+        <w:t>.</w:t>
+      </w:r>
+    </w:p>
+    <w:p>
+      <w:pPr>
+        <w:pStyle w:val="ListParagraph"/>
+        <w:numPr>
+          <w:ilvl w:val="0"/>
+          <w:numId w:val="25"/>
+        </w:numPr>
+      </w:pPr>
       <w:proofErr w:type="spellStart"/>
       <w:r>
         <w:t>toggleClass</w:t>
@@ -1374,20 +1586,32 @@
     <w:p>
       <w:pPr>
         <w:pStyle w:val="ListParagraph"/>
-      </w:pPr>
-      <w:proofErr w:type="spellStart"/>
-      <w:r>
-        <w:t>Implementacion</w:t>
-      </w:r>
-      <w:proofErr w:type="spellEnd"/>
-      <w:r>
-        <w:t xml:space="preserve"> de librerías externas de </w:t>
-      </w:r>
-      <w:proofErr w:type="spellStart"/>
-      <w:r>
-        <w:t>jQuery</w:t>
-      </w:r>
-      <w:proofErr w:type="spellEnd"/>
+        <w:rPr>
+          <w:lang w:val="en-US"/>
+        </w:rPr>
+      </w:pPr>
+      <w:proofErr w:type="spellStart"/>
+      <w:proofErr w:type="gramStart"/>
+      <w:r>
+        <w:rPr>
+          <w:lang w:val="en-US"/>
+        </w:rPr>
+        <w:t>Evento</w:t>
+      </w:r>
+      <w:proofErr w:type="spellEnd"/>
+      <w:r>
+        <w:rPr>
+          <w:lang w:val="en-US"/>
+        </w:rPr>
+        <w:t xml:space="preserve"> on resize.</w:t>
+      </w:r>
+      <w:proofErr w:type="gramEnd"/>
+      <w:r>
+        <w:rPr>
+          <w:lang w:val="en-US"/>
+        </w:rPr>
+        <w:t xml:space="preserve"> change</w:t>
+      </w:r>
     </w:p>
     <w:p>
       <w:pPr>
@@ -1396,22 +1620,75 @@
           <w:lang w:val="en-US"/>
         </w:rPr>
       </w:pPr>
-      <w:proofErr w:type="spellStart"/>
-      <w:proofErr w:type="gramStart"/>
-      <w:r>
-        <w:rPr>
-          <w:lang w:val="en-US"/>
-        </w:rPr>
-        <w:t>Evento</w:t>
-      </w:r>
-      <w:proofErr w:type="spellEnd"/>
-      <w:r>
-        <w:rPr>
-          <w:lang w:val="en-US"/>
-        </w:rPr>
-        <w:t xml:space="preserve"> on resize.</w:t>
-      </w:r>
-      <w:proofErr w:type="gramEnd"/>
+    </w:p>
+    <w:p>
+      <w:pPr>
+        <w:pStyle w:val="ListParagraph"/>
+        <w:rPr>
+          <w:lang w:val="en-US"/>
+        </w:rPr>
+      </w:pPr>
+    </w:p>
+    <w:p>
+      <w:pPr>
+        <w:pStyle w:val="ListParagraph"/>
+        <w:rPr>
+          <w:lang w:val="en-US"/>
+        </w:rPr>
+      </w:pPr>
+    </w:p>
+    <w:p>
+      <w:pPr>
+        <w:pStyle w:val="ListParagraph"/>
+        <w:rPr>
+          <w:lang w:val="en-US"/>
+        </w:rPr>
+      </w:pPr>
+    </w:p>
+    <w:p>
+      <w:pPr>
+        <w:pStyle w:val="ListParagraph"/>
+      </w:pPr>
+      <w:r>
+        <w:t>Posibles implementaciones:</w:t>
+      </w:r>
+    </w:p>
+    <w:p>
+      <w:pPr>
+        <w:pStyle w:val="ListParagraph"/>
+      </w:pPr>
+      <w:proofErr w:type="spellStart"/>
+      <w:r>
+        <w:t>CenterElement</w:t>
+      </w:r>
+      <w:proofErr w:type="spellEnd"/>
+    </w:p>
+    <w:p>
+      <w:pPr>
+        <w:pStyle w:val="ListParagraph"/>
+      </w:pPr>
+    </w:p>
+    <w:p>
+      <w:pPr>
+        <w:pStyle w:val="ListParagraph"/>
+        <w:rPr>
+          <w:lang w:val="en-US"/>
+        </w:rPr>
+      </w:pPr>
+      <w:r>
+        <w:rPr>
+          <w:lang w:val="en-US"/>
+        </w:rPr>
+        <w:t xml:space="preserve">Ajax- &gt; </w:t>
+      </w:r>
+      <w:proofErr w:type="spellStart"/>
+      <w:r>
+        <w:rPr>
+          <w:lang w:val="en-US"/>
+        </w:rPr>
+        <w:t>traer</w:t>
+      </w:r>
+      <w:proofErr w:type="spellEnd"/>
       <w:r>
         <w:rPr>
           <w:lang w:val="en-US"/>
@@ -1423,14 +1700,14 @@
         <w:rPr>
           <w:lang w:val="en-US"/>
         </w:rPr>
-        <w:t>Onbreakpoint</w:t>
-      </w:r>
-      <w:proofErr w:type="spellEnd"/>
-      <w:r>
-        <w:rPr>
-          <w:lang w:val="en-US"/>
-        </w:rPr>
-        <w:t xml:space="preserve"> change</w:t>
+        <w:t>jSon</w:t>
+      </w:r>
+      <w:proofErr w:type="spellEnd"/>
+      <w:r>
+        <w:rPr>
+          <w:lang w:val="en-US"/>
+        </w:rPr>
+        <w:t xml:space="preserve"> </w:t>
       </w:r>
     </w:p>
     <w:p>
@@ -1440,6 +1717,12 @@
           <w:lang w:val="en-US"/>
         </w:rPr>
       </w:pPr>
+      <w:r>
+        <w:rPr>
+          <w:lang w:val="en-US"/>
+        </w:rPr>
+        <w:t>Post get</w:t>
+      </w:r>
     </w:p>
     <w:p>
       <w:pPr>
@@ -1464,196 +1747,12 @@
           <w:lang w:val="en-US"/>
         </w:rPr>
       </w:pPr>
-    </w:p>
-    <w:p>
-      <w:pPr>
-        <w:pStyle w:val="ListParagraph"/>
-      </w:pPr>
-      <w:r>
-        <w:t>Posibles implementaciones:</w:t>
-      </w:r>
-    </w:p>
-    <w:p>
-      <w:pPr>
-        <w:pStyle w:val="ListParagraph"/>
-      </w:pPr>
-      <w:proofErr w:type="spellStart"/>
-      <w:r>
-        <w:t>CenterElement</w:t>
-      </w:r>
-      <w:proofErr w:type="spellEnd"/>
-    </w:p>
-    <w:p>
-      <w:pPr>
-        <w:pStyle w:val="ListParagraph"/>
-      </w:pPr>
-      <w:proofErr w:type="spellStart"/>
-      <w:r>
-        <w:t>ReadMore</w:t>
-      </w:r>
-      <w:proofErr w:type="spellEnd"/>
-    </w:p>
-    <w:p>
-      <w:pPr>
-        <w:pStyle w:val="ListParagraph"/>
-      </w:pPr>
-      <w:r>
-        <w:t xml:space="preserve">Manejo de </w:t>
-      </w:r>
-      <w:r>
-        <w:t>imágenes</w:t>
-      </w:r>
-      <w:r>
-        <w:t xml:space="preserve"> con load, cargar imagen dependiendo del tamaño de la pantalla.</w:t>
-      </w:r>
-    </w:p>
-    <w:p>
-      <w:pPr>
-        <w:pStyle w:val="ListParagraph"/>
-      </w:pPr>
-      <w:r>
-        <w:t>Ejemplo banderas de países. Con Ajax.</w:t>
-      </w:r>
-    </w:p>
-    <w:p>
-      <w:pPr>
-        <w:pStyle w:val="ListParagraph"/>
-        <w:rPr>
-          <w:lang w:val="en-US"/>
-        </w:rPr>
-      </w:pPr>
-      <w:r>
-        <w:rPr>
-          <w:lang w:val="en-US"/>
-        </w:rPr>
-        <w:t xml:space="preserve">Ajax- &gt; </w:t>
-      </w:r>
-      <w:proofErr w:type="spellStart"/>
-      <w:r>
-        <w:rPr>
-          <w:lang w:val="en-US"/>
-        </w:rPr>
-        <w:t>traer</w:t>
-      </w:r>
-      <w:proofErr w:type="spellEnd"/>
-      <w:r>
-        <w:rPr>
-          <w:lang w:val="en-US"/>
-        </w:rPr>
-        <w:t xml:space="preserve"> </w:t>
-      </w:r>
-      <w:proofErr w:type="spellStart"/>
-      <w:r>
-        <w:rPr>
-          <w:lang w:val="en-US"/>
-        </w:rPr>
-        <w:t>jSon</w:t>
-      </w:r>
-      <w:proofErr w:type="spellEnd"/>
-      <w:r>
-        <w:rPr>
-          <w:lang w:val="en-US"/>
-        </w:rPr>
-        <w:t xml:space="preserve"> </w:t>
-      </w:r>
-    </w:p>
-    <w:p>
-      <w:pPr>
-        <w:pStyle w:val="ListParagraph"/>
-        <w:rPr>
-          <w:lang w:val="en-US"/>
-        </w:rPr>
-      </w:pPr>
-      <w:r>
-        <w:rPr>
-          <w:lang w:val="en-US"/>
-        </w:rPr>
-        <w:t>Post get</w:t>
-      </w:r>
-    </w:p>
-    <w:p>
-      <w:pPr>
-        <w:pStyle w:val="ListParagraph"/>
-        <w:rPr>
-          <w:lang w:val="en-US"/>
-        </w:rPr>
-      </w:pPr>
-    </w:p>
-    <w:p>
-      <w:pPr>
-        <w:pStyle w:val="ListParagraph"/>
-        <w:rPr>
-          <w:lang w:val="en-US"/>
-        </w:rPr>
-      </w:pPr>
-    </w:p>
-    <w:p>
-      <w:pPr>
-        <w:pStyle w:val="ListParagraph"/>
-        <w:rPr>
-          <w:lang w:val="en-US"/>
-        </w:rPr>
-      </w:pPr>
       <w:r>
         <w:rPr>
           <w:lang w:val="en-US"/>
         </w:rPr>
         <w:t>Hash</w:t>
       </w:r>
-    </w:p>
-    <w:p>
-      <w:pPr>
-        <w:pStyle w:val="ListParagraph"/>
-        <w:rPr>
-          <w:lang w:val="en-US"/>
-        </w:rPr>
-      </w:pPr>
-      <w:proofErr w:type="spellStart"/>
-      <w:r>
-        <w:rPr>
-          <w:lang w:val="en-US"/>
-        </w:rPr>
-        <w:t>window.location</w:t>
-      </w:r>
-      <w:proofErr w:type="spellEnd"/>
-    </w:p>
-    <w:p>
-      <w:pPr>
-        <w:pStyle w:val="ListParagraph"/>
-        <w:rPr>
-          <w:lang w:val="en-US"/>
-        </w:rPr>
-      </w:pPr>
-      <w:proofErr w:type="spellStart"/>
-      <w:r>
-        <w:rPr>
-          <w:lang w:val="en-US"/>
-        </w:rPr>
-        <w:t>Window.hash</w:t>
-      </w:r>
-      <w:proofErr w:type="spellEnd"/>
-      <w:r>
-        <w:rPr>
-          <w:lang w:val="en-US"/>
-        </w:rPr>
-        <w:t>.</w:t>
-      </w:r>
-    </w:p>
-    <w:p>
-      <w:pPr>
-        <w:pStyle w:val="ListParagraph"/>
-        <w:rPr>
-          <w:lang w:val="en-US"/>
-        </w:rPr>
-      </w:pPr>
-      <w:proofErr w:type="spellStart"/>
-      <w:r>
-        <w:rPr>
-          <w:lang w:val="en-US"/>
-        </w:rPr>
-        <w:t>Window.href</w:t>
-      </w:r>
-      <w:proofErr w:type="spellEnd"/>
     </w:p>
     <w:p>
       <w:pPr>
@@ -2666,28 +2765,57 @@
       </w:r>
     </w:p>
     <w:p>
-      <w:r>
+      <w:pPr>
         <w:rPr>
           <w:b/>
           <w:i/>
         </w:rPr>
-        <w:t>Realizar ejercici</w:t>
-      </w:r>
+      </w:pPr>
       <w:r>
         <w:rPr>
           <w:b/>
           <w:i/>
         </w:rPr>
-        <w:t>o 3</w:t>
-      </w:r>
+        <w:t>Realizar ejerc</w:t>
+      </w:r>
+      <w:bookmarkStart w:id="0" w:name="_GoBack"/>
+      <w:bookmarkEnd w:id="0"/>
       <w:r>
         <w:rPr>
           <w:b/>
           <w:i/>
         </w:rPr>
+        <w:t>ici</w:t>
+      </w:r>
+      <w:r>
+        <w:rPr>
+          <w:b/>
+          <w:i/>
+        </w:rPr>
+        <w:t>o 3</w:t>
+      </w:r>
+      <w:r>
+        <w:rPr>
+          <w:b/>
+          <w:i/>
+        </w:rPr>
         <w:t xml:space="preserve"> y 4;</w:t>
       </w:r>
     </w:p>
+    <w:p>
+      <w:pPr>
+        <w:rPr>
+          <w:b/>
+          <w:i/>
+        </w:rPr>
+      </w:pPr>
+    </w:p>
+    <w:p>
+      <w:r>
+        <w:t>Ejemplo banderas de países. Con Ajax.</w:t>
+      </w:r>
+    </w:p>
+    <w:p/>
     <w:sectPr>
       <w:pgSz w:w="12240" w:h="15840"/>
       <w:pgMar w:top="1417" w:right="1701" w:bottom="1417" w:left="1701" w:header="708" w:footer="708" w:gutter="0"/>
@@ -8009,7 +8137,7 @@
 </file>
 
 <file path=customXml/itemProps1.xml><?xml version="1.0" encoding="utf-8"?>
-<ds:datastoreItem xmlns:ds="http://schemas.openxmlformats.org/officeDocument/2006/customXml" ds:itemID="{DECD0783-ADCA-49CB-B932-180CF827B32A}">
+<ds:datastoreItem xmlns:ds="http://schemas.openxmlformats.org/officeDocument/2006/customXml" ds:itemID="{562EB20C-7015-4A77-A4F3-79AFA0D82261}">
   <ds:schemaRefs>
     <ds:schemaRef ds:uri="http://schemas.openxmlformats.org/officeDocument/2006/bibliography"/>
   </ds:schemaRefs>

--- a/Guia clases/Guia - Clase 7.docx
+++ b/Guia clases/Guia - Clase 7.docx
@@ -1,10 +1,10 @@
 
 <file path=word/document.xml><?xml version="1.0" encoding="utf-8"?>
-<w:document xmlns:wpc="http://schemas.microsoft.com/office/word/2010/wordprocessingCanvas" xmlns:mc="http://schemas.openxmlformats.org/markup-compatibility/2006" xmlns:o="urn:schemas-microsoft-com:office:office" xmlns:r="http://schemas.openxmlformats.org/officeDocument/2006/relationships" xmlns:m="http://schemas.openxmlformats.org/officeDocument/2006/math" xmlns:v="urn:schemas-microsoft-com:vml" xmlns:wp14="http://schemas.microsoft.com/office/word/2010/wordprocessingDrawing" xmlns:wp="http://schemas.openxmlformats.org/drawingml/2006/wordprocessingDrawing" xmlns:w10="urn:schemas-microsoft-com:office:word" xmlns:w="http://schemas.openxmlformats.org/wordprocessingml/2006/main" xmlns:w14="http://schemas.microsoft.com/office/word/2010/wordml" xmlns:wpg="http://schemas.microsoft.com/office/word/2010/wordprocessingGroup" xmlns:wpi="http://schemas.microsoft.com/office/word/2010/wordprocessingInk" xmlns:wne="http://schemas.microsoft.com/office/word/2006/wordml" xmlns:wps="http://schemas.microsoft.com/office/word/2010/wordprocessingShape" mc:Ignorable="w14 wp14">
+<w:document xmlns:ve="http://schemas.openxmlformats.org/markup-compatibility/2006" xmlns:o="urn:schemas-microsoft-com:office:office" xmlns:r="http://schemas.openxmlformats.org/officeDocument/2006/relationships" xmlns:m="http://schemas.openxmlformats.org/officeDocument/2006/math" xmlns:v="urn:schemas-microsoft-com:vml" xmlns:wp="http://schemas.openxmlformats.org/drawingml/2006/wordprocessingDrawing" xmlns:w10="urn:schemas-microsoft-com:office:word" xmlns:w="http://schemas.openxmlformats.org/wordprocessingml/2006/main" xmlns:wne="http://schemas.microsoft.com/office/word/2006/wordml">
   <w:body>
     <w:p>
       <w:pPr>
-        <w:pStyle w:val="Heading1"/>
+        <w:pStyle w:val="Ttulo1"/>
       </w:pPr>
       <w:r>
         <w:t xml:space="preserve">Estructura de la clase </w:t>
@@ -18,7 +18,7 @@
     </w:p>
     <w:p>
       <w:pPr>
-        <w:pStyle w:val="Heading1"/>
+        <w:pStyle w:val="Ttulo1"/>
       </w:pPr>
       <w:r>
         <w:t>Primera Parte</w:t>
@@ -38,7 +38,7 @@
     </w:p>
     <w:p>
       <w:pPr>
-        <w:pStyle w:val="Heading2"/>
+        <w:pStyle w:val="Ttulo2"/>
       </w:pPr>
       <w:r>
         <w:t>Repaso general</w:t>
@@ -46,7 +46,7 @@
     </w:p>
     <w:p>
       <w:pPr>
-        <w:pStyle w:val="ListParagraph"/>
+        <w:pStyle w:val="Prrafodelista"/>
         <w:numPr>
           <w:ilvl w:val="0"/>
           <w:numId w:val="33"/>
@@ -58,7 +58,7 @@
     </w:p>
     <w:p>
       <w:pPr>
-        <w:pStyle w:val="Heading2"/>
+        <w:pStyle w:val="Ttulo2"/>
       </w:pPr>
       <w:r>
         <w:t>Identificación de componentes en páginas</w:t>
@@ -66,7 +66,7 @@
     </w:p>
     <w:p>
       <w:pPr>
-        <w:pStyle w:val="ListParagraph"/>
+        <w:pStyle w:val="Prrafodelista"/>
         <w:numPr>
           <w:ilvl w:val="0"/>
           <w:numId w:val="33"/>
@@ -80,7 +80,7 @@
     </w:p>
     <w:p>
       <w:pPr>
-        <w:pStyle w:val="ListParagraph"/>
+        <w:pStyle w:val="Prrafodelista"/>
         <w:numPr>
           <w:ilvl w:val="0"/>
           <w:numId w:val="33"/>
@@ -94,10 +94,10 @@
           <w:szCs w:val="19"/>
         </w:rPr>
       </w:pPr>
-      <w:hyperlink r:id="rId7" w:history="1">
+      <w:hyperlink r:id="rId6" w:history="1">
         <w:r>
           <w:rPr>
-            <w:rStyle w:val="Hyperlink"/>
+            <w:rStyle w:val="Hipervnculo"/>
             <w:rFonts w:ascii="Arial" w:eastAsia="Times New Roman" w:hAnsi="Arial" w:cs="Arial"/>
             <w:sz w:val="19"/>
             <w:szCs w:val="19"/>
@@ -132,7 +132,7 @@
     </w:p>
     <w:p>
       <w:pPr>
-        <w:pStyle w:val="Heading2"/>
+        <w:pStyle w:val="Ttulo2"/>
       </w:pPr>
       <w:r>
         <w:t xml:space="preserve">Ejercitación </w:t>
@@ -145,25 +145,22 @@
         <w:t>uery</w:t>
       </w:r>
       <w:proofErr w:type="spellEnd"/>
-      <w:r>
-        <w:t xml:space="preserve"> </w:t>
-      </w:r>
-    </w:p>
-    <w:p>
-      <w:pPr>
-        <w:pStyle w:val="ListParagraph"/>
+    </w:p>
+    <w:p>
+      <w:pPr>
+        <w:pStyle w:val="Prrafodelista"/>
         <w:numPr>
           <w:ilvl w:val="0"/>
           <w:numId w:val="30"/>
         </w:numPr>
       </w:pPr>
       <w:r>
-        <w:t>Hacer un formulario con</w:t>
-      </w:r>
-      <w:r>
-        <w:t xml:space="preserve"> </w:t>
-      </w:r>
-      <w:proofErr w:type="spellStart"/>
+        <w:t xml:space="preserve">Hacer un formulario </w:t>
+      </w:r>
+      <w:proofErr w:type="spellStart"/>
+      <w:r>
+        <w:t>con</w:t>
+      </w:r>
       <w:r>
         <w:t>tooltip</w:t>
       </w:r>
@@ -173,15 +170,7 @@
       </w:r>
       <w:proofErr w:type="spellStart"/>
       <w:r>
-        <w:t>Ej</w:t>
-      </w:r>
-      <w:proofErr w:type="spellEnd"/>
-      <w:r>
-        <w:t xml:space="preserve"> </w:t>
-      </w:r>
-      <w:proofErr w:type="spellStart"/>
-      <w:r>
-        <w:t>jquery</w:t>
+        <w:t>Ejjquery</w:t>
       </w:r>
       <w:proofErr w:type="spellEnd"/>
       <w:r>
@@ -198,7 +187,7 @@
     </w:p>
     <w:p>
       <w:pPr>
-        <w:pStyle w:val="ListParagraph"/>
+        <w:pStyle w:val="Prrafodelista"/>
         <w:numPr>
           <w:ilvl w:val="1"/>
           <w:numId w:val="30"/>
@@ -298,7 +287,7 @@
     </w:p>
     <w:p>
       <w:pPr>
-        <w:pStyle w:val="ListParagraph"/>
+        <w:pStyle w:val="Prrafodelista"/>
         <w:numPr>
           <w:ilvl w:val="1"/>
           <w:numId w:val="30"/>
@@ -309,7 +298,7 @@
       </w:pPr>
       <w:r>
         <w:rPr>
-          <w:rStyle w:val="HTMLCode"/>
+          <w:rStyle w:val="CdigoHTML"/>
           <w:rFonts w:ascii="Consolas" w:eastAsiaTheme="minorEastAsia" w:hAnsi="Consolas" w:cs="Consolas"/>
           <w:color w:val="242729"/>
           <w:bdr w:val="none" w:sz="0" w:space="0" w:color="auto" w:frame="1"/>
@@ -320,7 +309,7 @@
       </w:r>
       <w:r>
         <w:rPr>
-          <w:rStyle w:val="HTMLCode"/>
+          <w:rStyle w:val="CdigoHTML"/>
           <w:rFonts w:ascii="Consolas" w:eastAsiaTheme="minorEastAsia" w:hAnsi="Consolas" w:cs="Consolas"/>
           <w:color w:val="242729"/>
           <w:bdr w:val="none" w:sz="0" w:space="0" w:color="auto" w:frame="1"/>
@@ -332,7 +321,7 @@
       <w:proofErr w:type="spellStart"/>
       <w:r>
         <w:rPr>
-          <w:rStyle w:val="HTMLCode"/>
+          <w:rStyle w:val="CdigoHTML"/>
           <w:rFonts w:ascii="Consolas" w:eastAsiaTheme="minorEastAsia" w:hAnsi="Consolas" w:cs="Consolas"/>
           <w:color w:val="242729"/>
           <w:bdr w:val="none" w:sz="0" w:space="0" w:color="auto" w:frame="1"/>
@@ -344,7 +333,7 @@
       <w:proofErr w:type="spellEnd"/>
       <w:r>
         <w:rPr>
-          <w:rStyle w:val="HTMLCode"/>
+          <w:rStyle w:val="CdigoHTML"/>
           <w:rFonts w:ascii="Consolas" w:eastAsiaTheme="minorEastAsia" w:hAnsi="Consolas" w:cs="Consolas"/>
           <w:color w:val="242729"/>
           <w:bdr w:val="none" w:sz="0" w:space="0" w:color="auto" w:frame="1"/>
@@ -356,7 +345,7 @@
       <w:proofErr w:type="spellStart"/>
       <w:r>
         <w:rPr>
-          <w:rStyle w:val="HTMLCode"/>
+          <w:rStyle w:val="CdigoHTML"/>
           <w:rFonts w:ascii="Consolas" w:eastAsiaTheme="minorEastAsia" w:hAnsi="Consolas" w:cs="Consolas"/>
           <w:color w:val="242729"/>
           <w:bdr w:val="none" w:sz="0" w:space="0" w:color="auto" w:frame="1"/>
@@ -368,7 +357,7 @@
       <w:proofErr w:type="spellEnd"/>
       <w:r>
         <w:rPr>
-          <w:rStyle w:val="HTMLCode"/>
+          <w:rStyle w:val="CdigoHTML"/>
           <w:rFonts w:ascii="Consolas" w:eastAsiaTheme="minorEastAsia" w:hAnsi="Consolas" w:cs="Consolas"/>
           <w:color w:val="242729"/>
           <w:bdr w:val="none" w:sz="0" w:space="0" w:color="auto" w:frame="1"/>
@@ -414,7 +403,7 @@
       </w:r>
       <w:r>
         <w:rPr>
-          <w:rStyle w:val="HTMLCode"/>
+          <w:rStyle w:val="CdigoHTML"/>
           <w:rFonts w:ascii="Consolas" w:eastAsiaTheme="minorEastAsia" w:hAnsi="Consolas" w:cs="Consolas"/>
           <w:color w:val="242729"/>
           <w:bdr w:val="none" w:sz="0" w:space="0" w:color="auto" w:frame="1"/>
@@ -426,7 +415,7 @@
       <w:proofErr w:type="spellStart"/>
       <w:r>
         <w:rPr>
-          <w:rStyle w:val="HTMLCode"/>
+          <w:rStyle w:val="CdigoHTML"/>
           <w:rFonts w:ascii="Consolas" w:eastAsiaTheme="minorEastAsia" w:hAnsi="Consolas" w:cs="Consolas"/>
           <w:color w:val="242729"/>
           <w:bdr w:val="none" w:sz="0" w:space="0" w:color="auto" w:frame="1"/>
@@ -438,7 +427,7 @@
       <w:proofErr w:type="spellEnd"/>
       <w:r>
         <w:rPr>
-          <w:rStyle w:val="HTMLCode"/>
+          <w:rStyle w:val="CdigoHTML"/>
           <w:rFonts w:ascii="Consolas" w:eastAsiaTheme="minorEastAsia" w:hAnsi="Consolas" w:cs="Consolas"/>
           <w:color w:val="242729"/>
           <w:bdr w:val="none" w:sz="0" w:space="0" w:color="auto" w:frame="1"/>
@@ -450,7 +439,7 @@
       <w:proofErr w:type="spellStart"/>
       <w:r>
         <w:rPr>
-          <w:rStyle w:val="HTMLCode"/>
+          <w:rStyle w:val="CdigoHTML"/>
           <w:rFonts w:ascii="Consolas" w:eastAsiaTheme="minorEastAsia" w:hAnsi="Consolas" w:cs="Consolas"/>
           <w:color w:val="242729"/>
           <w:bdr w:val="none" w:sz="0" w:space="0" w:color="auto" w:frame="1"/>
@@ -462,7 +451,7 @@
       <w:proofErr w:type="spellEnd"/>
       <w:r>
         <w:rPr>
-          <w:rStyle w:val="HTMLCode"/>
+          <w:rStyle w:val="CdigoHTML"/>
           <w:rFonts w:ascii="Consolas" w:eastAsiaTheme="minorEastAsia" w:hAnsi="Consolas" w:cs="Consolas"/>
           <w:color w:val="242729"/>
           <w:bdr w:val="none" w:sz="0" w:space="0" w:color="auto" w:frame="1"/>
@@ -474,7 +463,7 @@
       <w:proofErr w:type="spellStart"/>
       <w:r>
         <w:rPr>
-          <w:rStyle w:val="HTMLCode"/>
+          <w:rStyle w:val="CdigoHTML"/>
           <w:rFonts w:ascii="Consolas" w:eastAsiaTheme="minorEastAsia" w:hAnsi="Consolas" w:cs="Consolas"/>
           <w:color w:val="242729"/>
           <w:bdr w:val="none" w:sz="0" w:space="0" w:color="auto" w:frame="1"/>
@@ -486,7 +475,7 @@
       <w:proofErr w:type="spellEnd"/>
       <w:r>
         <w:rPr>
-          <w:rStyle w:val="HTMLCode"/>
+          <w:rStyle w:val="CdigoHTML"/>
           <w:rFonts w:ascii="Consolas" w:eastAsiaTheme="minorEastAsia" w:hAnsi="Consolas" w:cs="Consolas"/>
           <w:color w:val="242729"/>
           <w:bdr w:val="none" w:sz="0" w:space="0" w:color="auto" w:frame="1"/>
@@ -498,7 +487,7 @@
       <w:proofErr w:type="spellStart"/>
       <w:r>
         <w:rPr>
-          <w:rStyle w:val="HTMLCode"/>
+          <w:rStyle w:val="CdigoHTML"/>
           <w:rFonts w:ascii="Consolas" w:eastAsiaTheme="minorEastAsia" w:hAnsi="Consolas" w:cs="Consolas"/>
           <w:color w:val="242729"/>
           <w:bdr w:val="none" w:sz="0" w:space="0" w:color="auto" w:frame="1"/>
@@ -510,7 +499,7 @@
       <w:proofErr w:type="spellEnd"/>
       <w:r>
         <w:rPr>
-          <w:rStyle w:val="HTMLCode"/>
+          <w:rStyle w:val="CdigoHTML"/>
           <w:rFonts w:ascii="Consolas" w:eastAsiaTheme="minorEastAsia" w:hAnsi="Consolas" w:cs="Consolas"/>
           <w:color w:val="242729"/>
           <w:bdr w:val="none" w:sz="0" w:space="0" w:color="auto" w:frame="1"/>
@@ -522,15 +511,15 @@
     </w:p>
     <w:p>
       <w:pPr>
-        <w:pStyle w:val="ListParagraph"/>
-        <w:rPr>
-          <w:lang w:val="en-US"/>
-        </w:rPr>
-      </w:pPr>
-    </w:p>
-    <w:p>
-      <w:pPr>
-        <w:pStyle w:val="ListParagraph"/>
+        <w:pStyle w:val="Prrafodelista"/>
+        <w:rPr>
+          <w:lang w:val="en-US"/>
+        </w:rPr>
+      </w:pPr>
+    </w:p>
+    <w:p>
+      <w:pPr>
+        <w:pStyle w:val="Prrafodelista"/>
         <w:numPr>
           <w:ilvl w:val="0"/>
           <w:numId w:val="30"/>
@@ -553,7 +542,7 @@
     </w:p>
     <w:p>
       <w:pPr>
-        <w:pStyle w:val="ListParagraph"/>
+        <w:pStyle w:val="Prrafodelista"/>
         <w:numPr>
           <w:ilvl w:val="1"/>
           <w:numId w:val="30"/>
@@ -599,7 +588,7 @@
     </w:p>
     <w:p>
       <w:pPr>
-        <w:pStyle w:val="ListParagraph"/>
+        <w:pStyle w:val="Prrafodelista"/>
         <w:numPr>
           <w:ilvl w:val="1"/>
           <w:numId w:val="30"/>
@@ -639,7 +628,7 @@
     </w:p>
     <w:p>
       <w:pPr>
-        <w:pStyle w:val="ListParagraph"/>
+        <w:pStyle w:val="Prrafodelista"/>
         <w:numPr>
           <w:ilvl w:val="1"/>
           <w:numId w:val="30"/>
@@ -673,27 +662,13 @@
         <w:rPr>
           <w:lang w:val="en-US"/>
         </w:rPr>
-        <w:t>apendear</w:t>
-      </w:r>
-      <w:proofErr w:type="spellEnd"/>
-      <w:r>
-        <w:rPr>
-          <w:lang w:val="en-US"/>
-        </w:rPr>
-        <w:t xml:space="preserve"> </w:t>
-      </w:r>
-      <w:proofErr w:type="spellStart"/>
-      <w:r>
-        <w:rPr>
-          <w:lang w:val="en-US"/>
-        </w:rPr>
-        <w:t>información</w:t>
-      </w:r>
-      <w:proofErr w:type="spellEnd"/>
-    </w:p>
-    <w:p>
-      <w:pPr>
-        <w:pStyle w:val="ListParagraph"/>
+        <w:t>apendearinformación</w:t>
+      </w:r>
+      <w:proofErr w:type="spellEnd"/>
+    </w:p>
+    <w:p>
+      <w:pPr>
+        <w:pStyle w:val="Prrafodelista"/>
         <w:numPr>
           <w:ilvl w:val="1"/>
           <w:numId w:val="30"/>
@@ -733,12 +708,12 @@
     </w:p>
     <w:p>
       <w:pPr>
-        <w:pStyle w:val="ListParagraph"/>
-      </w:pPr>
-    </w:p>
-    <w:p>
-      <w:pPr>
-        <w:pStyle w:val="ListParagraph"/>
+        <w:pStyle w:val="Prrafodelista"/>
+      </w:pPr>
+    </w:p>
+    <w:p>
+      <w:pPr>
+        <w:pStyle w:val="Prrafodelista"/>
         <w:numPr>
           <w:ilvl w:val="0"/>
           <w:numId w:val="27"/>
@@ -750,7 +725,7 @@
     </w:p>
     <w:p>
       <w:pPr>
-        <w:pStyle w:val="ListParagraph"/>
+        <w:pStyle w:val="Prrafodelista"/>
         <w:numPr>
           <w:ilvl w:val="1"/>
           <w:numId w:val="27"/>
@@ -775,7 +750,7 @@
     </w:p>
     <w:p>
       <w:pPr>
-        <w:pStyle w:val="ListParagraph"/>
+        <w:pStyle w:val="Prrafodelista"/>
         <w:numPr>
           <w:ilvl w:val="1"/>
           <w:numId w:val="27"/>
@@ -792,7 +767,7 @@
     </w:p>
     <w:p>
       <w:pPr>
-        <w:pStyle w:val="ListParagraph"/>
+        <w:pStyle w:val="Prrafodelista"/>
         <w:numPr>
           <w:ilvl w:val="1"/>
           <w:numId w:val="27"/>
@@ -804,7 +779,7 @@
     </w:p>
     <w:p>
       <w:pPr>
-        <w:pStyle w:val="ListParagraph"/>
+        <w:pStyle w:val="Prrafodelista"/>
         <w:numPr>
           <w:ilvl w:val="1"/>
           <w:numId w:val="27"/>
@@ -821,7 +796,7 @@
     </w:p>
     <w:p>
       <w:pPr>
-        <w:pStyle w:val="ListParagraph"/>
+        <w:pStyle w:val="Prrafodelista"/>
         <w:tabs>
           <w:tab w:val="left" w:pos="916"/>
           <w:tab w:val="left" w:pos="1832"/>
@@ -854,7 +829,7 @@
     </w:p>
     <w:p>
       <w:pPr>
-        <w:pStyle w:val="ListParagraph"/>
+        <w:pStyle w:val="Prrafodelista"/>
         <w:numPr>
           <w:ilvl w:val="0"/>
           <w:numId w:val="25"/>
@@ -874,7 +849,7 @@
     </w:p>
     <w:p>
       <w:pPr>
-        <w:pStyle w:val="ListParagraph"/>
+        <w:pStyle w:val="Prrafodelista"/>
         <w:numPr>
           <w:ilvl w:val="1"/>
           <w:numId w:val="25"/>
@@ -886,7 +861,7 @@
     </w:p>
     <w:p>
       <w:pPr>
-        <w:pStyle w:val="ListParagraph"/>
+        <w:pStyle w:val="Prrafodelista"/>
         <w:numPr>
           <w:ilvl w:val="1"/>
           <w:numId w:val="25"/>
@@ -903,7 +878,7 @@
     </w:p>
     <w:p>
       <w:pPr>
-        <w:pStyle w:val="ListParagraph"/>
+        <w:pStyle w:val="Prrafodelista"/>
         <w:numPr>
           <w:ilvl w:val="1"/>
           <w:numId w:val="25"/>
@@ -917,13 +892,13 @@
     </w:p>
     <w:p>
       <w:pPr>
-        <w:pStyle w:val="ListParagraph"/>
+        <w:pStyle w:val="Prrafodelista"/>
         <w:ind w:left="1440"/>
       </w:pPr>
     </w:p>
     <w:p>
       <w:pPr>
-        <w:pStyle w:val="ListParagraph"/>
+        <w:pStyle w:val="Prrafodelista"/>
         <w:numPr>
           <w:ilvl w:val="0"/>
           <w:numId w:val="25"/>
@@ -935,23 +910,12 @@
       <w:r>
         <w:t xml:space="preserve"> 7 -</w:t>
       </w:r>
-      <w:r>
-        <w:t xml:space="preserve"> </w:t>
-      </w:r>
       <w:proofErr w:type="spellStart"/>
       <w:r>
         <w:t>Can’</w:t>
       </w:r>
       <w:r>
-        <w:t>t</w:t>
-      </w:r>
-      <w:proofErr w:type="spellEnd"/>
-      <w:r>
-        <w:t xml:space="preserve"> </w:t>
-      </w:r>
-      <w:proofErr w:type="spellStart"/>
-      <w:r>
-        <w:t>touch</w:t>
+        <w:t>ttouch</w:t>
       </w:r>
       <w:proofErr w:type="spellEnd"/>
       <w:r>
@@ -960,7 +924,7 @@
     </w:p>
     <w:p>
       <w:pPr>
-        <w:pStyle w:val="ListParagraph"/>
+        <w:pStyle w:val="Prrafodelista"/>
         <w:numPr>
           <w:ilvl w:val="1"/>
           <w:numId w:val="25"/>
@@ -975,13 +939,13 @@
     </w:p>
     <w:p>
       <w:pPr>
-        <w:pStyle w:val="ListParagraph"/>
+        <w:pStyle w:val="Prrafodelista"/>
         <w:ind w:left="1440"/>
       </w:pPr>
     </w:p>
     <w:p>
       <w:pPr>
-        <w:pStyle w:val="ListParagraph"/>
+        <w:pStyle w:val="Prrafodelista"/>
       </w:pPr>
     </w:p>
     <w:p>
@@ -1011,7 +975,7 @@
     </w:p>
     <w:p>
       <w:pPr>
-        <w:pStyle w:val="ListParagraph"/>
+        <w:pStyle w:val="Prrafodelista"/>
         <w:numPr>
           <w:ilvl w:val="0"/>
           <w:numId w:val="25"/>
@@ -1023,16 +987,7 @@
         </w:rPr>
       </w:pPr>
       <w:r>
-        <w:t>Ejercicio</w:t>
-      </w:r>
-      <w:r>
-        <w:t xml:space="preserve"> 8</w:t>
-      </w:r>
-      <w:r>
-        <w:t xml:space="preserve"> </w:t>
-      </w:r>
-      <w:r>
-        <w:t xml:space="preserve">– center </w:t>
+        <w:t xml:space="preserve">Ejercicio 8– center </w:t>
       </w:r>
       <w:proofErr w:type="spellStart"/>
       <w:r>
@@ -1051,7 +1006,7 @@
     </w:p>
     <w:p>
       <w:pPr>
-        <w:pStyle w:val="ListParagraph"/>
+        <w:pStyle w:val="Prrafodelista"/>
         <w:numPr>
           <w:ilvl w:val="1"/>
           <w:numId w:val="25"/>
@@ -1079,7 +1034,7 @@
     </w:p>
     <w:p>
       <w:pPr>
-        <w:pStyle w:val="ListParagraph"/>
+        <w:pStyle w:val="Prrafodelista"/>
         <w:numPr>
           <w:ilvl w:val="1"/>
           <w:numId w:val="25"/>
@@ -1101,7 +1056,7 @@
     </w:p>
     <w:p>
       <w:pPr>
-        <w:pStyle w:val="ListParagraph"/>
+        <w:pStyle w:val="Prrafodelista"/>
         <w:numPr>
           <w:ilvl w:val="1"/>
           <w:numId w:val="25"/>
@@ -1121,7 +1076,7 @@
     </w:p>
     <w:p>
       <w:pPr>
-        <w:pStyle w:val="ListParagraph"/>
+        <w:pStyle w:val="Prrafodelista"/>
         <w:ind w:left="1440"/>
         <w:rPr>
           <w:b/>
@@ -1132,7 +1087,7 @@
     </w:p>
     <w:p>
       <w:pPr>
-        <w:pStyle w:val="ListParagraph"/>
+        <w:pStyle w:val="Prrafodelista"/>
         <w:numPr>
           <w:ilvl w:val="0"/>
           <w:numId w:val="25"/>
@@ -1144,13 +1099,7 @@
         </w:rPr>
       </w:pPr>
       <w:r>
-        <w:t>Ejercicio</w:t>
-      </w:r>
-      <w:r>
-        <w:t xml:space="preserve"> 9</w:t>
-      </w:r>
-      <w:r>
-        <w:t xml:space="preserve"> –</w:t>
+        <w:t>Ejercicio 9 –</w:t>
       </w:r>
       <w:proofErr w:type="spellStart"/>
       <w:r>
@@ -1180,7 +1129,7 @@
     </w:p>
     <w:p>
       <w:pPr>
-        <w:pStyle w:val="Heading2"/>
+        <w:pStyle w:val="Ttulo2"/>
       </w:pPr>
       <w:r>
         <w:t xml:space="preserve">Implementación de librerías de </w:t>
@@ -1193,7 +1142,7 @@
     </w:p>
     <w:p>
       <w:pPr>
-        <w:pStyle w:val="ListParagraph"/>
+        <w:pStyle w:val="Prrafodelista"/>
         <w:numPr>
           <w:ilvl w:val="0"/>
           <w:numId w:val="25"/>
@@ -1207,7 +1156,7 @@
     </w:p>
     <w:p>
       <w:pPr>
-        <w:pStyle w:val="ListParagraph"/>
+        <w:pStyle w:val="Prrafodelista"/>
         <w:numPr>
           <w:ilvl w:val="0"/>
           <w:numId w:val="25"/>
@@ -1260,7 +1209,7 @@
     </w:p>
     <w:p>
       <w:pPr>
-        <w:pStyle w:val="ListParagraph"/>
+        <w:pStyle w:val="Prrafodelista"/>
         <w:numPr>
           <w:ilvl w:val="0"/>
           <w:numId w:val="25"/>
@@ -1305,7 +1254,7 @@
     </w:p>
     <w:p>
       <w:pPr>
-        <w:pStyle w:val="Heading2"/>
+        <w:pStyle w:val="Ttulo2"/>
       </w:pPr>
       <w:r>
         <w:t xml:space="preserve">Opciones de </w:t>
@@ -1318,7 +1267,7 @@
     </w:p>
     <w:p>
       <w:pPr>
-        <w:pStyle w:val="ListParagraph"/>
+        <w:pStyle w:val="Prrafodelista"/>
         <w:numPr>
           <w:ilvl w:val="0"/>
           <w:numId w:val="25"/>
@@ -1333,7 +1282,7 @@
     </w:p>
     <w:p>
       <w:pPr>
-        <w:pStyle w:val="ListParagraph"/>
+        <w:pStyle w:val="Prrafodelista"/>
         <w:rPr>
           <w:lang w:val="en-US"/>
         </w:rPr>
@@ -1349,7 +1298,7 @@
     </w:p>
     <w:p>
       <w:pPr>
-        <w:pStyle w:val="ListParagraph"/>
+        <w:pStyle w:val="Prrafodelista"/>
         <w:rPr>
           <w:lang w:val="en-US"/>
         </w:rPr>
@@ -1373,7 +1322,7 @@
     </w:p>
     <w:p>
       <w:pPr>
-        <w:pStyle w:val="ListParagraph"/>
+        <w:pStyle w:val="Prrafodelista"/>
         <w:rPr>
           <w:lang w:val="en-US"/>
         </w:rPr>
@@ -1451,7 +1400,7 @@
     </w:p>
     <w:p>
       <w:pPr>
-        <w:pStyle w:val="ListParagraph"/>
+        <w:pStyle w:val="Prrafodelista"/>
         <w:numPr>
           <w:ilvl w:val="0"/>
           <w:numId w:val="25"/>
@@ -1473,7 +1422,7 @@
     </w:p>
     <w:p>
       <w:pPr>
-        <w:pStyle w:val="ListParagraph"/>
+        <w:pStyle w:val="Prrafodelista"/>
         <w:numPr>
           <w:ilvl w:val="0"/>
           <w:numId w:val="25"/>
@@ -1482,46 +1431,38 @@
     </w:p>
     <w:p>
       <w:pPr>
-        <w:pStyle w:val="ListParagraph"/>
-      </w:pPr>
-    </w:p>
-    <w:p>
-      <w:pPr>
-        <w:pStyle w:val="ListParagraph"/>
-        <w:rPr>
-          <w:lang w:val="en-US"/>
-        </w:rPr>
-      </w:pPr>
-    </w:p>
-    <w:p>
-      <w:pPr>
-        <w:pStyle w:val="ListParagraph"/>
-        <w:rPr>
-          <w:lang w:val="en-US"/>
-        </w:rPr>
-      </w:pPr>
-    </w:p>
-    <w:p>
-      <w:pPr>
-        <w:pStyle w:val="Heading2"/>
-      </w:pPr>
-      <w:proofErr w:type="spellStart"/>
-      <w:r>
-        <w:t>Effectos</w:t>
-      </w:r>
-      <w:proofErr w:type="spellEnd"/>
-      <w:r>
-        <w:t xml:space="preserve"> </w:t>
-      </w:r>
-      <w:proofErr w:type="spellStart"/>
-      <w:r>
-        <w:t>jQuery</w:t>
-      </w:r>
-      <w:proofErr w:type="spellEnd"/>
-    </w:p>
-    <w:p>
-      <w:pPr>
-        <w:pStyle w:val="ListParagraph"/>
+        <w:pStyle w:val="Prrafodelista"/>
+      </w:pPr>
+    </w:p>
+    <w:p>
+      <w:pPr>
+        <w:pStyle w:val="Prrafodelista"/>
+        <w:rPr>
+          <w:lang w:val="en-US"/>
+        </w:rPr>
+      </w:pPr>
+    </w:p>
+    <w:p>
+      <w:pPr>
+        <w:pStyle w:val="Prrafodelista"/>
+        <w:rPr>
+          <w:lang w:val="en-US"/>
+        </w:rPr>
+      </w:pPr>
+    </w:p>
+    <w:p>
+      <w:pPr>
+        <w:pStyle w:val="Ttulo2"/>
+      </w:pPr>
+      <w:proofErr w:type="spellStart"/>
+      <w:r>
+        <w:t>EffectosjQuery</w:t>
+      </w:r>
+      <w:proofErr w:type="spellEnd"/>
+    </w:p>
+    <w:p>
+      <w:pPr>
+        <w:pStyle w:val="Prrafodelista"/>
         <w:numPr>
           <w:ilvl w:val="0"/>
           <w:numId w:val="25"/>
@@ -1533,7 +1474,7 @@
     </w:p>
     <w:p>
       <w:pPr>
-        <w:pStyle w:val="ListParagraph"/>
+        <w:pStyle w:val="Prrafodelista"/>
         <w:numPr>
           <w:ilvl w:val="0"/>
           <w:numId w:val="25"/>
@@ -1558,7 +1499,7 @@
     </w:p>
     <w:p>
       <w:pPr>
-        <w:pStyle w:val="ListParagraph"/>
+        <w:pStyle w:val="Prrafodelista"/>
         <w:numPr>
           <w:ilvl w:val="0"/>
           <w:numId w:val="25"/>
@@ -1580,12 +1521,12 @@
     </w:p>
     <w:p>
       <w:pPr>
-        <w:pStyle w:val="ListParagraph"/>
-      </w:pPr>
-    </w:p>
-    <w:p>
-      <w:pPr>
-        <w:pStyle w:val="ListParagraph"/>
+        <w:pStyle w:val="Prrafodelista"/>
+      </w:pPr>
+    </w:p>
+    <w:p>
+      <w:pPr>
+        <w:pStyle w:val="Prrafodelista"/>
         <w:rPr>
           <w:lang w:val="en-US"/>
         </w:rPr>
@@ -1615,39 +1556,39 @@
     </w:p>
     <w:p>
       <w:pPr>
-        <w:pStyle w:val="ListParagraph"/>
-        <w:rPr>
-          <w:lang w:val="en-US"/>
-        </w:rPr>
-      </w:pPr>
-    </w:p>
-    <w:p>
-      <w:pPr>
-        <w:pStyle w:val="ListParagraph"/>
-        <w:rPr>
-          <w:lang w:val="en-US"/>
-        </w:rPr>
-      </w:pPr>
-    </w:p>
-    <w:p>
-      <w:pPr>
-        <w:pStyle w:val="ListParagraph"/>
-        <w:rPr>
-          <w:lang w:val="en-US"/>
-        </w:rPr>
-      </w:pPr>
-    </w:p>
-    <w:p>
-      <w:pPr>
-        <w:pStyle w:val="ListParagraph"/>
-        <w:rPr>
-          <w:lang w:val="en-US"/>
-        </w:rPr>
-      </w:pPr>
-    </w:p>
-    <w:p>
-      <w:pPr>
-        <w:pStyle w:val="ListParagraph"/>
+        <w:pStyle w:val="Prrafodelista"/>
+        <w:rPr>
+          <w:lang w:val="en-US"/>
+        </w:rPr>
+      </w:pPr>
+    </w:p>
+    <w:p>
+      <w:pPr>
+        <w:pStyle w:val="Prrafodelista"/>
+        <w:rPr>
+          <w:lang w:val="en-US"/>
+        </w:rPr>
+      </w:pPr>
+    </w:p>
+    <w:p>
+      <w:pPr>
+        <w:pStyle w:val="Prrafodelista"/>
+        <w:rPr>
+          <w:lang w:val="en-US"/>
+        </w:rPr>
+      </w:pPr>
+    </w:p>
+    <w:p>
+      <w:pPr>
+        <w:pStyle w:val="Prrafodelista"/>
+        <w:rPr>
+          <w:lang w:val="en-US"/>
+        </w:rPr>
+      </w:pPr>
+    </w:p>
+    <w:p>
+      <w:pPr>
+        <w:pStyle w:val="Prrafodelista"/>
       </w:pPr>
       <w:r>
         <w:t>Posibles implementaciones:</w:t>
@@ -1655,7 +1596,7 @@
     </w:p>
     <w:p>
       <w:pPr>
-        <w:pStyle w:val="ListParagraph"/>
+        <w:pStyle w:val="Prrafodelista"/>
       </w:pPr>
       <w:proofErr w:type="spellStart"/>
       <w:r>
@@ -1665,54 +1606,34 @@
     </w:p>
     <w:p>
       <w:pPr>
-        <w:pStyle w:val="ListParagraph"/>
-      </w:pPr>
-    </w:p>
-    <w:p>
-      <w:pPr>
-        <w:pStyle w:val="ListParagraph"/>
-        <w:rPr>
-          <w:lang w:val="en-US"/>
-        </w:rPr>
-      </w:pPr>
-      <w:r>
-        <w:rPr>
-          <w:lang w:val="en-US"/>
-        </w:rPr>
-        <w:t xml:space="preserve">Ajax- &gt; </w:t>
-      </w:r>
-      <w:proofErr w:type="spellStart"/>
-      <w:r>
-        <w:rPr>
-          <w:lang w:val="en-US"/>
-        </w:rPr>
-        <w:t>traer</w:t>
-      </w:r>
-      <w:proofErr w:type="spellEnd"/>
-      <w:r>
-        <w:rPr>
-          <w:lang w:val="en-US"/>
-        </w:rPr>
-        <w:t xml:space="preserve"> </w:t>
-      </w:r>
-      <w:proofErr w:type="spellStart"/>
-      <w:r>
-        <w:rPr>
-          <w:lang w:val="en-US"/>
-        </w:rPr>
-        <w:t>jSon</w:t>
-      </w:r>
-      <w:proofErr w:type="spellEnd"/>
-      <w:r>
-        <w:rPr>
-          <w:lang w:val="en-US"/>
-        </w:rPr>
-        <w:t xml:space="preserve"> </w:t>
-      </w:r>
-    </w:p>
-    <w:p>
-      <w:pPr>
-        <w:pStyle w:val="ListParagraph"/>
+        <w:pStyle w:val="Prrafodelista"/>
+      </w:pPr>
+    </w:p>
+    <w:p>
+      <w:pPr>
+        <w:pStyle w:val="Prrafodelista"/>
+        <w:rPr>
+          <w:lang w:val="en-US"/>
+        </w:rPr>
+      </w:pPr>
+      <w:r>
+        <w:rPr>
+          <w:lang w:val="en-US"/>
+        </w:rPr>
+        <w:t>Ajax- &gt;</w:t>
+      </w:r>
+      <w:proofErr w:type="spellStart"/>
+      <w:r>
+        <w:rPr>
+          <w:lang w:val="en-US"/>
+        </w:rPr>
+        <w:t>traerjSon</w:t>
+      </w:r>
+      <w:proofErr w:type="spellEnd"/>
+    </w:p>
+    <w:p>
+      <w:pPr>
+        <w:pStyle w:val="Prrafodelista"/>
         <w:rPr>
           <w:lang w:val="en-US"/>
         </w:rPr>
@@ -1726,23 +1647,23 @@
     </w:p>
     <w:p>
       <w:pPr>
-        <w:pStyle w:val="ListParagraph"/>
-        <w:rPr>
-          <w:lang w:val="en-US"/>
-        </w:rPr>
-      </w:pPr>
-    </w:p>
-    <w:p>
-      <w:pPr>
-        <w:pStyle w:val="ListParagraph"/>
-        <w:rPr>
-          <w:lang w:val="en-US"/>
-        </w:rPr>
-      </w:pPr>
-    </w:p>
-    <w:p>
-      <w:pPr>
-        <w:pStyle w:val="ListParagraph"/>
+        <w:pStyle w:val="Prrafodelista"/>
+        <w:rPr>
+          <w:lang w:val="en-US"/>
+        </w:rPr>
+      </w:pPr>
+    </w:p>
+    <w:p>
+      <w:pPr>
+        <w:pStyle w:val="Prrafodelista"/>
+        <w:rPr>
+          <w:lang w:val="en-US"/>
+        </w:rPr>
+      </w:pPr>
+    </w:p>
+    <w:p>
+      <w:pPr>
+        <w:pStyle w:val="Prrafodelista"/>
         <w:rPr>
           <w:lang w:val="en-US"/>
         </w:rPr>
@@ -1756,30 +1677,22 @@
     </w:p>
     <w:p>
       <w:pPr>
-        <w:pStyle w:val="Heading1"/>
+        <w:pStyle w:val="Ttulo1"/>
       </w:pPr>
       <w:proofErr w:type="spellStart"/>
       <w:proofErr w:type="gramStart"/>
       <w:r>
-        <w:t>jQuery</w:t>
+        <w:t>jQueryutilities</w:t>
       </w:r>
       <w:proofErr w:type="spellEnd"/>
       <w:proofErr w:type="gramEnd"/>
       <w:r>
-        <w:t xml:space="preserve"> </w:t>
-      </w:r>
-      <w:proofErr w:type="spellStart"/>
-      <w:r>
-        <w:t>utilities</w:t>
-      </w:r>
-      <w:proofErr w:type="spellEnd"/>
-      <w:r>
         <w:t>.</w:t>
       </w:r>
     </w:p>
     <w:p>
       <w:pPr>
-        <w:pStyle w:val="Heading1"/>
+        <w:pStyle w:val="Ttulo1"/>
       </w:pPr>
     </w:p>
     <w:p>
@@ -1806,7 +1719,7 @@
     </w:p>
     <w:p>
       <w:pPr>
-        <w:pStyle w:val="Heading1"/>
+        <w:pStyle w:val="Ttulo1"/>
       </w:pPr>
       <w:r>
         <w:t>Segunda Parte</w:t>
@@ -1814,7 +1727,7 @@
     </w:p>
     <w:p>
       <w:pPr>
-        <w:pStyle w:val="Heading2"/>
+        <w:pStyle w:val="Ttulo2"/>
         <w:numPr>
           <w:ilvl w:val="0"/>
           <w:numId w:val="31"/>
@@ -1865,36 +1778,21 @@
     </w:p>
     <w:p>
       <w:pPr>
-        <w:pStyle w:val="ListParagraph"/>
+        <w:pStyle w:val="Prrafodelista"/>
         <w:ind w:firstLine="696"/>
       </w:pPr>
       <w:r>
-        <w:t>El paso de parámetros por valor consiste en copiar el contenido de la variable que queremos pasar en otra dentro del ámbito local de la subrutina</w:t>
-      </w:r>
-      <w:r>
-        <w:t xml:space="preserve"> </w:t>
-      </w:r>
-      <w:r>
-        <w:t>, consiste pues en copiar el contenido de la</w:t>
-      </w:r>
-      <w:r>
-        <w:t> </w:t>
-      </w:r>
-      <w:hyperlink r:id="rId8" w:tooltip="Memoria principal" w:history="1">
+        <w:t>El paso de parámetros por valor consiste en copiar el contenido de la variable que queremos pasar en otra dentro del ámbito local de la subrutina, consiste pues en copiar el contenido de la </w:t>
+      </w:r>
+      <w:hyperlink r:id="rId7" w:tooltip="Memoria principal" w:history="1">
         <w:r>
           <w:t>memoria</w:t>
         </w:r>
       </w:hyperlink>
       <w:r>
-        <w:t> </w:t>
-      </w:r>
-      <w:r>
-        <w:t>del argumento que se quiere pasar a otra</w:t>
-      </w:r>
-      <w:r>
-        <w:t> </w:t>
-      </w:r>
-      <w:hyperlink r:id="rId9" w:tooltip="Dirección de memoria" w:history="1">
+        <w:t> del argumento que se quiere pasar a otra </w:t>
+      </w:r>
+      <w:hyperlink r:id="rId8" w:tooltip="Dirección de memoria" w:history="1">
         <w:r>
           <w:t>dirección de memoria</w:t>
         </w:r>
@@ -1905,12 +1803,12 @@
     </w:p>
     <w:p>
       <w:pPr>
-        <w:pStyle w:val="ListParagraph"/>
-      </w:pPr>
-    </w:p>
-    <w:p>
-      <w:pPr>
-        <w:pStyle w:val="ListParagraph"/>
+        <w:pStyle w:val="Prrafodelista"/>
+      </w:pPr>
+    </w:p>
+    <w:p>
+      <w:pPr>
+        <w:pStyle w:val="Prrafodelista"/>
         <w:rPr>
           <w:b/>
         </w:rPr>
@@ -1940,17 +1838,9 @@
           <w:sz w:val="22"/>
           <w:szCs w:val="22"/>
         </w:rPr>
-        <w:t>El paso de parámetros por referencia consiste en proporcionar a la subrutina a la que se le quiere pasar el argumento la</w:t>
-      </w:r>
-      <w:r>
-        <w:rPr>
-          <w:rFonts w:asciiTheme="minorHAnsi" w:eastAsiaTheme="minorEastAsia" w:hAnsiTheme="minorHAnsi" w:cstheme="minorBidi"/>
-          <w:sz w:val="22"/>
-          <w:szCs w:val="22"/>
-        </w:rPr>
-        <w:t> </w:t>
-      </w:r>
-      <w:hyperlink r:id="rId10" w:tooltip="Dirección de memoria" w:history="1">
+        <w:t>El paso de parámetros por referencia consiste en proporcionar a la subrutina a la que se le quiere pasar el argumento la </w:t>
+      </w:r>
+      <w:hyperlink r:id="rId9" w:tooltip="Dirección de memoria" w:history="1">
         <w:r>
           <w:rPr>
             <w:rFonts w:asciiTheme="minorHAnsi" w:eastAsiaTheme="minorEastAsia" w:hAnsiTheme="minorHAnsi" w:cstheme="minorBidi"/>
@@ -1966,25 +1856,17 @@
           <w:sz w:val="22"/>
           <w:szCs w:val="22"/>
         </w:rPr>
-        <w:t> </w:t>
-      </w:r>
-      <w:r>
-        <w:rPr>
-          <w:rFonts w:asciiTheme="minorHAnsi" w:eastAsiaTheme="minorEastAsia" w:hAnsiTheme="minorHAnsi" w:cstheme="minorBidi"/>
-          <w:sz w:val="22"/>
-          <w:szCs w:val="22"/>
-        </w:rPr>
-        <w:t>del dato. En este caso se tiene un único valor referenciado (o apuntado) desde dos puntos diferentes, el programa principal y la subrutina a la que se le pasa el argumento, por lo que cualquier acción sobre el parámetro se realiza sobre la misma posición de memoria.</w:t>
-      </w:r>
-    </w:p>
-    <w:p>
-      <w:pPr>
-        <w:pStyle w:val="ListParagraph"/>
-      </w:pPr>
-    </w:p>
-    <w:p>
-      <w:pPr>
-        <w:pStyle w:val="ListParagraph"/>
+        <w:t> del dato. En este caso se tiene un único valor referenciado (o apuntado) desde dos puntos diferentes, el programa principal y la subrutina a la que se le pasa el argumento, por lo que cualquier acción sobre el parámetro se realiza sobre la misma posición de memoria.</w:t>
+      </w:r>
+    </w:p>
+    <w:p>
+      <w:pPr>
+        <w:pStyle w:val="Prrafodelista"/>
+      </w:pPr>
+    </w:p>
+    <w:p>
+      <w:pPr>
+        <w:pStyle w:val="Prrafodelista"/>
       </w:pPr>
       <w:r>
         <w:t>Algunos tipos de variables se pasan por valor y otros por referencias:</w:t>
@@ -1992,7 +1874,7 @@
     </w:p>
     <w:p>
       <w:pPr>
-        <w:pStyle w:val="ListParagraph"/>
+        <w:pStyle w:val="Prrafodelista"/>
         <w:numPr>
           <w:ilvl w:val="0"/>
           <w:numId w:val="25"/>
@@ -2015,20 +1897,23 @@
           <w:b/>
           <w:lang w:val="en-US"/>
         </w:rPr>
-        <w:t xml:space="preserve"> valor:</w:t>
-      </w:r>
-      <w:r>
-        <w:rPr>
-          <w:lang w:val="en-US"/>
-        </w:rPr>
         <w:t xml:space="preserve"> </w:t>
       </w:r>
+      <w:proofErr w:type="spellStart"/>
+      <w:r>
+        <w:rPr>
+          <w:b/>
+          <w:lang w:val="en-US"/>
+        </w:rPr>
+        <w:t>valor:</w:t>
+      </w:r>
       <w:r>
         <w:rPr>
           <w:lang w:val="en-US"/>
         </w:rPr>
         <w:t>string</w:t>
       </w:r>
+      <w:proofErr w:type="spellEnd"/>
       <w:r>
         <w:rPr>
           <w:lang w:val="en-US"/>
@@ -2084,7 +1969,7 @@
     </w:p>
     <w:p>
       <w:pPr>
-        <w:pStyle w:val="ListParagraph"/>
+        <w:pStyle w:val="Prrafodelista"/>
         <w:numPr>
           <w:ilvl w:val="0"/>
           <w:numId w:val="25"/>
@@ -2100,7 +1985,14 @@
         <w:rPr>
           <w:b/>
         </w:rPr>
-        <w:t>or referencia</w:t>
+        <w:t xml:space="preserve">or </w:t>
+      </w:r>
+      <w:proofErr w:type="spellStart"/>
+      <w:r>
+        <w:rPr>
+          <w:b/>
+        </w:rPr>
+        <w:t>referencia</w:t>
       </w:r>
       <w:proofErr w:type="gramStart"/>
       <w:r>
@@ -2110,13 +2002,6 @@
         <w:t>:</w:t>
       </w:r>
       <w:r>
-        <w:t xml:space="preserve"> </w:t>
-      </w:r>
-      <w:r>
-        <w:t xml:space="preserve"> </w:t>
-      </w:r>
-      <w:proofErr w:type="spellStart"/>
-      <w:r>
         <w:t>A</w:t>
       </w:r>
       <w:r>
@@ -2141,7 +2026,7 @@
     </w:p>
     <w:p>
       <w:pPr>
-        <w:pStyle w:val="ListParagraph"/>
+        <w:pStyle w:val="Prrafodelista"/>
       </w:pPr>
     </w:p>
     <w:p>
@@ -2202,16 +2087,10 @@
         <w:t>puras</w:t>
       </w:r>
       <w:proofErr w:type="gramEnd"/>
-      <w:r>
-        <w:rPr>
-          <w:b/>
-        </w:rPr>
-        <w:t xml:space="preserve"> </w:t>
-      </w:r>
-    </w:p>
-    <w:p>
-      <w:pPr>
-        <w:pStyle w:val="ListParagraph"/>
+    </w:p>
+    <w:p>
+      <w:pPr>
+        <w:pStyle w:val="Prrafodelista"/>
         <w:ind w:firstLine="696"/>
       </w:pPr>
       <w:r>
@@ -2221,13 +2100,7 @@
         <w:t>na función pura es aquella que no tiene efectos secundarios</w:t>
       </w:r>
       <w:r>
-        <w:t>.</w:t>
-      </w:r>
-      <w:r>
-        <w:t xml:space="preserve"> </w:t>
-      </w:r>
-      <w:r>
-        <w:t>Significa que no CAMBIA ningú</w:t>
+        <w:t>.Significa que no CAMBIA ningú</w:t>
       </w:r>
       <w:r>
         <w:t>n dato externo, pero si puede acceder. Se hace encapsulado</w:t>
@@ -2236,13 +2109,7 @@
         <w:t xml:space="preserve"> el universo entero de la funció</w:t>
       </w:r>
       <w:r>
-        <w:t>n</w:t>
-      </w:r>
-      <w:r>
-        <w:t xml:space="preserve"> </w:t>
-      </w:r>
-      <w:r>
-        <w:t>(Que no s</w:t>
+        <w:t>n(Que no s</w:t>
       </w:r>
       <w:r>
         <w:t xml:space="preserve">e modifiquen variables globales o de otro </w:t>
@@ -2254,9 +2121,6 @@
       <w:proofErr w:type="spellEnd"/>
       <w:r>
         <w:t>).</w:t>
-      </w:r>
-      <w:r>
-        <w:t xml:space="preserve"> </w:t>
       </w:r>
       <w:r>
         <w:t xml:space="preserve"> La idea de </w:t>
@@ -2269,184 +2133,159 @@
         <w:t>n funcional es tratar de hacer todas las funciones puras.</w:t>
       </w:r>
       <w:r>
+        <w:t>Todas la funciones puras deben retornar algo,</w:t>
+      </w:r>
+      <w:r>
+        <w:t xml:space="preserve"> un array o un objeto ya que solo podes retornar un valor</w:t>
+      </w:r>
+      <w:r>
+        <w:t>.</w:t>
+      </w:r>
+    </w:p>
+    <w:p>
+      <w:pPr>
+        <w:pStyle w:val="Prrafodelista"/>
+        <w:ind w:firstLine="696"/>
+      </w:pPr>
+    </w:p>
+    <w:p>
+      <w:pPr>
+        <w:ind w:firstLine="360"/>
+        <w:rPr>
+          <w:b/>
+        </w:rPr>
+      </w:pPr>
+      <w:r>
+        <w:rPr>
+          <w:b/>
+        </w:rPr>
+        <w:t>Inmutabilidad</w:t>
+      </w:r>
+    </w:p>
+    <w:p>
+      <w:pPr>
+        <w:ind w:left="708" w:firstLine="708"/>
+      </w:pPr>
+      <w:r>
+        <w:t xml:space="preserve">Una variable inmutable significa que sus valores son inmutables. </w:t>
+      </w:r>
+      <w:r>
+        <w:t>En laprogramación funcional se utiliza el método de la inmutabilidad, es decir que no se cambie el valor de las variable</w:t>
+      </w:r>
+      <w:r>
+        <w:t>s</w:t>
+      </w:r>
+      <w:r>
+        <w:t>.</w:t>
+      </w:r>
+    </w:p>
+    <w:p>
+      <w:pPr>
+        <w:ind w:left="708" w:firstLine="708"/>
+      </w:pPr>
+      <w:r>
+        <w:t xml:space="preserve">Se podría asegurar que no cambie utilizando </w:t>
+      </w:r>
+      <w:proofErr w:type="spellStart"/>
+      <w:r>
+        <w:t>const</w:t>
+      </w:r>
+      <w:proofErr w:type="spellEnd"/>
+    </w:p>
+    <w:p>
+      <w:pPr>
+        <w:ind w:left="708" w:firstLine="708"/>
+        <w:rPr>
+          <w:lang w:val="en-US"/>
+        </w:rPr>
+      </w:pPr>
+      <w:proofErr w:type="gramStart"/>
+      <w:r>
+        <w:rPr>
+          <w:lang w:val="en-US"/>
+        </w:rPr>
+        <w:t>const</w:t>
+      </w:r>
+      <w:proofErr w:type="gramEnd"/>
+      <w:r>
+        <w:rPr>
+          <w:lang w:val="en-US"/>
+        </w:rPr>
         <w:t xml:space="preserve"> </w:t>
       </w:r>
-      <w:r>
-        <w:t xml:space="preserve">Todas </w:t>
-      </w:r>
+      <w:proofErr w:type="spellStart"/>
+      <w:r>
+        <w:rPr>
+          <w:lang w:val="en-US"/>
+        </w:rPr>
+        <w:t>pepe</w:t>
+      </w:r>
+      <w:proofErr w:type="spellEnd"/>
+      <w:r>
+        <w:rPr>
+          <w:lang w:val="en-US"/>
+        </w:rPr>
+        <w:t xml:space="preserve"> = 20;</w:t>
+      </w:r>
+    </w:p>
+    <w:p>
+      <w:pPr>
+        <w:ind w:left="708" w:firstLine="708"/>
+      </w:pPr>
       <w:proofErr w:type="gramStart"/>
       <w:r>
-        <w:t>la</w:t>
+        <w:t>pepe</w:t>
       </w:r>
       <w:proofErr w:type="gramEnd"/>
       <w:r>
-        <w:t xml:space="preserve"> funciones puras deben retornar algo,</w:t>
-      </w:r>
-      <w:r>
-        <w:t xml:space="preserve"> un array o un objeto ya que solo podes retornar un valor</w:t>
-      </w:r>
-      <w:r>
-        <w:t>.</w:t>
-      </w:r>
-    </w:p>
-    <w:p>
-      <w:pPr>
-        <w:pStyle w:val="ListParagraph"/>
-        <w:ind w:firstLine="696"/>
-      </w:pPr>
-    </w:p>
-    <w:p>
-      <w:pPr>
-        <w:ind w:firstLine="360"/>
-        <w:rPr>
-          <w:b/>
-        </w:rPr>
-      </w:pPr>
-      <w:r>
-        <w:rPr>
-          <w:b/>
-        </w:rPr>
-        <w:t>Inmutabilidad</w:t>
+        <w:t>++ -&gt; no puedo hacer esto</w:t>
       </w:r>
     </w:p>
     <w:p>
       <w:pPr>
         <w:ind w:left="708" w:firstLine="708"/>
       </w:pPr>
-      <w:r>
-        <w:t xml:space="preserve">Una variable inmutable significa que sus valores son inmutables. </w:t>
-      </w:r>
-      <w:r>
-        <w:t>En la</w:t>
-      </w:r>
-      <w:r>
-        <w:t xml:space="preserve"> </w:t>
-      </w:r>
-      <w:r>
-        <w:t>programación funcional se utiliza el método de la inmutabilidad, es decir que no se cambie el valor de las variable</w:t>
-      </w:r>
-      <w:r>
-        <w:t>s</w:t>
-      </w:r>
-      <w:r>
-        <w:t>.</w:t>
-      </w:r>
-    </w:p>
-    <w:p>
-      <w:pPr>
-        <w:ind w:left="708" w:firstLine="708"/>
-      </w:pPr>
-      <w:r>
-        <w:t xml:space="preserve">Se podría asegurar que no cambie utilizando </w:t>
-      </w:r>
-      <w:proofErr w:type="spellStart"/>
+      <w:proofErr w:type="spellStart"/>
+      <w:proofErr w:type="gramStart"/>
       <w:r>
         <w:t>const</w:t>
       </w:r>
       <w:proofErr w:type="spellEnd"/>
-    </w:p>
-    <w:p>
-      <w:pPr>
-        <w:ind w:left="708" w:firstLine="708"/>
-        <w:rPr>
-          <w:lang w:val="en-US"/>
-        </w:rPr>
-      </w:pPr>
-      <w:proofErr w:type="spellStart"/>
+      <w:proofErr w:type="gramEnd"/>
+      <w:r>
+        <w:t xml:space="preserve"> no quiere decir que tenga VALORES inmutables, sino que es una AGINACION inmutable (o inmutable </w:t>
+      </w:r>
+      <w:proofErr w:type="spellStart"/>
+      <w:r>
+        <w:t>binding</w:t>
+      </w:r>
+      <w:proofErr w:type="spellEnd"/>
+      <w:r>
+        <w:t xml:space="preserve">). </w:t>
+      </w:r>
+      <w:proofErr w:type="spellStart"/>
+      <w:r>
+        <w:t>Primitivestrings</w:t>
+      </w:r>
+      <w:proofErr w:type="spellEnd"/>
+      <w:r>
+        <w:t xml:space="preserve"> y </w:t>
+      </w:r>
+      <w:proofErr w:type="spellStart"/>
+      <w:r>
+        <w:t>numbers</w:t>
+      </w:r>
+      <w:proofErr w:type="spellEnd"/>
+      <w:r>
+        <w:t xml:space="preserve"> son inmutables. </w:t>
+      </w:r>
       <w:proofErr w:type="gramStart"/>
       <w:r>
-        <w:rPr>
-          <w:lang w:val="en-US"/>
-        </w:rPr>
-        <w:t>const</w:t>
-      </w:r>
-      <w:proofErr w:type="spellEnd"/>
+        <w:t>no</w:t>
+      </w:r>
       <w:proofErr w:type="gramEnd"/>
       <w:r>
-        <w:rPr>
-          <w:lang w:val="en-US"/>
-        </w:rPr>
-        <w:t xml:space="preserve"> pepe = 20;</w:t>
-      </w:r>
-    </w:p>
-    <w:p>
-      <w:pPr>
-        <w:ind w:left="708" w:firstLine="708"/>
-      </w:pPr>
-      <w:proofErr w:type="gramStart"/>
-      <w:r>
-        <w:t>pepe</w:t>
-      </w:r>
-      <w:proofErr w:type="gramEnd"/>
-      <w:r>
-        <w:t>++ -&gt; no puedo hacer esto</w:t>
-      </w:r>
-    </w:p>
-    <w:p>
-      <w:pPr>
-        <w:ind w:left="708" w:firstLine="708"/>
-      </w:pPr>
-      <w:proofErr w:type="spellStart"/>
-      <w:proofErr w:type="gramStart"/>
-      <w:r>
-        <w:t>const</w:t>
-      </w:r>
-      <w:proofErr w:type="spellEnd"/>
-      <w:proofErr w:type="gramEnd"/>
-      <w:r>
-        <w:t xml:space="preserve"> no quiere decir que tenga VALORES inmutables, sino que es una AGINACION inmutable (o inmutable </w:t>
-      </w:r>
-      <w:proofErr w:type="spellStart"/>
-      <w:r>
-        <w:t>binding</w:t>
-      </w:r>
-      <w:proofErr w:type="spellEnd"/>
-      <w:r>
-        <w:t>)</w:t>
-      </w:r>
-      <w:r>
-        <w:t xml:space="preserve">. </w:t>
-      </w:r>
-      <w:proofErr w:type="spellStart"/>
-      <w:r>
-        <w:t>P</w:t>
-      </w:r>
-      <w:r>
-        <w:t>rimitive</w:t>
-      </w:r>
-      <w:proofErr w:type="spellEnd"/>
-      <w:r>
-        <w:t xml:space="preserve"> </w:t>
-      </w:r>
-      <w:proofErr w:type="spellStart"/>
-      <w:r>
-        <w:t>strings</w:t>
-      </w:r>
-      <w:proofErr w:type="spellEnd"/>
-      <w:r>
-        <w:t xml:space="preserve"> y </w:t>
-      </w:r>
-      <w:proofErr w:type="spellStart"/>
-      <w:r>
-        <w:t>numbers</w:t>
-      </w:r>
-      <w:proofErr w:type="spellEnd"/>
-      <w:r>
-        <w:t xml:space="preserve"> son inmutables. </w:t>
-      </w:r>
-      <w:proofErr w:type="gramStart"/>
-      <w:r>
-        <w:t>no</w:t>
-      </w:r>
-      <w:proofErr w:type="gramEnd"/>
-      <w:r>
-        <w:t xml:space="preserve"> se los puede cambiar.</w:t>
-      </w:r>
-      <w:r>
-        <w:t xml:space="preserve"> U</w:t>
-      </w:r>
-      <w:r>
-        <w:t xml:space="preserve">sar </w:t>
+        <w:t xml:space="preserve"> se los puede cambiar. Usar </w:t>
       </w:r>
       <w:proofErr w:type="spellStart"/>
       <w:r>
@@ -2533,55 +2372,113 @@
           <w:b/>
           <w:i/>
         </w:rPr>
-        <w:t>o 2</w:t>
+        <w:t>o 2 de Programació</w:t>
       </w:r>
       <w:r>
         <w:rPr>
           <w:b/>
           <w:i/>
         </w:rPr>
-        <w:t xml:space="preserve"> de Programació</w:t>
-      </w:r>
+        <w:t>n funcional</w:t>
+      </w:r>
+    </w:p>
+    <w:p/>
+    <w:p>
+      <w:pPr>
+        <w:ind w:firstLine="360"/>
+      </w:pPr>
+      <w:r>
+        <w:t>Operación en listas de Elementos:</w:t>
+      </w:r>
+    </w:p>
+    <w:p>
+      <w:pPr>
+        <w:ind w:left="708"/>
+      </w:pPr>
+      <w:proofErr w:type="spellStart"/>
       <w:r>
         <w:rPr>
           <w:b/>
-          <w:i/>
-        </w:rPr>
-        <w:t>n funcional</w:t>
-      </w:r>
-    </w:p>
-    <w:p/>
-    <w:p>
-      <w:pPr>
-        <w:ind w:firstLine="360"/>
-      </w:pPr>
-      <w:r>
-        <w:t>Operación en listas de Elementos:</w:t>
-      </w:r>
-    </w:p>
-    <w:p>
-      <w:pPr>
-        <w:ind w:left="708"/>
-      </w:pPr>
-      <w:proofErr w:type="spellStart"/>
+        </w:rPr>
+        <w:t>Map</w:t>
+      </w:r>
+      <w:proofErr w:type="spellEnd"/>
       <w:r>
         <w:rPr>
           <w:b/>
         </w:rPr>
+        <w:t xml:space="preserve"> (</w:t>
+      </w:r>
+      <w:proofErr w:type="spellStart"/>
+      <w:r>
+        <w:rPr>
+          <w:b/>
+        </w:rPr>
+        <w:t>Listtransformation</w:t>
+      </w:r>
+      <w:proofErr w:type="spellEnd"/>
+      <w:r>
+        <w:rPr>
+          <w:b/>
+        </w:rPr>
+        <w:t>) Transformaciones de listas</w:t>
+      </w:r>
+      <w:proofErr w:type="gramStart"/>
+      <w:r>
+        <w:rPr>
+          <w:b/>
+        </w:rPr>
+        <w:t xml:space="preserve">:  </w:t>
+      </w:r>
+      <w:r>
+        <w:t>A</w:t>
+      </w:r>
+      <w:proofErr w:type="gramEnd"/>
+      <w:r>
+        <w:t xml:space="preserve"> partir del método </w:t>
+      </w:r>
+      <w:proofErr w:type="spellStart"/>
+      <w:r>
         <w:t>Map</w:t>
       </w:r>
       <w:proofErr w:type="spellEnd"/>
       <w:r>
+        <w:t xml:space="preserve"> de los </w:t>
+      </w:r>
+      <w:proofErr w:type="spellStart"/>
+      <w:r>
+        <w:t>arrays</w:t>
+      </w:r>
+      <w:proofErr w:type="spellEnd"/>
+      <w:r>
+        <w:t xml:space="preserve"> obtendremos una nueva lista con la misma cantidad de valores pero con una transformación aplicada.</w:t>
+      </w:r>
+    </w:p>
+    <w:p>
+      <w:pPr>
+        <w:ind w:left="705"/>
+      </w:pPr>
+      <w:proofErr w:type="spellStart"/>
+      <w:proofErr w:type="gramStart"/>
+      <w:r>
         <w:rPr>
           <w:b/>
         </w:rPr>
-        <w:t xml:space="preserve"> (</w:t>
-      </w:r>
-      <w:proofErr w:type="spellStart"/>
+        <w:t>Foreach</w:t>
+      </w:r>
+      <w:proofErr w:type="spellEnd"/>
       <w:r>
         <w:rPr>
           <w:b/>
         </w:rPr>
+        <w:t>(</w:t>
+      </w:r>
+      <w:proofErr w:type="spellStart"/>
+      <w:proofErr w:type="gramEnd"/>
+      <w:r>
+        <w:rPr>
+          <w:b/>
+        </w:rPr>
         <w:t>List</w:t>
       </w:r>
       <w:proofErr w:type="spellEnd"/>
@@ -2589,110 +2486,21 @@
         <w:rPr>
           <w:b/>
         </w:rPr>
-        <w:t xml:space="preserve"> </w:t>
+        <w:t xml:space="preserve"> iteración, solamente </w:t>
       </w:r>
       <w:proofErr w:type="spellStart"/>
       <w:r>
         <w:rPr>
           <w:b/>
         </w:rPr>
-        <w:t>transformation</w:t>
-      </w:r>
-      <w:proofErr w:type="spellEnd"/>
-      <w:r>
-        <w:rPr>
-          <w:b/>
-        </w:rPr>
-        <w:t>) Transformaciones de listas</w:t>
-      </w:r>
-      <w:proofErr w:type="gramStart"/>
-      <w:r>
-        <w:rPr>
-          <w:b/>
-        </w:rPr>
-        <w:t xml:space="preserve">:  </w:t>
-      </w:r>
-      <w:r>
-        <w:t>A</w:t>
-      </w:r>
-      <w:proofErr w:type="gramEnd"/>
-      <w:r>
-        <w:t xml:space="preserve"> partir del método </w:t>
-      </w:r>
-      <w:proofErr w:type="spellStart"/>
-      <w:r>
-        <w:t>Map</w:t>
-      </w:r>
-      <w:proofErr w:type="spellEnd"/>
-      <w:r>
-        <w:t xml:space="preserve"> de los </w:t>
-      </w:r>
-      <w:proofErr w:type="spellStart"/>
-      <w:r>
-        <w:t>arrays</w:t>
-      </w:r>
-      <w:proofErr w:type="spellEnd"/>
-      <w:r>
-        <w:t xml:space="preserve"> obtendremos una</w:t>
-      </w:r>
-      <w:r>
-        <w:t xml:space="preserve"> nueva lista con la misma cantidad de valores </w:t>
-      </w:r>
-      <w:r>
-        <w:t>pero con una transformación aplicada</w:t>
-      </w:r>
-      <w:r>
-        <w:t>.</w:t>
-      </w:r>
-    </w:p>
-    <w:p>
-      <w:pPr>
-        <w:ind w:left="705"/>
-      </w:pPr>
-      <w:proofErr w:type="spellStart"/>
-      <w:proofErr w:type="gramStart"/>
-      <w:r>
-        <w:rPr>
-          <w:b/>
-        </w:rPr>
-        <w:t>Foreach</w:t>
-      </w:r>
-      <w:proofErr w:type="spellEnd"/>
-      <w:r>
-        <w:rPr>
-          <w:b/>
-        </w:rPr>
-        <w:t>(</w:t>
-      </w:r>
-      <w:proofErr w:type="spellStart"/>
-      <w:proofErr w:type="gramEnd"/>
-      <w:r>
-        <w:rPr>
-          <w:b/>
-        </w:rPr>
-        <w:t>List</w:t>
-      </w:r>
-      <w:proofErr w:type="spellEnd"/>
-      <w:r>
-        <w:rPr>
-          <w:b/>
-        </w:rPr>
-        <w:t xml:space="preserve"> iteración, solamente iteración:</w:t>
-      </w:r>
-      <w:r>
-        <w:rPr>
-          <w:b/>
-        </w:rPr>
-        <w:t xml:space="preserve"> </w:t>
-      </w:r>
-      <w:r>
-        <w:rPr>
-          <w:b/>
-        </w:rPr>
-        <w:t xml:space="preserve"> </w:t>
-      </w:r>
-      <w:r>
-        <w:t>No cambio nada? La única forma que tendrí</w:t>
+        <w:t>iteración:</w:t>
+      </w:r>
+      <w:r>
+        <w:t>No</w:t>
+      </w:r>
+      <w:proofErr w:type="spellEnd"/>
+      <w:r>
+        <w:t xml:space="preserve"> cambio nada? La única forma que tendrí</w:t>
       </w:r>
       <w:r>
         <w:t xml:space="preserve">a </w:t>
@@ -2705,15 +2513,7 @@
       </w:r>
       <w:proofErr w:type="spellStart"/>
       <w:r>
-        <w:t>side</w:t>
-      </w:r>
-      <w:proofErr w:type="spellEnd"/>
-      <w:r>
-        <w:t xml:space="preserve"> </w:t>
-      </w:r>
-      <w:proofErr w:type="spellStart"/>
-      <w:r>
-        <w:t>effect</w:t>
+        <w:t>sideeffect</w:t>
       </w:r>
       <w:proofErr w:type="spellEnd"/>
       <w:r>
@@ -2721,15 +2521,7 @@
       </w:r>
       <w:proofErr w:type="spellStart"/>
       <w:r>
-        <w:t>map</w:t>
-      </w:r>
-      <w:proofErr w:type="spellEnd"/>
-      <w:r>
-        <w:t xml:space="preserve"> </w:t>
-      </w:r>
-      <w:proofErr w:type="spellStart"/>
-      <w:r>
-        <w:t>effects</w:t>
+        <w:t>mapeffects</w:t>
       </w:r>
       <w:proofErr w:type="spellEnd"/>
       <w:r>
@@ -2827,7 +2619,7 @@
 </file>
 
 <file path=word/numbering.xml><?xml version="1.0" encoding="utf-8"?>
-<w:numbering xmlns:wpc="http://schemas.microsoft.com/office/word/2010/wordprocessingCanvas" xmlns:mc="http://schemas.openxmlformats.org/markup-compatibility/2006" xmlns:o="urn:schemas-microsoft-com:office:office" xmlns:r="http://schemas.openxmlformats.org/officeDocument/2006/relationships" xmlns:m="http://schemas.openxmlformats.org/officeDocument/2006/math" xmlns:v="urn:schemas-microsoft-com:vml" xmlns:wp14="http://schemas.microsoft.com/office/word/2010/wordprocessingDrawing" xmlns:wp="http://schemas.openxmlformats.org/drawingml/2006/wordprocessingDrawing" xmlns:w10="urn:schemas-microsoft-com:office:word" xmlns:w="http://schemas.openxmlformats.org/wordprocessingml/2006/main" xmlns:w14="http://schemas.microsoft.com/office/word/2010/wordml" xmlns:wpg="http://schemas.microsoft.com/office/word/2010/wordprocessingGroup" xmlns:wpi="http://schemas.microsoft.com/office/word/2010/wordprocessingInk" xmlns:wne="http://schemas.microsoft.com/office/word/2006/wordml" xmlns:wps="http://schemas.microsoft.com/office/word/2010/wordprocessingShape" mc:Ignorable="w14 wp14">
+<w:numbering xmlns:ve="http://schemas.openxmlformats.org/markup-compatibility/2006" xmlns:o="urn:schemas-microsoft-com:office:office" xmlns:r="http://schemas.openxmlformats.org/officeDocument/2006/relationships" xmlns:m="http://schemas.openxmlformats.org/officeDocument/2006/math" xmlns:v="urn:schemas-microsoft-com:vml" xmlns:wp="http://schemas.openxmlformats.org/drawingml/2006/wordprocessingDrawing" xmlns:w10="urn:schemas-microsoft-com:office:word" xmlns:w="http://schemas.openxmlformats.org/wordprocessingml/2006/main" xmlns:wne="http://schemas.microsoft.com/office/word/2006/wordml">
   <w:abstractNum w:abstractNumId="0">
     <w:nsid w:val="0D8319E4"/>
     <w:multiLevelType w:val="hybridMultilevel"/>
@@ -6494,7 +6286,7 @@
     <w:lvl w:ilvl="0" w:tplc="0FC688FA">
       <w:start w:val="1"/>
       <w:numFmt w:val="decimal"/>
-      <w:pStyle w:val="Heading2"/>
+      <w:pStyle w:val="Ttulo2"/>
       <w:lvlText w:val="%1)"/>
       <w:lvlJc w:val="left"/>
       <w:pPr>
@@ -6838,7 +6630,7 @@
 </file>
 
 <file path=word/styles.xml><?xml version="1.0" encoding="utf-8"?>
-<w:styles xmlns:mc="http://schemas.openxmlformats.org/markup-compatibility/2006" xmlns:r="http://schemas.openxmlformats.org/officeDocument/2006/relationships" xmlns:w="http://schemas.openxmlformats.org/wordprocessingml/2006/main" xmlns:w14="http://schemas.microsoft.com/office/word/2010/wordml" mc:Ignorable="w14">
+<w:styles xmlns:r="http://schemas.openxmlformats.org/officeDocument/2006/relationships" xmlns:w="http://schemas.openxmlformats.org/wordprocessingml/2006/main">
   <w:docDefaults>
     <w:rPrDefault>
       <w:rPr>
@@ -6996,11 +6788,12 @@
   <w:style w:type="paragraph" w:default="1" w:styleId="Normal">
     <w:name w:val="Normal"/>
     <w:qFormat/>
+    <w:rsid w:val="00F97BB7"/>
   </w:style>
-  <w:style w:type="paragraph" w:styleId="Heading1">
+  <w:style w:type="paragraph" w:styleId="Ttulo1">
     <w:name w:val="heading 1"/>
     <w:basedOn w:val="Normal"/>
-    <w:link w:val="Heading1Char"/>
+    <w:link w:val="Ttulo1Car"/>
     <w:uiPriority w:val="9"/>
     <w:qFormat/>
     <w:rsid w:val="00DB227B"/>
@@ -7017,11 +6810,11 @@
       <w:szCs w:val="48"/>
     </w:rPr>
   </w:style>
-  <w:style w:type="paragraph" w:styleId="Heading2">
+  <w:style w:type="paragraph" w:styleId="Ttulo2">
     <w:name w:val="heading 2"/>
     <w:basedOn w:val="Normal"/>
     <w:next w:val="Normal"/>
-    <w:link w:val="Heading2Char"/>
+    <w:link w:val="Ttulo2Car"/>
     <w:uiPriority w:val="9"/>
     <w:unhideWhenUsed/>
     <w:qFormat/>
@@ -7043,11 +6836,11 @@
       <w:szCs w:val="28"/>
     </w:rPr>
   </w:style>
-  <w:style w:type="paragraph" w:styleId="Heading3">
+  <w:style w:type="paragraph" w:styleId="Ttulo3">
     <w:name w:val="heading 3"/>
     <w:basedOn w:val="Normal"/>
     <w:next w:val="Normal"/>
-    <w:link w:val="Heading3Char"/>
+    <w:link w:val="Ttulo3Car"/>
     <w:uiPriority w:val="9"/>
     <w:unhideWhenUsed/>
     <w:qFormat/>
@@ -7065,17 +6858,18 @@
       <w:color w:val="4F81BD" w:themeColor="accent1"/>
     </w:rPr>
   </w:style>
-  <w:style w:type="character" w:default="1" w:styleId="DefaultParagraphFont">
+  <w:style w:type="character" w:default="1" w:styleId="Fuentedeprrafopredeter">
     <w:name w:val="Default Paragraph Font"/>
     <w:uiPriority w:val="1"/>
     <w:semiHidden/>
     <w:unhideWhenUsed/>
   </w:style>
-  <w:style w:type="table" w:default="1" w:styleId="TableNormal">
+  <w:style w:type="table" w:default="1" w:styleId="Tablanormal">
     <w:name w:val="Normal Table"/>
     <w:uiPriority w:val="99"/>
     <w:semiHidden/>
     <w:unhideWhenUsed/>
+    <w:qFormat/>
     <w:tblPr>
       <w:tblInd w:w="0" w:type="dxa"/>
       <w:tblCellMar>
@@ -7086,16 +6880,16 @@
       </w:tblCellMar>
     </w:tblPr>
   </w:style>
-  <w:style w:type="numbering" w:default="1" w:styleId="NoList">
+  <w:style w:type="numbering" w:default="1" w:styleId="Sinlista">
     <w:name w:val="No List"/>
     <w:uiPriority w:val="99"/>
     <w:semiHidden/>
     <w:unhideWhenUsed/>
   </w:style>
-  <w:style w:type="character" w:customStyle="1" w:styleId="Heading1Char">
-    <w:name w:val="Heading 1 Char"/>
-    <w:basedOn w:val="DefaultParagraphFont"/>
-    <w:link w:val="Heading1"/>
+  <w:style w:type="character" w:customStyle="1" w:styleId="Ttulo1Car">
+    <w:name w:val="Título 1 Car"/>
+    <w:basedOn w:val="Fuentedeprrafopredeter"/>
+    <w:link w:val="Ttulo1"/>
     <w:uiPriority w:val="9"/>
     <w:rsid w:val="00DB227B"/>
     <w:rPr>
@@ -7108,10 +6902,10 @@
       <w:lang w:eastAsia="es-AR"/>
     </w:rPr>
   </w:style>
-  <w:style w:type="character" w:customStyle="1" w:styleId="Heading2Char">
-    <w:name w:val="Heading 2 Char"/>
-    <w:basedOn w:val="DefaultParagraphFont"/>
-    <w:link w:val="Heading2"/>
+  <w:style w:type="character" w:customStyle="1" w:styleId="Ttulo2Car">
+    <w:name w:val="Título 2 Car"/>
+    <w:basedOn w:val="Fuentedeprrafopredeter"/>
+    <w:link w:val="Ttulo2"/>
     <w:uiPriority w:val="9"/>
     <w:rsid w:val="00DB227B"/>
     <w:rPr>
@@ -7122,10 +6916,10 @@
       <w:szCs w:val="28"/>
     </w:rPr>
   </w:style>
-  <w:style w:type="character" w:customStyle="1" w:styleId="Heading3Char">
-    <w:name w:val="Heading 3 Char"/>
-    <w:basedOn w:val="DefaultParagraphFont"/>
-    <w:link w:val="Heading3"/>
+  <w:style w:type="character" w:customStyle="1" w:styleId="Ttulo3Car">
+    <w:name w:val="Título 3 Car"/>
+    <w:basedOn w:val="Fuentedeprrafopredeter"/>
+    <w:link w:val="Ttulo3"/>
     <w:uiPriority w:val="9"/>
     <w:rsid w:val="00DB227B"/>
     <w:rPr>
@@ -7135,7 +6929,7 @@
       <w:color w:val="4F81BD" w:themeColor="accent1"/>
     </w:rPr>
   </w:style>
-  <w:style w:type="paragraph" w:styleId="ListParagraph">
+  <w:style w:type="paragraph" w:styleId="Prrafodelista">
     <w:name w:val="List Paragraph"/>
     <w:basedOn w:val="Normal"/>
     <w:uiPriority w:val="34"/>
@@ -7161,13 +6955,13 @@
   </w:style>
   <w:style w:type="character" w:customStyle="1" w:styleId="apple-converted-space">
     <w:name w:val="apple-converted-space"/>
-    <w:basedOn w:val="DefaultParagraphFont"/>
+    <w:basedOn w:val="Fuentedeprrafopredeter"/>
     <w:rsid w:val="00DB227B"/>
   </w:style>
-  <w:style w:type="paragraph" w:styleId="HTMLPreformatted">
+  <w:style w:type="paragraph" w:styleId="HTMLconformatoprevio">
     <w:name w:val="HTML Preformatted"/>
     <w:basedOn w:val="Normal"/>
-    <w:link w:val="HTMLPreformattedChar"/>
+    <w:link w:val="HTMLconformatoprevioCar"/>
     <w:uiPriority w:val="99"/>
     <w:semiHidden/>
     <w:unhideWhenUsed/>
@@ -7199,10 +6993,10 @@
       <w:szCs w:val="20"/>
     </w:rPr>
   </w:style>
-  <w:style w:type="character" w:customStyle="1" w:styleId="HTMLPreformattedChar">
-    <w:name w:val="HTML Preformatted Char"/>
-    <w:basedOn w:val="DefaultParagraphFont"/>
-    <w:link w:val="HTMLPreformatted"/>
+  <w:style w:type="character" w:customStyle="1" w:styleId="HTMLconformatoprevioCar">
+    <w:name w:val="HTML con formato previo Car"/>
+    <w:basedOn w:val="Fuentedeprrafopredeter"/>
+    <w:link w:val="HTMLconformatoprevio"/>
     <w:uiPriority w:val="99"/>
     <w:semiHidden/>
     <w:rsid w:val="005951A0"/>
@@ -7215,22 +7009,22 @@
   </w:style>
   <w:style w:type="character" w:customStyle="1" w:styleId="cm-formatting">
     <w:name w:val="cm-formatting"/>
-    <w:basedOn w:val="DefaultParagraphFont"/>
+    <w:basedOn w:val="Fuentedeprrafopredeter"/>
     <w:rsid w:val="005951A0"/>
   </w:style>
   <w:style w:type="character" w:customStyle="1" w:styleId="cm-header">
     <w:name w:val="cm-header"/>
-    <w:basedOn w:val="DefaultParagraphFont"/>
+    <w:basedOn w:val="Fuentedeprrafopredeter"/>
     <w:rsid w:val="005951A0"/>
   </w:style>
   <w:style w:type="character" w:customStyle="1" w:styleId="cm-variable-2">
     <w:name w:val="cm-variable-2"/>
-    <w:basedOn w:val="DefaultParagraphFont"/>
+    <w:basedOn w:val="Fuentedeprrafopredeter"/>
     <w:rsid w:val="005951A0"/>
   </w:style>
-  <w:style w:type="character" w:styleId="Strong">
+  <w:style w:type="character" w:styleId="Textoennegrita">
     <w:name w:val="Strong"/>
-    <w:basedOn w:val="DefaultParagraphFont"/>
+    <w:basedOn w:val="Fuentedeprrafopredeter"/>
     <w:uiPriority w:val="22"/>
     <w:qFormat/>
     <w:rsid w:val="008C4FC7"/>
@@ -7239,9 +7033,9 @@
       <w:bCs/>
     </w:rPr>
   </w:style>
-  <w:style w:type="character" w:styleId="HTMLCode">
+  <w:style w:type="character" w:styleId="CdigoHTML">
     <w:name w:val="HTML Code"/>
-    <w:basedOn w:val="DefaultParagraphFont"/>
+    <w:basedOn w:val="Fuentedeprrafopredeter"/>
     <w:uiPriority w:val="99"/>
     <w:semiHidden/>
     <w:unhideWhenUsed/>
@@ -7252,9 +7046,9 @@
       <w:szCs w:val="20"/>
     </w:rPr>
   </w:style>
-  <w:style w:type="character" w:styleId="Hyperlink">
+  <w:style w:type="character" w:styleId="Hipervnculo">
     <w:name w:val="Hyperlink"/>
-    <w:basedOn w:val="DefaultParagraphFont"/>
+    <w:basedOn w:val="Fuentedeprrafopredeter"/>
     <w:uiPriority w:val="99"/>
     <w:unhideWhenUsed/>
     <w:rsid w:val="00880E72"/>
@@ -7263,10 +7057,10 @@
       <w:u w:val="single"/>
     </w:rPr>
   </w:style>
-  <w:style w:type="paragraph" w:styleId="BalloonText">
+  <w:style w:type="paragraph" w:styleId="Textodeglobo">
     <w:name w:val="Balloon Text"/>
     <w:basedOn w:val="Normal"/>
-    <w:link w:val="BalloonTextChar"/>
+    <w:link w:val="TextodegloboCar"/>
     <w:uiPriority w:val="99"/>
     <w:semiHidden/>
     <w:unhideWhenUsed/>
@@ -7280,10 +7074,10 @@
       <w:szCs w:val="16"/>
     </w:rPr>
   </w:style>
-  <w:style w:type="character" w:customStyle="1" w:styleId="BalloonTextChar">
-    <w:name w:val="Balloon Text Char"/>
-    <w:basedOn w:val="DefaultParagraphFont"/>
-    <w:link w:val="BalloonText"/>
+  <w:style w:type="character" w:customStyle="1" w:styleId="TextodegloboCar">
+    <w:name w:val="Texto de globo Car"/>
+    <w:basedOn w:val="Fuentedeprrafopredeter"/>
+    <w:link w:val="Textodeglobo"/>
     <w:uiPriority w:val="99"/>
     <w:semiHidden/>
     <w:rsid w:val="00880E72"/>
@@ -7311,32 +7105,32 @@
   </w:style>
   <w:style w:type="character" w:customStyle="1" w:styleId="mw-headline">
     <w:name w:val="mw-headline"/>
-    <w:basedOn w:val="DefaultParagraphFont"/>
+    <w:basedOn w:val="Fuentedeprrafopredeter"/>
     <w:rsid w:val="007C3557"/>
   </w:style>
   <w:style w:type="character" w:customStyle="1" w:styleId="mw-editsection">
     <w:name w:val="mw-editsection"/>
-    <w:basedOn w:val="DefaultParagraphFont"/>
+    <w:basedOn w:val="Fuentedeprrafopredeter"/>
     <w:rsid w:val="007C3557"/>
   </w:style>
   <w:style w:type="character" w:customStyle="1" w:styleId="mw-editsection-bracket">
     <w:name w:val="mw-editsection-bracket"/>
-    <w:basedOn w:val="DefaultParagraphFont"/>
+    <w:basedOn w:val="Fuentedeprrafopredeter"/>
     <w:rsid w:val="007C3557"/>
   </w:style>
   <w:style w:type="character" w:customStyle="1" w:styleId="styles-clipboard-only">
     <w:name w:val="styles-clipboard-only"/>
-    <w:basedOn w:val="DefaultParagraphFont"/>
+    <w:basedOn w:val="Fuentedeprrafopredeter"/>
     <w:rsid w:val="0030705C"/>
   </w:style>
   <w:style w:type="character" w:customStyle="1" w:styleId="webkit-css-property">
     <w:name w:val="webkit-css-property"/>
-    <w:basedOn w:val="DefaultParagraphFont"/>
+    <w:basedOn w:val="Fuentedeprrafopredeter"/>
     <w:rsid w:val="0030705C"/>
   </w:style>
   <w:style w:type="character" w:customStyle="1" w:styleId="value">
     <w:name w:val="value"/>
-    <w:basedOn w:val="DefaultParagraphFont"/>
+    <w:basedOn w:val="Fuentedeprrafopredeter"/>
     <w:rsid w:val="0030705C"/>
   </w:style>
 </w:styles>
